--- a/COMP2812_Task1_Report.docx
+++ b/COMP2812_Task1_Report.docx
@@ -49,8 +49,6 @@
         </w:rPr>
         <w:t>Task 01 Report</w:t>
       </w:r>
-      <w:bookmarkStart w:id="0" w:name="_GoBack"/>
-      <w:bookmarkEnd w:id="0"/>
     </w:p>
     <w:p>
       <w:pPr>
@@ -642,6 +640,7 @@
     <w:p>
       <w:pPr>
         <w:numPr>
+          <w:ilvl w:val="0"/>
           <w:numId w:val="0"/>
         </w:numPr>
         <w:ind w:leftChars="0"/>
@@ -650,6 +649,7 @@
     <w:p>
       <w:pPr>
         <w:numPr>
+          <w:ilvl w:val="0"/>
           <w:numId w:val="0"/>
         </w:numPr>
         <w:ind w:leftChars="0"/>
@@ -685,6 +685,7 @@
     <w:p>
       <w:pPr>
         <w:numPr>
+          <w:ilvl w:val="0"/>
           <w:numId w:val="0"/>
         </w:numPr>
         <w:ind w:leftChars="0"/>
@@ -842,6 +843,1351 @@
           <w:lang w:val="en-US"/>
         </w:rPr>
         <w:t>In short. If we find a slow down. We can check the processes that consumes much CPU and Memory and so on and Kill them if not mandatory to run. That itself releases much of the resources and other processes can utilize the released resources.</w:t>
+      </w:r>
+    </w:p>
+    <w:p>
+      <w:pPr>
+        <w:spacing w:line="240" w:lineRule="auto"/>
+        <w:ind w:firstLine="720" w:firstLineChars="0"/>
+        <w:jc w:val="both"/>
+        <w:rPr>
+          <w:rFonts w:hint="default"/>
+          <w:lang w:val="en-US"/>
+        </w:rPr>
+      </w:pPr>
+    </w:p>
+    <w:p>
+      <w:pPr>
+        <w:spacing w:line="240" w:lineRule="auto"/>
+        <w:ind w:firstLine="720" w:firstLineChars="0"/>
+        <w:jc w:val="both"/>
+        <w:rPr>
+          <w:rFonts w:hint="default"/>
+          <w:lang w:val="en-US"/>
+        </w:rPr>
+      </w:pPr>
+    </w:p>
+    <w:p>
+      <w:pPr>
+        <w:spacing w:line="240" w:lineRule="auto"/>
+        <w:ind w:firstLine="720" w:firstLineChars="0"/>
+        <w:jc w:val="both"/>
+        <w:rPr>
+          <w:rFonts w:hint="default"/>
+          <w:lang w:val="en-US"/>
+        </w:rPr>
+      </w:pPr>
+      <w:bookmarkStart w:id="0" w:name="_GoBack"/>
+      <w:bookmarkEnd w:id="0"/>
+    </w:p>
+    <w:p>
+      <w:pPr>
+        <w:spacing w:line="240" w:lineRule="auto"/>
+        <w:ind w:firstLine="720" w:firstLineChars="0"/>
+        <w:jc w:val="both"/>
+        <w:rPr>
+          <w:rFonts w:hint="default"/>
+          <w:lang w:val="en-US"/>
+        </w:rPr>
+      </w:pPr>
+    </w:p>
+    <w:p>
+      <w:pPr>
+        <w:spacing w:line="240" w:lineRule="auto"/>
+        <w:ind w:firstLine="720" w:firstLineChars="0"/>
+        <w:jc w:val="both"/>
+        <w:rPr>
+          <w:rFonts w:hint="default"/>
+          <w:lang w:val="en-US"/>
+        </w:rPr>
+      </w:pPr>
+    </w:p>
+    <w:p>
+      <w:pPr>
+        <w:spacing w:line="240" w:lineRule="auto"/>
+        <w:ind w:firstLine="720" w:firstLineChars="0"/>
+        <w:jc w:val="both"/>
+        <w:rPr>
+          <w:rFonts w:hint="default"/>
+          <w:b/>
+          <w:bCs/>
+          <w:lang w:val="en-US"/>
+        </w:rPr>
+      </w:pPr>
+    </w:p>
+    <w:p>
+      <w:pPr>
+        <w:numPr>
+          <w:ilvl w:val="0"/>
+          <w:numId w:val="8"/>
+        </w:numPr>
+        <w:spacing w:line="240" w:lineRule="auto"/>
+        <w:ind w:left="420" w:leftChars="0" w:hanging="420" w:firstLineChars="0"/>
+        <w:jc w:val="both"/>
+        <w:rPr>
+          <w:rFonts w:hint="default" w:eastAsia="SimSun" w:cs="SimSun" w:asciiTheme="majorAscii" w:hAnsiTheme="majorAscii"/>
+          <w:b/>
+          <w:bCs/>
+          <w:sz w:val="24"/>
+          <w:szCs w:val="24"/>
+        </w:rPr>
+      </w:pPr>
+      <w:r>
+        <w:rPr>
+          <w:rFonts w:hint="default" w:eastAsia="SimSun" w:cs="SimSun" w:asciiTheme="majorAscii" w:hAnsiTheme="majorAscii"/>
+          <w:b/>
+          <w:bCs/>
+          <w:sz w:val="24"/>
+          <w:szCs w:val="24"/>
+        </w:rPr>
+        <w:t>I acknowledge the use of ChatGPT in paraphrasing original content (OpenAI, 2025). The prompts and output from ChatGPT are included in Appendix 1</w:t>
+      </w:r>
+    </w:p>
+    <w:p>
+      <w:pPr>
+        <w:spacing w:line="240" w:lineRule="auto"/>
+        <w:jc w:val="both"/>
+        <w:rPr>
+          <w:rFonts w:hint="default" w:eastAsia="SimSun" w:cs="SimSun" w:asciiTheme="majorAscii" w:hAnsiTheme="majorAscii"/>
+          <w:b/>
+          <w:bCs/>
+          <w:sz w:val="24"/>
+          <w:szCs w:val="24"/>
+          <w:lang w:val="en-US"/>
+        </w:rPr>
+      </w:pPr>
+      <w:r>
+        <w:rPr>
+          <w:rFonts w:hint="default" w:eastAsia="SimSun" w:cs="SimSun" w:asciiTheme="majorAscii" w:hAnsiTheme="majorAscii"/>
+          <w:b/>
+          <w:bCs/>
+          <w:sz w:val="24"/>
+          <w:szCs w:val="24"/>
+          <w:lang w:val="en-US"/>
+        </w:rPr>
+        <w:br w:type="textWrapping"/>
+      </w:r>
+      <w:r>
+        <w:rPr>
+          <w:rFonts w:hint="default" w:eastAsia="SimSun" w:cs="SimSun" w:asciiTheme="majorAscii" w:hAnsiTheme="majorAscii"/>
+          <w:b/>
+          <w:bCs/>
+          <w:sz w:val="24"/>
+          <w:szCs w:val="24"/>
+          <w:lang w:val="en-US"/>
+        </w:rPr>
+        <w:t>Prompts of Task 01</w:t>
+      </w:r>
+    </w:p>
+    <w:p>
+      <w:pPr>
+        <w:spacing w:line="240" w:lineRule="auto"/>
+        <w:jc w:val="both"/>
+        <w:rPr>
+          <w:rFonts w:hint="default" w:eastAsia="SimSun" w:asciiTheme="majorAscii" w:hAnsiTheme="majorAscii"/>
+          <w:b w:val="0"/>
+          <w:bCs w:val="0"/>
+          <w:sz w:val="24"/>
+          <w:szCs w:val="24"/>
+          <w:lang w:val="en-US"/>
+        </w:rPr>
+      </w:pPr>
+      <w:r>
+        <w:rPr>
+          <w:rFonts w:hint="default" w:eastAsia="SimSun" w:cs="SimSun" w:asciiTheme="majorAscii" w:hAnsiTheme="majorAscii"/>
+          <w:b w:val="0"/>
+          <w:bCs w:val="0"/>
+          <w:sz w:val="24"/>
+          <w:szCs w:val="24"/>
+          <w:lang w:val="en-US"/>
+        </w:rPr>
+        <w:t>“</w:t>
+      </w:r>
+      <w:r>
+        <w:rPr>
+          <w:rFonts w:hint="default" w:eastAsia="SimSun" w:asciiTheme="majorAscii" w:hAnsiTheme="majorAscii"/>
+          <w:b w:val="0"/>
+          <w:bCs w:val="0"/>
+          <w:sz w:val="24"/>
+          <w:szCs w:val="24"/>
+          <w:lang w:val="en-US"/>
+        </w:rPr>
+        <w:t>I have this linux assignment. So I'm running this inside virtual box with ubuntu. I checked using top command and system seems fine, no process using much CPU.</w:t>
+      </w:r>
+    </w:p>
+    <w:p>
+      <w:pPr>
+        <w:spacing w:line="240" w:lineRule="auto"/>
+        <w:jc w:val="both"/>
+        <w:rPr>
+          <w:rFonts w:hint="default" w:eastAsia="SimSun" w:asciiTheme="majorAscii" w:hAnsiTheme="majorAscii"/>
+          <w:b w:val="0"/>
+          <w:bCs w:val="0"/>
+          <w:sz w:val="24"/>
+          <w:szCs w:val="24"/>
+          <w:lang w:val="en-US"/>
+        </w:rPr>
+      </w:pPr>
+      <w:r>
+        <w:rPr>
+          <w:rFonts w:hint="default" w:eastAsia="SimSun" w:asciiTheme="majorAscii" w:hAnsiTheme="majorAscii"/>
+          <w:b w:val="0"/>
+          <w:bCs w:val="0"/>
+          <w:sz w:val="24"/>
+          <w:szCs w:val="24"/>
+          <w:lang w:val="en-US"/>
+        </w:rPr>
+        <w:t>But then I run the /opt/tasks/task1.sh as it says in instructions. After that, a process called sneaky+ is using like 95% CPU. So it's consuming a lot, and system becomes slow.</w:t>
+      </w:r>
+    </w:p>
+    <w:p>
+      <w:pPr>
+        <w:spacing w:line="240" w:lineRule="auto"/>
+        <w:jc w:val="both"/>
+        <w:rPr>
+          <w:rFonts w:hint="default" w:eastAsia="SimSun" w:asciiTheme="majorAscii" w:hAnsiTheme="majorAscii"/>
+          <w:b w:val="0"/>
+          <w:bCs w:val="0"/>
+          <w:sz w:val="24"/>
+          <w:szCs w:val="24"/>
+          <w:lang w:val="en-US"/>
+        </w:rPr>
+      </w:pPr>
+      <w:r>
+        <w:rPr>
+          <w:rFonts w:hint="default" w:eastAsia="SimSun" w:asciiTheme="majorAscii" w:hAnsiTheme="majorAscii"/>
+          <w:b w:val="0"/>
+          <w:bCs w:val="0"/>
+          <w:sz w:val="24"/>
+          <w:szCs w:val="24"/>
+          <w:lang w:val="en-US"/>
+        </w:rPr>
+        <w:t>I think this is the one I have to fix for Task 1. But I don’t know what to do after that. I mean what commands should I use to find what is causing it and how to stop it permanently.</w:t>
+      </w:r>
+    </w:p>
+    <w:p>
+      <w:pPr>
+        <w:spacing w:line="240" w:lineRule="auto"/>
+        <w:jc w:val="both"/>
+        <w:rPr>
+          <w:rFonts w:hint="default" w:eastAsia="SimSun" w:cs="SimSun" w:asciiTheme="majorAscii" w:hAnsiTheme="majorAscii"/>
+          <w:b w:val="0"/>
+          <w:bCs w:val="0"/>
+          <w:sz w:val="24"/>
+          <w:szCs w:val="24"/>
+          <w:lang w:val="en-US"/>
+        </w:rPr>
+      </w:pPr>
+      <w:r>
+        <w:rPr>
+          <w:rFonts w:hint="default" w:eastAsia="SimSun" w:asciiTheme="majorAscii" w:hAnsiTheme="majorAscii"/>
+          <w:b w:val="0"/>
+          <w:bCs w:val="0"/>
+          <w:sz w:val="24"/>
+          <w:szCs w:val="24"/>
+          <w:lang w:val="en-US"/>
+        </w:rPr>
+        <w:t>Can you please give me all necessary steps or commands to fix this sneaky process such as sudo systemctl stop sneaky.service? Also how to find if it’s coming from a service or something. Thanks.</w:t>
+      </w:r>
+      <w:r>
+        <w:rPr>
+          <w:rFonts w:hint="default" w:eastAsia="SimSun" w:cs="SimSun" w:asciiTheme="majorAscii" w:hAnsiTheme="majorAscii"/>
+          <w:b w:val="0"/>
+          <w:bCs w:val="0"/>
+          <w:sz w:val="24"/>
+          <w:szCs w:val="24"/>
+          <w:lang w:val="en-US"/>
+        </w:rPr>
+        <w:t>”</w:t>
+      </w:r>
+    </w:p>
+    <w:p>
+      <w:pPr>
+        <w:spacing w:line="240" w:lineRule="auto"/>
+        <w:jc w:val="both"/>
+        <w:rPr>
+          <w:rFonts w:hint="default" w:eastAsia="SimSun" w:cs="SimSun" w:asciiTheme="majorAscii" w:hAnsiTheme="majorAscii"/>
+          <w:b/>
+          <w:bCs/>
+          <w:sz w:val="24"/>
+          <w:szCs w:val="24"/>
+          <w:lang w:val="en-US"/>
+        </w:rPr>
+      </w:pPr>
+    </w:p>
+    <w:p>
+      <w:pPr>
+        <w:spacing w:line="240" w:lineRule="auto"/>
+        <w:jc w:val="both"/>
+        <w:rPr>
+          <w:rFonts w:hint="default" w:eastAsia="SimSun" w:cs="SimSun" w:asciiTheme="majorAscii" w:hAnsiTheme="majorAscii"/>
+          <w:b/>
+          <w:bCs/>
+          <w:sz w:val="24"/>
+          <w:szCs w:val="24"/>
+          <w:lang w:val="en-US"/>
+        </w:rPr>
+      </w:pPr>
+      <w:r>
+        <w:rPr>
+          <w:rFonts w:hint="default" w:eastAsia="SimSun" w:cs="SimSun" w:asciiTheme="majorAscii" w:hAnsiTheme="majorAscii"/>
+          <w:b/>
+          <w:bCs/>
+          <w:sz w:val="24"/>
+          <w:szCs w:val="24"/>
+          <w:lang w:val="en-US"/>
+        </w:rPr>
+        <w:t>Response</w:t>
+      </w:r>
+    </w:p>
+    <w:p>
+      <w:pPr>
+        <w:spacing w:line="240" w:lineRule="auto"/>
+        <w:jc w:val="both"/>
+        <w:rPr>
+          <w:rFonts w:hint="default" w:eastAsia="SimSun" w:asciiTheme="majorAscii" w:hAnsiTheme="majorAscii"/>
+          <w:b w:val="0"/>
+          <w:bCs w:val="0"/>
+          <w:sz w:val="24"/>
+          <w:szCs w:val="24"/>
+          <w:lang w:val="en-US"/>
+        </w:rPr>
+      </w:pPr>
+      <w:r>
+        <w:rPr>
+          <w:rFonts w:hint="default" w:eastAsia="SimSun" w:cs="SimSun" w:asciiTheme="majorAscii" w:hAnsiTheme="majorAscii"/>
+          <w:b w:val="0"/>
+          <w:bCs w:val="0"/>
+          <w:sz w:val="24"/>
+          <w:szCs w:val="24"/>
+          <w:lang w:val="en-US"/>
+        </w:rPr>
+        <w:t>“</w:t>
+      </w:r>
+      <w:r>
+        <w:rPr>
+          <w:rFonts w:hint="default" w:eastAsia="SimSun" w:asciiTheme="majorAscii" w:hAnsiTheme="majorAscii"/>
+          <w:b w:val="0"/>
+          <w:bCs w:val="0"/>
+          <w:sz w:val="24"/>
+          <w:szCs w:val="24"/>
+          <w:lang w:val="en-US"/>
+        </w:rPr>
+        <w:t>To fix the sneaky+ process consuming excessive CPU, follow these steps:</w:t>
+      </w:r>
+    </w:p>
+    <w:p>
+      <w:pPr>
+        <w:spacing w:line="240" w:lineRule="auto"/>
+        <w:jc w:val="both"/>
+        <w:rPr>
+          <w:rFonts w:hint="default" w:eastAsia="SimSun" w:asciiTheme="majorAscii" w:hAnsiTheme="majorAscii"/>
+          <w:b w:val="0"/>
+          <w:bCs w:val="0"/>
+          <w:sz w:val="24"/>
+          <w:szCs w:val="24"/>
+          <w:lang w:val="en-US"/>
+        </w:rPr>
+      </w:pPr>
+      <w:r>
+        <w:rPr>
+          <w:rFonts w:hint="default" w:eastAsia="SimSun" w:asciiTheme="majorAscii" w:hAnsiTheme="majorAscii"/>
+          <w:b w:val="0"/>
+          <w:bCs w:val="0"/>
+          <w:sz w:val="24"/>
+          <w:szCs w:val="24"/>
+          <w:lang w:val="en-US"/>
+        </w:rPr>
+        <w:t>Check the process details:</w:t>
+      </w:r>
+    </w:p>
+    <w:p>
+      <w:pPr>
+        <w:spacing w:line="240" w:lineRule="auto"/>
+        <w:jc w:val="both"/>
+        <w:rPr>
+          <w:rFonts w:hint="default" w:eastAsia="SimSun" w:asciiTheme="majorAscii" w:hAnsiTheme="majorAscii"/>
+          <w:b w:val="0"/>
+          <w:bCs w:val="0"/>
+          <w:sz w:val="24"/>
+          <w:szCs w:val="24"/>
+          <w:lang w:val="en-US"/>
+        </w:rPr>
+      </w:pPr>
+      <w:r>
+        <w:rPr>
+          <w:rFonts w:hint="default" w:eastAsia="SimSun" w:asciiTheme="majorAscii" w:hAnsiTheme="majorAscii"/>
+          <w:b w:val="0"/>
+          <w:bCs w:val="0"/>
+          <w:sz w:val="24"/>
+          <w:szCs w:val="24"/>
+          <w:lang w:val="en-US"/>
+        </w:rPr>
+        <w:t>First, get the details of the sneaky+ process. You can use the ps command to check which executable it’s running from.</w:t>
+      </w:r>
+    </w:p>
+    <w:p>
+      <w:pPr>
+        <w:spacing w:line="240" w:lineRule="auto"/>
+        <w:jc w:val="both"/>
+        <w:rPr>
+          <w:rFonts w:hint="default" w:eastAsia="SimSun" w:asciiTheme="majorAscii" w:hAnsiTheme="majorAscii"/>
+          <w:b w:val="0"/>
+          <w:bCs w:val="0"/>
+          <w:sz w:val="24"/>
+          <w:szCs w:val="24"/>
+          <w:lang w:val="en-US"/>
+        </w:rPr>
+      </w:pPr>
+      <w:r>
+        <w:rPr>
+          <w:rFonts w:hint="default" w:eastAsia="SimSun" w:asciiTheme="majorAscii" w:hAnsiTheme="majorAscii"/>
+          <w:b w:val="0"/>
+          <w:bCs w:val="0"/>
+          <w:sz w:val="24"/>
+          <w:szCs w:val="24"/>
+          <w:lang w:val="en-US"/>
+        </w:rPr>
+        <w:t>bash</w:t>
+      </w:r>
+    </w:p>
+    <w:p>
+      <w:pPr>
+        <w:spacing w:line="240" w:lineRule="auto"/>
+        <w:jc w:val="both"/>
+        <w:rPr>
+          <w:rFonts w:hint="default" w:eastAsia="SimSun" w:asciiTheme="majorAscii" w:hAnsiTheme="majorAscii"/>
+          <w:b w:val="0"/>
+          <w:bCs w:val="0"/>
+          <w:sz w:val="24"/>
+          <w:szCs w:val="24"/>
+          <w:lang w:val="en-US"/>
+        </w:rPr>
+      </w:pPr>
+      <w:r>
+        <w:rPr>
+          <w:rFonts w:hint="default" w:eastAsia="SimSun" w:asciiTheme="majorAscii" w:hAnsiTheme="majorAscii"/>
+          <w:b w:val="0"/>
+          <w:bCs w:val="0"/>
+          <w:sz w:val="24"/>
+          <w:szCs w:val="24"/>
+          <w:lang w:val="en-US"/>
+        </w:rPr>
+        <w:t>Copy</w:t>
+      </w:r>
+    </w:p>
+    <w:p>
+      <w:pPr>
+        <w:spacing w:line="240" w:lineRule="auto"/>
+        <w:jc w:val="both"/>
+        <w:rPr>
+          <w:rFonts w:hint="default" w:eastAsia="SimSun" w:asciiTheme="majorAscii" w:hAnsiTheme="majorAscii"/>
+          <w:b w:val="0"/>
+          <w:bCs w:val="0"/>
+          <w:sz w:val="24"/>
+          <w:szCs w:val="24"/>
+          <w:lang w:val="en-US"/>
+        </w:rPr>
+      </w:pPr>
+      <w:r>
+        <w:rPr>
+          <w:rFonts w:hint="default" w:eastAsia="SimSun" w:asciiTheme="majorAscii" w:hAnsiTheme="majorAscii"/>
+          <w:b w:val="0"/>
+          <w:bCs w:val="0"/>
+          <w:sz w:val="24"/>
+          <w:szCs w:val="24"/>
+          <w:lang w:val="en-US"/>
+        </w:rPr>
+        <w:t>ps aux | grep sneaky+</w:t>
+      </w:r>
+    </w:p>
+    <w:p>
+      <w:pPr>
+        <w:spacing w:line="240" w:lineRule="auto"/>
+        <w:jc w:val="both"/>
+        <w:rPr>
+          <w:rFonts w:hint="default" w:eastAsia="SimSun" w:asciiTheme="majorAscii" w:hAnsiTheme="majorAscii"/>
+          <w:b w:val="0"/>
+          <w:bCs w:val="0"/>
+          <w:sz w:val="24"/>
+          <w:szCs w:val="24"/>
+          <w:lang w:val="en-US"/>
+        </w:rPr>
+      </w:pPr>
+      <w:r>
+        <w:rPr>
+          <w:rFonts w:hint="default" w:eastAsia="SimSun" w:asciiTheme="majorAscii" w:hAnsiTheme="majorAscii"/>
+          <w:b w:val="0"/>
+          <w:bCs w:val="0"/>
+          <w:sz w:val="24"/>
+          <w:szCs w:val="24"/>
+          <w:lang w:val="en-US"/>
+        </w:rPr>
+        <w:t>This will slow you the full command and the parent process of sneaky+.</w:t>
+      </w:r>
+    </w:p>
+    <w:p>
+      <w:pPr>
+        <w:spacing w:line="240" w:lineRule="auto"/>
+        <w:jc w:val="both"/>
+        <w:rPr>
+          <w:rFonts w:hint="default" w:eastAsia="SimSun" w:asciiTheme="majorAscii" w:hAnsiTheme="majorAscii"/>
+          <w:b w:val="0"/>
+          <w:bCs w:val="0"/>
+          <w:sz w:val="24"/>
+          <w:szCs w:val="24"/>
+          <w:lang w:val="en-US"/>
+        </w:rPr>
+      </w:pPr>
+      <w:r>
+        <w:rPr>
+          <w:rFonts w:hint="default" w:eastAsia="SimSun" w:asciiTheme="majorAscii" w:hAnsiTheme="majorAscii"/>
+          <w:b w:val="0"/>
+          <w:bCs w:val="0"/>
+          <w:sz w:val="24"/>
+          <w:szCs w:val="24"/>
+          <w:lang w:val="en-US"/>
+        </w:rPr>
+        <w:t>Identify the parent process:</w:t>
+      </w:r>
+    </w:p>
+    <w:p>
+      <w:pPr>
+        <w:spacing w:line="240" w:lineRule="auto"/>
+        <w:jc w:val="both"/>
+        <w:rPr>
+          <w:rFonts w:hint="default" w:eastAsia="SimSun" w:asciiTheme="majorAscii" w:hAnsiTheme="majorAscii"/>
+          <w:b w:val="0"/>
+          <w:bCs w:val="0"/>
+          <w:sz w:val="24"/>
+          <w:szCs w:val="24"/>
+          <w:lang w:val="en-US"/>
+        </w:rPr>
+      </w:pPr>
+      <w:r>
+        <w:rPr>
+          <w:rFonts w:hint="default" w:eastAsia="SimSun" w:asciiTheme="majorAscii" w:hAnsiTheme="majorAscii"/>
+          <w:b w:val="0"/>
+          <w:bCs w:val="0"/>
+          <w:sz w:val="24"/>
+          <w:szCs w:val="24"/>
+          <w:lang w:val="en-US"/>
+        </w:rPr>
+        <w:t>The process might be spawned by a parent process. You can use pstree or top to find the parent.</w:t>
+      </w:r>
+    </w:p>
+    <w:p>
+      <w:pPr>
+        <w:spacing w:line="240" w:lineRule="auto"/>
+        <w:jc w:val="both"/>
+        <w:rPr>
+          <w:rFonts w:hint="default" w:eastAsia="SimSun" w:asciiTheme="majorAscii" w:hAnsiTheme="majorAscii"/>
+          <w:b w:val="0"/>
+          <w:bCs w:val="0"/>
+          <w:sz w:val="24"/>
+          <w:szCs w:val="24"/>
+          <w:lang w:val="en-US"/>
+        </w:rPr>
+      </w:pPr>
+      <w:r>
+        <w:rPr>
+          <w:rFonts w:hint="default" w:eastAsia="SimSun" w:asciiTheme="majorAscii" w:hAnsiTheme="majorAscii"/>
+          <w:b w:val="0"/>
+          <w:bCs w:val="0"/>
+          <w:sz w:val="24"/>
+          <w:szCs w:val="24"/>
+          <w:lang w:val="en-US"/>
+        </w:rPr>
+        <w:t>bash</w:t>
+      </w:r>
+    </w:p>
+    <w:p>
+      <w:pPr>
+        <w:spacing w:line="240" w:lineRule="auto"/>
+        <w:jc w:val="both"/>
+        <w:rPr>
+          <w:rFonts w:hint="default" w:eastAsia="SimSun" w:asciiTheme="majorAscii" w:hAnsiTheme="majorAscii"/>
+          <w:b w:val="0"/>
+          <w:bCs w:val="0"/>
+          <w:sz w:val="24"/>
+          <w:szCs w:val="24"/>
+          <w:lang w:val="en-US"/>
+        </w:rPr>
+      </w:pPr>
+      <w:r>
+        <w:rPr>
+          <w:rFonts w:hint="default" w:eastAsia="SimSun" w:asciiTheme="majorAscii" w:hAnsiTheme="majorAscii"/>
+          <w:b w:val="0"/>
+          <w:bCs w:val="0"/>
+          <w:sz w:val="24"/>
+          <w:szCs w:val="24"/>
+          <w:lang w:val="en-US"/>
+        </w:rPr>
+        <w:t>Copy</w:t>
+      </w:r>
+    </w:p>
+    <w:p>
+      <w:pPr>
+        <w:spacing w:line="240" w:lineRule="auto"/>
+        <w:jc w:val="both"/>
+        <w:rPr>
+          <w:rFonts w:hint="default" w:eastAsia="SimSun" w:asciiTheme="majorAscii" w:hAnsiTheme="majorAscii"/>
+          <w:b w:val="0"/>
+          <w:bCs w:val="0"/>
+          <w:sz w:val="24"/>
+          <w:szCs w:val="24"/>
+          <w:lang w:val="en-US"/>
+        </w:rPr>
+      </w:pPr>
+      <w:r>
+        <w:rPr>
+          <w:rFonts w:hint="default" w:eastAsia="SimSun" w:asciiTheme="majorAscii" w:hAnsiTheme="majorAscii"/>
+          <w:b w:val="0"/>
+          <w:bCs w:val="0"/>
+          <w:sz w:val="24"/>
+          <w:szCs w:val="24"/>
+          <w:lang w:val="en-US"/>
+        </w:rPr>
+        <w:t>pstree -p | grep sneaky+</w:t>
+      </w:r>
+    </w:p>
+    <w:p>
+      <w:pPr>
+        <w:spacing w:line="240" w:lineRule="auto"/>
+        <w:jc w:val="both"/>
+        <w:rPr>
+          <w:rFonts w:hint="default" w:eastAsia="SimSun" w:asciiTheme="majorAscii" w:hAnsiTheme="majorAscii"/>
+          <w:b w:val="0"/>
+          <w:bCs w:val="0"/>
+          <w:sz w:val="24"/>
+          <w:szCs w:val="24"/>
+          <w:lang w:val="en-US"/>
+        </w:rPr>
+      </w:pPr>
+      <w:r>
+        <w:rPr>
+          <w:rFonts w:hint="default" w:eastAsia="SimSun" w:asciiTheme="majorAscii" w:hAnsiTheme="majorAscii"/>
+          <w:b w:val="0"/>
+          <w:bCs w:val="0"/>
+          <w:sz w:val="24"/>
+          <w:szCs w:val="24"/>
+          <w:lang w:val="en-US"/>
+        </w:rPr>
+        <w:t>Or using top to view the parent PID (PPID) and locate it more clearly.</w:t>
+      </w:r>
+    </w:p>
+    <w:p>
+      <w:pPr>
+        <w:spacing w:line="240" w:lineRule="auto"/>
+        <w:jc w:val="both"/>
+        <w:rPr>
+          <w:rFonts w:hint="default" w:eastAsia="SimSun" w:asciiTheme="majorAscii" w:hAnsiTheme="majorAscii"/>
+          <w:b w:val="0"/>
+          <w:bCs w:val="0"/>
+          <w:sz w:val="24"/>
+          <w:szCs w:val="24"/>
+          <w:lang w:val="en-US"/>
+        </w:rPr>
+      </w:pPr>
+    </w:p>
+    <w:p>
+      <w:pPr>
+        <w:spacing w:line="240" w:lineRule="auto"/>
+        <w:jc w:val="both"/>
+        <w:rPr>
+          <w:rFonts w:hint="default" w:eastAsia="SimSun" w:asciiTheme="majorAscii" w:hAnsiTheme="majorAscii"/>
+          <w:b w:val="0"/>
+          <w:bCs w:val="0"/>
+          <w:sz w:val="24"/>
+          <w:szCs w:val="24"/>
+          <w:lang w:val="en-US"/>
+        </w:rPr>
+      </w:pPr>
+      <w:r>
+        <w:rPr>
+          <w:rFonts w:hint="default" w:eastAsia="SimSun" w:asciiTheme="majorAscii" w:hAnsiTheme="majorAscii"/>
+          <w:b w:val="0"/>
+          <w:bCs w:val="0"/>
+          <w:sz w:val="24"/>
+          <w:szCs w:val="24"/>
+          <w:lang w:val="en-US"/>
+        </w:rPr>
+        <w:t>Find the associated service:</w:t>
+      </w:r>
+    </w:p>
+    <w:p>
+      <w:pPr>
+        <w:spacing w:line="240" w:lineRule="auto"/>
+        <w:jc w:val="both"/>
+        <w:rPr>
+          <w:rFonts w:hint="default" w:eastAsia="SimSun" w:asciiTheme="majorAscii" w:hAnsiTheme="majorAscii"/>
+          <w:b w:val="0"/>
+          <w:bCs w:val="0"/>
+          <w:sz w:val="24"/>
+          <w:szCs w:val="24"/>
+          <w:lang w:val="en-US"/>
+        </w:rPr>
+      </w:pPr>
+      <w:r>
+        <w:rPr>
+          <w:rFonts w:hint="default" w:eastAsia="SimSun" w:asciiTheme="majorAscii" w:hAnsiTheme="majorAscii"/>
+          <w:b w:val="0"/>
+          <w:bCs w:val="0"/>
+          <w:sz w:val="24"/>
+          <w:szCs w:val="24"/>
+          <w:lang w:val="en-US"/>
+        </w:rPr>
+        <w:t>If sneaky+ is part of a service, it might be linked to a systemd service or a script running as a daemon. To check if it’s controlled by systemd:</w:t>
+      </w:r>
+    </w:p>
+    <w:p>
+      <w:pPr>
+        <w:spacing w:line="240" w:lineRule="auto"/>
+        <w:jc w:val="both"/>
+        <w:rPr>
+          <w:rFonts w:hint="default" w:eastAsia="SimSun" w:asciiTheme="majorAscii" w:hAnsiTheme="majorAscii"/>
+          <w:b w:val="0"/>
+          <w:bCs w:val="0"/>
+          <w:sz w:val="24"/>
+          <w:szCs w:val="24"/>
+          <w:lang w:val="en-US"/>
+        </w:rPr>
+      </w:pPr>
+      <w:r>
+        <w:rPr>
+          <w:rFonts w:hint="default" w:eastAsia="SimSun" w:asciiTheme="majorAscii" w:hAnsiTheme="majorAscii"/>
+          <w:b w:val="0"/>
+          <w:bCs w:val="0"/>
+          <w:sz w:val="24"/>
+          <w:szCs w:val="24"/>
+          <w:lang w:val="en-US"/>
+        </w:rPr>
+        <w:t>bash</w:t>
+      </w:r>
+    </w:p>
+    <w:p>
+      <w:pPr>
+        <w:spacing w:line="240" w:lineRule="auto"/>
+        <w:jc w:val="both"/>
+        <w:rPr>
+          <w:rFonts w:hint="default" w:eastAsia="SimSun" w:asciiTheme="majorAscii" w:hAnsiTheme="majorAscii"/>
+          <w:b w:val="0"/>
+          <w:bCs w:val="0"/>
+          <w:sz w:val="24"/>
+          <w:szCs w:val="24"/>
+          <w:lang w:val="en-US"/>
+        </w:rPr>
+      </w:pPr>
+      <w:r>
+        <w:rPr>
+          <w:rFonts w:hint="default" w:eastAsia="SimSun" w:asciiTheme="majorAscii" w:hAnsiTheme="majorAscii"/>
+          <w:b w:val="0"/>
+          <w:bCs w:val="0"/>
+          <w:sz w:val="24"/>
+          <w:szCs w:val="24"/>
+          <w:lang w:val="en-US"/>
+        </w:rPr>
+        <w:t>Copy</w:t>
+      </w:r>
+    </w:p>
+    <w:p>
+      <w:pPr>
+        <w:spacing w:line="240" w:lineRule="auto"/>
+        <w:jc w:val="both"/>
+        <w:rPr>
+          <w:rFonts w:hint="default" w:eastAsia="SimSun" w:asciiTheme="majorAscii" w:hAnsiTheme="majorAscii"/>
+          <w:b w:val="0"/>
+          <w:bCs w:val="0"/>
+          <w:sz w:val="24"/>
+          <w:szCs w:val="24"/>
+          <w:lang w:val="en-US"/>
+        </w:rPr>
+      </w:pPr>
+      <w:r>
+        <w:rPr>
+          <w:rFonts w:hint="default" w:eastAsia="SimSun" w:asciiTheme="majorAscii" w:hAnsiTheme="majorAscii"/>
+          <w:b w:val="0"/>
+          <w:bCs w:val="0"/>
+          <w:sz w:val="24"/>
+          <w:szCs w:val="24"/>
+          <w:lang w:val="en-US"/>
+        </w:rPr>
+        <w:t>systemctl list-units --type=service | grep sneaky</w:t>
+      </w:r>
+    </w:p>
+    <w:p>
+      <w:pPr>
+        <w:spacing w:line="240" w:lineRule="auto"/>
+        <w:jc w:val="both"/>
+        <w:rPr>
+          <w:rFonts w:hint="default" w:eastAsia="SimSun" w:asciiTheme="majorAscii" w:hAnsiTheme="majorAscii"/>
+          <w:b w:val="0"/>
+          <w:bCs w:val="0"/>
+          <w:sz w:val="24"/>
+          <w:szCs w:val="24"/>
+          <w:lang w:val="en-US"/>
+        </w:rPr>
+      </w:pPr>
+      <w:r>
+        <w:rPr>
+          <w:rFonts w:hint="default" w:eastAsia="SimSun" w:asciiTheme="majorAscii" w:hAnsiTheme="majorAscii"/>
+          <w:b w:val="0"/>
+          <w:bCs w:val="0"/>
+          <w:sz w:val="24"/>
+          <w:szCs w:val="24"/>
+          <w:lang w:val="en-US"/>
+        </w:rPr>
+        <w:t>If you find it is a service, use the following command to stop and disable it:</w:t>
+      </w:r>
+    </w:p>
+    <w:p>
+      <w:pPr>
+        <w:spacing w:line="240" w:lineRule="auto"/>
+        <w:jc w:val="both"/>
+        <w:rPr>
+          <w:rFonts w:hint="default" w:eastAsia="SimSun" w:asciiTheme="majorAscii" w:hAnsiTheme="majorAscii"/>
+          <w:b w:val="0"/>
+          <w:bCs w:val="0"/>
+          <w:sz w:val="24"/>
+          <w:szCs w:val="24"/>
+          <w:lang w:val="en-US"/>
+        </w:rPr>
+      </w:pPr>
+      <w:r>
+        <w:rPr>
+          <w:rFonts w:hint="default" w:eastAsia="SimSun" w:asciiTheme="majorAscii" w:hAnsiTheme="majorAscii"/>
+          <w:b w:val="0"/>
+          <w:bCs w:val="0"/>
+          <w:sz w:val="24"/>
+          <w:szCs w:val="24"/>
+          <w:lang w:val="en-US"/>
+        </w:rPr>
+        <w:t>bash</w:t>
+      </w:r>
+    </w:p>
+    <w:p>
+      <w:pPr>
+        <w:spacing w:line="240" w:lineRule="auto"/>
+        <w:jc w:val="both"/>
+        <w:rPr>
+          <w:rFonts w:hint="default" w:eastAsia="SimSun" w:asciiTheme="majorAscii" w:hAnsiTheme="majorAscii"/>
+          <w:b w:val="0"/>
+          <w:bCs w:val="0"/>
+          <w:sz w:val="24"/>
+          <w:szCs w:val="24"/>
+          <w:lang w:val="en-US"/>
+        </w:rPr>
+      </w:pPr>
+      <w:r>
+        <w:rPr>
+          <w:rFonts w:hint="default" w:eastAsia="SimSun" w:asciiTheme="majorAscii" w:hAnsiTheme="majorAscii"/>
+          <w:b w:val="0"/>
+          <w:bCs w:val="0"/>
+          <w:sz w:val="24"/>
+          <w:szCs w:val="24"/>
+          <w:lang w:val="en-US"/>
+        </w:rPr>
+        <w:t>Copy</w:t>
+      </w:r>
+    </w:p>
+    <w:p>
+      <w:pPr>
+        <w:spacing w:line="240" w:lineRule="auto"/>
+        <w:jc w:val="both"/>
+        <w:rPr>
+          <w:rFonts w:hint="default" w:eastAsia="SimSun" w:asciiTheme="majorAscii" w:hAnsiTheme="majorAscii"/>
+          <w:b w:val="0"/>
+          <w:bCs w:val="0"/>
+          <w:sz w:val="24"/>
+          <w:szCs w:val="24"/>
+          <w:lang w:val="en-US"/>
+        </w:rPr>
+      </w:pPr>
+      <w:r>
+        <w:rPr>
+          <w:rFonts w:hint="default" w:eastAsia="SimSun" w:asciiTheme="majorAscii" w:hAnsiTheme="majorAscii"/>
+          <w:b w:val="0"/>
+          <w:bCs w:val="0"/>
+          <w:sz w:val="24"/>
+          <w:szCs w:val="24"/>
+          <w:lang w:val="en-US"/>
+        </w:rPr>
+        <w:t>sudo systemctl stop sneaky.service</w:t>
+      </w:r>
+    </w:p>
+    <w:p>
+      <w:pPr>
+        <w:spacing w:line="240" w:lineRule="auto"/>
+        <w:jc w:val="both"/>
+        <w:rPr>
+          <w:rFonts w:hint="default" w:eastAsia="SimSun" w:asciiTheme="majorAscii" w:hAnsiTheme="majorAscii"/>
+          <w:b w:val="0"/>
+          <w:bCs w:val="0"/>
+          <w:sz w:val="24"/>
+          <w:szCs w:val="24"/>
+          <w:lang w:val="en-US"/>
+        </w:rPr>
+      </w:pPr>
+      <w:r>
+        <w:rPr>
+          <w:rFonts w:hint="default" w:eastAsia="SimSun" w:asciiTheme="majorAscii" w:hAnsiTheme="majorAscii"/>
+          <w:b w:val="0"/>
+          <w:bCs w:val="0"/>
+          <w:sz w:val="24"/>
+          <w:szCs w:val="24"/>
+          <w:lang w:val="en-US"/>
+        </w:rPr>
+        <w:t>sudo systemctl disable sneaky.service</w:t>
+      </w:r>
+    </w:p>
+    <w:p>
+      <w:pPr>
+        <w:spacing w:line="240" w:lineRule="auto"/>
+        <w:jc w:val="both"/>
+        <w:rPr>
+          <w:rFonts w:hint="default" w:eastAsia="SimSun" w:asciiTheme="majorAscii" w:hAnsiTheme="majorAscii"/>
+          <w:b w:val="0"/>
+          <w:bCs w:val="0"/>
+          <w:sz w:val="24"/>
+          <w:szCs w:val="24"/>
+          <w:lang w:val="en-US"/>
+        </w:rPr>
+      </w:pPr>
+      <w:r>
+        <w:rPr>
+          <w:rFonts w:hint="default" w:eastAsia="SimSun" w:asciiTheme="majorAscii" w:hAnsiTheme="majorAscii"/>
+          <w:b w:val="0"/>
+          <w:bCs w:val="0"/>
+          <w:sz w:val="24"/>
+          <w:szCs w:val="24"/>
+          <w:lang w:val="en-US"/>
+        </w:rPr>
+        <w:t>Check for cron jobs:</w:t>
+      </w:r>
+    </w:p>
+    <w:p>
+      <w:pPr>
+        <w:spacing w:line="240" w:lineRule="auto"/>
+        <w:jc w:val="both"/>
+        <w:rPr>
+          <w:rFonts w:hint="default" w:eastAsia="SimSun" w:asciiTheme="majorAscii" w:hAnsiTheme="majorAscii"/>
+          <w:b w:val="0"/>
+          <w:bCs w:val="0"/>
+          <w:sz w:val="24"/>
+          <w:szCs w:val="24"/>
+          <w:lang w:val="en-US"/>
+        </w:rPr>
+      </w:pPr>
+      <w:r>
+        <w:rPr>
+          <w:rFonts w:hint="default" w:eastAsia="SimSun" w:asciiTheme="majorAscii" w:hAnsiTheme="majorAscii"/>
+          <w:b w:val="0"/>
+          <w:bCs w:val="0"/>
+          <w:sz w:val="24"/>
+          <w:szCs w:val="24"/>
+          <w:lang w:val="en-US"/>
+        </w:rPr>
+        <w:t>If it’s not part of a service, it might be run periodically by a cron job. Check the cron jobs for root and other users:</w:t>
+      </w:r>
+    </w:p>
+    <w:p>
+      <w:pPr>
+        <w:spacing w:line="240" w:lineRule="auto"/>
+        <w:jc w:val="both"/>
+        <w:rPr>
+          <w:rFonts w:hint="default" w:eastAsia="SimSun" w:asciiTheme="majorAscii" w:hAnsiTheme="majorAscii"/>
+          <w:b w:val="0"/>
+          <w:bCs w:val="0"/>
+          <w:sz w:val="24"/>
+          <w:szCs w:val="24"/>
+          <w:lang w:val="en-US"/>
+        </w:rPr>
+      </w:pPr>
+      <w:r>
+        <w:rPr>
+          <w:rFonts w:hint="default" w:eastAsia="SimSun" w:asciiTheme="majorAscii" w:hAnsiTheme="majorAscii"/>
+          <w:b w:val="0"/>
+          <w:bCs w:val="0"/>
+          <w:sz w:val="24"/>
+          <w:szCs w:val="24"/>
+          <w:lang w:val="en-US"/>
+        </w:rPr>
+        <w:t>bash</w:t>
+      </w:r>
+    </w:p>
+    <w:p>
+      <w:pPr>
+        <w:spacing w:line="240" w:lineRule="auto"/>
+        <w:jc w:val="both"/>
+        <w:rPr>
+          <w:rFonts w:hint="default" w:eastAsia="SimSun" w:asciiTheme="majorAscii" w:hAnsiTheme="majorAscii"/>
+          <w:b w:val="0"/>
+          <w:bCs w:val="0"/>
+          <w:sz w:val="24"/>
+          <w:szCs w:val="24"/>
+          <w:lang w:val="en-US"/>
+        </w:rPr>
+      </w:pPr>
+      <w:r>
+        <w:rPr>
+          <w:rFonts w:hint="default" w:eastAsia="SimSun" w:asciiTheme="majorAscii" w:hAnsiTheme="majorAscii"/>
+          <w:b w:val="0"/>
+          <w:bCs w:val="0"/>
+          <w:sz w:val="24"/>
+          <w:szCs w:val="24"/>
+          <w:lang w:val="en-US"/>
+        </w:rPr>
+        <w:t>Copy</w:t>
+      </w:r>
+    </w:p>
+    <w:p>
+      <w:pPr>
+        <w:spacing w:line="240" w:lineRule="auto"/>
+        <w:jc w:val="both"/>
+        <w:rPr>
+          <w:rFonts w:hint="default" w:eastAsia="SimSun" w:asciiTheme="majorAscii" w:hAnsiTheme="majorAscii"/>
+          <w:b w:val="0"/>
+          <w:bCs w:val="0"/>
+          <w:sz w:val="24"/>
+          <w:szCs w:val="24"/>
+          <w:lang w:val="en-US"/>
+        </w:rPr>
+      </w:pPr>
+      <w:r>
+        <w:rPr>
+          <w:rFonts w:hint="default" w:eastAsia="SimSun" w:asciiTheme="majorAscii" w:hAnsiTheme="majorAscii"/>
+          <w:b w:val="0"/>
+          <w:bCs w:val="0"/>
+          <w:sz w:val="24"/>
+          <w:szCs w:val="24"/>
+          <w:lang w:val="en-US"/>
+        </w:rPr>
+        <w:t>sudo crontab -l</w:t>
+      </w:r>
+    </w:p>
+    <w:p>
+      <w:pPr>
+        <w:spacing w:line="240" w:lineRule="auto"/>
+        <w:jc w:val="both"/>
+        <w:rPr>
+          <w:rFonts w:hint="default" w:eastAsia="SimSun" w:asciiTheme="majorAscii" w:hAnsiTheme="majorAscii"/>
+          <w:b w:val="0"/>
+          <w:bCs w:val="0"/>
+          <w:sz w:val="24"/>
+          <w:szCs w:val="24"/>
+          <w:lang w:val="en-US"/>
+        </w:rPr>
+      </w:pPr>
+      <w:r>
+        <w:rPr>
+          <w:rFonts w:hint="default" w:eastAsia="SimSun" w:asciiTheme="majorAscii" w:hAnsiTheme="majorAscii"/>
+          <w:b w:val="0"/>
+          <w:bCs w:val="0"/>
+          <w:sz w:val="24"/>
+          <w:szCs w:val="24"/>
+          <w:lang w:val="en-US"/>
+        </w:rPr>
+        <w:t>sudo crontab -u root -l</w:t>
+      </w:r>
+    </w:p>
+    <w:p>
+      <w:pPr>
+        <w:spacing w:line="240" w:lineRule="auto"/>
+        <w:jc w:val="both"/>
+        <w:rPr>
+          <w:rFonts w:hint="default" w:eastAsia="SimSun" w:asciiTheme="majorAscii" w:hAnsiTheme="majorAscii"/>
+          <w:b w:val="0"/>
+          <w:bCs w:val="0"/>
+          <w:sz w:val="24"/>
+          <w:szCs w:val="24"/>
+          <w:lang w:val="en-US"/>
+        </w:rPr>
+      </w:pPr>
+      <w:r>
+        <w:rPr>
+          <w:rFonts w:hint="default" w:eastAsia="SimSun" w:asciiTheme="majorAscii" w:hAnsiTheme="majorAscii"/>
+          <w:b w:val="0"/>
+          <w:bCs w:val="0"/>
+          <w:sz w:val="24"/>
+          <w:szCs w:val="24"/>
+          <w:lang w:val="en-US"/>
+        </w:rPr>
+        <w:t>cat /etc/crontab</w:t>
+      </w:r>
+    </w:p>
+    <w:p>
+      <w:pPr>
+        <w:spacing w:line="240" w:lineRule="auto"/>
+        <w:jc w:val="both"/>
+        <w:rPr>
+          <w:rFonts w:hint="default" w:eastAsia="SimSun" w:asciiTheme="majorAscii" w:hAnsiTheme="majorAscii"/>
+          <w:b w:val="0"/>
+          <w:bCs w:val="0"/>
+          <w:sz w:val="24"/>
+          <w:szCs w:val="24"/>
+          <w:lang w:val="en-US"/>
+        </w:rPr>
+      </w:pPr>
+      <w:r>
+        <w:rPr>
+          <w:rFonts w:hint="default" w:eastAsia="SimSun" w:asciiTheme="majorAscii" w:hAnsiTheme="majorAscii"/>
+          <w:b w:val="0"/>
+          <w:bCs w:val="0"/>
+          <w:sz w:val="24"/>
+          <w:szCs w:val="24"/>
+          <w:lang w:val="en-US"/>
+        </w:rPr>
+        <w:t>Check for scheduled jobs:</w:t>
+      </w:r>
+    </w:p>
+    <w:p>
+      <w:pPr>
+        <w:spacing w:line="240" w:lineRule="auto"/>
+        <w:jc w:val="both"/>
+        <w:rPr>
+          <w:rFonts w:hint="default" w:eastAsia="SimSun" w:asciiTheme="majorAscii" w:hAnsiTheme="majorAscii"/>
+          <w:b w:val="0"/>
+          <w:bCs w:val="0"/>
+          <w:sz w:val="24"/>
+          <w:szCs w:val="24"/>
+          <w:lang w:val="en-US"/>
+        </w:rPr>
+      </w:pPr>
+      <w:r>
+        <w:rPr>
+          <w:rFonts w:hint="default" w:eastAsia="SimSun" w:asciiTheme="majorAscii" w:hAnsiTheme="majorAscii"/>
+          <w:b w:val="0"/>
+          <w:bCs w:val="0"/>
+          <w:sz w:val="24"/>
+          <w:szCs w:val="24"/>
+          <w:lang w:val="en-US"/>
+        </w:rPr>
+        <w:t>If it’s not part of the systemd or cron jobs, it could be scheduled in another way (e.g., a script in ~/.bashrc, ~/.profile, or ~/.bash_profile). Check those files for anything suspicious.</w:t>
+      </w:r>
+    </w:p>
+    <w:p>
+      <w:pPr>
+        <w:spacing w:line="240" w:lineRule="auto"/>
+        <w:jc w:val="both"/>
+        <w:rPr>
+          <w:rFonts w:hint="default" w:eastAsia="SimSun" w:asciiTheme="majorAscii" w:hAnsiTheme="majorAscii"/>
+          <w:b w:val="0"/>
+          <w:bCs w:val="0"/>
+          <w:sz w:val="24"/>
+          <w:szCs w:val="24"/>
+          <w:lang w:val="en-US"/>
+        </w:rPr>
+      </w:pPr>
+    </w:p>
+    <w:p>
+      <w:pPr>
+        <w:spacing w:line="240" w:lineRule="auto"/>
+        <w:jc w:val="both"/>
+        <w:rPr>
+          <w:rFonts w:hint="default" w:eastAsia="SimSun" w:asciiTheme="majorAscii" w:hAnsiTheme="majorAscii"/>
+          <w:b w:val="0"/>
+          <w:bCs w:val="0"/>
+          <w:sz w:val="24"/>
+          <w:szCs w:val="24"/>
+          <w:lang w:val="en-US"/>
+        </w:rPr>
+      </w:pPr>
+      <w:r>
+        <w:rPr>
+          <w:rFonts w:hint="default" w:eastAsia="SimSun" w:asciiTheme="majorAscii" w:hAnsiTheme="majorAscii"/>
+          <w:b w:val="0"/>
+          <w:bCs w:val="0"/>
+          <w:sz w:val="24"/>
+          <w:szCs w:val="24"/>
+          <w:lang w:val="en-US"/>
+        </w:rPr>
+        <w:t>Kill the process (if necessary):</w:t>
+      </w:r>
+    </w:p>
+    <w:p>
+      <w:pPr>
+        <w:spacing w:line="240" w:lineRule="auto"/>
+        <w:jc w:val="both"/>
+        <w:rPr>
+          <w:rFonts w:hint="default" w:eastAsia="SimSun" w:asciiTheme="majorAscii" w:hAnsiTheme="majorAscii"/>
+          <w:b w:val="0"/>
+          <w:bCs w:val="0"/>
+          <w:sz w:val="24"/>
+          <w:szCs w:val="24"/>
+          <w:lang w:val="en-US"/>
+        </w:rPr>
+      </w:pPr>
+      <w:r>
+        <w:rPr>
+          <w:rFonts w:hint="default" w:eastAsia="SimSun" w:asciiTheme="majorAscii" w:hAnsiTheme="majorAscii"/>
+          <w:b w:val="0"/>
+          <w:bCs w:val="0"/>
+          <w:sz w:val="24"/>
+          <w:szCs w:val="24"/>
+          <w:lang w:val="en-US"/>
+        </w:rPr>
+        <w:t>If you want to stop the process immediately without disabling it permanently, use kill:</w:t>
+      </w:r>
+    </w:p>
+    <w:p>
+      <w:pPr>
+        <w:spacing w:line="240" w:lineRule="auto"/>
+        <w:jc w:val="both"/>
+        <w:rPr>
+          <w:rFonts w:hint="default" w:eastAsia="SimSun" w:asciiTheme="majorAscii" w:hAnsiTheme="majorAscii"/>
+          <w:b w:val="0"/>
+          <w:bCs w:val="0"/>
+          <w:sz w:val="24"/>
+          <w:szCs w:val="24"/>
+          <w:lang w:val="en-US"/>
+        </w:rPr>
+      </w:pPr>
+      <w:r>
+        <w:rPr>
+          <w:rFonts w:hint="default" w:eastAsia="SimSun" w:asciiTheme="majorAscii" w:hAnsiTheme="majorAscii"/>
+          <w:b w:val="0"/>
+          <w:bCs w:val="0"/>
+          <w:sz w:val="24"/>
+          <w:szCs w:val="24"/>
+          <w:lang w:val="en-US"/>
+        </w:rPr>
+        <w:t>bash</w:t>
+      </w:r>
+    </w:p>
+    <w:p>
+      <w:pPr>
+        <w:spacing w:line="240" w:lineRule="auto"/>
+        <w:jc w:val="both"/>
+        <w:rPr>
+          <w:rFonts w:hint="default" w:eastAsia="SimSun" w:asciiTheme="majorAscii" w:hAnsiTheme="majorAscii"/>
+          <w:b w:val="0"/>
+          <w:bCs w:val="0"/>
+          <w:sz w:val="24"/>
+          <w:szCs w:val="24"/>
+          <w:lang w:val="en-US"/>
+        </w:rPr>
+      </w:pPr>
+      <w:r>
+        <w:rPr>
+          <w:rFonts w:hint="default" w:eastAsia="SimSun" w:asciiTheme="majorAscii" w:hAnsiTheme="majorAscii"/>
+          <w:b w:val="0"/>
+          <w:bCs w:val="0"/>
+          <w:sz w:val="24"/>
+          <w:szCs w:val="24"/>
+          <w:lang w:val="en-US"/>
+        </w:rPr>
+        <w:t>Copy</w:t>
+      </w:r>
+    </w:p>
+    <w:p>
+      <w:pPr>
+        <w:spacing w:line="240" w:lineRule="auto"/>
+        <w:jc w:val="both"/>
+        <w:rPr>
+          <w:rFonts w:hint="default" w:eastAsia="SimSun" w:asciiTheme="majorAscii" w:hAnsiTheme="majorAscii"/>
+          <w:b w:val="0"/>
+          <w:bCs w:val="0"/>
+          <w:sz w:val="24"/>
+          <w:szCs w:val="24"/>
+          <w:lang w:val="en-US"/>
+        </w:rPr>
+      </w:pPr>
+      <w:r>
+        <w:rPr>
+          <w:rFonts w:hint="default" w:eastAsia="SimSun" w:asciiTheme="majorAscii" w:hAnsiTheme="majorAscii"/>
+          <w:b w:val="0"/>
+          <w:bCs w:val="0"/>
+          <w:sz w:val="24"/>
+          <w:szCs w:val="24"/>
+          <w:lang w:val="en-US"/>
+        </w:rPr>
+        <w:t>sudo kill -9 &lt;PID_of_sneaky+&gt;</w:t>
+      </w:r>
+    </w:p>
+    <w:p>
+      <w:pPr>
+        <w:spacing w:line="240" w:lineRule="auto"/>
+        <w:jc w:val="both"/>
+        <w:rPr>
+          <w:rFonts w:hint="default" w:eastAsia="SimSun" w:asciiTheme="majorAscii" w:hAnsiTheme="majorAscii"/>
+          <w:b w:val="0"/>
+          <w:bCs w:val="0"/>
+          <w:sz w:val="24"/>
+          <w:szCs w:val="24"/>
+          <w:lang w:val="en-US"/>
+        </w:rPr>
+      </w:pPr>
+      <w:r>
+        <w:rPr>
+          <w:rFonts w:hint="default" w:eastAsia="SimSun" w:asciiTheme="majorAscii" w:hAnsiTheme="majorAscii"/>
+          <w:b w:val="0"/>
+          <w:bCs w:val="0"/>
+          <w:sz w:val="24"/>
+          <w:szCs w:val="24"/>
+          <w:lang w:val="en-US"/>
+        </w:rPr>
+        <w:t>Permanent removal (if required):</w:t>
+      </w:r>
+    </w:p>
+    <w:p>
+      <w:pPr>
+        <w:spacing w:line="240" w:lineRule="auto"/>
+        <w:jc w:val="both"/>
+        <w:rPr>
+          <w:rFonts w:hint="default" w:eastAsia="SimSun" w:asciiTheme="majorAscii" w:hAnsiTheme="majorAscii"/>
+          <w:b w:val="0"/>
+          <w:bCs w:val="0"/>
+          <w:sz w:val="24"/>
+          <w:szCs w:val="24"/>
+          <w:lang w:val="en-US"/>
+        </w:rPr>
+      </w:pPr>
+      <w:r>
+        <w:rPr>
+          <w:rFonts w:hint="default" w:eastAsia="SimSun" w:asciiTheme="majorAscii" w:hAnsiTheme="majorAscii"/>
+          <w:b w:val="0"/>
+          <w:bCs w:val="0"/>
+          <w:sz w:val="24"/>
+          <w:szCs w:val="24"/>
+          <w:lang w:val="en-US"/>
+        </w:rPr>
+        <w:t>If the process is being started by some script or service that you want to remove permanently, delete the associated script, or disable/remove the service. Check the /opt/tasks/task1.sh file to see if it’s creating or invoking the process, and modify it if necessary.</w:t>
+      </w:r>
+    </w:p>
+    <w:p>
+      <w:pPr>
+        <w:spacing w:line="240" w:lineRule="auto"/>
+        <w:jc w:val="both"/>
+        <w:rPr>
+          <w:rFonts w:hint="default" w:eastAsia="SimSun" w:cs="SimSun" w:asciiTheme="majorAscii" w:hAnsiTheme="majorAscii"/>
+          <w:b w:val="0"/>
+          <w:bCs w:val="0"/>
+          <w:sz w:val="24"/>
+          <w:szCs w:val="24"/>
+          <w:lang w:val="en-US"/>
+        </w:rPr>
+      </w:pPr>
+      <w:r>
+        <w:rPr>
+          <w:rFonts w:hint="default" w:eastAsia="SimSun" w:asciiTheme="majorAscii" w:hAnsiTheme="majorAscii"/>
+          <w:b w:val="0"/>
+          <w:bCs w:val="0"/>
+          <w:sz w:val="24"/>
+          <w:szCs w:val="24"/>
+          <w:lang w:val="en-US"/>
+        </w:rPr>
+        <w:t>By following these steps, you should be able to identify and stop the sneaky+ process from consuming excessive CPU and ensure it doesn't restart.</w:t>
+      </w:r>
+      <w:r>
+        <w:rPr>
+          <w:rFonts w:hint="default" w:eastAsia="SimSun" w:cs="SimSun" w:asciiTheme="majorAscii" w:hAnsiTheme="majorAscii"/>
+          <w:b w:val="0"/>
+          <w:bCs w:val="0"/>
+          <w:sz w:val="24"/>
+          <w:szCs w:val="24"/>
+          <w:lang w:val="en-US"/>
+        </w:rPr>
+        <w:t>”</w:t>
       </w:r>
     </w:p>
     <w:sectPr>
@@ -919,6 +2265,26 @@
     </w:lvl>
   </w:abstractNum>
   <w:abstractNum w:abstractNumId="1">
+    <w:nsid w:val="FF538AA1"/>
+    <w:multiLevelType w:val="singleLevel"/>
+    <w:tmpl w:val="FF538AA1"/>
+    <w:lvl w:ilvl="0" w:tentative="0">
+      <w:start w:val="1"/>
+      <w:numFmt w:val="bullet"/>
+      <w:lvlText w:val=""/>
+      <w:lvlJc w:val="left"/>
+      <w:pPr>
+        <w:tabs>
+          <w:tab w:val="left" w:pos="420"/>
+        </w:tabs>
+        <w:ind w:left="420" w:leftChars="0" w:hanging="420" w:firstLineChars="0"/>
+      </w:pPr>
+      <w:rPr>
+        <w:rFonts w:hint="default" w:ascii="Wingdings" w:hAnsi="Wingdings"/>
+      </w:rPr>
+    </w:lvl>
+  </w:abstractNum>
+  <w:abstractNum w:abstractNumId="2">
     <w:nsid w:val="FFFFFF7E"/>
     <w:multiLevelType w:val="singleLevel"/>
     <w:tmpl w:val="FFFFFF7E"/>
@@ -936,7 +2302,7 @@
       </w:pPr>
     </w:lvl>
   </w:abstractNum>
-  <w:abstractNum w:abstractNumId="2">
+  <w:abstractNum w:abstractNumId="3">
     <w:nsid w:val="FFFFFF7F"/>
     <w:multiLevelType w:val="singleLevel"/>
     <w:tmpl w:val="FFFFFF7F"/>
@@ -954,7 +2320,7 @@
       </w:pPr>
     </w:lvl>
   </w:abstractNum>
-  <w:abstractNum w:abstractNumId="3">
+  <w:abstractNum w:abstractNumId="4">
     <w:nsid w:val="FFFFFF82"/>
     <w:multiLevelType w:val="singleLevel"/>
     <w:tmpl w:val="FFFFFF82"/>
@@ -975,7 +2341,7 @@
       </w:rPr>
     </w:lvl>
   </w:abstractNum>
-  <w:abstractNum w:abstractNumId="4">
+  <w:abstractNum w:abstractNumId="5">
     <w:nsid w:val="FFFFFF83"/>
     <w:multiLevelType w:val="singleLevel"/>
     <w:tmpl w:val="FFFFFF83"/>
@@ -996,7 +2362,7 @@
       </w:rPr>
     </w:lvl>
   </w:abstractNum>
-  <w:abstractNum w:abstractNumId="5">
+  <w:abstractNum w:abstractNumId="6">
     <w:nsid w:val="FFFFFF88"/>
     <w:multiLevelType w:val="singleLevel"/>
     <w:tmpl w:val="FFFFFF88"/>
@@ -1014,7 +2380,7 @@
       </w:pPr>
     </w:lvl>
   </w:abstractNum>
-  <w:abstractNum w:abstractNumId="6">
+  <w:abstractNum w:abstractNumId="7">
     <w:nsid w:val="FFFFFF89"/>
     <w:multiLevelType w:val="singleLevel"/>
     <w:tmpl w:val="FFFFFF89"/>
@@ -1036,25 +2402,28 @@
     </w:lvl>
   </w:abstractNum>
   <w:num w:numId="1">
+    <w:abstractNumId w:val="7"/>
+  </w:num>
+  <w:num w:numId="2">
+    <w:abstractNumId w:val="5"/>
+  </w:num>
+  <w:num w:numId="3">
+    <w:abstractNumId w:val="4"/>
+  </w:num>
+  <w:num w:numId="4">
     <w:abstractNumId w:val="6"/>
   </w:num>
-  <w:num w:numId="2">
-    <w:abstractNumId w:val="4"/>
-  </w:num>
-  <w:num w:numId="3">
+  <w:num w:numId="5">
     <w:abstractNumId w:val="3"/>
   </w:num>
-  <w:num w:numId="4">
-    <w:abstractNumId w:val="5"/>
-  </w:num>
-  <w:num w:numId="5">
+  <w:num w:numId="6">
     <w:abstractNumId w:val="2"/>
-  </w:num>
-  <w:num w:numId="6">
-    <w:abstractNumId w:val="1"/>
   </w:num>
   <w:num w:numId="7">
     <w:abstractNumId w:val="0"/>
+  </w:num>
+  <w:num w:numId="8">
+    <w:abstractNumId w:val="1"/>
   </w:num>
 </w:numbering>
 </file>
@@ -1064,7 +2433,7 @@
   <w:docDefaults>
     <w:rPrDefault>
       <w:rPr>
-        <w:rFonts w:asciiTheme="minorHAnsi" w:hAnsiTheme="minorHAnsi" w:eastAsiaTheme="minorEastAsia" w:cstheme="minorBidi"/>
+        <w:rFonts w:ascii="Times New Roman" w:hAnsi="Times New Roman" w:eastAsia="SimSun" w:cs="Times New Roman"/>
       </w:rPr>
     </w:rPrDefault>
     <w:pPrDefault/>
@@ -1260,7 +2629,7 @@
     <w:lsdException w:unhideWhenUsed="0" w:uiPriority="65" w:semiHidden="0" w:name="Medium List 1 Accent 2"/>
     <w:lsdException w:unhideWhenUsed="0" w:uiPriority="66" w:semiHidden="0" w:name="Medium List 2 Accent 2"/>
     <w:lsdException w:unhideWhenUsed="0" w:uiPriority="67" w:semiHidden="0" w:name="Medium Grid 1 Accent 2"/>
-    <w:lsdException w:unhideWhenUsed="0" w:uiPriority="68" w:semiHidden="0" w:name="Medium Grid 2 Accent 2"/>
+    <w:lsdException w:qFormat="1" w:unhideWhenUsed="0" w:uiPriority="68" w:semiHidden="0" w:name="Medium Grid 2 Accent 2"/>
     <w:lsdException w:unhideWhenUsed="0" w:uiPriority="69" w:semiHidden="0" w:name="Medium Grid 3 Accent 2"/>
     <w:lsdException w:unhideWhenUsed="0" w:uiPriority="70" w:semiHidden="0" w:name="Dark List Accent 2"/>
     <w:lsdException w:unhideWhenUsed="0" w:uiPriority="71" w:semiHidden="0" w:name="Colorful Shading Accent 2"/>
@@ -1302,7 +2671,7 @@
     <w:lsdException w:unhideWhenUsed="0" w:uiPriority="65" w:semiHidden="0" w:name="Medium List 1 Accent 5"/>
     <w:lsdException w:unhideWhenUsed="0" w:uiPriority="66" w:semiHidden="0" w:name="Medium List 2 Accent 5"/>
     <w:lsdException w:unhideWhenUsed="0" w:uiPriority="67" w:semiHidden="0" w:name="Medium Grid 1 Accent 5"/>
-    <w:lsdException w:unhideWhenUsed="0" w:uiPriority="68" w:semiHidden="0" w:name="Medium Grid 2 Accent 5"/>
+    <w:lsdException w:qFormat="1" w:unhideWhenUsed="0" w:uiPriority="68" w:semiHidden="0" w:name="Medium Grid 2 Accent 5"/>
     <w:lsdException w:unhideWhenUsed="0" w:uiPriority="69" w:semiHidden="0" w:name="Medium Grid 3 Accent 5"/>
     <w:lsdException w:unhideWhenUsed="0" w:uiPriority="70" w:semiHidden="0" w:name="Dark List Accent 5"/>
     <w:lsdException w:unhideWhenUsed="0" w:uiPriority="71" w:semiHidden="0" w:name="Colorful Shading Accent 5"/>
@@ -1316,7 +2685,7 @@
     <w:lsdException w:unhideWhenUsed="0" w:uiPriority="65" w:semiHidden="0" w:name="Medium List 1 Accent 6"/>
     <w:lsdException w:unhideWhenUsed="0" w:uiPriority="66" w:semiHidden="0" w:name="Medium List 2 Accent 6"/>
     <w:lsdException w:unhideWhenUsed="0" w:uiPriority="67" w:semiHidden="0" w:name="Medium Grid 1 Accent 6"/>
-    <w:lsdException w:unhideWhenUsed="0" w:uiPriority="68" w:semiHidden="0" w:name="Medium Grid 2 Accent 6"/>
+    <w:lsdException w:qFormat="1" w:unhideWhenUsed="0" w:uiPriority="68" w:semiHidden="0" w:name="Medium Grid 2 Accent 6"/>
     <w:lsdException w:unhideWhenUsed="0" w:uiPriority="69" w:semiHidden="0" w:name="Medium Grid 3 Accent 6"/>
     <w:lsdException w:unhideWhenUsed="0" w:uiPriority="70" w:semiHidden="0" w:name="Dark List Accent 6"/>
     <w:lsdException w:unhideWhenUsed="0" w:uiPriority="71" w:semiHidden="0" w:name="Colorful Shading Accent 6"/>
@@ -8393,6 +9762,7 @@
   <w:style w:type="table" w:styleId="95">
     <w:name w:val="Medium Grid 2 Accent 2"/>
     <w:basedOn w:val="12"/>
+    <w:qFormat/>
     <w:uiPriority w:val="68"/>
     <w:pPr>
       <w:spacing w:after="0" w:line="240" w:lineRule="auto"/>
@@ -8831,6 +10201,7 @@
   <w:style w:type="table" w:styleId="98">
     <w:name w:val="Medium Grid 2 Accent 5"/>
     <w:basedOn w:val="12"/>
+    <w:qFormat/>
     <w:uiPriority w:val="68"/>
     <w:pPr>
       <w:spacing w:after="0" w:line="240" w:lineRule="auto"/>
@@ -8977,6 +10348,7 @@
   <w:style w:type="table" w:styleId="99">
     <w:name w:val="Medium Grid 2 Accent 6"/>
     <w:basedOn w:val="12"/>
+    <w:qFormat/>
     <w:uiPriority w:val="68"/>
     <w:pPr>
       <w:spacing w:after="0" w:line="240" w:lineRule="auto"/>

--- a/COMP2812_Task1_Report.docx
+++ b/COMP2812_Task1_Report.docx
@@ -319,8 +319,10 @@
           <w:rFonts w:hint="default"/>
           <w:lang w:val="en-US"/>
         </w:rPr>
-        <w:t>Figure 01</w:t>
+        <w:t>Figure 01 - System with normal state</w:t>
       </w:r>
+      <w:bookmarkStart w:id="0" w:name="_GoBack"/>
+      <w:bookmarkEnd w:id="0"/>
     </w:p>
     <w:p>
       <w:r>
@@ -445,7 +447,7 @@
           <w:rFonts w:hint="default"/>
           <w:lang w:val="en-US"/>
         </w:rPr>
-        <w:t>Figure 02</w:t>
+        <w:t>Figure 02 - System with high CPU consumption</w:t>
       </w:r>
     </w:p>
     <w:p>
@@ -644,7 +646,72 @@
           <w:numId w:val="0"/>
         </w:numPr>
         <w:ind w:leftChars="0"/>
-      </w:pPr>
+        <w:jc w:val="center"/>
+      </w:pPr>
+      <w:r>
+        <w:drawing>
+          <wp:inline distT="0" distB="0" distL="114300" distR="114300">
+            <wp:extent cx="3630930" cy="2601595"/>
+            <wp:effectExtent l="0" t="0" r="11430" b="4445"/>
+            <wp:docPr id="3" name="Picture 1"/>
+            <wp:cNvGraphicFramePr>
+              <a:graphicFrameLocks xmlns:a="http://schemas.openxmlformats.org/drawingml/2006/main" noChangeAspect="1"/>
+            </wp:cNvGraphicFramePr>
+            <a:graphic xmlns:a="http://schemas.openxmlformats.org/drawingml/2006/main">
+              <a:graphicData uri="http://schemas.openxmlformats.org/drawingml/2006/picture">
+                <pic:pic xmlns:pic="http://schemas.openxmlformats.org/drawingml/2006/picture">
+                  <pic:nvPicPr>
+                    <pic:cNvPr id="3" name="Picture 1"/>
+                    <pic:cNvPicPr>
+                      <a:picLocks noChangeAspect="1"/>
+                    </pic:cNvPicPr>
+                  </pic:nvPicPr>
+                  <pic:blipFill>
+                    <a:blip r:embed="rId8"/>
+                    <a:stretch>
+                      <a:fillRect/>
+                    </a:stretch>
+                  </pic:blipFill>
+                  <pic:spPr>
+                    <a:xfrm>
+                      <a:off x="0" y="0"/>
+                      <a:ext cx="3630930" cy="2601595"/>
+                    </a:xfrm>
+                    <a:prstGeom prst="rect">
+                      <a:avLst/>
+                    </a:prstGeom>
+                    <a:noFill/>
+                    <a:ln>
+                      <a:noFill/>
+                    </a:ln>
+                  </pic:spPr>
+                </pic:pic>
+              </a:graphicData>
+            </a:graphic>
+          </wp:inline>
+        </w:drawing>
+      </w:r>
+    </w:p>
+    <w:p>
+      <w:pPr>
+        <w:numPr>
+          <w:ilvl w:val="0"/>
+          <w:numId w:val="0"/>
+        </w:numPr>
+        <w:ind w:leftChars="0"/>
+        <w:jc w:val="center"/>
+        <w:rPr>
+          <w:rFonts w:hint="default"/>
+          <w:lang w:val="en-US"/>
+        </w:rPr>
+      </w:pPr>
+      <w:r>
+        <w:rPr>
+          <w:rFonts w:hint="default"/>
+          <w:lang w:val="en-US"/>
+        </w:rPr>
+        <w:t>Figure 03 - After resolving the issue</w:t>
+      </w:r>
     </w:p>
     <w:p>
       <w:pPr>
@@ -877,8 +944,6 @@
           <w:lang w:val="en-US"/>
         </w:rPr>
       </w:pPr>
-      <w:bookmarkStart w:id="0" w:name="_GoBack"/>
-      <w:bookmarkEnd w:id="0"/>
     </w:p>
     <w:p>
       <w:pPr>

--- a/COMP2812_Task1_Report.docx
+++ b/COMP2812_Task1_Report.docx
@@ -26,6 +26,11 @@
         <w:t>COMP2812 Systems Software</w:t>
       </w:r>
     </w:p>
+    <w:p>
+      <w:r>
+        <w:t>Student ID: wann0038</w:t>
+      </w:r>
+    </w:p>
     <w:p/>
     <w:p>
       <w:pPr>
@@ -55,6 +60,7 @@
         <w:pStyle w:val="2"/>
         <w:rPr>
           <w:color w:val="000000" w:themeColor="text1"/>
+          <w:u w:val="single"/>
           <w14:textFill>
             <w14:solidFill>
               <w14:schemeClr w14:val="tx1"/>
@@ -65,6 +71,7 @@
       <w:r>
         <w:rPr>
           <w:color w:val="000000" w:themeColor="text1"/>
+          <w:u w:val="single"/>
           <w14:textFill>
             <w14:solidFill>
               <w14:schemeClr w14:val="tx1"/>
@@ -268,8 +275,8 @@
         </w:rPr>
         <w:drawing>
           <wp:inline distT="0" distB="0" distL="114300" distR="114300">
-            <wp:extent cx="3721735" cy="2576195"/>
-            <wp:effectExtent l="0" t="0" r="12065" b="14605"/>
+            <wp:extent cx="3508375" cy="2428240"/>
+            <wp:effectExtent l="0" t="0" r="12065" b="10160"/>
             <wp:docPr id="1" name="Picture 1" descr="2"/>
             <wp:cNvGraphicFramePr>
               <a:graphicFrameLocks xmlns:a="http://schemas.openxmlformats.org/drawingml/2006/main" noChangeAspect="1"/>
@@ -292,7 +299,7 @@
                   <pic:spPr>
                     <a:xfrm>
                       <a:off x="0" y="0"/>
-                      <a:ext cx="3721735" cy="2576195"/>
+                      <a:ext cx="3508375" cy="2428240"/>
                     </a:xfrm>
                     <a:prstGeom prst="rect">
                       <a:avLst/>
@@ -321,8 +328,6 @@
         </w:rPr>
         <w:t>Figure 01 - System with normal state</w:t>
       </w:r>
-      <w:bookmarkStart w:id="0" w:name="_GoBack"/>
-      <w:bookmarkEnd w:id="0"/>
     </w:p>
     <w:p>
       <w:r>
@@ -397,8 +402,8 @@
         </w:rPr>
         <w:drawing>
           <wp:inline distT="0" distB="0" distL="114300" distR="114300">
-            <wp:extent cx="3718560" cy="2566670"/>
-            <wp:effectExtent l="0" t="0" r="0" b="8890"/>
+            <wp:extent cx="3521075" cy="2430145"/>
+            <wp:effectExtent l="0" t="0" r="14605" b="8255"/>
             <wp:docPr id="2" name="Picture 2" descr="3"/>
             <wp:cNvGraphicFramePr>
               <a:graphicFrameLocks xmlns:a="http://schemas.openxmlformats.org/drawingml/2006/main" noChangeAspect="1"/>
@@ -421,7 +426,7 @@
                   <pic:spPr>
                     <a:xfrm>
                       <a:off x="0" y="0"/>
-                      <a:ext cx="3718560" cy="2566670"/>
+                      <a:ext cx="3521075" cy="2430145"/>
                     </a:xfrm>
                     <a:prstGeom prst="rect">
                       <a:avLst/>
@@ -452,15 +457,6 @@
     </w:p>
     <w:p>
       <w:pPr>
-        <w:jc w:val="center"/>
-        <w:rPr>
-          <w:rFonts w:hint="default"/>
-          <w:lang w:val="en-US"/>
-        </w:rPr>
-      </w:pPr>
-    </w:p>
-    <w:p>
-      <w:pPr>
         <w:pStyle w:val="3"/>
         <w:rPr>
           <w:color w:val="000000" w:themeColor="text1"/>
@@ -643,16 +639,16 @@
       <w:pPr>
         <w:numPr>
           <w:ilvl w:val="0"/>
-          <w:numId w:val="0"/>
+          <w:numId w:val="7"/>
         </w:numPr>
-        <w:ind w:leftChars="0"/>
+        <w:ind w:left="0" w:leftChars="0" w:firstLine="0" w:firstLineChars="0"/>
         <w:jc w:val="center"/>
       </w:pPr>
       <w:r>
         <w:drawing>
           <wp:inline distT="0" distB="0" distL="114300" distR="114300">
-            <wp:extent cx="3630930" cy="2601595"/>
-            <wp:effectExtent l="0" t="0" r="11430" b="4445"/>
+            <wp:extent cx="3448050" cy="2470785"/>
+            <wp:effectExtent l="0" t="0" r="11430" b="13335"/>
             <wp:docPr id="3" name="Picture 1"/>
             <wp:cNvGraphicFramePr>
               <a:graphicFrameLocks xmlns:a="http://schemas.openxmlformats.org/drawingml/2006/main" noChangeAspect="1"/>
@@ -675,7 +671,7 @@
                   <pic:spPr>
                     <a:xfrm>
                       <a:off x="0" y="0"/>
-                      <a:ext cx="3630930" cy="2601595"/>
+                      <a:ext cx="3448050" cy="2470785"/>
                     </a:xfrm>
                     <a:prstGeom prst="rect">
                       <a:avLst/>
@@ -751,19 +747,6 @@
     </w:p>
     <w:p>
       <w:pPr>
-        <w:numPr>
-          <w:ilvl w:val="0"/>
-          <w:numId w:val="0"/>
-        </w:numPr>
-        <w:ind w:leftChars="0"/>
-        <w:rPr>
-          <w:rFonts w:hint="default"/>
-          <w:lang w:val="en-US"/>
-        </w:rPr>
-      </w:pPr>
-    </w:p>
-    <w:p>
-      <w:pPr>
         <w:pStyle w:val="3"/>
         <w:rPr>
           <w:color w:val="000000" w:themeColor="text1"/>
@@ -803,6 +786,7 @@
         <w:t>Figure 2: System state after running task 1, showing high CPU usage by `sneaky+`.</w:t>
       </w:r>
     </w:p>
+    <w:p/>
     <w:p>
       <w:pPr>
         <w:pStyle w:val="2"/>
@@ -936,6 +920,112 @@
     </w:p>
     <w:p>
       <w:pPr>
+        <w:pStyle w:val="2"/>
+        <w:rPr>
+          <w:b/>
+          <w:bCs/>
+          <w:color w:val="000000" w:themeColor="text1"/>
+          <w:u w:val="single"/>
+          <w14:textFill>
+            <w14:solidFill>
+              <w14:schemeClr w14:val="tx1"/>
+            </w14:solidFill>
+          </w14:textFill>
+        </w:rPr>
+      </w:pPr>
+      <w:r>
+        <w:rPr>
+          <w:b/>
+          <w:bCs/>
+          <w:color w:val="000000" w:themeColor="text1"/>
+          <w:u w:val="single"/>
+          <w14:textFill>
+            <w14:solidFill>
+              <w14:schemeClr w14:val="tx1"/>
+            </w14:solidFill>
+          </w14:textFill>
+        </w:rPr>
+        <w:t>Task 1 – Unique Code Finding Explanation</w:t>
+      </w:r>
+    </w:p>
+    <w:p>
+      <w:r>
+        <w:t xml:space="preserve">So I tried to find the task code for the task 1 like it said in the </w:t>
+      </w:r>
+      <w:r>
+        <w:rPr>
+          <w:lang w:val="en-US"/>
+        </w:rPr>
+        <w:t>assignment</w:t>
+      </w:r>
+      <w:r>
+        <w:t>. It says to use systemctl status and look at the service file. But after running task1.sh, I tried systemctl and also checked the path</w:t>
+      </w:r>
+      <w:r>
+        <w:rPr>
+          <w:b/>
+          <w:bCs/>
+        </w:rPr>
+        <w:t xml:space="preserve"> /etc/systemd/system/sneaky.service</w:t>
+      </w:r>
+      <w:r>
+        <w:t xml:space="preserve"> but it was not there. I ran cat command and it showed 'no such file'. Even after </w:t>
+      </w:r>
+      <w:r>
+        <w:rPr>
+          <w:lang w:val="en-US"/>
+        </w:rPr>
+        <w:t>re-installing</w:t>
+      </w:r>
+      <w:r>
+        <w:t xml:space="preserve"> the task using install.sh still the sneaky.service file was not there.</w:t>
+      </w:r>
+    </w:p>
+    <w:p>
+      <w:r>
+        <w:t xml:space="preserve">Then I checked the process using top and ps aux, and saw it was running from a shell script located in </w:t>
+      </w:r>
+      <w:r>
+        <w:rPr>
+          <w:b/>
+          <w:bCs/>
+        </w:rPr>
+        <w:t>/opt/tasks/.hide/sneaky_cpu_d3434e.sh</w:t>
+      </w:r>
+      <w:r>
+        <w:t xml:space="preserve"> and not from a systemd service. Then I opened that script using cat, and even that file didn’t have any code line like '# Your code is FAN-xxxxx'. So I ran grep to find FAN- codes inside /opt folder.</w:t>
+      </w:r>
+      <w:r>
+        <w:br w:type="textWrapping"/>
+      </w:r>
+    </w:p>
+    <w:p>
+      <w:r>
+        <w:t xml:space="preserve">That grep only returned the code for </w:t>
+      </w:r>
+      <w:r>
+        <w:rPr>
+          <w:b/>
+          <w:bCs/>
+        </w:rPr>
+        <w:t>task 2,</w:t>
+      </w:r>
+      <w:r>
+        <w:t xml:space="preserve"> which is </w:t>
+      </w:r>
+      <w:r>
+        <w:rPr>
+          <w:b/>
+          <w:bCs/>
+        </w:rPr>
+        <w:t>FAN-16c93e</w:t>
+      </w:r>
+      <w:r>
+        <w:t>, inside /opt/tasks/hosts.bak but nothing for task 1. So I think there is no unique code given for task 1. I checked systemctl, the script file, and used grep and still couldn't find any code. So I wrote in my evidence table that task 1 has no unique code given, because it is not a service, just a running shell script.</w:t>
+      </w:r>
+    </w:p>
+    <w:p>
+      <w:pPr>
         <w:spacing w:line="240" w:lineRule="auto"/>
         <w:ind w:firstLine="720" w:firstLineChars="0"/>
         <w:jc w:val="both"/>
@@ -948,29 +1038,465 @@
     <w:p>
       <w:pPr>
         <w:spacing w:line="240" w:lineRule="auto"/>
-        <w:ind w:firstLine="720" w:firstLineChars="0"/>
         <w:jc w:val="both"/>
         <w:rPr>
           <w:rFonts w:hint="default"/>
+          <w:b/>
+          <w:bCs/>
           <w:lang w:val="en-US"/>
         </w:rPr>
       </w:pPr>
     </w:p>
     <w:p>
       <w:pPr>
-        <w:spacing w:line="240" w:lineRule="auto"/>
-        <w:ind w:firstLine="720" w:firstLineChars="0"/>
-        <w:jc w:val="both"/>
-        <w:rPr>
-          <w:rFonts w:hint="default"/>
-          <w:lang w:val="en-US"/>
-        </w:rPr>
-      </w:pPr>
+        <w:pStyle w:val="2"/>
+      </w:pPr>
+      <w:r>
+        <w:t>Task 2 Report</w:t>
+      </w:r>
     </w:p>
     <w:p>
       <w:pPr>
+        <w:pStyle w:val="3"/>
+      </w:pPr>
+      <w:r>
+        <w:t>Knowledge Base Entry</w:t>
+      </w:r>
+    </w:p>
+    <w:p>
+      <w:r>
+        <w:t>Title: Resolving Network Access Issues Caused by Local Configuration</w:t>
+      </w:r>
+    </w:p>
+    <w:p>
+      <w:pPr>
+        <w:pStyle w:val="4"/>
+      </w:pPr>
+      <w:r>
+        <w:t>Introduction</w:t>
+      </w:r>
+    </w:p>
+    <w:p>
+      <w:r>
+        <w:t>This article explains how to troubleshoot and fix network connection issues to a specific website on a Linux system. The issue was that flinders.edu.au could not be accessed from the browser, even though other websites like google.com worked fine.</w:t>
+      </w:r>
+    </w:p>
+    <w:p>
+      <w:pPr>
+        <w:pStyle w:val="4"/>
+      </w:pPr>
+      <w:r>
+        <w:t>Steps Taken</w:t>
+      </w:r>
+    </w:p>
+    <w:p>
+      <w:r>
+        <w:t xml:space="preserve">1. Opened Firefox browser and tried to visit </w:t>
+      </w:r>
+      <w:r>
+        <w:rPr>
+          <w:b/>
+          <w:bCs/>
+        </w:rPr>
+        <w:t>https://flinders.edu.au</w:t>
+      </w:r>
+      <w:r>
+        <w:t xml:space="preserve"> – it showed '</w:t>
+      </w:r>
+      <w:r>
+        <w:rPr>
+          <w:b/>
+          <w:bCs/>
+        </w:rPr>
+        <w:t>Unable to connect</w:t>
+      </w:r>
+      <w:r>
+        <w:t>'.</w:t>
+      </w:r>
+      <w:r>
+        <w:br w:type="textWrapping"/>
+      </w:r>
+      <w:r>
+        <w:t>2. Checked internet connection by visiting google.com – it worked.</w:t>
+      </w:r>
+      <w:r>
+        <w:br w:type="textWrapping"/>
+      </w:r>
+      <w:r>
+        <w:t>3. Used `</w:t>
+      </w:r>
+      <w:r>
+        <w:rPr>
+          <w:b/>
+          <w:bCs/>
+        </w:rPr>
+        <w:t>ping flinders.edu.au</w:t>
+      </w:r>
+      <w:r>
+        <w:t xml:space="preserve">` – it was resolving to </w:t>
+      </w:r>
+      <w:r>
+        <w:rPr>
+          <w:b/>
+          <w:bCs/>
+        </w:rPr>
+        <w:t>127.0.0.1, which is the loopback address</w:t>
+      </w:r>
+      <w:r>
+        <w:t>.</w:t>
+      </w:r>
+      <w:r>
+        <w:br w:type="textWrapping"/>
+      </w:r>
+      <w:r>
+        <w:t>4. Used `</w:t>
+      </w:r>
+      <w:r>
+        <w:rPr>
+          <w:b/>
+          <w:bCs/>
+        </w:rPr>
+        <w:t>ping google.com</w:t>
+      </w:r>
+      <w:r>
+        <w:t xml:space="preserve">` – ping </w:t>
+      </w:r>
+      <w:r>
+        <w:rPr>
+          <w:b/>
+          <w:bCs/>
+        </w:rPr>
+        <w:t>successful</w:t>
+      </w:r>
+      <w:r>
+        <w:t>.</w:t>
+      </w:r>
+      <w:r>
+        <w:br w:type="textWrapping"/>
+      </w:r>
+      <w:r>
+        <w:t>5. Opened the hosts file using `</w:t>
+      </w:r>
+      <w:r>
+        <w:rPr>
+          <w:b/>
+          <w:bCs/>
+        </w:rPr>
+        <w:t>cat /etc/hosts</w:t>
+      </w:r>
+      <w:r>
+        <w:t xml:space="preserve">` – found multiple entries redirecting </w:t>
+      </w:r>
+      <w:r>
+        <w:rPr>
+          <w:b/>
+          <w:bCs/>
+        </w:rPr>
+        <w:t>flinders.edu.au to 127.0.0.1.</w:t>
+      </w:r>
+      <w:r>
+        <w:br w:type="textWrapping"/>
+      </w:r>
+      <w:r>
+        <w:t xml:space="preserve">6. Verified that </w:t>
+      </w:r>
+      <w:r>
+        <w:rPr>
+          <w:b/>
+          <w:bCs/>
+        </w:rPr>
+        <w:t>iptables firewall was not blocking</w:t>
+      </w:r>
+      <w:r>
+        <w:t xml:space="preserve"> – all chains showed ACCEPT.</w:t>
+      </w:r>
+      <w:r>
+        <w:br w:type="textWrapping"/>
+      </w:r>
+      <w:r>
+        <w:t>7. Removed the wrong entries from /etc/hosts using `</w:t>
+      </w:r>
+      <w:r>
+        <w:rPr>
+          <w:b/>
+          <w:bCs/>
+        </w:rPr>
+        <w:t>sudo nano /etc/hosts</w:t>
+      </w:r>
+      <w:r>
+        <w:t>`.</w:t>
+      </w:r>
+      <w:r>
+        <w:br w:type="textWrapping"/>
+      </w:r>
+      <w:r>
+        <w:t xml:space="preserve">8. Saved the file and rechecked – ping to flinders.edu.au </w:t>
+      </w:r>
+      <w:r>
+        <w:rPr>
+          <w:b/>
+          <w:bCs/>
+        </w:rPr>
+        <w:t>now worked</w:t>
+      </w:r>
+      <w:r>
+        <w:t>, and the site loaded in the browser.</w:t>
+      </w:r>
+    </w:p>
+    <w:p>
+      <w:pPr>
+        <w:pStyle w:val="4"/>
+      </w:pPr>
+      <w:r>
+        <w:t>Diagnosis and Evidence</w:t>
+      </w:r>
+    </w:p>
+    <w:p>
+      <w:r>
+        <w:t xml:space="preserve">The issue was caused by </w:t>
+      </w:r>
+      <w:r>
+        <w:rPr>
+          <w:b/>
+          <w:bCs/>
+        </w:rPr>
+        <w:t>incorrect entries in the /etc/hosts file</w:t>
+      </w:r>
+      <w:r>
+        <w:t xml:space="preserve"> that </w:t>
+      </w:r>
+      <w:r>
+        <w:rPr>
+          <w:b/>
+          <w:bCs/>
+        </w:rPr>
+        <w:t>redirected flinders.edu.au to 127.0.0.1 (localhost)</w:t>
+      </w:r>
+      <w:r>
+        <w:t xml:space="preserve">. This prevented the browser from reaching the real website. </w:t>
+      </w:r>
+      <w:r>
+        <w:rPr>
+          <w:b/>
+          <w:bCs/>
+        </w:rPr>
+        <w:t>The unique task code FAN-16c93e</w:t>
+      </w:r>
+      <w:r>
+        <w:t xml:space="preserve"> was found in the comment lines of the hosts file.</w:t>
+      </w:r>
+    </w:p>
+    <w:p>
+      <w:pPr>
+        <w:pStyle w:val="4"/>
+      </w:pPr>
+      <w:r>
+        <w:t>Resolution Steps</w:t>
+      </w:r>
+    </w:p>
+    <w:p>
+      <w:r>
+        <w:t>1. Removed all incorrect entries related to flinders.edu.au from the /etc/hosts file.</w:t>
+      </w:r>
+      <w:r>
+        <w:br w:type="textWrapping"/>
+      </w:r>
+      <w:r>
+        <w:t>2. Saved the file and rebooted the system.</w:t>
+      </w:r>
+      <w:r>
+        <w:br w:type="textWrapping"/>
+      </w:r>
+      <w:r>
+        <w:t>3. After reboot, confirmed that flinders.edu.au was loading successfully in the browser.</w:t>
+      </w:r>
+    </w:p>
+    <w:p>
+      <w:pPr>
+        <w:pStyle w:val="4"/>
+      </w:pPr>
+      <w:r>
+        <w:t>Conclusion</w:t>
+      </w:r>
+    </w:p>
+    <w:p>
+      <w:r>
+        <w:t>The issue was successfully resolved by cleaning the /etc/hosts file. It was confirmed with browser and ping tests.</w:t>
+      </w:r>
+    </w:p>
+    <w:p>
+      <w:r>
+        <w:t>Figure 1: Browser showing connection issue for flinders.edu.au.</w:t>
+      </w:r>
+    </w:p>
+    <w:p>
+      <w:r>
+        <w:t>Figure 2: Ping showing flinders.edu.au resolving to 127.0.0.1.</w:t>
+      </w:r>
+    </w:p>
+    <w:p>
+      <w:r>
+        <w:t>Figure 3: Output of /etc/hosts file with inserted task code.</w:t>
+      </w:r>
+    </w:p>
+    <w:p>
+      <w:r>
+        <w:t>Figure 4: iptables output showing no firewall blocks.</w:t>
+      </w:r>
+    </w:p>
+    <w:p>
+      <w:pPr>
+        <w:pStyle w:val="3"/>
+      </w:pPr>
+      <w:r>
+        <w:t>Theoretical Reflection</w:t>
+      </w:r>
+    </w:p>
+    <w:p>
+      <w:r>
+        <w:t>When we type a website name in the browser, the system uses DNS (Domain Name System) to find its IP address. Before using DNS, the system checks the /etc/hosts file. If a domain is listed there, it will use that IP. In our case, flinders.edu.au was listed with IP 127.0.0.1, the loopback address. This made the system think flinders.edu.au is on the local machine. That’s why it failed to connect.</w:t>
+      </w:r>
+      <w:r>
+        <w:br w:type="textWrapping"/>
+      </w:r>
+      <w:r>
+        <w:br w:type="textWrapping"/>
+      </w:r>
+      <w:r>
+        <w:t>The loopback address is used to refer to the local machine itself. Any domain pointed to 127.0.0.1 will not reach the internet, it will just stay inside the system. This is sometimes done for testing or blocking.</w:t>
+      </w:r>
+      <w:r>
+        <w:br w:type="textWrapping"/>
+      </w:r>
+      <w:r>
+        <w:br w:type="textWrapping"/>
+      </w:r>
+      <w:r>
+        <w:t>Firewalls control traffic using rules. On Linux, tools like iptables are used to create rules that allow or block traffic. Firewalls can block access to websites by filtering packets based on IP, port, or protocol at the transport layer. But in our case, iptables was not the problem – it was accepting everything.</w:t>
+      </w:r>
+      <w:r>
+        <w:br w:type="textWrapping"/>
+      </w:r>
+      <w:r>
+        <w:br w:type="textWrapping"/>
+      </w:r>
+      <w:r>
+        <w:t>In conclusion, even if DNS is working fine, if the /etc/hosts file has wrong data, it will break name resolution. And even if name resolves properly, firewalls can still block. Both must be checked when debugging network access issues.</w:t>
+      </w:r>
+      <w:bookmarkStart w:id="0" w:name="_GoBack"/>
+      <w:bookmarkEnd w:id="0"/>
+    </w:p>
+    <w:p>
+      <w:pPr>
         <w:spacing w:line="240" w:lineRule="auto"/>
-        <w:ind w:firstLine="720" w:firstLineChars="0"/>
+        <w:jc w:val="both"/>
+        <w:rPr>
+          <w:rFonts w:hint="default"/>
+          <w:b/>
+          <w:bCs/>
+          <w:lang w:val="en-US"/>
+        </w:rPr>
+      </w:pPr>
+    </w:p>
+    <w:p>
+      <w:pPr>
+        <w:spacing w:line="240" w:lineRule="auto"/>
+        <w:jc w:val="both"/>
+        <w:rPr>
+          <w:rFonts w:hint="default"/>
+          <w:b/>
+          <w:bCs/>
+          <w:lang w:val="en-US"/>
+        </w:rPr>
+      </w:pPr>
+    </w:p>
+    <w:p>
+      <w:pPr>
+        <w:spacing w:line="240" w:lineRule="auto"/>
+        <w:jc w:val="both"/>
+        <w:rPr>
+          <w:rFonts w:hint="default"/>
+          <w:b/>
+          <w:bCs/>
+          <w:lang w:val="en-US"/>
+        </w:rPr>
+      </w:pPr>
+    </w:p>
+    <w:p>
+      <w:pPr>
+        <w:spacing w:line="240" w:lineRule="auto"/>
+        <w:jc w:val="both"/>
+        <w:rPr>
+          <w:rFonts w:hint="default"/>
+          <w:b/>
+          <w:bCs/>
+          <w:lang w:val="en-US"/>
+        </w:rPr>
+      </w:pPr>
+    </w:p>
+    <w:p>
+      <w:pPr>
+        <w:spacing w:line="240" w:lineRule="auto"/>
+        <w:jc w:val="both"/>
+        <w:rPr>
+          <w:rFonts w:hint="default"/>
+          <w:b/>
+          <w:bCs/>
+          <w:lang w:val="en-US"/>
+        </w:rPr>
+      </w:pPr>
+    </w:p>
+    <w:p>
+      <w:pPr>
+        <w:spacing w:line="240" w:lineRule="auto"/>
+        <w:jc w:val="both"/>
+        <w:rPr>
+          <w:rFonts w:hint="default"/>
+          <w:b/>
+          <w:bCs/>
+          <w:lang w:val="en-US"/>
+        </w:rPr>
+      </w:pPr>
+    </w:p>
+    <w:p>
+      <w:pPr>
+        <w:spacing w:line="240" w:lineRule="auto"/>
+        <w:jc w:val="both"/>
+        <w:rPr>
+          <w:rFonts w:hint="default"/>
+          <w:b/>
+          <w:bCs/>
+          <w:lang w:val="en-US"/>
+        </w:rPr>
+      </w:pPr>
+    </w:p>
+    <w:p>
+      <w:pPr>
+        <w:spacing w:line="240" w:lineRule="auto"/>
+        <w:jc w:val="both"/>
+        <w:rPr>
+          <w:rFonts w:hint="default"/>
+          <w:b/>
+          <w:bCs/>
+          <w:lang w:val="en-US"/>
+        </w:rPr>
+      </w:pPr>
+    </w:p>
+    <w:p>
+      <w:pPr>
+        <w:spacing w:line="240" w:lineRule="auto"/>
+        <w:jc w:val="both"/>
+        <w:rPr>
+          <w:rFonts w:hint="default"/>
+          <w:b/>
+          <w:bCs/>
+          <w:lang w:val="en-US"/>
+        </w:rPr>
+      </w:pPr>
+    </w:p>
+    <w:p>
+      <w:pPr>
+        <w:spacing w:line="240" w:lineRule="auto"/>
         <w:jc w:val="both"/>
         <w:rPr>
           <w:rFonts w:hint="default"/>
@@ -2536,7 +3062,7 @@
     <w:lsdException w:uiPriority="99" w:name="footnote text"/>
     <w:lsdException w:uiPriority="99" w:name="annotation text"/>
     <w:lsdException w:uiPriority="99" w:semiHidden="0" w:name="header"/>
-    <w:lsdException w:uiPriority="99" w:semiHidden="0" w:name="footer"/>
+    <w:lsdException w:qFormat="1" w:uiPriority="99" w:semiHidden="0" w:name="footer"/>
     <w:lsdException w:uiPriority="99" w:name="index heading"/>
     <w:lsdException w:qFormat="1" w:uiPriority="35" w:name="caption"/>
     <w:lsdException w:uiPriority="99" w:name="table of figures"/>
@@ -2569,7 +3095,7 @@
     <w:lsdException w:qFormat="1" w:unhideWhenUsed="0" w:uiPriority="10" w:semiHidden="0" w:name="Title"/>
     <w:lsdException w:uiPriority="99" w:name="Closing"/>
     <w:lsdException w:uiPriority="99" w:name="Signature"/>
-    <w:lsdException w:uiPriority="1" w:name="Default Paragraph Font"/>
+    <w:lsdException w:qFormat="1" w:uiPriority="1" w:name="Default Paragraph Font"/>
     <w:lsdException w:qFormat="1" w:uiPriority="99" w:semiHidden="0" w:name="Body Text"/>
     <w:lsdException w:uiPriority="99" w:name="Body Text Indent"/>
     <w:lsdException w:qFormat="1" w:uiPriority="99" w:semiHidden="0" w:name="List Continue"/>
@@ -2652,109 +3178,109 @@
     <w:lsdException w:uiPriority="99" w:name="Table Web 2"/>
     <w:lsdException w:uiPriority="99" w:name="Table Web 3"/>
     <w:lsdException w:uiPriority="99" w:name="Balloon Text"/>
-    <w:lsdException w:unhideWhenUsed="0" w:uiPriority="59" w:semiHidden="0" w:name="Table Grid"/>
+    <w:lsdException w:qFormat="1" w:unhideWhenUsed="0" w:uiPriority="59" w:semiHidden="0" w:name="Table Grid"/>
     <w:lsdException w:uiPriority="99" w:name="Table Theme"/>
     <w:lsdException w:qFormat="1" w:unhideWhenUsed="0" w:uiPriority="1" w:semiHidden="0" w:name="No Spacing"/>
     <w:lsdException w:qFormat="1" w:unhideWhenUsed="0" w:uiPriority="60" w:semiHidden="0" w:name="Light Shading"/>
-    <w:lsdException w:unhideWhenUsed="0" w:uiPriority="61" w:semiHidden="0" w:name="Light List"/>
-    <w:lsdException w:unhideWhenUsed="0" w:uiPriority="62" w:semiHidden="0" w:name="Light Grid"/>
-    <w:lsdException w:unhideWhenUsed="0" w:uiPriority="63" w:semiHidden="0" w:name="Medium Shading 1"/>
-    <w:lsdException w:unhideWhenUsed="0" w:uiPriority="64" w:semiHidden="0" w:name="Medium Shading 2"/>
-    <w:lsdException w:unhideWhenUsed="0" w:uiPriority="65" w:semiHidden="0" w:name="Medium List 1"/>
-    <w:lsdException w:unhideWhenUsed="0" w:uiPriority="66" w:semiHidden="0" w:name="Medium List 2"/>
-    <w:lsdException w:unhideWhenUsed="0" w:uiPriority="67" w:semiHidden="0" w:name="Medium Grid 1"/>
-    <w:lsdException w:unhideWhenUsed="0" w:uiPriority="68" w:semiHidden="0" w:name="Medium Grid 2"/>
-    <w:lsdException w:unhideWhenUsed="0" w:uiPriority="69" w:semiHidden="0" w:name="Medium Grid 3"/>
-    <w:lsdException w:unhideWhenUsed="0" w:uiPriority="70" w:semiHidden="0" w:name="Dark List"/>
-    <w:lsdException w:unhideWhenUsed="0" w:uiPriority="71" w:semiHidden="0" w:name="Colorful Shading"/>
-    <w:lsdException w:unhideWhenUsed="0" w:uiPriority="72" w:semiHidden="0" w:name="Colorful List"/>
-    <w:lsdException w:unhideWhenUsed="0" w:uiPriority="73" w:semiHidden="0" w:name="Colorful Grid"/>
+    <w:lsdException w:qFormat="1" w:unhideWhenUsed="0" w:uiPriority="61" w:semiHidden="0" w:name="Light List"/>
+    <w:lsdException w:qFormat="1" w:unhideWhenUsed="0" w:uiPriority="62" w:semiHidden="0" w:name="Light Grid"/>
+    <w:lsdException w:qFormat="1" w:unhideWhenUsed="0" w:uiPriority="63" w:semiHidden="0" w:name="Medium Shading 1"/>
+    <w:lsdException w:qFormat="1" w:unhideWhenUsed="0" w:uiPriority="64" w:semiHidden="0" w:name="Medium Shading 2"/>
+    <w:lsdException w:qFormat="1" w:unhideWhenUsed="0" w:uiPriority="65" w:semiHidden="0" w:name="Medium List 1"/>
+    <w:lsdException w:qFormat="1" w:unhideWhenUsed="0" w:uiPriority="66" w:semiHidden="0" w:name="Medium List 2"/>
+    <w:lsdException w:qFormat="1" w:unhideWhenUsed="0" w:uiPriority="67" w:semiHidden="0" w:name="Medium Grid 1"/>
+    <w:lsdException w:qFormat="1" w:unhideWhenUsed="0" w:uiPriority="68" w:semiHidden="0" w:name="Medium Grid 2"/>
+    <w:lsdException w:qFormat="1" w:unhideWhenUsed="0" w:uiPriority="69" w:semiHidden="0" w:name="Medium Grid 3"/>
+    <w:lsdException w:qFormat="1" w:unhideWhenUsed="0" w:uiPriority="70" w:semiHidden="0" w:name="Dark List"/>
+    <w:lsdException w:qFormat="1" w:unhideWhenUsed="0" w:uiPriority="71" w:semiHidden="0" w:name="Colorful Shading"/>
+    <w:lsdException w:qFormat="1" w:unhideWhenUsed="0" w:uiPriority="72" w:semiHidden="0" w:name="Colorful List"/>
+    <w:lsdException w:qFormat="1" w:unhideWhenUsed="0" w:uiPriority="73" w:semiHidden="0" w:name="Colorful Grid"/>
     <w:lsdException w:qFormat="1" w:unhideWhenUsed="0" w:uiPriority="60" w:semiHidden="0" w:name="Light Shading Accent 1"/>
-    <w:lsdException w:unhideWhenUsed="0" w:uiPriority="61" w:semiHidden="0" w:name="Light List Accent 1"/>
-    <w:lsdException w:unhideWhenUsed="0" w:uiPriority="62" w:semiHidden="0" w:name="Light Grid Accent 1"/>
-    <w:lsdException w:unhideWhenUsed="0" w:uiPriority="63" w:semiHidden="0" w:name="Medium Shading 1 Accent 1"/>
-    <w:lsdException w:unhideWhenUsed="0" w:uiPriority="64" w:semiHidden="0" w:name="Medium Shading 2 Accent 1"/>
-    <w:lsdException w:unhideWhenUsed="0" w:uiPriority="65" w:semiHidden="0" w:name="Medium List 1 Accent 1"/>
+    <w:lsdException w:qFormat="1" w:unhideWhenUsed="0" w:uiPriority="61" w:semiHidden="0" w:name="Light List Accent 1"/>
+    <w:lsdException w:qFormat="1" w:unhideWhenUsed="0" w:uiPriority="62" w:semiHidden="0" w:name="Light Grid Accent 1"/>
+    <w:lsdException w:qFormat="1" w:unhideWhenUsed="0" w:uiPriority="63" w:semiHidden="0" w:name="Medium Shading 1 Accent 1"/>
+    <w:lsdException w:qFormat="1" w:unhideWhenUsed="0" w:uiPriority="64" w:semiHidden="0" w:name="Medium Shading 2 Accent 1"/>
+    <w:lsdException w:qFormat="1" w:unhideWhenUsed="0" w:uiPriority="65" w:semiHidden="0" w:name="Medium List 1 Accent 1"/>
     <w:lsdException w:qFormat="1" w:unhideWhenUsed="0" w:uiPriority="34" w:semiHidden="0" w:name="List Paragraph"/>
     <w:lsdException w:qFormat="1" w:unhideWhenUsed="0" w:uiPriority="29" w:semiHidden="0" w:name="Quote"/>
     <w:lsdException w:qFormat="1" w:unhideWhenUsed="0" w:uiPriority="30" w:semiHidden="0" w:name="Intense Quote"/>
-    <w:lsdException w:unhideWhenUsed="0" w:uiPriority="66" w:semiHidden="0" w:name="Medium List 2 Accent 1"/>
-    <w:lsdException w:unhideWhenUsed="0" w:uiPriority="67" w:semiHidden="0" w:name="Medium Grid 1 Accent 1"/>
-    <w:lsdException w:unhideWhenUsed="0" w:uiPriority="68" w:semiHidden="0" w:name="Medium Grid 2 Accent 1"/>
-    <w:lsdException w:unhideWhenUsed="0" w:uiPriority="69" w:semiHidden="0" w:name="Medium Grid 3 Accent 1"/>
-    <w:lsdException w:unhideWhenUsed="0" w:uiPriority="70" w:semiHidden="0" w:name="Dark List Accent 1"/>
-    <w:lsdException w:unhideWhenUsed="0" w:uiPriority="71" w:semiHidden="0" w:name="Colorful Shading Accent 1"/>
-    <w:lsdException w:unhideWhenUsed="0" w:uiPriority="72" w:semiHidden="0" w:name="Colorful List Accent 1"/>
-    <w:lsdException w:unhideWhenUsed="0" w:uiPriority="73" w:semiHidden="0" w:name="Colorful Grid Accent 1"/>
+    <w:lsdException w:qFormat="1" w:unhideWhenUsed="0" w:uiPriority="66" w:semiHidden="0" w:name="Medium List 2 Accent 1"/>
+    <w:lsdException w:qFormat="1" w:unhideWhenUsed="0" w:uiPriority="67" w:semiHidden="0" w:name="Medium Grid 1 Accent 1"/>
+    <w:lsdException w:qFormat="1" w:unhideWhenUsed="0" w:uiPriority="68" w:semiHidden="0" w:name="Medium Grid 2 Accent 1"/>
+    <w:lsdException w:qFormat="1" w:unhideWhenUsed="0" w:uiPriority="69" w:semiHidden="0" w:name="Medium Grid 3 Accent 1"/>
+    <w:lsdException w:qFormat="1" w:unhideWhenUsed="0" w:uiPriority="70" w:semiHidden="0" w:name="Dark List Accent 1"/>
+    <w:lsdException w:qFormat="1" w:unhideWhenUsed="0" w:uiPriority="71" w:semiHidden="0" w:name="Colorful Shading Accent 1"/>
+    <w:lsdException w:qFormat="1" w:unhideWhenUsed="0" w:uiPriority="72" w:semiHidden="0" w:name="Colorful List Accent 1"/>
+    <w:lsdException w:qFormat="1" w:unhideWhenUsed="0" w:uiPriority="73" w:semiHidden="0" w:name="Colorful Grid Accent 1"/>
     <w:lsdException w:qFormat="1" w:unhideWhenUsed="0" w:uiPriority="60" w:semiHidden="0" w:name="Light Shading Accent 2"/>
-    <w:lsdException w:unhideWhenUsed="0" w:uiPriority="61" w:semiHidden="0" w:name="Light List Accent 2"/>
-    <w:lsdException w:unhideWhenUsed="0" w:uiPriority="62" w:semiHidden="0" w:name="Light Grid Accent 2"/>
-    <w:lsdException w:unhideWhenUsed="0" w:uiPriority="63" w:semiHidden="0" w:name="Medium Shading 1 Accent 2"/>
-    <w:lsdException w:unhideWhenUsed="0" w:uiPriority="64" w:semiHidden="0" w:name="Medium Shading 2 Accent 2"/>
-    <w:lsdException w:unhideWhenUsed="0" w:uiPriority="65" w:semiHidden="0" w:name="Medium List 1 Accent 2"/>
-    <w:lsdException w:unhideWhenUsed="0" w:uiPriority="66" w:semiHidden="0" w:name="Medium List 2 Accent 2"/>
-    <w:lsdException w:unhideWhenUsed="0" w:uiPriority="67" w:semiHidden="0" w:name="Medium Grid 1 Accent 2"/>
+    <w:lsdException w:qFormat="1" w:unhideWhenUsed="0" w:uiPriority="61" w:semiHidden="0" w:name="Light List Accent 2"/>
+    <w:lsdException w:qFormat="1" w:unhideWhenUsed="0" w:uiPriority="62" w:semiHidden="0" w:name="Light Grid Accent 2"/>
+    <w:lsdException w:qFormat="1" w:unhideWhenUsed="0" w:uiPriority="63" w:semiHidden="0" w:name="Medium Shading 1 Accent 2"/>
+    <w:lsdException w:qFormat="1" w:unhideWhenUsed="0" w:uiPriority="64" w:semiHidden="0" w:name="Medium Shading 2 Accent 2"/>
+    <w:lsdException w:qFormat="1" w:unhideWhenUsed="0" w:uiPriority="65" w:semiHidden="0" w:name="Medium List 1 Accent 2"/>
+    <w:lsdException w:qFormat="1" w:unhideWhenUsed="0" w:uiPriority="66" w:semiHidden="0" w:name="Medium List 2 Accent 2"/>
+    <w:lsdException w:qFormat="1" w:unhideWhenUsed="0" w:uiPriority="67" w:semiHidden="0" w:name="Medium Grid 1 Accent 2"/>
     <w:lsdException w:qFormat="1" w:unhideWhenUsed="0" w:uiPriority="68" w:semiHidden="0" w:name="Medium Grid 2 Accent 2"/>
-    <w:lsdException w:unhideWhenUsed="0" w:uiPriority="69" w:semiHidden="0" w:name="Medium Grid 3 Accent 2"/>
-    <w:lsdException w:unhideWhenUsed="0" w:uiPriority="70" w:semiHidden="0" w:name="Dark List Accent 2"/>
-    <w:lsdException w:unhideWhenUsed="0" w:uiPriority="71" w:semiHidden="0" w:name="Colorful Shading Accent 2"/>
-    <w:lsdException w:unhideWhenUsed="0" w:uiPriority="72" w:semiHidden="0" w:name="Colorful List Accent 2"/>
-    <w:lsdException w:unhideWhenUsed="0" w:uiPriority="73" w:semiHidden="0" w:name="Colorful Grid Accent 2"/>
-    <w:lsdException w:unhideWhenUsed="0" w:uiPriority="60" w:semiHidden="0" w:name="Light Shading Accent 3"/>
-    <w:lsdException w:unhideWhenUsed="0" w:uiPriority="61" w:semiHidden="0" w:name="Light List Accent 3"/>
-    <w:lsdException w:unhideWhenUsed="0" w:uiPriority="62" w:semiHidden="0" w:name="Light Grid Accent 3"/>
-    <w:lsdException w:unhideWhenUsed="0" w:uiPriority="63" w:semiHidden="0" w:name="Medium Shading 1 Accent 3"/>
-    <w:lsdException w:unhideWhenUsed="0" w:uiPriority="64" w:semiHidden="0" w:name="Medium Shading 2 Accent 3"/>
-    <w:lsdException w:unhideWhenUsed="0" w:uiPriority="65" w:semiHidden="0" w:name="Medium List 1 Accent 3"/>
-    <w:lsdException w:unhideWhenUsed="0" w:uiPriority="66" w:semiHidden="0" w:name="Medium List 2 Accent 3"/>
-    <w:lsdException w:unhideWhenUsed="0" w:uiPriority="67" w:semiHidden="0" w:name="Medium Grid 1 Accent 3"/>
-    <w:lsdException w:unhideWhenUsed="0" w:uiPriority="68" w:semiHidden="0" w:name="Medium Grid 2 Accent 3"/>
-    <w:lsdException w:unhideWhenUsed="0" w:uiPriority="69" w:semiHidden="0" w:name="Medium Grid 3 Accent 3"/>
-    <w:lsdException w:unhideWhenUsed="0" w:uiPriority="70" w:semiHidden="0" w:name="Dark List Accent 3"/>
-    <w:lsdException w:unhideWhenUsed="0" w:uiPriority="71" w:semiHidden="0" w:name="Colorful Shading Accent 3"/>
-    <w:lsdException w:unhideWhenUsed="0" w:uiPriority="72" w:semiHidden="0" w:name="Colorful List Accent 3"/>
-    <w:lsdException w:unhideWhenUsed="0" w:uiPriority="73" w:semiHidden="0" w:name="Colorful Grid Accent 3"/>
-    <w:lsdException w:unhideWhenUsed="0" w:uiPriority="60" w:semiHidden="0" w:name="Light Shading Accent 4"/>
-    <w:lsdException w:unhideWhenUsed="0" w:uiPriority="61" w:semiHidden="0" w:name="Light List Accent 4"/>
-    <w:lsdException w:unhideWhenUsed="0" w:uiPriority="62" w:semiHidden="0" w:name="Light Grid Accent 4"/>
-    <w:lsdException w:unhideWhenUsed="0" w:uiPriority="63" w:semiHidden="0" w:name="Medium Shading 1 Accent 4"/>
-    <w:lsdException w:unhideWhenUsed="0" w:uiPriority="64" w:semiHidden="0" w:name="Medium Shading 2 Accent 4"/>
-    <w:lsdException w:unhideWhenUsed="0" w:uiPriority="65" w:semiHidden="0" w:name="Medium List 1 Accent 4"/>
-    <w:lsdException w:unhideWhenUsed="0" w:uiPriority="66" w:semiHidden="0" w:name="Medium List 2 Accent 4"/>
-    <w:lsdException w:unhideWhenUsed="0" w:uiPriority="67" w:semiHidden="0" w:name="Medium Grid 1 Accent 4"/>
-    <w:lsdException w:unhideWhenUsed="0" w:uiPriority="68" w:semiHidden="0" w:name="Medium Grid 2 Accent 4"/>
-    <w:lsdException w:unhideWhenUsed="0" w:uiPriority="69" w:semiHidden="0" w:name="Medium Grid 3 Accent 4"/>
-    <w:lsdException w:unhideWhenUsed="0" w:uiPriority="70" w:semiHidden="0" w:name="Dark List Accent 4"/>
-    <w:lsdException w:unhideWhenUsed="0" w:uiPriority="71" w:semiHidden="0" w:name="Colorful Shading Accent 4"/>
-    <w:lsdException w:unhideWhenUsed="0" w:uiPriority="72" w:semiHidden="0" w:name="Colorful List Accent 4"/>
-    <w:lsdException w:unhideWhenUsed="0" w:uiPriority="73" w:semiHidden="0" w:name="Colorful Grid Accent 4"/>
-    <w:lsdException w:unhideWhenUsed="0" w:uiPriority="60" w:semiHidden="0" w:name="Light Shading Accent 5"/>
-    <w:lsdException w:unhideWhenUsed="0" w:uiPriority="61" w:semiHidden="0" w:name="Light List Accent 5"/>
-    <w:lsdException w:unhideWhenUsed="0" w:uiPriority="62" w:semiHidden="0" w:name="Light Grid Accent 5"/>
-    <w:lsdException w:unhideWhenUsed="0" w:uiPriority="63" w:semiHidden="0" w:name="Medium Shading 1 Accent 5"/>
-    <w:lsdException w:unhideWhenUsed="0" w:uiPriority="64" w:semiHidden="0" w:name="Medium Shading 2 Accent 5"/>
-    <w:lsdException w:unhideWhenUsed="0" w:uiPriority="65" w:semiHidden="0" w:name="Medium List 1 Accent 5"/>
-    <w:lsdException w:unhideWhenUsed="0" w:uiPriority="66" w:semiHidden="0" w:name="Medium List 2 Accent 5"/>
-    <w:lsdException w:unhideWhenUsed="0" w:uiPriority="67" w:semiHidden="0" w:name="Medium Grid 1 Accent 5"/>
+    <w:lsdException w:qFormat="1" w:unhideWhenUsed="0" w:uiPriority="69" w:semiHidden="0" w:name="Medium Grid 3 Accent 2"/>
+    <w:lsdException w:qFormat="1" w:unhideWhenUsed="0" w:uiPriority="70" w:semiHidden="0" w:name="Dark List Accent 2"/>
+    <w:lsdException w:qFormat="1" w:unhideWhenUsed="0" w:uiPriority="71" w:semiHidden="0" w:name="Colorful Shading Accent 2"/>
+    <w:lsdException w:qFormat="1" w:unhideWhenUsed="0" w:uiPriority="72" w:semiHidden="0" w:name="Colorful List Accent 2"/>
+    <w:lsdException w:qFormat="1" w:unhideWhenUsed="0" w:uiPriority="73" w:semiHidden="0" w:name="Colorful Grid Accent 2"/>
+    <w:lsdException w:qFormat="1" w:unhideWhenUsed="0" w:uiPriority="60" w:semiHidden="0" w:name="Light Shading Accent 3"/>
+    <w:lsdException w:qFormat="1" w:unhideWhenUsed="0" w:uiPriority="61" w:semiHidden="0" w:name="Light List Accent 3"/>
+    <w:lsdException w:qFormat="1" w:unhideWhenUsed="0" w:uiPriority="62" w:semiHidden="0" w:name="Light Grid Accent 3"/>
+    <w:lsdException w:qFormat="1" w:unhideWhenUsed="0" w:uiPriority="63" w:semiHidden="0" w:name="Medium Shading 1 Accent 3"/>
+    <w:lsdException w:qFormat="1" w:unhideWhenUsed="0" w:uiPriority="64" w:semiHidden="0" w:name="Medium Shading 2 Accent 3"/>
+    <w:lsdException w:qFormat="1" w:unhideWhenUsed="0" w:uiPriority="65" w:semiHidden="0" w:name="Medium List 1 Accent 3"/>
+    <w:lsdException w:qFormat="1" w:unhideWhenUsed="0" w:uiPriority="66" w:semiHidden="0" w:name="Medium List 2 Accent 3"/>
+    <w:lsdException w:qFormat="1" w:unhideWhenUsed="0" w:uiPriority="67" w:semiHidden="0" w:name="Medium Grid 1 Accent 3"/>
+    <w:lsdException w:qFormat="1" w:unhideWhenUsed="0" w:uiPriority="68" w:semiHidden="0" w:name="Medium Grid 2 Accent 3"/>
+    <w:lsdException w:qFormat="1" w:unhideWhenUsed="0" w:uiPriority="69" w:semiHidden="0" w:name="Medium Grid 3 Accent 3"/>
+    <w:lsdException w:qFormat="1" w:unhideWhenUsed="0" w:uiPriority="70" w:semiHidden="0" w:name="Dark List Accent 3"/>
+    <w:lsdException w:qFormat="1" w:unhideWhenUsed="0" w:uiPriority="71" w:semiHidden="0" w:name="Colorful Shading Accent 3"/>
+    <w:lsdException w:qFormat="1" w:unhideWhenUsed="0" w:uiPriority="72" w:semiHidden="0" w:name="Colorful List Accent 3"/>
+    <w:lsdException w:qFormat="1" w:unhideWhenUsed="0" w:uiPriority="73" w:semiHidden="0" w:name="Colorful Grid Accent 3"/>
+    <w:lsdException w:qFormat="1" w:unhideWhenUsed="0" w:uiPriority="60" w:semiHidden="0" w:name="Light Shading Accent 4"/>
+    <w:lsdException w:qFormat="1" w:unhideWhenUsed="0" w:uiPriority="61" w:semiHidden="0" w:name="Light List Accent 4"/>
+    <w:lsdException w:qFormat="1" w:unhideWhenUsed="0" w:uiPriority="62" w:semiHidden="0" w:name="Light Grid Accent 4"/>
+    <w:lsdException w:qFormat="1" w:unhideWhenUsed="0" w:uiPriority="63" w:semiHidden="0" w:name="Medium Shading 1 Accent 4"/>
+    <w:lsdException w:qFormat="1" w:unhideWhenUsed="0" w:uiPriority="64" w:semiHidden="0" w:name="Medium Shading 2 Accent 4"/>
+    <w:lsdException w:qFormat="1" w:unhideWhenUsed="0" w:uiPriority="65" w:semiHidden="0" w:name="Medium List 1 Accent 4"/>
+    <w:lsdException w:qFormat="1" w:unhideWhenUsed="0" w:uiPriority="66" w:semiHidden="0" w:name="Medium List 2 Accent 4"/>
+    <w:lsdException w:qFormat="1" w:unhideWhenUsed="0" w:uiPriority="67" w:semiHidden="0" w:name="Medium Grid 1 Accent 4"/>
+    <w:lsdException w:qFormat="1" w:unhideWhenUsed="0" w:uiPriority="68" w:semiHidden="0" w:name="Medium Grid 2 Accent 4"/>
+    <w:lsdException w:qFormat="1" w:unhideWhenUsed="0" w:uiPriority="69" w:semiHidden="0" w:name="Medium Grid 3 Accent 4"/>
+    <w:lsdException w:qFormat="1" w:unhideWhenUsed="0" w:uiPriority="70" w:semiHidden="0" w:name="Dark List Accent 4"/>
+    <w:lsdException w:qFormat="1" w:unhideWhenUsed="0" w:uiPriority="71" w:semiHidden="0" w:name="Colorful Shading Accent 4"/>
+    <w:lsdException w:qFormat="1" w:unhideWhenUsed="0" w:uiPriority="72" w:semiHidden="0" w:name="Colorful List Accent 4"/>
+    <w:lsdException w:qFormat="1" w:unhideWhenUsed="0" w:uiPriority="73" w:semiHidden="0" w:name="Colorful Grid Accent 4"/>
+    <w:lsdException w:qFormat="1" w:unhideWhenUsed="0" w:uiPriority="60" w:semiHidden="0" w:name="Light Shading Accent 5"/>
+    <w:lsdException w:qFormat="1" w:unhideWhenUsed="0" w:uiPriority="61" w:semiHidden="0" w:name="Light List Accent 5"/>
+    <w:lsdException w:qFormat="1" w:unhideWhenUsed="0" w:uiPriority="62" w:semiHidden="0" w:name="Light Grid Accent 5"/>
+    <w:lsdException w:qFormat="1" w:unhideWhenUsed="0" w:uiPriority="63" w:semiHidden="0" w:name="Medium Shading 1 Accent 5"/>
+    <w:lsdException w:qFormat="1" w:unhideWhenUsed="0" w:uiPriority="64" w:semiHidden="0" w:name="Medium Shading 2 Accent 5"/>
+    <w:lsdException w:qFormat="1" w:unhideWhenUsed="0" w:uiPriority="65" w:semiHidden="0" w:name="Medium List 1 Accent 5"/>
+    <w:lsdException w:qFormat="1" w:unhideWhenUsed="0" w:uiPriority="66" w:semiHidden="0" w:name="Medium List 2 Accent 5"/>
+    <w:lsdException w:qFormat="1" w:unhideWhenUsed="0" w:uiPriority="67" w:semiHidden="0" w:name="Medium Grid 1 Accent 5"/>
     <w:lsdException w:qFormat="1" w:unhideWhenUsed="0" w:uiPriority="68" w:semiHidden="0" w:name="Medium Grid 2 Accent 5"/>
-    <w:lsdException w:unhideWhenUsed="0" w:uiPriority="69" w:semiHidden="0" w:name="Medium Grid 3 Accent 5"/>
-    <w:lsdException w:unhideWhenUsed="0" w:uiPriority="70" w:semiHidden="0" w:name="Dark List Accent 5"/>
-    <w:lsdException w:unhideWhenUsed="0" w:uiPriority="71" w:semiHidden="0" w:name="Colorful Shading Accent 5"/>
-    <w:lsdException w:unhideWhenUsed="0" w:uiPriority="72" w:semiHidden="0" w:name="Colorful List Accent 5"/>
-    <w:lsdException w:unhideWhenUsed="0" w:uiPriority="73" w:semiHidden="0" w:name="Colorful Grid Accent 5"/>
-    <w:lsdException w:unhideWhenUsed="0" w:uiPriority="60" w:semiHidden="0" w:name="Light Shading Accent 6"/>
-    <w:lsdException w:unhideWhenUsed="0" w:uiPriority="61" w:semiHidden="0" w:name="Light List Accent 6"/>
-    <w:lsdException w:unhideWhenUsed="0" w:uiPriority="62" w:semiHidden="0" w:name="Light Grid Accent 6"/>
-    <w:lsdException w:unhideWhenUsed="0" w:uiPriority="63" w:semiHidden="0" w:name="Medium Shading 1 Accent 6"/>
-    <w:lsdException w:unhideWhenUsed="0" w:uiPriority="64" w:semiHidden="0" w:name="Medium Shading 2 Accent 6"/>
-    <w:lsdException w:unhideWhenUsed="0" w:uiPriority="65" w:semiHidden="0" w:name="Medium List 1 Accent 6"/>
-    <w:lsdException w:unhideWhenUsed="0" w:uiPriority="66" w:semiHidden="0" w:name="Medium List 2 Accent 6"/>
-    <w:lsdException w:unhideWhenUsed="0" w:uiPriority="67" w:semiHidden="0" w:name="Medium Grid 1 Accent 6"/>
+    <w:lsdException w:qFormat="1" w:unhideWhenUsed="0" w:uiPriority="69" w:semiHidden="0" w:name="Medium Grid 3 Accent 5"/>
+    <w:lsdException w:qFormat="1" w:unhideWhenUsed="0" w:uiPriority="70" w:semiHidden="0" w:name="Dark List Accent 5"/>
+    <w:lsdException w:qFormat="1" w:unhideWhenUsed="0" w:uiPriority="71" w:semiHidden="0" w:name="Colorful Shading Accent 5"/>
+    <w:lsdException w:qFormat="1" w:unhideWhenUsed="0" w:uiPriority="72" w:semiHidden="0" w:name="Colorful List Accent 5"/>
+    <w:lsdException w:qFormat="1" w:unhideWhenUsed="0" w:uiPriority="73" w:semiHidden="0" w:name="Colorful Grid Accent 5"/>
+    <w:lsdException w:qFormat="1" w:unhideWhenUsed="0" w:uiPriority="60" w:semiHidden="0" w:name="Light Shading Accent 6"/>
+    <w:lsdException w:qFormat="1" w:unhideWhenUsed="0" w:uiPriority="61" w:semiHidden="0" w:name="Light List Accent 6"/>
+    <w:lsdException w:qFormat="1" w:unhideWhenUsed="0" w:uiPriority="62" w:semiHidden="0" w:name="Light Grid Accent 6"/>
+    <w:lsdException w:qFormat="1" w:unhideWhenUsed="0" w:uiPriority="63" w:semiHidden="0" w:name="Medium Shading 1 Accent 6"/>
+    <w:lsdException w:qFormat="1" w:unhideWhenUsed="0" w:uiPriority="64" w:semiHidden="0" w:name="Medium Shading 2 Accent 6"/>
+    <w:lsdException w:qFormat="1" w:unhideWhenUsed="0" w:uiPriority="65" w:semiHidden="0" w:name="Medium List 1 Accent 6"/>
+    <w:lsdException w:qFormat="1" w:unhideWhenUsed="0" w:uiPriority="66" w:semiHidden="0" w:name="Medium List 2 Accent 6"/>
+    <w:lsdException w:qFormat="1" w:unhideWhenUsed="0" w:uiPriority="67" w:semiHidden="0" w:name="Medium Grid 1 Accent 6"/>
     <w:lsdException w:qFormat="1" w:unhideWhenUsed="0" w:uiPriority="68" w:semiHidden="0" w:name="Medium Grid 2 Accent 6"/>
-    <w:lsdException w:unhideWhenUsed="0" w:uiPriority="69" w:semiHidden="0" w:name="Medium Grid 3 Accent 6"/>
-    <w:lsdException w:unhideWhenUsed="0" w:uiPriority="70" w:semiHidden="0" w:name="Dark List Accent 6"/>
-    <w:lsdException w:unhideWhenUsed="0" w:uiPriority="71" w:semiHidden="0" w:name="Colorful Shading Accent 6"/>
-    <w:lsdException w:unhideWhenUsed="0" w:uiPriority="72" w:semiHidden="0" w:name="Colorful List Accent 6"/>
+    <w:lsdException w:qFormat="1" w:unhideWhenUsed="0" w:uiPriority="69" w:semiHidden="0" w:name="Medium Grid 3 Accent 6"/>
+    <w:lsdException w:qFormat="1" w:unhideWhenUsed="0" w:uiPriority="70" w:semiHidden="0" w:name="Dark List Accent 6"/>
+    <w:lsdException w:qFormat="1" w:unhideWhenUsed="0" w:uiPriority="71" w:semiHidden="0" w:name="Colorful Shading Accent 6"/>
+    <w:lsdException w:qFormat="1" w:unhideWhenUsed="0" w:uiPriority="72" w:semiHidden="0" w:name="Colorful List Accent 6"/>
     <w:lsdException w:unhideWhenUsed="0" w:uiPriority="73" w:semiHidden="0" w:name="Colorful Grid Accent 6"/>
   </w:latentStyles>
   <w:style w:type="paragraph" w:default="1" w:styleId="1">
@@ -3011,6 +3537,7 @@
     <w:name w:val="Default Paragraph Font"/>
     <w:semiHidden/>
     <w:unhideWhenUsed/>
+    <w:qFormat/>
     <w:uiPriority w:val="1"/>
   </w:style>
   <w:style w:type="table" w:default="1" w:styleId="12">
@@ -3103,6 +3630,7 @@
     <w:basedOn w:val="1"/>
     <w:link w:val="136"/>
     <w:unhideWhenUsed/>
+    <w:qFormat/>
     <w:uiPriority w:val="99"/>
     <w:pPr>
       <w:tabs>
@@ -3339,6 +3867,7 @@
   <w:style w:type="table" w:styleId="35">
     <w:name w:val="Table Grid"/>
     <w:basedOn w:val="12"/>
+    <w:qFormat/>
     <w:uiPriority w:val="59"/>
     <w:pPr>
       <w:spacing w:after="0" w:line="240" w:lineRule="auto"/>
@@ -3686,6 +4215,7 @@
   <w:style w:type="table" w:styleId="40">
     <w:name w:val="Light Shading Accent 3"/>
     <w:basedOn w:val="12"/>
+    <w:qFormat/>
     <w:uiPriority w:val="60"/>
     <w:pPr>
       <w:spacing w:after="0" w:line="240" w:lineRule="auto"/>
@@ -3785,6 +4315,7 @@
   <w:style w:type="table" w:styleId="41">
     <w:name w:val="Light Shading Accent 4"/>
     <w:basedOn w:val="12"/>
+    <w:qFormat/>
     <w:uiPriority w:val="60"/>
     <w:pPr>
       <w:spacing w:after="0" w:line="240" w:lineRule="auto"/>
@@ -3884,6 +4415,7 @@
   <w:style w:type="table" w:styleId="42">
     <w:name w:val="Light Shading Accent 5"/>
     <w:basedOn w:val="12"/>
+    <w:qFormat/>
     <w:uiPriority w:val="60"/>
     <w:pPr>
       <w:spacing w:after="0" w:line="240" w:lineRule="auto"/>
@@ -3983,6 +4515,7 @@
   <w:style w:type="table" w:styleId="43">
     <w:name w:val="Light Shading Accent 6"/>
     <w:basedOn w:val="12"/>
+    <w:qFormat/>
     <w:uiPriority w:val="60"/>
     <w:pPr>
       <w:spacing w:after="0" w:line="240" w:lineRule="auto"/>
@@ -4082,6 +4615,7 @@
   <w:style w:type="table" w:styleId="44">
     <w:name w:val="Light List"/>
     <w:basedOn w:val="12"/>
+    <w:qFormat/>
     <w:uiPriority w:val="61"/>
     <w:pPr>
       <w:spacing w:after="0" w:line="240" w:lineRule="auto"/>
@@ -4175,6 +4709,7 @@
   <w:style w:type="table" w:styleId="45">
     <w:name w:val="Light List Accent 1"/>
     <w:basedOn w:val="12"/>
+    <w:qFormat/>
     <w:uiPriority w:val="61"/>
     <w:pPr>
       <w:spacing w:after="0" w:line="240" w:lineRule="auto"/>
@@ -4268,6 +4803,7 @@
   <w:style w:type="table" w:styleId="46">
     <w:name w:val="Light List Accent 2"/>
     <w:basedOn w:val="12"/>
+    <w:qFormat/>
     <w:uiPriority w:val="61"/>
     <w:pPr>
       <w:spacing w:after="0" w:line="240" w:lineRule="auto"/>
@@ -4361,6 +4897,7 @@
   <w:style w:type="table" w:styleId="47">
     <w:name w:val="Light List Accent 3"/>
     <w:basedOn w:val="12"/>
+    <w:qFormat/>
     <w:uiPriority w:val="61"/>
     <w:pPr>
       <w:spacing w:after="0" w:line="240" w:lineRule="auto"/>
@@ -4454,6 +4991,7 @@
   <w:style w:type="table" w:styleId="48">
     <w:name w:val="Light List Accent 4"/>
     <w:basedOn w:val="12"/>
+    <w:qFormat/>
     <w:uiPriority w:val="61"/>
     <w:pPr>
       <w:spacing w:after="0" w:line="240" w:lineRule="auto"/>
@@ -4547,6 +5085,7 @@
   <w:style w:type="table" w:styleId="49">
     <w:name w:val="Light List Accent 5"/>
     <w:basedOn w:val="12"/>
+    <w:qFormat/>
     <w:uiPriority w:val="61"/>
     <w:pPr>
       <w:spacing w:after="0" w:line="240" w:lineRule="auto"/>
@@ -4640,6 +5179,7 @@
   <w:style w:type="table" w:styleId="50">
     <w:name w:val="Light List Accent 6"/>
     <w:basedOn w:val="12"/>
+    <w:qFormat/>
     <w:uiPriority w:val="61"/>
     <w:pPr>
       <w:spacing w:after="0" w:line="240" w:lineRule="auto"/>
@@ -4733,6 +5273,7 @@
   <w:style w:type="table" w:styleId="51">
     <w:name w:val="Light Grid"/>
     <w:basedOn w:val="12"/>
+    <w:qFormat/>
     <w:uiPriority w:val="62"/>
     <w:pPr>
       <w:spacing w:after="0" w:line="240" w:lineRule="auto"/>
@@ -4859,6 +5400,7 @@
   <w:style w:type="table" w:styleId="52">
     <w:name w:val="Light Grid Accent 1"/>
     <w:basedOn w:val="12"/>
+    <w:qFormat/>
     <w:uiPriority w:val="62"/>
     <w:pPr>
       <w:spacing w:after="0" w:line="240" w:lineRule="auto"/>
@@ -4985,6 +5527,7 @@
   <w:style w:type="table" w:styleId="53">
     <w:name w:val="Light Grid Accent 2"/>
     <w:basedOn w:val="12"/>
+    <w:qFormat/>
     <w:uiPriority w:val="62"/>
     <w:pPr>
       <w:spacing w:after="0" w:line="240" w:lineRule="auto"/>
@@ -5111,6 +5654,7 @@
   <w:style w:type="table" w:styleId="54">
     <w:name w:val="Light Grid Accent 3"/>
     <w:basedOn w:val="12"/>
+    <w:qFormat/>
     <w:uiPriority w:val="62"/>
     <w:pPr>
       <w:spacing w:after="0" w:line="240" w:lineRule="auto"/>
@@ -5237,6 +5781,7 @@
   <w:style w:type="table" w:styleId="55">
     <w:name w:val="Light Grid Accent 4"/>
     <w:basedOn w:val="12"/>
+    <w:qFormat/>
     <w:uiPriority w:val="62"/>
     <w:pPr>
       <w:spacing w:after="0" w:line="240" w:lineRule="auto"/>
@@ -5363,6 +5908,7 @@
   <w:style w:type="table" w:styleId="56">
     <w:name w:val="Light Grid Accent 5"/>
     <w:basedOn w:val="12"/>
+    <w:qFormat/>
     <w:uiPriority w:val="62"/>
     <w:pPr>
       <w:spacing w:after="0" w:line="240" w:lineRule="auto"/>
@@ -5489,6 +6035,7 @@
   <w:style w:type="table" w:styleId="57">
     <w:name w:val="Light Grid Accent 6"/>
     <w:basedOn w:val="12"/>
+    <w:qFormat/>
     <w:uiPriority w:val="62"/>
     <w:pPr>
       <w:spacing w:after="0" w:line="240" w:lineRule="auto"/>
@@ -5615,6 +6162,7 @@
   <w:style w:type="table" w:styleId="58">
     <w:name w:val="Medium Shading 1"/>
     <w:basedOn w:val="12"/>
+    <w:qFormat/>
     <w:uiPriority w:val="63"/>
     <w:pPr>
       <w:spacing w:after="0" w:line="240" w:lineRule="auto"/>
@@ -5722,6 +6270,7 @@
   <w:style w:type="table" w:styleId="59">
     <w:name w:val="Medium Shading 1 Accent 1"/>
     <w:basedOn w:val="12"/>
+    <w:qFormat/>
     <w:uiPriority w:val="63"/>
     <w:pPr>
       <w:spacing w:after="0" w:line="240" w:lineRule="auto"/>
@@ -5829,6 +6378,7 @@
   <w:style w:type="table" w:styleId="60">
     <w:name w:val="Medium Shading 1 Accent 2"/>
     <w:basedOn w:val="12"/>
+    <w:qFormat/>
     <w:uiPriority w:val="63"/>
     <w:pPr>
       <w:spacing w:after="0" w:line="240" w:lineRule="auto"/>
@@ -5936,6 +6486,7 @@
   <w:style w:type="table" w:styleId="61">
     <w:name w:val="Medium Shading 1 Accent 3"/>
     <w:basedOn w:val="12"/>
+    <w:qFormat/>
     <w:uiPriority w:val="63"/>
     <w:pPr>
       <w:spacing w:after="0" w:line="240" w:lineRule="auto"/>
@@ -6043,6 +6594,7 @@
   <w:style w:type="table" w:styleId="62">
     <w:name w:val="Medium Shading 1 Accent 4"/>
     <w:basedOn w:val="12"/>
+    <w:qFormat/>
     <w:uiPriority w:val="63"/>
     <w:pPr>
       <w:spacing w:after="0" w:line="240" w:lineRule="auto"/>
@@ -6150,6 +6702,7 @@
   <w:style w:type="table" w:styleId="63">
     <w:name w:val="Medium Shading 1 Accent 5"/>
     <w:basedOn w:val="12"/>
+    <w:qFormat/>
     <w:uiPriority w:val="63"/>
     <w:pPr>
       <w:spacing w:after="0" w:line="240" w:lineRule="auto"/>
@@ -6257,6 +6810,7 @@
   <w:style w:type="table" w:styleId="64">
     <w:name w:val="Medium Shading 1 Accent 6"/>
     <w:basedOn w:val="12"/>
+    <w:qFormat/>
     <w:uiPriority w:val="63"/>
     <w:pPr>
       <w:spacing w:after="0" w:line="240" w:lineRule="auto"/>
@@ -6364,6 +6918,7 @@
   <w:style w:type="table" w:styleId="65">
     <w:name w:val="Medium Shading 2"/>
     <w:basedOn w:val="12"/>
+    <w:qFormat/>
     <w:uiPriority w:val="64"/>
     <w:pPr>
       <w:spacing w:after="0" w:line="240" w:lineRule="auto"/>
@@ -6529,6 +7084,7 @@
   <w:style w:type="table" w:styleId="66">
     <w:name w:val="Medium Shading 2 Accent 1"/>
     <w:basedOn w:val="12"/>
+    <w:qFormat/>
     <w:uiPriority w:val="64"/>
     <w:pPr>
       <w:spacing w:after="0" w:line="240" w:lineRule="auto"/>
@@ -6694,6 +7250,7 @@
   <w:style w:type="table" w:styleId="67">
     <w:name w:val="Medium Shading 2 Accent 2"/>
     <w:basedOn w:val="12"/>
+    <w:qFormat/>
     <w:uiPriority w:val="64"/>
     <w:pPr>
       <w:spacing w:after="0" w:line="240" w:lineRule="auto"/>
@@ -6859,6 +7416,7 @@
   <w:style w:type="table" w:styleId="68">
     <w:name w:val="Medium Shading 2 Accent 3"/>
     <w:basedOn w:val="12"/>
+    <w:qFormat/>
     <w:uiPriority w:val="64"/>
     <w:pPr>
       <w:spacing w:after="0" w:line="240" w:lineRule="auto"/>
@@ -7024,6 +7582,7 @@
   <w:style w:type="table" w:styleId="69">
     <w:name w:val="Medium Shading 2 Accent 4"/>
     <w:basedOn w:val="12"/>
+    <w:qFormat/>
     <w:uiPriority w:val="64"/>
     <w:pPr>
       <w:spacing w:after="0" w:line="240" w:lineRule="auto"/>
@@ -7189,6 +7748,7 @@
   <w:style w:type="table" w:styleId="70">
     <w:name w:val="Medium Shading 2 Accent 5"/>
     <w:basedOn w:val="12"/>
+    <w:qFormat/>
     <w:uiPriority w:val="64"/>
     <w:pPr>
       <w:spacing w:after="0" w:line="240" w:lineRule="auto"/>
@@ -7354,6 +7914,7 @@
   <w:style w:type="table" w:styleId="71">
     <w:name w:val="Medium Shading 2 Accent 6"/>
     <w:basedOn w:val="12"/>
+    <w:qFormat/>
     <w:uiPriority w:val="64"/>
     <w:pPr>
       <w:spacing w:after="0" w:line="240" w:lineRule="auto"/>
@@ -7519,6 +8080,7 @@
   <w:style w:type="table" w:styleId="72">
     <w:name w:val="Medium List 1"/>
     <w:basedOn w:val="12"/>
+    <w:qFormat/>
     <w:uiPriority w:val="65"/>
     <w:pPr>
       <w:spacing w:after="0" w:line="240" w:lineRule="auto"/>
@@ -7609,6 +8171,7 @@
   <w:style w:type="table" w:styleId="73">
     <w:name w:val="Medium List 1 Accent 1"/>
     <w:basedOn w:val="12"/>
+    <w:qFormat/>
     <w:uiPriority w:val="65"/>
     <w:pPr>
       <w:spacing w:after="0" w:line="240" w:lineRule="auto"/>
@@ -7699,6 +8262,7 @@
   <w:style w:type="table" w:styleId="74">
     <w:name w:val="Medium List 1 Accent 2"/>
     <w:basedOn w:val="12"/>
+    <w:qFormat/>
     <w:uiPriority w:val="65"/>
     <w:pPr>
       <w:spacing w:after="0" w:line="240" w:lineRule="auto"/>
@@ -7789,6 +8353,7 @@
   <w:style w:type="table" w:styleId="75">
     <w:name w:val="Medium List 1 Accent 3"/>
     <w:basedOn w:val="12"/>
+    <w:qFormat/>
     <w:uiPriority w:val="65"/>
     <w:pPr>
       <w:spacing w:after="0" w:line="240" w:lineRule="auto"/>
@@ -7879,6 +8444,7 @@
   <w:style w:type="table" w:styleId="76">
     <w:name w:val="Medium List 1 Accent 4"/>
     <w:basedOn w:val="12"/>
+    <w:qFormat/>
     <w:uiPriority w:val="65"/>
     <w:pPr>
       <w:spacing w:after="0" w:line="240" w:lineRule="auto"/>
@@ -7969,6 +8535,7 @@
   <w:style w:type="table" w:styleId="77">
     <w:name w:val="Medium List 1 Accent 5"/>
     <w:basedOn w:val="12"/>
+    <w:qFormat/>
     <w:uiPriority w:val="65"/>
     <w:pPr>
       <w:spacing w:after="0" w:line="240" w:lineRule="auto"/>
@@ -8059,6 +8626,7 @@
   <w:style w:type="table" w:styleId="78">
     <w:name w:val="Medium List 1 Accent 6"/>
     <w:basedOn w:val="12"/>
+    <w:qFormat/>
     <w:uiPriority w:val="65"/>
     <w:pPr>
       <w:spacing w:after="0" w:line="240" w:lineRule="auto"/>
@@ -8149,6 +8717,7 @@
   <w:style w:type="table" w:styleId="79">
     <w:name w:val="Medium List 2"/>
     <w:basedOn w:val="12"/>
+    <w:qFormat/>
     <w:uiPriority w:val="66"/>
     <w:pPr>
       <w:spacing w:after="0" w:line="240" w:lineRule="auto"/>
@@ -8278,6 +8847,7 @@
   <w:style w:type="table" w:styleId="80">
     <w:name w:val="Medium List 2 Accent 1"/>
     <w:basedOn w:val="12"/>
+    <w:qFormat/>
     <w:uiPriority w:val="66"/>
     <w:pPr>
       <w:spacing w:after="0" w:line="240" w:lineRule="auto"/>
@@ -8407,6 +8977,7 @@
   <w:style w:type="table" w:styleId="81">
     <w:name w:val="Medium List 2 Accent 2"/>
     <w:basedOn w:val="12"/>
+    <w:qFormat/>
     <w:uiPriority w:val="66"/>
     <w:pPr>
       <w:spacing w:after="0" w:line="240" w:lineRule="auto"/>
@@ -8536,6 +9107,7 @@
   <w:style w:type="table" w:styleId="82">
     <w:name w:val="Medium List 2 Accent 3"/>
     <w:basedOn w:val="12"/>
+    <w:qFormat/>
     <w:uiPriority w:val="66"/>
     <w:pPr>
       <w:spacing w:after="0" w:line="240" w:lineRule="auto"/>
@@ -8665,6 +9237,7 @@
   <w:style w:type="table" w:styleId="83">
     <w:name w:val="Medium List 2 Accent 4"/>
     <w:basedOn w:val="12"/>
+    <w:qFormat/>
     <w:uiPriority w:val="66"/>
     <w:pPr>
       <w:spacing w:after="0" w:line="240" w:lineRule="auto"/>
@@ -8794,6 +9367,7 @@
   <w:style w:type="table" w:styleId="84">
     <w:name w:val="Medium List 2 Accent 5"/>
     <w:basedOn w:val="12"/>
+    <w:qFormat/>
     <w:uiPriority w:val="66"/>
     <w:pPr>
       <w:spacing w:after="0" w:line="240" w:lineRule="auto"/>
@@ -8923,6 +9497,7 @@
   <w:style w:type="table" w:styleId="85">
     <w:name w:val="Medium List 2 Accent 6"/>
     <w:basedOn w:val="12"/>
+    <w:qFormat/>
     <w:uiPriority w:val="66"/>
     <w:pPr>
       <w:spacing w:after="0" w:line="240" w:lineRule="auto"/>
@@ -9052,6 +9627,7 @@
   <w:style w:type="table" w:styleId="86">
     <w:name w:val="Medium Grid 1"/>
     <w:basedOn w:val="12"/>
+    <w:qFormat/>
     <w:uiPriority w:val="67"/>
     <w:pPr>
       <w:spacing w:after="0" w:line="240" w:lineRule="auto"/>
@@ -9121,6 +9697,7 @@
   <w:style w:type="table" w:styleId="87">
     <w:name w:val="Medium Grid 1 Accent 1"/>
     <w:basedOn w:val="12"/>
+    <w:qFormat/>
     <w:uiPriority w:val="67"/>
     <w:pPr>
       <w:spacing w:after="0" w:line="240" w:lineRule="auto"/>
@@ -9190,6 +9767,7 @@
   <w:style w:type="table" w:styleId="88">
     <w:name w:val="Medium Grid 1 Accent 2"/>
     <w:basedOn w:val="12"/>
+    <w:qFormat/>
     <w:uiPriority w:val="67"/>
     <w:pPr>
       <w:spacing w:after="0" w:line="240" w:lineRule="auto"/>
@@ -9259,6 +9837,7 @@
   <w:style w:type="table" w:styleId="89">
     <w:name w:val="Medium Grid 1 Accent 3"/>
     <w:basedOn w:val="12"/>
+    <w:qFormat/>
     <w:uiPriority w:val="67"/>
     <w:pPr>
       <w:spacing w:after="0" w:line="240" w:lineRule="auto"/>
@@ -9328,6 +9907,7 @@
   <w:style w:type="table" w:styleId="90">
     <w:name w:val="Medium Grid 1 Accent 4"/>
     <w:basedOn w:val="12"/>
+    <w:qFormat/>
     <w:uiPriority w:val="67"/>
     <w:pPr>
       <w:spacing w:after="0" w:line="240" w:lineRule="auto"/>
@@ -9397,6 +9977,7 @@
   <w:style w:type="table" w:styleId="91">
     <w:name w:val="Medium Grid 1 Accent 5"/>
     <w:basedOn w:val="12"/>
+    <w:qFormat/>
     <w:uiPriority w:val="67"/>
     <w:pPr>
       <w:spacing w:after="0" w:line="240" w:lineRule="auto"/>
@@ -9466,6 +10047,7 @@
   <w:style w:type="table" w:styleId="92">
     <w:name w:val="Medium Grid 1 Accent 6"/>
     <w:basedOn w:val="12"/>
+    <w:qFormat/>
     <w:uiPriority w:val="67"/>
     <w:pPr>
       <w:spacing w:after="0" w:line="240" w:lineRule="auto"/>
@@ -9535,6 +10117,7 @@
   <w:style w:type="table" w:styleId="93">
     <w:name w:val="Medium Grid 2"/>
     <w:basedOn w:val="12"/>
+    <w:qFormat/>
     <w:uiPriority w:val="68"/>
     <w:pPr>
       <w:spacing w:after="0" w:line="240" w:lineRule="auto"/>
@@ -9681,6 +10264,7 @@
   <w:style w:type="table" w:styleId="94">
     <w:name w:val="Medium Grid 2 Accent 1"/>
     <w:basedOn w:val="12"/>
+    <w:qFormat/>
     <w:uiPriority w:val="68"/>
     <w:pPr>
       <w:spacing w:after="0" w:line="240" w:lineRule="auto"/>
@@ -9974,6 +10558,7 @@
   <w:style w:type="table" w:styleId="96">
     <w:name w:val="Medium Grid 2 Accent 3"/>
     <w:basedOn w:val="12"/>
+    <w:qFormat/>
     <w:uiPriority w:val="68"/>
     <w:pPr>
       <w:spacing w:after="0" w:line="240" w:lineRule="auto"/>
@@ -10120,6 +10705,7 @@
   <w:style w:type="table" w:styleId="97">
     <w:name w:val="Medium Grid 2 Accent 4"/>
     <w:basedOn w:val="12"/>
+    <w:qFormat/>
     <w:uiPriority w:val="68"/>
     <w:pPr>
       <w:spacing w:after="0" w:line="240" w:lineRule="auto"/>
@@ -10560,6 +11146,7 @@
   <w:style w:type="table" w:styleId="100">
     <w:name w:val="Medium Grid 3"/>
     <w:basedOn w:val="12"/>
+    <w:qFormat/>
     <w:uiPriority w:val="69"/>
     <w:pPr>
       <w:spacing w:after="0" w:line="240" w:lineRule="auto"/>
@@ -10717,6 +11304,7 @@
   <w:style w:type="table" w:styleId="101">
     <w:name w:val="Medium Grid 3 Accent 1"/>
     <w:basedOn w:val="12"/>
+    <w:qFormat/>
     <w:uiPriority w:val="69"/>
     <w:pPr>
       <w:spacing w:after="0" w:line="240" w:lineRule="auto"/>
@@ -10874,6 +11462,7 @@
   <w:style w:type="table" w:styleId="102">
     <w:name w:val="Medium Grid 3 Accent 2"/>
     <w:basedOn w:val="12"/>
+    <w:qFormat/>
     <w:uiPriority w:val="69"/>
     <w:pPr>
       <w:spacing w:after="0" w:line="240" w:lineRule="auto"/>
@@ -11031,6 +11620,7 @@
   <w:style w:type="table" w:styleId="103">
     <w:name w:val="Medium Grid 3 Accent 3"/>
     <w:basedOn w:val="12"/>
+    <w:qFormat/>
     <w:uiPriority w:val="69"/>
     <w:pPr>
       <w:spacing w:after="0" w:line="240" w:lineRule="auto"/>
@@ -11188,6 +11778,7 @@
   <w:style w:type="table" w:styleId="104">
     <w:name w:val="Medium Grid 3 Accent 4"/>
     <w:basedOn w:val="12"/>
+    <w:qFormat/>
     <w:uiPriority w:val="69"/>
     <w:pPr>
       <w:spacing w:after="0" w:line="240" w:lineRule="auto"/>
@@ -11345,6 +11936,7 @@
   <w:style w:type="table" w:styleId="105">
     <w:name w:val="Medium Grid 3 Accent 5"/>
     <w:basedOn w:val="12"/>
+    <w:qFormat/>
     <w:uiPriority w:val="69"/>
     <w:pPr>
       <w:spacing w:after="0" w:line="240" w:lineRule="auto"/>
@@ -11502,6 +12094,7 @@
   <w:style w:type="table" w:styleId="106">
     <w:name w:val="Medium Grid 3 Accent 6"/>
     <w:basedOn w:val="12"/>
+    <w:qFormat/>
     <w:uiPriority w:val="69"/>
     <w:pPr>
       <w:spacing w:after="0" w:line="240" w:lineRule="auto"/>
@@ -11659,6 +12252,7 @@
   <w:style w:type="table" w:styleId="107">
     <w:name w:val="Dark List"/>
     <w:basedOn w:val="12"/>
+    <w:qFormat/>
     <w:uiPriority w:val="70"/>
     <w:pPr>
       <w:spacing w:after="0" w:line="240" w:lineRule="auto"/>
@@ -11774,6 +12368,7 @@
   <w:style w:type="table" w:styleId="108">
     <w:name w:val="Dark List Accent 1"/>
     <w:basedOn w:val="12"/>
+    <w:qFormat/>
     <w:uiPriority w:val="70"/>
     <w:pPr>
       <w:spacing w:after="0" w:line="240" w:lineRule="auto"/>
@@ -11889,6 +12484,7 @@
   <w:style w:type="table" w:styleId="109">
     <w:name w:val="Dark List Accent 2"/>
     <w:basedOn w:val="12"/>
+    <w:qFormat/>
     <w:uiPriority w:val="70"/>
     <w:pPr>
       <w:spacing w:after="0" w:line="240" w:lineRule="auto"/>
@@ -12004,6 +12600,7 @@
   <w:style w:type="table" w:styleId="110">
     <w:name w:val="Dark List Accent 3"/>
     <w:basedOn w:val="12"/>
+    <w:qFormat/>
     <w:uiPriority w:val="70"/>
     <w:pPr>
       <w:spacing w:after="0" w:line="240" w:lineRule="auto"/>
@@ -12119,6 +12716,7 @@
   <w:style w:type="table" w:styleId="111">
     <w:name w:val="Dark List Accent 4"/>
     <w:basedOn w:val="12"/>
+    <w:qFormat/>
     <w:uiPriority w:val="70"/>
     <w:pPr>
       <w:spacing w:after="0" w:line="240" w:lineRule="auto"/>
@@ -12234,6 +12832,7 @@
   <w:style w:type="table" w:styleId="112">
     <w:name w:val="Dark List Accent 5"/>
     <w:basedOn w:val="12"/>
+    <w:qFormat/>
     <w:uiPriority w:val="70"/>
     <w:pPr>
       <w:spacing w:after="0" w:line="240" w:lineRule="auto"/>
@@ -12349,6 +12948,7 @@
   <w:style w:type="table" w:styleId="113">
     <w:name w:val="Dark List Accent 6"/>
     <w:basedOn w:val="12"/>
+    <w:qFormat/>
     <w:uiPriority w:val="70"/>
     <w:pPr>
       <w:spacing w:after="0" w:line="240" w:lineRule="auto"/>
@@ -12464,6 +13064,7 @@
   <w:style w:type="table" w:styleId="114">
     <w:name w:val="Colorful Shading"/>
     <w:basedOn w:val="12"/>
+    <w:qFormat/>
     <w:uiPriority w:val="71"/>
     <w:pPr>
       <w:spacing w:after="0" w:line="240" w:lineRule="auto"/>
@@ -12612,6 +13213,7 @@
   <w:style w:type="table" w:styleId="115">
     <w:name w:val="Colorful Shading Accent 1"/>
     <w:basedOn w:val="12"/>
+    <w:qFormat/>
     <w:uiPriority w:val="71"/>
     <w:pPr>
       <w:spacing w:after="0" w:line="240" w:lineRule="auto"/>
@@ -12760,6 +13362,7 @@
   <w:style w:type="table" w:styleId="116">
     <w:name w:val="Colorful Shading Accent 2"/>
     <w:basedOn w:val="12"/>
+    <w:qFormat/>
     <w:uiPriority w:val="71"/>
     <w:pPr>
       <w:spacing w:after="0" w:line="240" w:lineRule="auto"/>
@@ -12908,6 +13511,7 @@
   <w:style w:type="table" w:styleId="117">
     <w:name w:val="Colorful Shading Accent 3"/>
     <w:basedOn w:val="12"/>
+    <w:qFormat/>
     <w:uiPriority w:val="71"/>
     <w:pPr>
       <w:spacing w:after="0" w:line="240" w:lineRule="auto"/>
@@ -13036,6 +13640,7 @@
   <w:style w:type="table" w:styleId="118">
     <w:name w:val="Colorful Shading Accent 4"/>
     <w:basedOn w:val="12"/>
+    <w:qFormat/>
     <w:uiPriority w:val="71"/>
     <w:pPr>
       <w:spacing w:after="0" w:line="240" w:lineRule="auto"/>
@@ -13184,6 +13789,7 @@
   <w:style w:type="table" w:styleId="119">
     <w:name w:val="Colorful Shading Accent 5"/>
     <w:basedOn w:val="12"/>
+    <w:qFormat/>
     <w:uiPriority w:val="71"/>
     <w:pPr>
       <w:spacing w:after="0" w:line="240" w:lineRule="auto"/>
@@ -13332,6 +13938,7 @@
   <w:style w:type="table" w:styleId="120">
     <w:name w:val="Colorful Shading Accent 6"/>
     <w:basedOn w:val="12"/>
+    <w:qFormat/>
     <w:uiPriority w:val="71"/>
     <w:pPr>
       <w:spacing w:after="0" w:line="240" w:lineRule="auto"/>
@@ -13480,6 +14087,7 @@
   <w:style w:type="table" w:styleId="121">
     <w:name w:val="Colorful List"/>
     <w:basedOn w:val="12"/>
+    <w:qFormat/>
     <w:uiPriority w:val="72"/>
     <w:pPr>
       <w:spacing w:after="0" w:line="240" w:lineRule="auto"/>
@@ -13572,6 +14180,7 @@
   <w:style w:type="table" w:styleId="122">
     <w:name w:val="Colorful List Accent 1"/>
     <w:basedOn w:val="12"/>
+    <w:qFormat/>
     <w:uiPriority w:val="72"/>
     <w:pPr>
       <w:spacing w:after="0" w:line="240" w:lineRule="auto"/>
@@ -13664,6 +14273,7 @@
   <w:style w:type="table" w:styleId="123">
     <w:name w:val="Colorful List Accent 2"/>
     <w:basedOn w:val="12"/>
+    <w:qFormat/>
     <w:uiPriority w:val="72"/>
     <w:pPr>
       <w:spacing w:after="0" w:line="240" w:lineRule="auto"/>
@@ -13756,6 +14366,7 @@
   <w:style w:type="table" w:styleId="124">
     <w:name w:val="Colorful List Accent 3"/>
     <w:basedOn w:val="12"/>
+    <w:qFormat/>
     <w:uiPriority w:val="72"/>
     <w:pPr>
       <w:spacing w:after="0" w:line="240" w:lineRule="auto"/>
@@ -13848,6 +14459,7 @@
   <w:style w:type="table" w:styleId="125">
     <w:name w:val="Colorful List Accent 4"/>
     <w:basedOn w:val="12"/>
+    <w:qFormat/>
     <w:uiPriority w:val="72"/>
     <w:pPr>
       <w:spacing w:after="0" w:line="240" w:lineRule="auto"/>
@@ -13940,6 +14552,7 @@
   <w:style w:type="table" w:styleId="126">
     <w:name w:val="Colorful List Accent 5"/>
     <w:basedOn w:val="12"/>
+    <w:qFormat/>
     <w:uiPriority w:val="72"/>
     <w:pPr>
       <w:spacing w:after="0" w:line="240" w:lineRule="auto"/>
@@ -14032,6 +14645,7 @@
   <w:style w:type="table" w:styleId="127">
     <w:name w:val="Colorful List Accent 6"/>
     <w:basedOn w:val="12"/>
+    <w:qFormat/>
     <w:uiPriority w:val="72"/>
     <w:pPr>
       <w:spacing w:after="0" w:line="240" w:lineRule="auto"/>
@@ -14124,6 +14738,7 @@
   <w:style w:type="table" w:styleId="128">
     <w:name w:val="Colorful Grid"/>
     <w:basedOn w:val="12"/>
+    <w:qFormat/>
     <w:uiPriority w:val="73"/>
     <w:pPr>
       <w:spacing w:after="0" w:line="240" w:lineRule="auto"/>
@@ -14220,6 +14835,7 @@
   <w:style w:type="table" w:styleId="129">
     <w:name w:val="Colorful Grid Accent 1"/>
     <w:basedOn w:val="12"/>
+    <w:qFormat/>
     <w:uiPriority w:val="73"/>
     <w:pPr>
       <w:spacing w:after="0" w:line="240" w:lineRule="auto"/>
@@ -14316,6 +14932,7 @@
   <w:style w:type="table" w:styleId="130">
     <w:name w:val="Colorful Grid Accent 2"/>
     <w:basedOn w:val="12"/>
+    <w:qFormat/>
     <w:uiPriority w:val="73"/>
     <w:pPr>
       <w:spacing w:after="0" w:line="240" w:lineRule="auto"/>
@@ -14412,6 +15029,7 @@
   <w:style w:type="table" w:styleId="131">
     <w:name w:val="Colorful Grid Accent 3"/>
     <w:basedOn w:val="12"/>
+    <w:qFormat/>
     <w:uiPriority w:val="73"/>
     <w:pPr>
       <w:spacing w:after="0" w:line="240" w:lineRule="auto"/>
@@ -14508,6 +15126,7 @@
   <w:style w:type="table" w:styleId="132">
     <w:name w:val="Colorful Grid Accent 4"/>
     <w:basedOn w:val="12"/>
+    <w:qFormat/>
     <w:uiPriority w:val="73"/>
     <w:pPr>
       <w:spacing w:after="0" w:line="240" w:lineRule="auto"/>
@@ -14604,6 +15223,7 @@
   <w:style w:type="table" w:styleId="133">
     <w:name w:val="Colorful Grid Accent 5"/>
     <w:basedOn w:val="12"/>
+    <w:qFormat/>
     <w:uiPriority w:val="73"/>
     <w:pPr>
       <w:spacing w:after="0" w:line="240" w:lineRule="auto"/>
@@ -14797,12 +15417,14 @@
     <w:name w:val="Header Char"/>
     <w:basedOn w:val="11"/>
     <w:link w:val="19"/>
+    <w:qFormat/>
     <w:uiPriority w:val="99"/>
   </w:style>
   <w:style w:type="character" w:customStyle="1" w:styleId="136">
     <w:name w:val="Footer Char"/>
     <w:basedOn w:val="11"/>
     <w:link w:val="18"/>
+    <w:qFormat/>
     <w:uiPriority w:val="99"/>
   </w:style>
   <w:style w:type="paragraph" w:styleId="137">
@@ -15016,6 +15638,7 @@
     <w:basedOn w:val="11"/>
     <w:link w:val="6"/>
     <w:semiHidden/>
+    <w:qFormat/>
     <w:uiPriority w:val="9"/>
     <w:rPr>
       <w:rFonts w:asciiTheme="majorHAnsi" w:hAnsiTheme="majorHAnsi" w:eastAsiaTheme="majorEastAsia" w:cstheme="majorBidi"/>
@@ -15027,6 +15650,7 @@
     <w:basedOn w:val="11"/>
     <w:link w:val="7"/>
     <w:semiHidden/>
+    <w:qFormat/>
     <w:uiPriority w:val="9"/>
     <w:rPr>
       <w:rFonts w:asciiTheme="majorHAnsi" w:hAnsiTheme="majorHAnsi" w:eastAsiaTheme="majorEastAsia" w:cstheme="majorBidi"/>
@@ -15081,6 +15705,7 @@
     <w:basedOn w:val="11"/>
     <w:link w:val="10"/>
     <w:semiHidden/>
+    <w:qFormat/>
     <w:uiPriority w:val="9"/>
     <w:rPr>
       <w:rFonts w:asciiTheme="majorHAnsi" w:hAnsiTheme="majorHAnsi" w:eastAsiaTheme="majorEastAsia" w:cstheme="majorBidi"/>

--- a/COMP2812_Task1_Report.docx
+++ b/COMP2812_Task1_Report.docx
@@ -1052,309 +1052,165 @@
         <w:pStyle w:val="2"/>
       </w:pPr>
       <w:r>
-        <w:t>Task 2 Report</w:t>
+        <w:t>COMP2812 Systems Software – Task 2 Report</w:t>
       </w:r>
     </w:p>
     <w:p>
-      <w:pPr>
-        <w:pStyle w:val="3"/>
-      </w:pPr>
-      <w:r>
-        <w:t>Knowledge Base Entry</w:t>
+      <w:r>
+        <w:t>Student ID: wann0038</w:t>
       </w:r>
     </w:p>
     <w:p>
-      <w:r>
-        <w:t>Title: Resolving Network Access Issues Caused by Local Configuration</w:t>
+      <w:pPr>
+        <w:pStyle w:val="3"/>
+      </w:pPr>
+      <w:r>
+        <w:t>Knowledge Base Entry</w:t>
       </w:r>
     </w:p>
     <w:p>
-      <w:pPr>
-        <w:pStyle w:val="4"/>
-      </w:pPr>
-      <w:r>
-        <w:t>Introduction</w:t>
+      <w:r>
+        <w:t>Title: How I fixed the network issue for flinders.edu.au</w:t>
       </w:r>
     </w:p>
     <w:p>
-      <w:r>
-        <w:t>This article explains how to troubleshoot and fix network connection issues to a specific website on a Linux system. The issue was that flinders.edu.au could not be accessed from the browser, even though other websites like google.com worked fine.</w:t>
+      <w:pPr>
+        <w:pStyle w:val="4"/>
+      </w:pPr>
+      <w:r>
+        <w:t>Introduction</w:t>
       </w:r>
     </w:p>
     <w:p>
-      <w:pPr>
-        <w:pStyle w:val="4"/>
-      </w:pPr>
-      <w:r>
-        <w:t>Steps Taken</w:t>
+      <w:r>
+        <w:t>This article telling how I found and fix the network issue that block the website flinders.edu.au. Even though other sites like google.com worked, this one was not opening. I used basic linux commands and found the problem.</w:t>
       </w:r>
     </w:p>
     <w:p>
-      <w:r>
-        <w:t xml:space="preserve">1. Opened Firefox browser and tried to visit </w:t>
-      </w:r>
-      <w:r>
-        <w:rPr>
-          <w:b/>
-          <w:bCs/>
-        </w:rPr>
-        <w:t>https://flinders.edu.au</w:t>
-      </w:r>
-      <w:r>
-        <w:t xml:space="preserve"> – it showed '</w:t>
-      </w:r>
-      <w:r>
-        <w:rPr>
-          <w:b/>
-          <w:bCs/>
-        </w:rPr>
-        <w:t>Unable to connect</w:t>
-      </w:r>
-      <w:r>
-        <w:t>'.</w:t>
-      </w:r>
-      <w:r>
-        <w:br w:type="textWrapping"/>
-      </w:r>
-      <w:r>
-        <w:t>2. Checked internet connection by visiting google.com – it worked.</w:t>
-      </w:r>
-      <w:r>
-        <w:br w:type="textWrapping"/>
-      </w:r>
-      <w:r>
-        <w:t>3. Used `</w:t>
-      </w:r>
-      <w:r>
-        <w:rPr>
-          <w:b/>
-          <w:bCs/>
-        </w:rPr>
-        <w:t>ping flinders.edu.au</w:t>
-      </w:r>
-      <w:r>
-        <w:t xml:space="preserve">` – it was resolving to </w:t>
-      </w:r>
-      <w:r>
-        <w:rPr>
-          <w:b/>
-          <w:bCs/>
-        </w:rPr>
-        <w:t>127.0.0.1, which is the loopback address</w:t>
-      </w:r>
-      <w:r>
-        <w:t>.</w:t>
-      </w:r>
-      <w:r>
-        <w:br w:type="textWrapping"/>
-      </w:r>
-      <w:r>
-        <w:t>4. Used `</w:t>
-      </w:r>
-      <w:r>
-        <w:rPr>
-          <w:b/>
-          <w:bCs/>
-        </w:rPr>
-        <w:t>ping google.com</w:t>
-      </w:r>
-      <w:r>
-        <w:t xml:space="preserve">` – ping </w:t>
-      </w:r>
-      <w:r>
-        <w:rPr>
-          <w:b/>
-          <w:bCs/>
-        </w:rPr>
-        <w:t>successful</w:t>
-      </w:r>
-      <w:r>
-        <w:t>.</w:t>
-      </w:r>
-      <w:r>
-        <w:br w:type="textWrapping"/>
-      </w:r>
-      <w:r>
-        <w:t>5. Opened the hosts file using `</w:t>
-      </w:r>
-      <w:r>
-        <w:rPr>
-          <w:b/>
-          <w:bCs/>
-        </w:rPr>
-        <w:t>cat /etc/hosts</w:t>
-      </w:r>
-      <w:r>
-        <w:t xml:space="preserve">` – found multiple entries redirecting </w:t>
-      </w:r>
-      <w:r>
-        <w:rPr>
-          <w:b/>
-          <w:bCs/>
-        </w:rPr>
-        <w:t>flinders.edu.au to 127.0.0.1.</w:t>
-      </w:r>
-      <w:r>
-        <w:br w:type="textWrapping"/>
-      </w:r>
-      <w:r>
-        <w:t xml:space="preserve">6. Verified that </w:t>
-      </w:r>
-      <w:r>
-        <w:rPr>
-          <w:b/>
-          <w:bCs/>
-        </w:rPr>
-        <w:t>iptables firewall was not blocking</w:t>
-      </w:r>
-      <w:r>
-        <w:t xml:space="preserve"> – all chains showed ACCEPT.</w:t>
-      </w:r>
-      <w:r>
-        <w:br w:type="textWrapping"/>
-      </w:r>
-      <w:r>
-        <w:t>7. Removed the wrong entries from /etc/hosts using `</w:t>
-      </w:r>
-      <w:r>
-        <w:rPr>
-          <w:b/>
-          <w:bCs/>
-        </w:rPr>
-        <w:t>sudo nano /etc/hosts</w:t>
-      </w:r>
-      <w:r>
-        <w:t>`.</w:t>
-      </w:r>
-      <w:r>
-        <w:br w:type="textWrapping"/>
-      </w:r>
-      <w:r>
-        <w:t xml:space="preserve">8. Saved the file and rechecked – ping to flinders.edu.au </w:t>
-      </w:r>
-      <w:r>
-        <w:rPr>
-          <w:b/>
-          <w:bCs/>
-        </w:rPr>
-        <w:t>now worked</w:t>
-      </w:r>
-      <w:r>
-        <w:t>, and the site loaded in the browser.</w:t>
+      <w:pPr>
+        <w:pStyle w:val="4"/>
+      </w:pPr>
+      <w:r>
+        <w:t>Steps I Did</w:t>
       </w:r>
     </w:p>
     <w:p>
-      <w:pPr>
-        <w:pStyle w:val="4"/>
-      </w:pPr>
-      <w:r>
-        <w:t>Diagnosis and Evidence</w:t>
+      <w:r>
+        <w:t>1. First I open Firefox and try to open https://flinders.edu.au – it was not loading.</w:t>
+      </w:r>
+      <w:r>
+        <w:br w:type="textWrapping"/>
+      </w:r>
+      <w:r>
+        <w:t>2. I check internet working by going to google.com – it was working.</w:t>
+      </w:r>
+      <w:r>
+        <w:br w:type="textWrapping"/>
+      </w:r>
+      <w:r>
+        <w:t>3. Then I open terminal and type `ping flinders.edu.au`. It show 127.0.0.1 which is wrong IP (local).</w:t>
+      </w:r>
+      <w:r>
+        <w:br w:type="textWrapping"/>
+      </w:r>
+      <w:r>
+        <w:t>4. I type `ping google.com` – it work fine.</w:t>
+      </w:r>
+      <w:r>
+        <w:br w:type="textWrapping"/>
+      </w:r>
+      <w:r>
+        <w:t>5. I open hosts file using `cat /etc/hosts` and saw flinders.edu.au pointing to 127.0.0.1 with comment showing my task code.</w:t>
+      </w:r>
+      <w:r>
+        <w:br w:type="textWrapping"/>
+      </w:r>
+      <w:r>
+        <w:t>6. Then I checked firewall using `sudo iptables -L` – it was not blocking.</w:t>
+      </w:r>
+      <w:r>
+        <w:br w:type="textWrapping"/>
+      </w:r>
+      <w:r>
+        <w:t>7. I edit hosts file using `sudo nano /etc/hosts` and delete the wrong lines.</w:t>
+      </w:r>
+      <w:r>
+        <w:br w:type="textWrapping"/>
+      </w:r>
+      <w:r>
+        <w:t>8. After that I save the file and try again – now the site is opening.</w:t>
       </w:r>
     </w:p>
     <w:p>
-      <w:r>
-        <w:t xml:space="preserve">The issue was caused by </w:t>
-      </w:r>
-      <w:r>
-        <w:rPr>
-          <w:b/>
-          <w:bCs/>
-        </w:rPr>
-        <w:t>incorrect entries in the /etc/hosts file</w:t>
-      </w:r>
-      <w:r>
-        <w:t xml:space="preserve"> that </w:t>
-      </w:r>
-      <w:r>
-        <w:rPr>
-          <w:b/>
-          <w:bCs/>
-        </w:rPr>
-        <w:t>redirected flinders.edu.au to 127.0.0.1 (localhost)</w:t>
-      </w:r>
-      <w:r>
-        <w:t xml:space="preserve">. This prevented the browser from reaching the real website. </w:t>
-      </w:r>
-      <w:r>
-        <w:rPr>
-          <w:b/>
-          <w:bCs/>
-        </w:rPr>
-        <w:t>The unique task code FAN-16c93e</w:t>
-      </w:r>
-      <w:r>
-        <w:t xml:space="preserve"> was found in the comment lines of the hosts file.</w:t>
+      <w:pPr>
+        <w:pStyle w:val="4"/>
+      </w:pPr>
+      <w:r>
+        <w:t>What I Found</w:t>
       </w:r>
     </w:p>
     <w:p>
-      <w:pPr>
-        <w:pStyle w:val="4"/>
-      </w:pPr>
-      <w:r>
-        <w:t>Resolution Steps</w:t>
+      <w:r>
+        <w:t>The problem was because wrong entries in /etc/hosts file that point flinders.edu.au to 127.0.0.1. So system think that website is inside local machine. I saw the unique task code FAN-16c93e also there in comment.</w:t>
       </w:r>
     </w:p>
     <w:p>
-      <w:r>
-        <w:t>1. Removed all incorrect entries related to flinders.edu.au from the /etc/hosts file.</w:t>
-      </w:r>
-      <w:r>
-        <w:br w:type="textWrapping"/>
-      </w:r>
-      <w:r>
-        <w:t>2. Saved the file and rebooted the system.</w:t>
-      </w:r>
-      <w:r>
-        <w:br w:type="textWrapping"/>
-      </w:r>
-      <w:r>
-        <w:t>3. After reboot, confirmed that flinders.edu.au was loading successfully in the browser.</w:t>
+      <w:pPr>
+        <w:pStyle w:val="4"/>
+      </w:pPr>
+      <w:r>
+        <w:t>How I Fixed</w:t>
       </w:r>
     </w:p>
     <w:p>
-      <w:pPr>
-        <w:pStyle w:val="4"/>
-      </w:pPr>
-      <w:r>
-        <w:t>Conclusion</w:t>
+      <w:r>
+        <w:t>I open the file, remove those bad lines, and save. Then I try again and it works. I also check firewall but it was not cause.</w:t>
       </w:r>
     </w:p>
     <w:p>
-      <w:r>
-        <w:t>The issue was successfully resolved by cleaning the /etc/hosts file. It was confirmed with browser and ping tests.</w:t>
+      <w:pPr>
+        <w:pStyle w:val="4"/>
+      </w:pPr>
+      <w:r>
+        <w:t>Conclusion</w:t>
       </w:r>
     </w:p>
     <w:p>
       <w:r>
-        <w:t>Figure 1: Browser showing connection issue for flinders.edu.au.</w:t>
+        <w:t>So the issue was not with internet or firewall. It was hosts file mistake. By fixing that file, now website is working again.</w:t>
       </w:r>
     </w:p>
     <w:p>
       <w:r>
-        <w:t>Figure 2: Ping showing flinders.edu.au resolving to 127.0.0.1.</w:t>
+        <w:t>Figure 1: Browser showing flinders.edu.au not loading.</w:t>
       </w:r>
     </w:p>
     <w:p>
       <w:r>
-        <w:t>Figure 3: Output of /etc/hosts file with inserted task code.</w:t>
+        <w:t>Figure 2: Ping result showing wrong IP 127.0.0.1.</w:t>
       </w:r>
     </w:p>
     <w:p>
       <w:r>
-        <w:t>Figure 4: iptables output showing no firewall blocks.</w:t>
+        <w:t>Figure 3: /etc/hosts content with task code.</w:t>
       </w:r>
     </w:p>
     <w:p>
-      <w:pPr>
-        <w:pStyle w:val="3"/>
-      </w:pPr>
-      <w:r>
-        <w:t>Theoretical Reflection</w:t>
+      <w:r>
+        <w:t>Figure 4: iptables result showing nothing blocked.</w:t>
       </w:r>
     </w:p>
     <w:p>
-      <w:r>
-        <w:t>When we type a website name in the browser, the system uses DNS (Domain Name System) to find its IP address. Before using DNS, the system checks the /etc/hosts file. If a domain is listed there, it will use that IP. In our case, flinders.edu.au was listed with IP 127.0.0.1, the loopback address. This made the system think flinders.edu.au is on the local machine. That’s why it failed to connect.</w:t>
+      <w:pPr>
+        <w:pStyle w:val="3"/>
+      </w:pPr>
+      <w:r>
+        <w:t>Theoretical Reflection</w:t>
+      </w:r>
+    </w:p>
+    <w:p>
+      <w:r>
+        <w:t>When we open a website, computer must know the IP address. For that, system check /etc/hosts first. If nothing there, it ask from DNS server. In this case, /etc/hosts had flinders.edu.au as 127.0.0.1. That is loopback address. So it never go to real site, it just try to look inside itself.</w:t>
       </w:r>
       <w:r>
         <w:br w:type="textWrapping"/>
@@ -1363,7 +1219,7 @@
         <w:br w:type="textWrapping"/>
       </w:r>
       <w:r>
-        <w:t>The loopback address is used to refer to the local machine itself. Any domain pointed to 127.0.0.1 will not reach the internet, it will just stay inside the system. This is sometimes done for testing or blocking.</w:t>
+        <w:t>DNS means Domain Name System. It help to change names like google.com to real IP. But if host file lie, DNS is not used. So wrong entry in hosts file can make trouble like this.</w:t>
       </w:r>
       <w:r>
         <w:br w:type="textWrapping"/>
@@ -1372,7 +1228,7 @@
         <w:br w:type="textWrapping"/>
       </w:r>
       <w:r>
-        <w:t>Firewalls control traffic using rules. On Linux, tools like iptables are used to create rules that allow or block traffic. Firewalls can block access to websites by filtering packets based on IP, port, or protocol at the transport layer. But in our case, iptables was not the problem – it was accepting everything.</w:t>
+        <w:t>Firewall also can block websites. In Linux, iptables is used for firewall. It can block packets using IP, port or protocol. This call packet filtering. But in my case, iptables was not blocking anything. It was allowing all.</w:t>
       </w:r>
       <w:r>
         <w:br w:type="textWrapping"/>
@@ -1381,10 +1237,8 @@
         <w:br w:type="textWrapping"/>
       </w:r>
       <w:r>
-        <w:t>In conclusion, even if DNS is working fine, if the /etc/hosts file has wrong data, it will break name resolution. And even if name resolves properly, firewalls can still block. Both must be checked when debugging network access issues.</w:t>
-      </w:r>
-      <w:bookmarkStart w:id="0" w:name="_GoBack"/>
-      <w:bookmarkEnd w:id="0"/>
+        <w:t>So I learn that if website not work, first check DNS using ping, then check /etc/hosts for wrong line, then firewall. Always go step by step.</w:t>
+      </w:r>
     </w:p>
     <w:p>
       <w:pPr>
@@ -1397,6 +1251,8 @@
           <w:lang w:val="en-US"/>
         </w:rPr>
       </w:pPr>
+      <w:bookmarkStart w:id="0" w:name="_GoBack"/>
+      <w:bookmarkEnd w:id="0"/>
     </w:p>
     <w:p>
       <w:pPr>

--- a/COMP2812_Task1_Report.docx
+++ b/COMP2812_Task1_Report.docx
@@ -948,81 +948,28 @@
         <w:t>Task 1 – Unique Code Finding Explanation</w:t>
       </w:r>
     </w:p>
+    <w:p/>
     <w:p>
       <w:r>
-        <w:t xml:space="preserve">So I tried to find the task code for the task 1 like it said in the </w:t>
-      </w:r>
-      <w:r>
-        <w:rPr>
-          <w:lang w:val="en-US"/>
-        </w:rPr>
-        <w:t>assignment</w:t>
-      </w:r>
-      <w:r>
-        <w:t>. It says to use systemctl status and look at the service file. But after running task1.sh, I tried systemctl and also checked the path</w:t>
-      </w:r>
-      <w:r>
-        <w:rPr>
-          <w:b/>
-          <w:bCs/>
-        </w:rPr>
-        <w:t xml:space="preserve"> /etc/systemd/system/sneaky.service</w:t>
-      </w:r>
-      <w:r>
-        <w:t xml:space="preserve"> but it was not there. I ran cat command and it showed 'no such file'. Even after </w:t>
-      </w:r>
-      <w:r>
-        <w:rPr>
-          <w:lang w:val="en-US"/>
-        </w:rPr>
-        <w:t>re-installing</w:t>
-      </w:r>
-      <w:r>
-        <w:t xml:space="preserve"> the task using install.sh still the sneaky.service file was not there.</w:t>
+        <w:t>I tried to find the unique task code for Task 1 as instructed in the assignment. It mentioned to use `systemctl status` and check the associated service file. After running the script `task1.sh`, I used `systemctl` to look for a service named `sneaky.service`, but it did not exist. I also checked the directory `/etc/systemd/system/` and tried to view the file directly using `cat`, but it returned ‘No such file’. I even re-ran the installation using `install.sh` with my FAN, but still there was no service file created for this task.</w:t>
       </w:r>
     </w:p>
     <w:p>
       <w:r>
-        <w:t xml:space="preserve">Then I checked the process using top and ps aux, and saw it was running from a shell script located in </w:t>
-      </w:r>
-      <w:r>
-        <w:rPr>
-          <w:b/>
-          <w:bCs/>
-        </w:rPr>
-        <w:t>/opt/tasks/.hide/sneaky_cpu_d3434e.sh</w:t>
-      </w:r>
-      <w:r>
-        <w:t xml:space="preserve"> and not from a systemd service. Then I opened that script using cat, and even that file didn’t have any code line like '# Your code is FAN-xxxxx'. So I ran grep to find FAN- codes inside /opt folder.</w:t>
-      </w:r>
-      <w:r>
-        <w:br w:type="textWrapping"/>
+        <w:t>Next, I used `top` and `ps aux` commands to investigate the process and found that a high-CPU process was running from a script located at `/opt/tasks/.hide/sneaky_cpu_d3434e.sh`. This confirmed that the process was not running as a systemd service, but just as a direct shell script.</w:t>
       </w:r>
     </w:p>
     <w:p>
       <w:r>
-        <w:t xml:space="preserve">That grep only returned the code for </w:t>
-      </w:r>
-      <w:r>
-        <w:rPr>
-          <w:b/>
-          <w:bCs/>
-        </w:rPr>
-        <w:t>task 2,</w:t>
-      </w:r>
-      <w:r>
-        <w:t xml:space="preserve"> which is </w:t>
-      </w:r>
-      <w:r>
-        <w:rPr>
-          <w:b/>
-          <w:bCs/>
-        </w:rPr>
-        <w:t>FAN-16c93e</w:t>
-      </w:r>
-      <w:r>
-        <w:t>, inside /opt/tasks/hosts.bak but nothing for task 1. So I think there is no unique code given for task 1. I checked systemctl, the script file, and used grep and still couldn't find any code. So I wrote in my evidence table that task 1 has no unique code given, because it is not a service, just a running shell script.</w:t>
-      </w:r>
+        <w:t>I opened that script using `cat` and searched its contents, but I couldn’t find any line containing a unique code like `# Your code is FAN-xxxxx`. To be sure, I also ran a recursive grep command to search for ‘FAN-’ codes in the `/opt` directory. The only match returned was for Task 2, which had `FAN-16c93e` inside `/opt/tasks/hosts.bak`. There was no FAN code found for Task 1.</w:t>
+      </w:r>
+    </w:p>
+    <w:p>
+      <w:r>
+        <w:t>However, I noticed the shell script name contained the string `d3434e`, which follows the same format as other task codes. Since there is no FAN-style code or systemd unit file, I concluded that `d3434e` is the unique task code for Task 1. I have used this value in my evidence table and noted that it was found in the filename of the sneaky process script itself.</w:t>
+      </w:r>
+      <w:bookmarkStart w:id="0" w:name="_GoBack"/>
+      <w:bookmarkEnd w:id="0"/>
     </w:p>
     <w:p>
       <w:pPr>
@@ -1052,106 +999,260 @@
         <w:pStyle w:val="2"/>
       </w:pPr>
       <w:r>
-        <w:t>COMP2812 Systems Software – Task 2 Report</w:t>
+        <w:t>Task 2 Report</w:t>
       </w:r>
     </w:p>
     <w:p>
-      <w:r>
-        <w:t>Student ID: wann0038</w:t>
+      <w:pPr>
+        <w:pStyle w:val="3"/>
+      </w:pPr>
+      <w:r>
+        <w:t>Knowledge Base Entry</w:t>
       </w:r>
     </w:p>
     <w:p>
-      <w:pPr>
-        <w:pStyle w:val="3"/>
-      </w:pPr>
-      <w:r>
-        <w:t>Knowledge Base Entry</w:t>
+      <w:r>
+        <w:t>Title: How I fixed the network issue for flinders.edu.au</w:t>
       </w:r>
     </w:p>
     <w:p>
-      <w:r>
-        <w:t>Title: How I fixed the network issue for flinders.edu.au</w:t>
+      <w:pPr>
+        <w:pStyle w:val="4"/>
+        <w:rPr>
+          <w:sz w:val="24"/>
+          <w:szCs w:val="24"/>
+        </w:rPr>
+      </w:pPr>
+      <w:r>
+        <w:rPr>
+          <w:sz w:val="24"/>
+          <w:szCs w:val="24"/>
+        </w:rPr>
+        <w:t>Introduction</w:t>
       </w:r>
     </w:p>
     <w:p>
-      <w:pPr>
-        <w:pStyle w:val="4"/>
-      </w:pPr>
-      <w:r>
-        <w:t>Introduction</w:t>
+      <w:r>
+        <w:t xml:space="preserve">This article telling how I found and fix the network issue that block the website flinders.edu.au. Even though other sites like </w:t>
+      </w:r>
+      <w:r>
+        <w:rPr>
+          <w:lang w:val="en-US"/>
+        </w:rPr>
+        <w:t>Google</w:t>
+      </w:r>
+      <w:r>
+        <w:t xml:space="preserve">.com worked, this one was not opening. I used basic </w:t>
+      </w:r>
+      <w:r>
+        <w:rPr>
+          <w:lang w:val="en-US"/>
+        </w:rPr>
+        <w:t>Linux</w:t>
+      </w:r>
+      <w:r>
+        <w:t xml:space="preserve"> commands and found the problem.</w:t>
       </w:r>
     </w:p>
     <w:p>
-      <w:r>
-        <w:t>This article telling how I found and fix the network issue that block the website flinders.edu.au. Even though other sites like google.com worked, this one was not opening. I used basic linux commands and found the problem.</w:t>
+      <w:pPr>
+        <w:pStyle w:val="4"/>
+      </w:pPr>
+      <w:r>
+        <w:t>Steps I Did</w:t>
       </w:r>
     </w:p>
     <w:p>
-      <w:pPr>
-        <w:pStyle w:val="4"/>
-      </w:pPr>
-      <w:r>
-        <w:t>Steps I Did</w:t>
+      <w:r>
+        <w:t xml:space="preserve">1. First I open Firefox and try to open </w:t>
+      </w:r>
+      <w:r>
+        <w:rPr>
+          <w:b/>
+          <w:bCs/>
+        </w:rPr>
+        <w:t>https://flinders.edu.au – it was not loading</w:t>
+      </w:r>
+      <w:r>
+        <w:t>.</w:t>
+      </w:r>
+      <w:r>
+        <w:br w:type="textWrapping"/>
+      </w:r>
+      <w:r>
+        <w:t>2. I check internet working by going to</w:t>
+      </w:r>
+      <w:r>
+        <w:rPr>
+          <w:b/>
+          <w:bCs/>
+        </w:rPr>
+        <w:t xml:space="preserve"> google.com – it was working.</w:t>
+      </w:r>
+      <w:r>
+        <w:br w:type="textWrapping"/>
+      </w:r>
+      <w:r>
+        <w:t>3. Then I open terminal and type `</w:t>
+      </w:r>
+      <w:r>
+        <w:rPr>
+          <w:b/>
+          <w:bCs/>
+        </w:rPr>
+        <w:t>ping flinders.edu.au</w:t>
+      </w:r>
+      <w:r>
+        <w:t>`. It show 127.0.0.1 which is wrong IP (</w:t>
+      </w:r>
+      <w:r>
+        <w:rPr>
+          <w:rFonts w:hint="default"/>
+          <w:lang w:val="en-US"/>
+        </w:rPr>
+        <w:t>127.0.0.1 is local loop back  IP</w:t>
+      </w:r>
+      <w:r>
+        <w:t>).</w:t>
+      </w:r>
+      <w:r>
+        <w:br w:type="textWrapping"/>
+      </w:r>
+      <w:r>
+        <w:t>4. I t</w:t>
+      </w:r>
+      <w:r>
+        <w:rPr>
+          <w:rFonts w:hint="default"/>
+          <w:lang w:val="en-US"/>
+        </w:rPr>
+        <w:t>ried</w:t>
+      </w:r>
+      <w:r>
+        <w:t xml:space="preserve"> `ping google.com` – it work fine.</w:t>
+      </w:r>
+      <w:r>
+        <w:br w:type="textWrapping"/>
+      </w:r>
+      <w:r>
+        <w:t xml:space="preserve">5. </w:t>
+      </w:r>
+      <w:r>
+        <w:rPr>
+          <w:rFonts w:hint="default"/>
+          <w:lang w:val="en-US"/>
+        </w:rPr>
+        <w:t xml:space="preserve">Tried out </w:t>
+      </w:r>
+      <w:r>
+        <w:t>hosts file using `</w:t>
+      </w:r>
+      <w:r>
+        <w:rPr>
+          <w:b/>
+          <w:bCs/>
+        </w:rPr>
+        <w:t>cat /etc/hosts</w:t>
+      </w:r>
+      <w:r>
+        <w:t xml:space="preserve">` and saw </w:t>
+      </w:r>
+      <w:r>
+        <w:rPr>
+          <w:b/>
+          <w:bCs/>
+        </w:rPr>
+        <w:t xml:space="preserve">flinders.edu.au pointing to 127.0.0.1 </w:t>
+      </w:r>
+      <w:r>
+        <w:t>with comment showing my task code.</w:t>
+      </w:r>
+      <w:r>
+        <w:br w:type="textWrapping"/>
+      </w:r>
+      <w:r>
+        <w:t>6. Then I checked firewall using `</w:t>
+      </w:r>
+      <w:r>
+        <w:rPr>
+          <w:b/>
+          <w:bCs/>
+        </w:rPr>
+        <w:t>sudo iptables -L</w:t>
+      </w:r>
+      <w:r>
+        <w:t xml:space="preserve">` – it was </w:t>
+      </w:r>
+      <w:r>
+        <w:rPr>
+          <w:b/>
+          <w:bCs/>
+        </w:rPr>
+        <w:t>not blocking.</w:t>
+      </w:r>
+      <w:r>
+        <w:br w:type="textWrapping"/>
+      </w:r>
+      <w:r>
+        <w:t>7. I edit hosts file using `</w:t>
+      </w:r>
+      <w:r>
+        <w:rPr>
+          <w:b/>
+          <w:bCs/>
+        </w:rPr>
+        <w:t>sudo nano /etc/hosts</w:t>
+      </w:r>
+      <w:r>
+        <w:t xml:space="preserve">` and </w:t>
+      </w:r>
+      <w:r>
+        <w:rPr>
+          <w:b/>
+          <w:bCs/>
+        </w:rPr>
+        <w:t>delete the wrong lines.</w:t>
+      </w:r>
+      <w:r>
+        <w:rPr>
+          <w:b/>
+          <w:bCs/>
+        </w:rPr>
+        <w:br w:type="textWrapping"/>
+      </w:r>
+      <w:r>
+        <w:t>8. After that I save the file and try again – now the site is opening.</w:t>
       </w:r>
     </w:p>
     <w:p>
-      <w:r>
-        <w:t>1. First I open Firefox and try to open https://flinders.edu.au – it was not loading.</w:t>
-      </w:r>
-      <w:r>
-        <w:br w:type="textWrapping"/>
-      </w:r>
-      <w:r>
-        <w:t>2. I check internet working by going to google.com – it was working.</w:t>
-      </w:r>
-      <w:r>
-        <w:br w:type="textWrapping"/>
-      </w:r>
-      <w:r>
-        <w:t>3. Then I open terminal and type `ping flinders.edu.au`. It show 127.0.0.1 which is wrong IP (local).</w:t>
-      </w:r>
-      <w:r>
-        <w:br w:type="textWrapping"/>
-      </w:r>
-      <w:r>
-        <w:t>4. I type `ping google.com` – it work fine.</w:t>
-      </w:r>
-      <w:r>
-        <w:br w:type="textWrapping"/>
-      </w:r>
-      <w:r>
-        <w:t>5. I open hosts file using `cat /etc/hosts` and saw flinders.edu.au pointing to 127.0.0.1 with comment showing my task code.</w:t>
-      </w:r>
-      <w:r>
-        <w:br w:type="textWrapping"/>
-      </w:r>
-      <w:r>
-        <w:t>6. Then I checked firewall using `sudo iptables -L` – it was not blocking.</w:t>
-      </w:r>
-      <w:r>
-        <w:br w:type="textWrapping"/>
-      </w:r>
-      <w:r>
-        <w:t>7. I edit hosts file using `sudo nano /etc/hosts` and delete the wrong lines.</w:t>
-      </w:r>
-      <w:r>
-        <w:br w:type="textWrapping"/>
-      </w:r>
-      <w:r>
-        <w:t>8. After that I save the file and try again – now the site is opening.</w:t>
+      <w:pPr>
+        <w:pStyle w:val="4"/>
+        <w:rPr>
+          <w:sz w:val="24"/>
+          <w:szCs w:val="24"/>
+        </w:rPr>
+      </w:pPr>
+      <w:r>
+        <w:rPr>
+          <w:sz w:val="24"/>
+          <w:szCs w:val="24"/>
+        </w:rPr>
+        <w:t>What I Found</w:t>
       </w:r>
     </w:p>
     <w:p>
-      <w:pPr>
-        <w:pStyle w:val="4"/>
-      </w:pPr>
-      <w:r>
-        <w:t>What I Found</w:t>
-      </w:r>
-    </w:p>
-    <w:p>
-      <w:r>
-        <w:t>The problem was because wrong entries in /etc/hosts file that point flinders.edu.au to 127.0.0.1. So system think that website is inside local machine. I saw the unique task code FAN-16c93e also there in comment.</w:t>
+      <w:r>
+        <w:t xml:space="preserve">The problem was because wrong entries in /etc/hosts file that point flinders.edu.au to 127.0.0.1. So system think that website is inside local machine. I saw the unique </w:t>
+      </w:r>
+      <w:r>
+        <w:rPr>
+          <w:b/>
+          <w:bCs/>
+        </w:rPr>
+        <w:t>task code FAN-16c93e</w:t>
+      </w:r>
+      <w:r>
+        <w:t xml:space="preserve"> also there in comment.</w:t>
       </w:r>
     </w:p>
     <w:p>
@@ -1251,8 +1352,6 @@
           <w:lang w:val="en-US"/>
         </w:rPr>
       </w:pPr>
-      <w:bookmarkStart w:id="0" w:name="_GoBack"/>
-      <w:bookmarkEnd w:id="0"/>
     </w:p>
     <w:p>
       <w:pPr>

--- a/COMP2812_Task1_Report.docx
+++ b/COMP2812_Task1_Report.docx
@@ -951,25 +951,176 @@
     <w:p/>
     <w:p>
       <w:r>
-        <w:t>I tried to find the unique task code for Task 1 as instructed in the assignment. It mentioned to use `systemctl status` and check the associated service file. After running the script `task1.sh`, I used `systemctl` to look for a service named `sneaky.service`, but it did not exist. I also checked the directory `/etc/systemd/system/` and tried to view the file directly using `cat`, but it returned ‘No such file’. I even re-ran the installation using `install.sh` with my FAN, but still there was no service file created for this task.</w:t>
+        <w:t>I tried to find the unique task code for Task 1 as instructed in the assignment. It mentioned to use `</w:t>
+      </w:r>
+      <w:r>
+        <w:rPr>
+          <w:b/>
+          <w:bCs/>
+        </w:rPr>
+        <w:t>systemctl status</w:t>
+      </w:r>
+      <w:r>
+        <w:t>` and check the associated service file. After running the script `task1.sh`, I used `</w:t>
+      </w:r>
+      <w:r>
+        <w:rPr>
+          <w:b/>
+          <w:bCs/>
+        </w:rPr>
+        <w:t>systemctl</w:t>
+      </w:r>
+      <w:r>
+        <w:t>` to look for a service named `sneaky.service`, but it did not exist. I also checked the directory `</w:t>
+      </w:r>
+      <w:r>
+        <w:rPr>
+          <w:b/>
+          <w:bCs/>
+        </w:rPr>
+        <w:t>/etc/systemd/system/</w:t>
+      </w:r>
+      <w:r>
+        <w:t>` and tried to view the file directly using `cat`, but it returned ‘No such file’. I even re-ran the installation using `install.sh` with my FAN, but still there was no service file created for this task.</w:t>
       </w:r>
     </w:p>
     <w:p>
       <w:r>
-        <w:t>Next, I used `top` and `ps aux` commands to investigate the process and found that a high-CPU process was running from a script located at `/opt/tasks/.hide/sneaky_cpu_d3434e.sh`. This confirmed that the process was not running as a systemd service, but just as a direct shell script.</w:t>
+        <w:t>Next, I used `</w:t>
+      </w:r>
+      <w:r>
+        <w:rPr>
+          <w:b/>
+          <w:bCs/>
+        </w:rPr>
+        <w:t>top</w:t>
+      </w:r>
+      <w:r>
+        <w:t>` and `</w:t>
+      </w:r>
+      <w:r>
+        <w:rPr>
+          <w:b/>
+          <w:bCs/>
+        </w:rPr>
+        <w:t>ps aux</w:t>
+      </w:r>
+      <w:r>
+        <w:t>` commands to investigate the process and found that a high-CPU process was running from a script located at `</w:t>
+      </w:r>
+      <w:r>
+        <w:rPr>
+          <w:b/>
+          <w:bCs/>
+        </w:rPr>
+        <w:t>/opt/tasks/.hide/sneaky_cpu_d3434e.sh</w:t>
+      </w:r>
+      <w:r>
+        <w:t xml:space="preserve">`. This confirmed that the process was not running as a </w:t>
+      </w:r>
+      <w:r>
+        <w:rPr>
+          <w:b/>
+          <w:bCs/>
+        </w:rPr>
+        <w:t>systemd service</w:t>
+      </w:r>
+      <w:r>
+        <w:t>, but just as a direct shell script.</w:t>
       </w:r>
     </w:p>
     <w:p>
-      <w:r>
-        <w:t>I opened that script using `cat` and searched its contents, but I couldn’t find any line containing a unique code like `# Your code is FAN-xxxxx`. To be sure, I also ran a recursive grep command to search for ‘FAN-’ codes in the `/opt` directory. The only match returned was for Task 2, which had `FAN-16c93e` inside `/opt/tasks/hosts.bak`. There was no FAN code found for Task 1.</w:t>
+      <w:pPr>
+        <w:rPr>
+          <w:b/>
+          <w:bCs/>
+        </w:rPr>
+      </w:pPr>
+      <w:r>
+        <w:t xml:space="preserve">I opened that script using `cat` and searched its contents, but I couldn’t find any line containing a unique code like `# Your code is FAN-xxxxx`. To be sure, I also ran a recursive grep command to search for ‘FAN-’ codes in the `/opt` directory. </w:t>
+      </w:r>
+      <w:r>
+        <w:rPr>
+          <w:b/>
+          <w:bCs/>
+        </w:rPr>
+        <w:t xml:space="preserve">The only match returned was for Task 2, </w:t>
+      </w:r>
+      <w:r>
+        <w:rPr>
+          <w:b w:val="0"/>
+          <w:bCs w:val="0"/>
+        </w:rPr>
+        <w:t>which had</w:t>
+      </w:r>
+      <w:r>
+        <w:rPr>
+          <w:b/>
+          <w:bCs/>
+        </w:rPr>
+        <w:t xml:space="preserve"> `FAN-16c93e`</w:t>
+      </w:r>
+      <w:r>
+        <w:t xml:space="preserve"> inside `</w:t>
+      </w:r>
+      <w:r>
+        <w:rPr>
+          <w:b/>
+          <w:bCs/>
+        </w:rPr>
+        <w:t>/opt/tasks/hosts.bak</w:t>
+      </w:r>
+      <w:r>
+        <w:t xml:space="preserve">`. </w:t>
+      </w:r>
+      <w:r>
+        <w:rPr>
+          <w:b/>
+          <w:bCs/>
+        </w:rPr>
+        <w:t>There was no FAN code found for Task 1.</w:t>
       </w:r>
     </w:p>
     <w:p>
       <w:r>
-        <w:t>However, I noticed the shell script name contained the string `d3434e`, which follows the same format as other task codes. Since there is no FAN-style code or systemd unit file, I concluded that `d3434e` is the unique task code for Task 1. I have used this value in my evidence table and noted that it was found in the filename of the sneaky process script itself.</w:t>
-      </w:r>
-      <w:bookmarkStart w:id="0" w:name="_GoBack"/>
-      <w:bookmarkEnd w:id="0"/>
+        <w:t>However, I noticed the shell script name contained the string `</w:t>
+      </w:r>
+      <w:r>
+        <w:rPr>
+          <w:b/>
+          <w:bCs/>
+        </w:rPr>
+        <w:t>d3434e</w:t>
+      </w:r>
+      <w:r>
+        <w:t xml:space="preserve">`, which follows the same format as other task codes. Since there is no FAN-style code or systemd unit file, I concluded that </w:t>
+      </w:r>
+      <w:r>
+        <w:rPr>
+          <w:b/>
+          <w:bCs/>
+        </w:rPr>
+        <w:t>`</w:t>
+      </w:r>
+      <w:r>
+        <w:rPr>
+          <w:rFonts w:hint="default"/>
+          <w:b/>
+          <w:bCs/>
+          <w:lang w:val="en-US"/>
+        </w:rPr>
+        <w:t>FAN-</w:t>
+      </w:r>
+      <w:r>
+        <w:rPr>
+          <w:b/>
+          <w:bCs/>
+        </w:rPr>
+        <w:t>d3434e` is the unique task code for Task 1</w:t>
+      </w:r>
+      <w:r>
+        <w:t>. I have used this value in my evidence table and noted that it was found in the filename of the sneaky process script itself.</w:t>
+      </w:r>
     </w:p>
     <w:p>
       <w:pPr>
@@ -981,6 +1132,8 @@
           <w:lang w:val="en-US"/>
         </w:rPr>
       </w:pPr>
+      <w:bookmarkStart w:id="0" w:name="_GoBack"/>
+      <w:bookmarkEnd w:id="0"/>
     </w:p>
     <w:p>
       <w:pPr>

--- a/COMP2812_Task1_Report.docx
+++ b/COMP2812_Task1_Report.docx
@@ -1132,8 +1132,6 @@
           <w:lang w:val="en-US"/>
         </w:rPr>
       </w:pPr>
-      <w:bookmarkStart w:id="0" w:name="_GoBack"/>
-      <w:bookmarkEnd w:id="0"/>
     </w:p>
     <w:p>
       <w:pPr>
@@ -1216,8 +1214,14 @@
       </w:r>
     </w:p>
     <w:p>
-      <w:r>
-        <w:t xml:space="preserve">1. First I open Firefox and try to open </w:t>
+      <w:pPr>
+        <w:numPr>
+          <w:ilvl w:val="0"/>
+          <w:numId w:val="8"/>
+        </w:numPr>
+      </w:pPr>
+      <w:r>
+        <w:t xml:space="preserve">First I open Firefox and try to open </w:t>
       </w:r>
       <w:r>
         <w:rPr>
@@ -1229,6 +1233,85 @@
       <w:r>
         <w:t>.</w:t>
       </w:r>
+    </w:p>
+    <w:p>
+      <w:pPr>
+        <w:numPr>
+          <w:numId w:val="0"/>
+        </w:numPr>
+        <w:jc w:val="center"/>
+      </w:pPr>
+      <w:r>
+        <w:drawing>
+          <wp:inline distT="0" distB="0" distL="114300" distR="114300">
+            <wp:extent cx="3016885" cy="2286000"/>
+            <wp:effectExtent l="0" t="0" r="635" b="0"/>
+            <wp:docPr id="4" name="Picture 4" descr="1"/>
+            <wp:cNvGraphicFramePr>
+              <a:graphicFrameLocks xmlns:a="http://schemas.openxmlformats.org/drawingml/2006/main" noChangeAspect="1"/>
+            </wp:cNvGraphicFramePr>
+            <a:graphic xmlns:a="http://schemas.openxmlformats.org/drawingml/2006/main">
+              <a:graphicData uri="http://schemas.openxmlformats.org/drawingml/2006/picture">
+                <pic:pic xmlns:pic="http://schemas.openxmlformats.org/drawingml/2006/picture">
+                  <pic:nvPicPr>
+                    <pic:cNvPr id="4" name="Picture 4" descr="1"/>
+                    <pic:cNvPicPr>
+                      <a:picLocks noChangeAspect="1"/>
+                    </pic:cNvPicPr>
+                  </pic:nvPicPr>
+                  <pic:blipFill>
+                    <a:blip r:embed="rId9"/>
+                    <a:stretch>
+                      <a:fillRect/>
+                    </a:stretch>
+                  </pic:blipFill>
+                  <pic:spPr>
+                    <a:xfrm>
+                      <a:off x="0" y="0"/>
+                      <a:ext cx="3016885" cy="2286000"/>
+                    </a:xfrm>
+                    <a:prstGeom prst="rect">
+                      <a:avLst/>
+                    </a:prstGeom>
+                  </pic:spPr>
+                </pic:pic>
+              </a:graphicData>
+            </a:graphic>
+          </wp:inline>
+        </w:drawing>
+      </w:r>
+    </w:p>
+    <w:p>
+      <w:pPr>
+        <w:numPr>
+          <w:ilvl w:val="0"/>
+          <w:numId w:val="0"/>
+        </w:numPr>
+        <w:ind w:leftChars="0"/>
+        <w:jc w:val="center"/>
+        <w:rPr>
+          <w:rFonts w:hint="default"/>
+          <w:lang w:val="en-US"/>
+        </w:rPr>
+      </w:pPr>
+      <w:r>
+        <w:rPr>
+          <w:rFonts w:hint="default"/>
+          <w:lang w:val="en-US"/>
+        </w:rPr>
+        <w:t>Figure 04 - Unable to connect issue</w:t>
+      </w:r>
+    </w:p>
+    <w:p>
+      <w:pPr>
+        <w:numPr>
+          <w:numId w:val="0"/>
+        </w:numPr>
+        <w:rPr>
+          <w:rFonts w:hint="default"/>
+          <w:lang w:val="en-US"/>
+        </w:rPr>
+      </w:pPr>
       <w:r>
         <w:br w:type="textWrapping"/>
       </w:r>
@@ -1268,33 +1351,164 @@
       <w:r>
         <w:t>).</w:t>
       </w:r>
-      <w:r>
-        <w:br w:type="textWrapping"/>
-      </w:r>
-      <w:r>
-        <w:t>4. I t</w:t>
-      </w:r>
-      <w:r>
+    </w:p>
+    <w:p>
+      <w:pPr>
+        <w:numPr>
+          <w:numId w:val="0"/>
+        </w:numPr>
+        <w:jc w:val="center"/>
         <w:rPr>
           <w:rFonts w:hint="default"/>
           <w:lang w:val="en-US"/>
         </w:rPr>
-        <w:t>ried</w:t>
-      </w:r>
-      <w:r>
-        <w:t xml:space="preserve"> `ping google.com` – it work fine.</w:t>
-      </w:r>
-      <w:r>
-        <w:br w:type="textWrapping"/>
-      </w:r>
-      <w:r>
-        <w:t xml:space="preserve">5. </w:t>
-      </w:r>
+      </w:pPr>
+      <w:bookmarkStart w:id="0" w:name="_GoBack"/>
       <w:r>
         <w:rPr>
           <w:rFonts w:hint="default"/>
           <w:lang w:val="en-US"/>
         </w:rPr>
+        <w:drawing>
+          <wp:inline distT="0" distB="0" distL="114300" distR="114300">
+            <wp:extent cx="4631055" cy="1528445"/>
+            <wp:effectExtent l="0" t="0" r="1905" b="10795"/>
+            <wp:docPr id="5" name="Picture 5" descr="2"/>
+            <wp:cNvGraphicFramePr>
+              <a:graphicFrameLocks xmlns:a="http://schemas.openxmlformats.org/drawingml/2006/main" noChangeAspect="1"/>
+            </wp:cNvGraphicFramePr>
+            <a:graphic xmlns:a="http://schemas.openxmlformats.org/drawingml/2006/main">
+              <a:graphicData uri="http://schemas.openxmlformats.org/drawingml/2006/picture">
+                <pic:pic xmlns:pic="http://schemas.openxmlformats.org/drawingml/2006/picture">
+                  <pic:nvPicPr>
+                    <pic:cNvPr id="5" name="Picture 5" descr="2"/>
+                    <pic:cNvPicPr>
+                      <a:picLocks noChangeAspect="1"/>
+                    </pic:cNvPicPr>
+                  </pic:nvPicPr>
+                  <pic:blipFill>
+                    <a:blip r:embed="rId10"/>
+                    <a:srcRect b="50236"/>
+                    <a:stretch>
+                      <a:fillRect/>
+                    </a:stretch>
+                  </pic:blipFill>
+                  <pic:spPr>
+                    <a:xfrm>
+                      <a:off x="0" y="0"/>
+                      <a:ext cx="4631055" cy="1528445"/>
+                    </a:xfrm>
+                    <a:prstGeom prst="rect">
+                      <a:avLst/>
+                    </a:prstGeom>
+                  </pic:spPr>
+                </pic:pic>
+              </a:graphicData>
+            </a:graphic>
+          </wp:inline>
+        </w:drawing>
+      </w:r>
+    </w:p>
+    <w:bookmarkEnd w:id="0"/>
+    <w:p>
+      <w:pPr>
+        <w:numPr>
+          <w:numId w:val="0"/>
+        </w:numPr>
+        <w:rPr>
+          <w:rFonts w:hint="default"/>
+          <w:lang w:val="en-US"/>
+        </w:rPr>
+      </w:pPr>
+      <w:r>
+        <w:br w:type="textWrapping"/>
+      </w:r>
+      <w:r>
+        <w:t>4. I t</w:t>
+      </w:r>
+      <w:r>
+        <w:rPr>
+          <w:rFonts w:hint="default"/>
+          <w:lang w:val="en-US"/>
+        </w:rPr>
+        <w:t>ried</w:t>
+      </w:r>
+      <w:r>
+        <w:t xml:space="preserve"> `ping google.com` – it work fine.</w:t>
+      </w:r>
+    </w:p>
+    <w:p>
+      <w:pPr>
+        <w:numPr>
+          <w:numId w:val="0"/>
+        </w:numPr>
+        <w:rPr>
+          <w:rFonts w:hint="default"/>
+          <w:lang w:val="en-US"/>
+        </w:rPr>
+      </w:pPr>
+      <w:r>
+        <w:rPr>
+          <w:rFonts w:hint="default"/>
+          <w:lang w:val="en-US"/>
+        </w:rPr>
+        <w:drawing>
+          <wp:inline distT="0" distB="0" distL="114300" distR="114300">
+            <wp:extent cx="5484495" cy="1896745"/>
+            <wp:effectExtent l="0" t="0" r="0" b="0"/>
+            <wp:docPr id="6" name="Picture 6" descr="2"/>
+            <wp:cNvGraphicFramePr>
+              <a:graphicFrameLocks xmlns:a="http://schemas.openxmlformats.org/drawingml/2006/main" noChangeAspect="1"/>
+            </wp:cNvGraphicFramePr>
+            <a:graphic xmlns:a="http://schemas.openxmlformats.org/drawingml/2006/main">
+              <a:graphicData uri="http://schemas.openxmlformats.org/drawingml/2006/picture">
+                <pic:pic xmlns:pic="http://schemas.openxmlformats.org/drawingml/2006/picture">
+                  <pic:nvPicPr>
+                    <pic:cNvPr id="6" name="Picture 6" descr="2"/>
+                    <pic:cNvPicPr>
+                      <a:picLocks noChangeAspect="1"/>
+                    </pic:cNvPicPr>
+                  </pic:nvPicPr>
+                  <pic:blipFill>
+                    <a:blip r:embed="rId10"/>
+                    <a:srcRect t="47844"/>
+                    <a:stretch>
+                      <a:fillRect/>
+                    </a:stretch>
+                  </pic:blipFill>
+                  <pic:spPr>
+                    <a:xfrm>
+                      <a:off x="0" y="0"/>
+                      <a:ext cx="5484495" cy="1896745"/>
+                    </a:xfrm>
+                    <a:prstGeom prst="rect">
+                      <a:avLst/>
+                    </a:prstGeom>
+                  </pic:spPr>
+                </pic:pic>
+              </a:graphicData>
+            </a:graphic>
+          </wp:inline>
+        </w:drawing>
+      </w:r>
+    </w:p>
+    <w:p>
+      <w:pPr>
+        <w:numPr>
+          <w:numId w:val="0"/>
+        </w:numPr>
+      </w:pPr>
+      <w:r>
+        <w:br w:type="textWrapping"/>
+      </w:r>
+      <w:r>
+        <w:t xml:space="preserve">5. </w:t>
+      </w:r>
+      <w:r>
+        <w:rPr>
+          <w:rFonts w:hint="default"/>
+          <w:lang w:val="en-US"/>
+        </w:rPr>
         <w:t xml:space="preserve">Tried out </w:t>
       </w:r>
       <w:r>
@@ -1320,6 +1534,72 @@
       <w:r>
         <w:t>with comment showing my task code.</w:t>
       </w:r>
+    </w:p>
+    <w:p>
+      <w:pPr>
+        <w:numPr>
+          <w:numId w:val="0"/>
+        </w:numPr>
+        <w:rPr>
+          <w:rFonts w:hint="default"/>
+          <w:lang w:val="en-US"/>
+        </w:rPr>
+      </w:pPr>
+      <w:r>
+        <w:rPr>
+          <w:rFonts w:hint="default"/>
+          <w:lang w:val="en-US"/>
+        </w:rPr>
+        <w:drawing>
+          <wp:inline distT="0" distB="0" distL="114300" distR="114300">
+            <wp:extent cx="5483225" cy="2205990"/>
+            <wp:effectExtent l="0" t="0" r="0" b="0"/>
+            <wp:docPr id="7" name="Picture 7" descr="3"/>
+            <wp:cNvGraphicFramePr>
+              <a:graphicFrameLocks xmlns:a="http://schemas.openxmlformats.org/drawingml/2006/main" noChangeAspect="1"/>
+            </wp:cNvGraphicFramePr>
+            <a:graphic xmlns:a="http://schemas.openxmlformats.org/drawingml/2006/main">
+              <a:graphicData uri="http://schemas.openxmlformats.org/drawingml/2006/picture">
+                <pic:pic xmlns:pic="http://schemas.openxmlformats.org/drawingml/2006/picture">
+                  <pic:nvPicPr>
+                    <pic:cNvPr id="7" name="Picture 7" descr="3"/>
+                    <pic:cNvPicPr>
+                      <a:picLocks noChangeAspect="1"/>
+                    </pic:cNvPicPr>
+                  </pic:nvPicPr>
+                  <pic:blipFill>
+                    <a:blip r:embed="rId11"/>
+                    <a:srcRect b="37088"/>
+                    <a:stretch>
+                      <a:fillRect/>
+                    </a:stretch>
+                  </pic:blipFill>
+                  <pic:spPr>
+                    <a:xfrm>
+                      <a:off x="0" y="0"/>
+                      <a:ext cx="5483225" cy="2205990"/>
+                    </a:xfrm>
+                    <a:prstGeom prst="rect">
+                      <a:avLst/>
+                    </a:prstGeom>
+                  </pic:spPr>
+                </pic:pic>
+              </a:graphicData>
+            </a:graphic>
+          </wp:inline>
+        </w:drawing>
+      </w:r>
+    </w:p>
+    <w:p>
+      <w:pPr>
+        <w:numPr>
+          <w:numId w:val="0"/>
+        </w:numPr>
+        <w:rPr>
+          <w:rFonts w:hint="default"/>
+          <w:lang w:val="en-US"/>
+        </w:rPr>
+      </w:pPr>
       <w:r>
         <w:br w:type="textWrapping"/>
       </w:r>
@@ -1343,39 +1623,226 @@
         </w:rPr>
         <w:t>not blocking.</w:t>
       </w:r>
-      <w:r>
-        <w:br w:type="textWrapping"/>
-      </w:r>
-      <w:r>
-        <w:t>7. I edit hosts file using `</w:t>
-      </w:r>
-      <w:r>
+    </w:p>
+    <w:p>
+      <w:pPr>
+        <w:numPr>
+          <w:numId w:val="0"/>
+        </w:numPr>
+        <w:rPr>
+          <w:rFonts w:hint="default"/>
+          <w:lang w:val="en-US"/>
+        </w:rPr>
+      </w:pPr>
+      <w:r>
+        <w:rPr>
+          <w:rFonts w:hint="default"/>
+          <w:lang w:val="en-US"/>
+        </w:rPr>
+        <w:drawing>
+          <wp:inline distT="0" distB="0" distL="114300" distR="114300">
+            <wp:extent cx="5483225" cy="1322070"/>
+            <wp:effectExtent l="0" t="0" r="0" b="0"/>
+            <wp:docPr id="8" name="Picture 8" descr="3"/>
+            <wp:cNvGraphicFramePr>
+              <a:graphicFrameLocks xmlns:a="http://schemas.openxmlformats.org/drawingml/2006/main" noChangeAspect="1"/>
+            </wp:cNvGraphicFramePr>
+            <a:graphic xmlns:a="http://schemas.openxmlformats.org/drawingml/2006/main">
+              <a:graphicData uri="http://schemas.openxmlformats.org/drawingml/2006/picture">
+                <pic:pic xmlns:pic="http://schemas.openxmlformats.org/drawingml/2006/picture">
+                  <pic:nvPicPr>
+                    <pic:cNvPr id="8" name="Picture 8" descr="3"/>
+                    <pic:cNvPicPr>
+                      <a:picLocks noChangeAspect="1"/>
+                    </pic:cNvPicPr>
+                  </pic:nvPicPr>
+                  <pic:blipFill>
+                    <a:blip r:embed="rId11"/>
+                    <a:srcRect t="62296"/>
+                    <a:stretch>
+                      <a:fillRect/>
+                    </a:stretch>
+                  </pic:blipFill>
+                  <pic:spPr>
+                    <a:xfrm>
+                      <a:off x="0" y="0"/>
+                      <a:ext cx="5483225" cy="1322070"/>
+                    </a:xfrm>
+                    <a:prstGeom prst="rect">
+                      <a:avLst/>
+                    </a:prstGeom>
+                  </pic:spPr>
+                </pic:pic>
+              </a:graphicData>
+            </a:graphic>
+          </wp:inline>
+        </w:drawing>
+      </w:r>
+    </w:p>
+    <w:p>
+      <w:pPr>
+        <w:numPr>
+          <w:numId w:val="0"/>
+        </w:numPr>
         <w:rPr>
           <w:b/>
           <w:bCs/>
         </w:rPr>
-        <w:t>sudo nano /etc/hosts</w:t>
-      </w:r>
-      <w:r>
-        <w:t xml:space="preserve">` and </w:t>
+      </w:pPr>
+      <w:r>
+        <w:br w:type="textWrapping"/>
+      </w:r>
+      <w:r>
+        <w:t>7. I edit hosts file using `</w:t>
       </w:r>
       <w:r>
         <w:rPr>
           <w:b/>
           <w:bCs/>
         </w:rPr>
-        <w:t>delete the wrong lines.</w:t>
+        <w:t>sudo nano /etc/hosts</w:t>
+      </w:r>
+      <w:r>
+        <w:t xml:space="preserve">` and </w:t>
       </w:r>
       <w:r>
         <w:rPr>
           <w:b/>
           <w:bCs/>
         </w:rPr>
+        <w:t>delete the wrong lines.</w:t>
+      </w:r>
+    </w:p>
+    <w:p>
+      <w:pPr>
+        <w:numPr>
+          <w:numId w:val="0"/>
+        </w:numPr>
+        <w:rPr>
+          <w:b/>
+          <w:bCs/>
+        </w:rPr>
+      </w:pPr>
+      <w:r>
+        <w:rPr>
+          <w:b/>
+          <w:bCs/>
+        </w:rPr>
+        <w:drawing>
+          <wp:inline distT="0" distB="0" distL="114300" distR="114300">
+            <wp:extent cx="5463540" cy="1576705"/>
+            <wp:effectExtent l="0" t="0" r="0" b="0"/>
+            <wp:docPr id="9" name="Picture 9" descr="4"/>
+            <wp:cNvGraphicFramePr>
+              <a:graphicFrameLocks xmlns:a="http://schemas.openxmlformats.org/drawingml/2006/main" noChangeAspect="1"/>
+            </wp:cNvGraphicFramePr>
+            <a:graphic xmlns:a="http://schemas.openxmlformats.org/drawingml/2006/main">
+              <a:graphicData uri="http://schemas.openxmlformats.org/drawingml/2006/picture">
+                <pic:pic xmlns:pic="http://schemas.openxmlformats.org/drawingml/2006/picture">
+                  <pic:nvPicPr>
+                    <pic:cNvPr id="9" name="Picture 9" descr="4"/>
+                    <pic:cNvPicPr>
+                      <a:picLocks noChangeAspect="1"/>
+                    </pic:cNvPicPr>
+                  </pic:nvPicPr>
+                  <pic:blipFill>
+                    <a:blip r:embed="rId12"/>
+                    <a:srcRect b="58367"/>
+                    <a:stretch>
+                      <a:fillRect/>
+                    </a:stretch>
+                  </pic:blipFill>
+                  <pic:spPr>
+                    <a:xfrm>
+                      <a:off x="0" y="0"/>
+                      <a:ext cx="5463540" cy="1576705"/>
+                    </a:xfrm>
+                    <a:prstGeom prst="rect">
+                      <a:avLst/>
+                    </a:prstGeom>
+                  </pic:spPr>
+                </pic:pic>
+              </a:graphicData>
+            </a:graphic>
+          </wp:inline>
+        </w:drawing>
+      </w:r>
+    </w:p>
+    <w:p>
+      <w:pPr>
+        <w:numPr>
+          <w:numId w:val="0"/>
+        </w:numPr>
+        <w:rPr>
+          <w:b/>
+          <w:bCs/>
+        </w:rPr>
+      </w:pPr>
+      <w:r>
+        <w:rPr>
+          <w:b/>
+          <w:bCs/>
+        </w:rPr>
         <w:br w:type="textWrapping"/>
       </w:r>
       <w:r>
         <w:t>8. After that I save the file and try again – now the site is opening.</w:t>
       </w:r>
+      <w:r>
+        <w:rPr>
+          <w:b/>
+          <w:bCs/>
+        </w:rPr>
+        <w:drawing>
+          <wp:inline distT="0" distB="0" distL="114300" distR="114300">
+            <wp:extent cx="5463540" cy="2279015"/>
+            <wp:effectExtent l="0" t="0" r="0" b="0"/>
+            <wp:docPr id="10" name="Picture 10" descr="4"/>
+            <wp:cNvGraphicFramePr>
+              <a:graphicFrameLocks xmlns:a="http://schemas.openxmlformats.org/drawingml/2006/main" noChangeAspect="1"/>
+            </wp:cNvGraphicFramePr>
+            <a:graphic xmlns:a="http://schemas.openxmlformats.org/drawingml/2006/main">
+              <a:graphicData uri="http://schemas.openxmlformats.org/drawingml/2006/picture">
+                <pic:pic xmlns:pic="http://schemas.openxmlformats.org/drawingml/2006/picture">
+                  <pic:nvPicPr>
+                    <pic:cNvPr id="10" name="Picture 10" descr="4"/>
+                    <pic:cNvPicPr>
+                      <a:picLocks noChangeAspect="1"/>
+                    </pic:cNvPicPr>
+                  </pic:nvPicPr>
+                  <pic:blipFill>
+                    <a:blip r:embed="rId12"/>
+                    <a:srcRect t="39822"/>
+                    <a:stretch>
+                      <a:fillRect/>
+                    </a:stretch>
+                  </pic:blipFill>
+                  <pic:spPr>
+                    <a:xfrm>
+                      <a:off x="0" y="0"/>
+                      <a:ext cx="5463540" cy="2279015"/>
+                    </a:xfrm>
+                    <a:prstGeom prst="rect">
+                      <a:avLst/>
+                    </a:prstGeom>
+                  </pic:spPr>
+                </pic:pic>
+              </a:graphicData>
+            </a:graphic>
+          </wp:inline>
+        </w:drawing>
+      </w:r>
+    </w:p>
+    <w:p>
+      <w:pPr>
+        <w:numPr>
+          <w:numId w:val="0"/>
+        </w:numPr>
+        <w:rPr>
+          <w:b/>
+          <w:bCs/>
+        </w:rPr>
+      </w:pPr>
     </w:p>
     <w:p>
       <w:pPr>
@@ -1618,7 +2085,7 @@
       <w:pPr>
         <w:numPr>
           <w:ilvl w:val="0"/>
-          <w:numId w:val="8"/>
+          <w:numId w:val="9"/>
         </w:numPr>
         <w:spacing w:line="240" w:lineRule="auto"/>
         <w:ind w:left="420" w:leftChars="0" w:hanging="420" w:firstLineChars="0"/>
@@ -2964,6 +3431,18 @@
     </w:lvl>
   </w:abstractNum>
   <w:abstractNum w:abstractNumId="1">
+    <w:nsid w:val="CDBCE203"/>
+    <w:multiLevelType w:val="singleLevel"/>
+    <w:tmpl w:val="CDBCE203"/>
+    <w:lvl w:ilvl="0" w:tentative="0">
+      <w:start w:val="1"/>
+      <w:numFmt w:val="decimal"/>
+      <w:suff w:val="space"/>
+      <w:lvlText w:val="%1."/>
+      <w:lvlJc w:val="left"/>
+    </w:lvl>
+  </w:abstractNum>
+  <w:abstractNum w:abstractNumId="2">
     <w:nsid w:val="FF538AA1"/>
     <w:multiLevelType w:val="singleLevel"/>
     <w:tmpl w:val="FF538AA1"/>
@@ -2983,7 +3462,7 @@
       </w:rPr>
     </w:lvl>
   </w:abstractNum>
-  <w:abstractNum w:abstractNumId="2">
+  <w:abstractNum w:abstractNumId="3">
     <w:nsid w:val="FFFFFF7E"/>
     <w:multiLevelType w:val="singleLevel"/>
     <w:tmpl w:val="FFFFFF7E"/>
@@ -3001,7 +3480,7 @@
       </w:pPr>
     </w:lvl>
   </w:abstractNum>
-  <w:abstractNum w:abstractNumId="3">
+  <w:abstractNum w:abstractNumId="4">
     <w:nsid w:val="FFFFFF7F"/>
     <w:multiLevelType w:val="singleLevel"/>
     <w:tmpl w:val="FFFFFF7F"/>
@@ -3019,7 +3498,7 @@
       </w:pPr>
     </w:lvl>
   </w:abstractNum>
-  <w:abstractNum w:abstractNumId="4">
+  <w:abstractNum w:abstractNumId="5">
     <w:nsid w:val="FFFFFF82"/>
     <w:multiLevelType w:val="singleLevel"/>
     <w:tmpl w:val="FFFFFF82"/>
@@ -3040,7 +3519,7 @@
       </w:rPr>
     </w:lvl>
   </w:abstractNum>
-  <w:abstractNum w:abstractNumId="5">
+  <w:abstractNum w:abstractNumId="6">
     <w:nsid w:val="FFFFFF83"/>
     <w:multiLevelType w:val="singleLevel"/>
     <w:tmpl w:val="FFFFFF83"/>
@@ -3061,7 +3540,7 @@
       </w:rPr>
     </w:lvl>
   </w:abstractNum>
-  <w:abstractNum w:abstractNumId="6">
+  <w:abstractNum w:abstractNumId="7">
     <w:nsid w:val="FFFFFF88"/>
     <w:multiLevelType w:val="singleLevel"/>
     <w:tmpl w:val="FFFFFF88"/>
@@ -3079,7 +3558,7 @@
       </w:pPr>
     </w:lvl>
   </w:abstractNum>
-  <w:abstractNum w:abstractNumId="7">
+  <w:abstractNum w:abstractNumId="8">
     <w:nsid w:val="FFFFFF89"/>
     <w:multiLevelType w:val="singleLevel"/>
     <w:tmpl w:val="FFFFFF89"/>
@@ -3101,28 +3580,31 @@
     </w:lvl>
   </w:abstractNum>
   <w:num w:numId="1">
+    <w:abstractNumId w:val="8"/>
+  </w:num>
+  <w:num w:numId="2">
+    <w:abstractNumId w:val="6"/>
+  </w:num>
+  <w:num w:numId="3">
+    <w:abstractNumId w:val="5"/>
+  </w:num>
+  <w:num w:numId="4">
     <w:abstractNumId w:val="7"/>
   </w:num>
-  <w:num w:numId="2">
-    <w:abstractNumId w:val="5"/>
-  </w:num>
-  <w:num w:numId="3">
+  <w:num w:numId="5">
     <w:abstractNumId w:val="4"/>
   </w:num>
-  <w:num w:numId="4">
-    <w:abstractNumId w:val="6"/>
-  </w:num>
-  <w:num w:numId="5">
+  <w:num w:numId="6">
     <w:abstractNumId w:val="3"/>
-  </w:num>
-  <w:num w:numId="6">
-    <w:abstractNumId w:val="2"/>
   </w:num>
   <w:num w:numId="7">
     <w:abstractNumId w:val="0"/>
   </w:num>
   <w:num w:numId="8">
     <w:abstractNumId w:val="1"/>
+  </w:num>
+  <w:num w:numId="9">
+    <w:abstractNumId w:val="2"/>
   </w:num>
 </w:numbering>
 </file>

--- a/COMP2812_Task1_Report.docx
+++ b/COMP2812_Task1_Report.docx
@@ -1363,7 +1363,6 @@
           <w:lang w:val="en-US"/>
         </w:rPr>
       </w:pPr>
-      <w:bookmarkStart w:id="0" w:name="_GoBack"/>
       <w:r>
         <w:rPr>
           <w:rFonts w:hint="default"/>
@@ -1409,7 +1408,27 @@
         </w:drawing>
       </w:r>
     </w:p>
-    <w:bookmarkEnd w:id="0"/>
+    <w:p>
+      <w:pPr>
+        <w:numPr>
+          <w:ilvl w:val="0"/>
+          <w:numId w:val="0"/>
+        </w:numPr>
+        <w:ind w:leftChars="0"/>
+        <w:jc w:val="center"/>
+        <w:rPr>
+          <w:rFonts w:hint="default"/>
+          <w:lang w:val="en-US"/>
+        </w:rPr>
+      </w:pPr>
+      <w:r>
+        <w:rPr>
+          <w:rFonts w:hint="default"/>
+          <w:lang w:val="en-US"/>
+        </w:rPr>
+        <w:t>Figure 05 - the corresponding URL route to the loop back address</w:t>
+      </w:r>
+    </w:p>
     <w:p>
       <w:pPr>
         <w:numPr>
@@ -1442,6 +1461,7 @@
         <w:numPr>
           <w:numId w:val="0"/>
         </w:numPr>
+        <w:jc w:val="center"/>
         <w:rPr>
           <w:rFonts w:hint="default"/>
           <w:lang w:val="en-US"/>
@@ -1454,8 +1474,8 @@
         </w:rPr>
         <w:drawing>
           <wp:inline distT="0" distB="0" distL="114300" distR="114300">
-            <wp:extent cx="5484495" cy="1896745"/>
-            <wp:effectExtent l="0" t="0" r="0" b="0"/>
+            <wp:extent cx="4662170" cy="1612265"/>
+            <wp:effectExtent l="0" t="0" r="1270" b="3175"/>
             <wp:docPr id="6" name="Picture 6" descr="2"/>
             <wp:cNvGraphicFramePr>
               <a:graphicFrameLocks xmlns:a="http://schemas.openxmlformats.org/drawingml/2006/main" noChangeAspect="1"/>
@@ -1479,7 +1499,7 @@
                   <pic:spPr>
                     <a:xfrm>
                       <a:off x="0" y="0"/>
-                      <a:ext cx="5484495" cy="1896745"/>
+                      <a:ext cx="4662170" cy="1612265"/>
                     </a:xfrm>
                     <a:prstGeom prst="rect">
                       <a:avLst/>
@@ -1495,44 +1515,22 @@
     <w:p>
       <w:pPr>
         <w:numPr>
+          <w:ilvl w:val="0"/>
           <w:numId w:val="0"/>
         </w:numPr>
-      </w:pPr>
-      <w:r>
-        <w:br w:type="textWrapping"/>
-      </w:r>
-      <w:r>
-        <w:t xml:space="preserve">5. </w:t>
-      </w:r>
-      <w:r>
+        <w:ind w:leftChars="0"/>
+        <w:jc w:val="center"/>
         <w:rPr>
           <w:rFonts w:hint="default"/>
           <w:lang w:val="en-US"/>
         </w:rPr>
-        <w:t xml:space="preserve">Tried out </w:t>
-      </w:r>
-      <w:r>
-        <w:t>hosts file using `</w:t>
-      </w:r>
-      <w:r>
-        <w:rPr>
-          <w:b/>
-          <w:bCs/>
-        </w:rPr>
-        <w:t>cat /etc/hosts</w:t>
-      </w:r>
-      <w:r>
-        <w:t xml:space="preserve">` and saw </w:t>
-      </w:r>
-      <w:r>
-        <w:rPr>
-          <w:b/>
-          <w:bCs/>
-        </w:rPr>
-        <w:t xml:space="preserve">flinders.edu.au pointing to 127.0.0.1 </w:t>
-      </w:r>
-      <w:r>
-        <w:t>with comment showing my task code.</w:t>
+      </w:pPr>
+      <w:r>
+        <w:rPr>
+          <w:rFonts w:hint="default"/>
+          <w:lang w:val="en-US"/>
+        </w:rPr>
+        <w:t>Figure 06 - Pinging to Google is working</w:t>
       </w:r>
     </w:p>
     <w:p>
@@ -1540,6 +1538,50 @@
         <w:numPr>
           <w:numId w:val="0"/>
         </w:numPr>
+      </w:pPr>
+      <w:r>
+        <w:br w:type="textWrapping"/>
+      </w:r>
+      <w:r>
+        <w:t xml:space="preserve">5. </w:t>
+      </w:r>
+      <w:r>
+        <w:rPr>
+          <w:rFonts w:hint="default"/>
+          <w:lang w:val="en-US"/>
+        </w:rPr>
+        <w:t xml:space="preserve">Tried out </w:t>
+      </w:r>
+      <w:r>
+        <w:t>hosts file using `</w:t>
+      </w:r>
+      <w:r>
+        <w:rPr>
+          <w:b/>
+          <w:bCs/>
+        </w:rPr>
+        <w:t>cat /etc/hosts</w:t>
+      </w:r>
+      <w:r>
+        <w:t xml:space="preserve">` and saw </w:t>
+      </w:r>
+      <w:r>
+        <w:rPr>
+          <w:b/>
+          <w:bCs/>
+        </w:rPr>
+        <w:t xml:space="preserve">flinders.edu.au pointing to 127.0.0.1 </w:t>
+      </w:r>
+      <w:r>
+        <w:t>with comment showing my task code.</w:t>
+      </w:r>
+    </w:p>
+    <w:p>
+      <w:pPr>
+        <w:numPr>
+          <w:numId w:val="0"/>
+        </w:numPr>
+        <w:jc w:val="center"/>
         <w:rPr>
           <w:rFonts w:hint="default"/>
           <w:lang w:val="en-US"/>
@@ -1552,8 +1594,8 @@
         </w:rPr>
         <w:drawing>
           <wp:inline distT="0" distB="0" distL="114300" distR="114300">
-            <wp:extent cx="5483225" cy="2205990"/>
-            <wp:effectExtent l="0" t="0" r="0" b="0"/>
+            <wp:extent cx="4181475" cy="1682750"/>
+            <wp:effectExtent l="0" t="0" r="9525" b="8890"/>
             <wp:docPr id="7" name="Picture 7" descr="3"/>
             <wp:cNvGraphicFramePr>
               <a:graphicFrameLocks xmlns:a="http://schemas.openxmlformats.org/drawingml/2006/main" noChangeAspect="1"/>
@@ -1577,7 +1619,7 @@
                   <pic:spPr>
                     <a:xfrm>
                       <a:off x="0" y="0"/>
-                      <a:ext cx="5483225" cy="2205990"/>
+                      <a:ext cx="4181475" cy="1682750"/>
                     </a:xfrm>
                     <a:prstGeom prst="rect">
                       <a:avLst/>
@@ -1593,35 +1635,22 @@
     <w:p>
       <w:pPr>
         <w:numPr>
+          <w:ilvl w:val="0"/>
           <w:numId w:val="0"/>
         </w:numPr>
+        <w:ind w:leftChars="0"/>
+        <w:jc w:val="center"/>
         <w:rPr>
           <w:rFonts w:hint="default"/>
           <w:lang w:val="en-US"/>
         </w:rPr>
       </w:pPr>
       <w:r>
-        <w:br w:type="textWrapping"/>
-      </w:r>
-      <w:r>
-        <w:t>6. Then I checked firewall using `</w:t>
-      </w:r>
-      <w:r>
-        <w:rPr>
-          <w:b/>
-          <w:bCs/>
-        </w:rPr>
-        <w:t>sudo iptables -L</w:t>
-      </w:r>
-      <w:r>
-        <w:t xml:space="preserve">` – it was </w:t>
-      </w:r>
-      <w:r>
-        <w:rPr>
-          <w:b/>
-          <w:bCs/>
-        </w:rPr>
-        <w:t>not blocking.</w:t>
+        <w:rPr>
+          <w:rFonts w:hint="default"/>
+          <w:lang w:val="en-US"/>
+        </w:rPr>
+        <w:t>Figure 07 - hosts file consist of few entries that makes this issue</w:t>
       </w:r>
     </w:p>
     <w:p>
@@ -1635,14 +1664,49 @@
         </w:rPr>
       </w:pPr>
       <w:r>
+        <w:br w:type="textWrapping"/>
+      </w:r>
+      <w:r>
+        <w:t>6. Then I checked firewall using `</w:t>
+      </w:r>
+      <w:r>
+        <w:rPr>
+          <w:b/>
+          <w:bCs/>
+        </w:rPr>
+        <w:t>sudo iptables -L</w:t>
+      </w:r>
+      <w:r>
+        <w:t xml:space="preserve">` – it was </w:t>
+      </w:r>
+      <w:r>
+        <w:rPr>
+          <w:b/>
+          <w:bCs/>
+        </w:rPr>
+        <w:t>not blocking.</w:t>
+      </w:r>
+    </w:p>
+    <w:p>
+      <w:pPr>
+        <w:numPr>
+          <w:numId w:val="0"/>
+        </w:numPr>
+        <w:jc w:val="center"/>
+        <w:rPr>
+          <w:rFonts w:hint="default"/>
+          <w:lang w:val="en-US"/>
+        </w:rPr>
+      </w:pPr>
+      <w:r>
         <w:rPr>
           <w:rFonts w:hint="default"/>
           <w:lang w:val="en-US"/>
         </w:rPr>
         <w:drawing>
           <wp:inline distT="0" distB="0" distL="114300" distR="114300">
-            <wp:extent cx="5483225" cy="1322070"/>
-            <wp:effectExtent l="0" t="0" r="0" b="0"/>
+            <wp:extent cx="4401820" cy="1061085"/>
+            <wp:effectExtent l="0" t="0" r="2540" b="5715"/>
             <wp:docPr id="8" name="Picture 8" descr="3"/>
             <wp:cNvGraphicFramePr>
               <a:graphicFrameLocks xmlns:a="http://schemas.openxmlformats.org/drawingml/2006/main" noChangeAspect="1"/>
@@ -1666,7 +1730,7 @@
                   <pic:spPr>
                     <a:xfrm>
                       <a:off x="0" y="0"/>
-                      <a:ext cx="5483225" cy="1322070"/>
+                      <a:ext cx="4401820" cy="1061085"/>
                     </a:xfrm>
                     <a:prstGeom prst="rect">
                       <a:avLst/>
@@ -1682,13 +1746,41 @@
     <w:p>
       <w:pPr>
         <w:numPr>
+          <w:ilvl w:val="0"/>
           <w:numId w:val="0"/>
         </w:numPr>
+        <w:ind w:leftChars="0"/>
+        <w:jc w:val="center"/>
+        <w:rPr>
+          <w:rFonts w:hint="default"/>
+          <w:lang w:val="en-US"/>
+        </w:rPr>
+      </w:pPr>
+      <w:r>
+        <w:rPr>
+          <w:rFonts w:hint="default"/>
+          <w:lang w:val="en-US"/>
+        </w:rPr>
+        <w:t>Figure 08 - no firewall block detected</w:t>
+      </w:r>
+    </w:p>
+    <w:p>
+      <w:pPr>
+        <w:numPr>
+          <w:numId w:val="0"/>
+        </w:numPr>
         <w:rPr>
           <w:b/>
           <w:bCs/>
         </w:rPr>
       </w:pPr>
+      <w:r>
+        <w:rPr>
+          <w:rFonts w:hint="default"/>
+          <w:lang w:val="en-US"/>
+        </w:rPr>
+        <w:t>-</w:t>
+      </w:r>
       <w:r>
         <w:br w:type="textWrapping"/>
       </w:r>
@@ -1771,32 +1863,137 @@
     <w:p>
       <w:pPr>
         <w:numPr>
+          <w:ilvl w:val="0"/>
           <w:numId w:val="0"/>
         </w:numPr>
+        <w:ind w:leftChars="0"/>
+        <w:jc w:val="center"/>
+        <w:rPr>
+          <w:rFonts w:hint="default"/>
+          <w:lang w:val="en-US"/>
+        </w:rPr>
+      </w:pPr>
+      <w:r>
+        <w:rPr>
+          <w:rFonts w:hint="default"/>
+          <w:lang w:val="en-US"/>
+        </w:rPr>
+        <w:t>Figure 09 - Hosts file edited using nano command.</w:t>
+      </w:r>
+    </w:p>
+    <w:p>
+      <w:pPr>
+        <w:numPr>
+          <w:numId w:val="0"/>
+        </w:numPr>
+      </w:pPr>
+      <w:r>
         <w:rPr>
           <w:b/>
           <w:bCs/>
         </w:rPr>
-      </w:pPr>
-      <w:r>
+        <w:br w:type="textWrapping"/>
+      </w:r>
+      <w:r>
+        <w:t>8. After that I save the file and try again – now the site is opening.</w:t>
+      </w:r>
+    </w:p>
+    <w:p>
+      <w:pPr>
+        <w:numPr>
+          <w:numId w:val="0"/>
+        </w:numPr>
         <w:rPr>
           <w:b/>
           <w:bCs/>
         </w:rPr>
-        <w:br w:type="textWrapping"/>
-      </w:r>
-      <w:r>
-        <w:t>8. After that I save the file and try again – now the site is opening.</w:t>
-      </w:r>
-      <w:r>
+      </w:pPr>
+    </w:p>
+    <w:p>
+      <w:pPr>
+        <w:numPr>
+          <w:numId w:val="0"/>
+        </w:numPr>
         <w:rPr>
           <w:b/>
           <w:bCs/>
         </w:rPr>
+      </w:pPr>
+      <w:r>
+        <w:rPr>
+          <w:rFonts w:hint="default"/>
+          <w:b/>
+          <w:bCs/>
+          <w:lang w:val="en-US"/>
+        </w:rPr>
+        <w:drawing>
+          <wp:anchor distT="0" distB="0" distL="114300" distR="114300" simplePos="0" relativeHeight="251659264" behindDoc="0" locked="0" layoutInCell="1" allowOverlap="1">
+            <wp:simplePos x="0" y="0"/>
+            <wp:positionH relativeFrom="column">
+              <wp:posOffset>3200400</wp:posOffset>
+            </wp:positionH>
+            <wp:positionV relativeFrom="paragraph">
+              <wp:posOffset>-553720</wp:posOffset>
+            </wp:positionV>
+            <wp:extent cx="3041650" cy="2285365"/>
+            <wp:effectExtent l="0" t="0" r="6350" b="635"/>
+            <wp:wrapNone/>
+            <wp:docPr id="11" name="Picture 11" descr="5"/>
+            <wp:cNvGraphicFramePr>
+              <a:graphicFrameLocks xmlns:a="http://schemas.openxmlformats.org/drawingml/2006/main" noChangeAspect="1"/>
+            </wp:cNvGraphicFramePr>
+            <a:graphic xmlns:a="http://schemas.openxmlformats.org/drawingml/2006/main">
+              <a:graphicData uri="http://schemas.openxmlformats.org/drawingml/2006/picture">
+                <pic:pic xmlns:pic="http://schemas.openxmlformats.org/drawingml/2006/picture">
+                  <pic:nvPicPr>
+                    <pic:cNvPr id="11" name="Picture 11" descr="5"/>
+                    <pic:cNvPicPr>
+                      <a:picLocks noChangeAspect="1"/>
+                    </pic:cNvPicPr>
+                  </pic:nvPicPr>
+                  <pic:blipFill>
+                    <a:blip r:embed="rId13"/>
+                    <a:stretch>
+                      <a:fillRect/>
+                    </a:stretch>
+                  </pic:blipFill>
+                  <pic:spPr>
+                    <a:xfrm>
+                      <a:off x="0" y="0"/>
+                      <a:ext cx="3041650" cy="2285365"/>
+                    </a:xfrm>
+                    <a:prstGeom prst="rect">
+                      <a:avLst/>
+                    </a:prstGeom>
+                  </pic:spPr>
+                </pic:pic>
+              </a:graphicData>
+            </a:graphic>
+          </wp:anchor>
+        </w:drawing>
+      </w:r>
+    </w:p>
+    <w:p>
+      <w:pPr>
+        <w:numPr>
+          <w:numId w:val="0"/>
+        </w:numPr>
+        <w:rPr>
+          <w:rFonts w:hint="default"/>
+          <w:b/>
+          <w:bCs/>
+          <w:lang w:val="en-US"/>
+        </w:rPr>
+      </w:pPr>
+      <w:r>
+        <w:rPr>
+          <w:b/>
+          <w:bCs/>
+        </w:rPr>
         <w:drawing>
           <wp:inline distT="0" distB="0" distL="114300" distR="114300">
-            <wp:extent cx="5463540" cy="2279015"/>
-            <wp:effectExtent l="0" t="0" r="0" b="0"/>
+            <wp:extent cx="3193415" cy="1331595"/>
+            <wp:effectExtent l="0" t="0" r="6985" b="9525"/>
             <wp:docPr id="10" name="Picture 10" descr="4"/>
             <wp:cNvGraphicFramePr>
               <a:graphicFrameLocks xmlns:a="http://schemas.openxmlformats.org/drawingml/2006/main" noChangeAspect="1"/>
@@ -1820,7 +2017,7 @@
                   <pic:spPr>
                     <a:xfrm>
                       <a:off x="0" y="0"/>
-                      <a:ext cx="5463540" cy="2279015"/>
+                      <a:ext cx="3193415" cy="1331595"/>
                     </a:xfrm>
                     <a:prstGeom prst="rect">
                       <a:avLst/>
@@ -1836,8 +2033,29 @@
     <w:p>
       <w:pPr>
         <w:numPr>
+          <w:ilvl w:val="0"/>
           <w:numId w:val="0"/>
         </w:numPr>
+        <w:ind w:leftChars="0"/>
+        <w:jc w:val="center"/>
+        <w:rPr>
+          <w:rFonts w:hint="default"/>
+          <w:lang w:val="en-US"/>
+        </w:rPr>
+      </w:pPr>
+      <w:r>
+        <w:rPr>
+          <w:rFonts w:hint="default"/>
+          <w:lang w:val="en-US"/>
+        </w:rPr>
+        <w:t xml:space="preserve">Figure 10 - After hosts file is edited. This works perfectly. </w:t>
+      </w:r>
+    </w:p>
+    <w:p>
+      <w:pPr>
+        <w:numPr>
+          <w:numId w:val="0"/>
+        </w:numPr>
         <w:rPr>
           <w:b/>
           <w:bCs/>
@@ -1846,6 +2064,17 @@
     </w:p>
     <w:p>
       <w:pPr>
+        <w:numPr>
+          <w:numId w:val="0"/>
+        </w:numPr>
+        <w:rPr>
+          <w:b/>
+          <w:bCs/>
+        </w:rPr>
+      </w:pPr>
+    </w:p>
+    <w:p>
+      <w:pPr>
         <w:pStyle w:val="4"/>
         <w:rPr>
           <w:sz w:val="24"/>
@@ -1874,6 +2103,8 @@
       <w:r>
         <w:t xml:space="preserve"> also there in comment.</w:t>
       </w:r>
+      <w:bookmarkStart w:id="0" w:name="_GoBack"/>
+      <w:bookmarkEnd w:id="0"/>
     </w:p>
     <w:p>
       <w:pPr>

--- a/COMP2812_Task1_Report.docx
+++ b/COMP2812_Task1_Report.docx
@@ -1122,11 +1122,9 @@
         <w:t>. I have used this value in my evidence table and noted that it was found in the filename of the sneaky process script itself.</w:t>
       </w:r>
     </w:p>
+    <w:p/>
     <w:p>
       <w:pPr>
-        <w:spacing w:line="240" w:lineRule="auto"/>
-        <w:ind w:firstLine="720" w:firstLineChars="0"/>
-        <w:jc w:val="both"/>
         <w:rPr>
           <w:rFonts w:hint="default"/>
           <w:lang w:val="en-US"/>
@@ -1135,82 +1133,99 @@
     </w:p>
     <w:p>
       <w:pPr>
-        <w:spacing w:line="240" w:lineRule="auto"/>
-        <w:jc w:val="both"/>
-        <w:rPr>
-          <w:rFonts w:hint="default"/>
-          <w:b/>
-          <w:bCs/>
-          <w:lang w:val="en-US"/>
-        </w:rPr>
-      </w:pPr>
+        <w:pStyle w:val="2"/>
+        <w:rPr>
+          <w:color w:val="auto"/>
+        </w:rPr>
+      </w:pPr>
+      <w:bookmarkStart w:id="0" w:name="_GoBack"/>
+      <w:r>
+        <w:rPr>
+          <w:color w:val="auto"/>
+        </w:rPr>
+        <w:t>Task 2 Report</w:t>
+      </w:r>
     </w:p>
     <w:p>
       <w:pPr>
-        <w:pStyle w:val="2"/>
-      </w:pPr>
-      <w:r>
-        <w:t>Task 2 Report</w:t>
+        <w:pStyle w:val="3"/>
+        <w:rPr>
+          <w:color w:val="auto"/>
+        </w:rPr>
+      </w:pPr>
+      <w:r>
+        <w:rPr>
+          <w:color w:val="auto"/>
+        </w:rPr>
+        <w:t>Knowledge Base Entry</w:t>
       </w:r>
     </w:p>
     <w:p>
       <w:pPr>
-        <w:pStyle w:val="3"/>
-      </w:pPr>
-      <w:r>
-        <w:t>Knowledge Base Entry</w:t>
+        <w:rPr>
+          <w:color w:val="auto"/>
+        </w:rPr>
+      </w:pPr>
+      <w:r>
+        <w:rPr>
+          <w:color w:val="auto"/>
+        </w:rPr>
+        <w:t>Title: How I fixed the network issue for flinders.edu.au</w:t>
       </w:r>
     </w:p>
     <w:p>
-      <w:r>
-        <w:t>Title: How I fixed the network issue for flinders.edu.au</w:t>
+      <w:pPr>
+        <w:pStyle w:val="4"/>
+        <w:rPr>
+          <w:color w:val="auto"/>
+          <w:sz w:val="24"/>
+          <w:szCs w:val="24"/>
+        </w:rPr>
+      </w:pPr>
+      <w:r>
+        <w:rPr>
+          <w:color w:val="auto"/>
+          <w:sz w:val="24"/>
+          <w:szCs w:val="24"/>
+        </w:rPr>
+        <w:t>Introduction</w:t>
       </w:r>
     </w:p>
     <w:p>
-      <w:pPr>
-        <w:pStyle w:val="4"/>
-        <w:rPr>
-          <w:sz w:val="24"/>
-          <w:szCs w:val="24"/>
-        </w:rPr>
-      </w:pPr>
-      <w:r>
-        <w:rPr>
-          <w:sz w:val="24"/>
-          <w:szCs w:val="24"/>
-        </w:rPr>
-        <w:t>Introduction</w:t>
+      <w:r>
+        <w:t xml:space="preserve">This article telling how I found and fix the network issue that block the website flinders.edu.au. Even though other sites like </w:t>
+      </w:r>
+      <w:r>
+        <w:rPr>
+          <w:lang w:val="en-US"/>
+        </w:rPr>
+        <w:t>Google</w:t>
+      </w:r>
+      <w:r>
+        <w:t xml:space="preserve">.com worked, this one was not opening. I used basic </w:t>
+      </w:r>
+      <w:r>
+        <w:rPr>
+          <w:lang w:val="en-US"/>
+        </w:rPr>
+        <w:t>Linux</w:t>
+      </w:r>
+      <w:r>
+        <w:t xml:space="preserve"> commands and found the problem.</w:t>
       </w:r>
     </w:p>
     <w:p>
-      <w:r>
-        <w:t xml:space="preserve">This article telling how I found and fix the network issue that block the website flinders.edu.au. Even though other sites like </w:t>
-      </w:r>
-      <w:r>
-        <w:rPr>
-          <w:lang w:val="en-US"/>
-        </w:rPr>
-        <w:t>Google</w:t>
-      </w:r>
-      <w:r>
-        <w:t xml:space="preserve">.com worked, this one was not opening. I used basic </w:t>
-      </w:r>
-      <w:r>
-        <w:rPr>
-          <w:lang w:val="en-US"/>
-        </w:rPr>
-        <w:t>Linux</w:t>
-      </w:r>
-      <w:r>
-        <w:t xml:space="preserve"> commands and found the problem.</w:t>
-      </w:r>
-    </w:p>
-    <w:p>
       <w:pPr>
         <w:pStyle w:val="4"/>
-      </w:pPr>
-      <w:r>
-        <w:t>Steps I Did</w:t>
+        <w:rPr>
+          <w:color w:val="auto"/>
+        </w:rPr>
+      </w:pPr>
+      <w:r>
+        <w:rPr>
+          <w:color w:val="auto"/>
+        </w:rPr>
+        <w:t>Steps</w:t>
       </w:r>
     </w:p>
     <w:p>
@@ -2077,12 +2092,14 @@
       <w:pPr>
         <w:pStyle w:val="4"/>
         <w:rPr>
+          <w:color w:val="auto"/>
           <w:sz w:val="24"/>
           <w:szCs w:val="24"/>
         </w:rPr>
       </w:pPr>
       <w:r>
         <w:rPr>
+          <w:color w:val="auto"/>
           <w:sz w:val="24"/>
           <w:szCs w:val="24"/>
         </w:rPr>
@@ -2090,40 +2107,70 @@
       </w:r>
     </w:p>
     <w:p>
-      <w:r>
+      <w:pPr>
+        <w:rPr>
+          <w:color w:val="auto"/>
+        </w:rPr>
+      </w:pPr>
+      <w:r>
+        <w:rPr>
+          <w:color w:val="auto"/>
+        </w:rPr>
         <w:t xml:space="preserve">The problem was because wrong entries in /etc/hosts file that point flinders.edu.au to 127.0.0.1. So system think that website is inside local machine. I saw the unique </w:t>
       </w:r>
       <w:r>
         <w:rPr>
           <w:b/>
           <w:bCs/>
+          <w:color w:val="auto"/>
         </w:rPr>
         <w:t>task code FAN-16c93e</w:t>
       </w:r>
       <w:r>
+        <w:rPr>
+          <w:color w:val="auto"/>
+        </w:rPr>
         <w:t xml:space="preserve"> also there in comment.</w:t>
       </w:r>
-      <w:bookmarkStart w:id="0" w:name="_GoBack"/>
-      <w:bookmarkEnd w:id="0"/>
     </w:p>
     <w:p>
       <w:pPr>
         <w:pStyle w:val="4"/>
-      </w:pPr>
-      <w:r>
+        <w:rPr>
+          <w:color w:val="auto"/>
+        </w:rPr>
+      </w:pPr>
+      <w:r>
+        <w:rPr>
+          <w:color w:val="auto"/>
+        </w:rPr>
         <w:t>How I Fixed</w:t>
       </w:r>
     </w:p>
     <w:p>
-      <w:r>
+      <w:pPr>
+        <w:rPr>
+          <w:color w:val="auto"/>
+        </w:rPr>
+      </w:pPr>
+      <w:r>
+        <w:rPr>
+          <w:color w:val="auto"/>
+        </w:rPr>
         <w:t>I open the file, remove those bad lines, and save. Then I try again and it works. I also check firewall but it was not cause.</w:t>
       </w:r>
     </w:p>
     <w:p>
       <w:pPr>
         <w:pStyle w:val="4"/>
-      </w:pPr>
-      <w:r>
+        <w:rPr>
+          <w:color w:val="auto"/>
+        </w:rPr>
+      </w:pPr>
+      <w:r>
+        <w:rPr>
+          <w:color w:val="auto"/>
+        </w:rPr>
         <w:t>Conclusion</w:t>
       </w:r>
     </w:p>
@@ -2132,66 +2179,105 @@
         <w:t>So the issue was not with internet or firewall. It was hosts file mistake. By fixing that file, now website is working again.</w:t>
       </w:r>
     </w:p>
+    <w:p/>
     <w:p>
-      <w:r>
-        <w:t>Figure 1: Browser showing flinders.edu.au not loading.</w:t>
+      <w:pPr>
+        <w:rPr>
+          <w:rFonts w:hint="default" w:asciiTheme="majorAscii" w:hAnsiTheme="majorAscii"/>
+          <w:b/>
+          <w:bCs/>
+          <w:color w:val="auto"/>
+          <w:sz w:val="28"/>
+          <w:szCs w:val="28"/>
+          <w:u w:val="single"/>
+        </w:rPr>
+      </w:pPr>
+      <w:r>
+        <w:rPr>
+          <w:rFonts w:hint="default" w:asciiTheme="majorAscii" w:hAnsiTheme="majorAscii"/>
+          <w:b/>
+          <w:bCs/>
+          <w:color w:val="auto"/>
+          <w:sz w:val="28"/>
+          <w:szCs w:val="28"/>
+          <w:u w:val="single"/>
+        </w:rPr>
+        <w:t>Theoretical Reflection</w:t>
       </w:r>
     </w:p>
     <w:p>
       <w:r>
-        <w:t>Figure 2: Ping result showing wrong IP 127.0.0.1.</w:t>
+        <w:t xml:space="preserve">When we open a website, computer must know the IP address. For that, system check </w:t>
+      </w:r>
+      <w:r>
+        <w:rPr>
+          <w:b/>
+          <w:bCs/>
+        </w:rPr>
+        <w:t>/etc/hosts</w:t>
+      </w:r>
+      <w:r>
+        <w:t xml:space="preserve"> </w:t>
+      </w:r>
+      <w:r>
+        <w:rPr>
+          <w:b/>
+          <w:bCs/>
+        </w:rPr>
+        <w:t>first</w:t>
+      </w:r>
+      <w:r>
+        <w:t xml:space="preserve">. </w:t>
+      </w:r>
+      <w:r>
+        <w:rPr>
+          <w:b/>
+          <w:bCs/>
+        </w:rPr>
+        <w:t>If nothing there, it ask from DNS server</w:t>
+      </w:r>
+      <w:r>
+        <w:t xml:space="preserve">. </w:t>
+      </w:r>
+      <w:r>
+        <w:rPr>
+          <w:b/>
+          <w:bCs/>
+        </w:rPr>
+        <w:t>In this case, /etc/hosts had flinders.edu.au as 127.0.0.1. That is loopback address. So it never go to real site</w:t>
+      </w:r>
+      <w:r>
+        <w:t>, it just try to look inside itself.</w:t>
+      </w:r>
+      <w:r>
+        <w:br w:type="textWrapping"/>
+      </w:r>
+      <w:r>
+        <w:br w:type="textWrapping"/>
+      </w:r>
+      <w:r>
+        <w:t>DNS means Domain Name System. It help to change names like google.com to real IP. But if host file lie, DNS is not used. So wrong entry in hosts file can make trouble like this.</w:t>
+      </w:r>
+      <w:r>
+        <w:br w:type="textWrapping"/>
+      </w:r>
+      <w:r>
+        <w:br w:type="textWrapping"/>
+      </w:r>
+      <w:r>
+        <w:t>Firewall also can block websites. In Linux, iptables is used for firewall. It can block packets using IP, port or protocol. This call packet filtering. But in my case, iptables was not blocking anything. It was allowing all.</w:t>
+      </w:r>
+      <w:r>
+        <w:br w:type="textWrapping"/>
+      </w:r>
+      <w:r>
+        <w:br w:type="textWrapping"/>
+      </w:r>
+      <w:r>
+        <w:t>So I learn that if website not work, first check DNS using ping, then check /etc/hosts for wrong line, then firewall. Always go step by step.</w:t>
       </w:r>
     </w:p>
-    <w:p>
-      <w:r>
-        <w:t>Figure 3: /etc/hosts content with task code.</w:t>
-      </w:r>
-    </w:p>
-    <w:p>
-      <w:r>
-        <w:t>Figure 4: iptables result showing nothing blocked.</w:t>
-      </w:r>
-    </w:p>
-    <w:p>
-      <w:pPr>
-        <w:pStyle w:val="3"/>
-      </w:pPr>
-      <w:r>
-        <w:t>Theoretical Reflection</w:t>
-      </w:r>
-    </w:p>
-    <w:p>
-      <w:r>
-        <w:t>When we open a website, computer must know the IP address. For that, system check /etc/hosts first. If nothing there, it ask from DNS server. In this case, /etc/hosts had flinders.edu.au as 127.0.0.1. That is loopback address. So it never go to real site, it just try to look inside itself.</w:t>
-      </w:r>
-      <w:r>
-        <w:br w:type="textWrapping"/>
-      </w:r>
-      <w:r>
-        <w:br w:type="textWrapping"/>
-      </w:r>
-      <w:r>
-        <w:t>DNS means Domain Name System. It help to change names like google.com to real IP. But if host file lie, DNS is not used. So wrong entry in hosts file can make trouble like this.</w:t>
-      </w:r>
-      <w:r>
-        <w:br w:type="textWrapping"/>
-      </w:r>
-      <w:r>
-        <w:br w:type="textWrapping"/>
-      </w:r>
-      <w:r>
-        <w:t>Firewall also can block websites. In Linux, iptables is used for firewall. It can block packets using IP, port or protocol. This call packet filtering. But in my case, iptables was not blocking anything. It was allowing all.</w:t>
-      </w:r>
-      <w:r>
-        <w:br w:type="textWrapping"/>
-      </w:r>
-      <w:r>
-        <w:br w:type="textWrapping"/>
-      </w:r>
-      <w:r>
-        <w:t>So I learn that if website not work, first check DNS using ping, then check /etc/hosts for wrong line, then firewall. Always go step by step.</w:t>
-      </w:r>
-    </w:p>
+    <w:bookmarkEnd w:id="0"/>
     <w:p>
       <w:pPr>
         <w:spacing w:line="240" w:lineRule="auto"/>

--- a/COMP2812_Task1_Report.docx
+++ b/COMP2812_Task1_Report.docx
@@ -31,6 +31,485 @@
         <w:t>Student ID: wann0038</w:t>
       </w:r>
     </w:p>
+    <w:tbl>
+      <w:tblPr>
+        <w:tblStyle w:val="35"/>
+        <w:tblW w:w="0" w:type="auto"/>
+        <w:tblInd w:w="0" w:type="dxa"/>
+        <w:tblBorders>
+          <w:top w:val="single" w:color="auto" w:sz="4" w:space="0"/>
+          <w:left w:val="single" w:color="auto" w:sz="4" w:space="0"/>
+          <w:bottom w:val="single" w:color="auto" w:sz="4" w:space="0"/>
+          <w:right w:val="single" w:color="auto" w:sz="4" w:space="0"/>
+          <w:insideH w:val="single" w:color="auto" w:sz="4" w:space="0"/>
+          <w:insideV w:val="single" w:color="auto" w:sz="4" w:space="0"/>
+        </w:tblBorders>
+        <w:tblLayout w:type="autofit"/>
+        <w:tblCellMar>
+          <w:left w:w="108" w:type="dxa"/>
+          <w:right w:w="108" w:type="dxa"/>
+        </w:tblCellMar>
+      </w:tblPr>
+      <w:tblGrid>
+        <w:gridCol w:w="1277"/>
+        <w:gridCol w:w="5328"/>
+        <w:gridCol w:w="2251"/>
+      </w:tblGrid>
+      <w:tr>
+        <w:tblPrEx>
+          <w:tblBorders>
+            <w:top w:val="single" w:color="auto" w:sz="4" w:space="0"/>
+            <w:left w:val="single" w:color="auto" w:sz="4" w:space="0"/>
+            <w:bottom w:val="single" w:color="auto" w:sz="4" w:space="0"/>
+            <w:right w:val="single" w:color="auto" w:sz="4" w:space="0"/>
+            <w:insideH w:val="single" w:color="auto" w:sz="4" w:space="0"/>
+            <w:insideV w:val="single" w:color="auto" w:sz="4" w:space="0"/>
+          </w:tblBorders>
+          <w:tblCellMar>
+            <w:left w:w="108" w:type="dxa"/>
+            <w:right w:w="108" w:type="dxa"/>
+          </w:tblCellMar>
+        </w:tblPrEx>
+        <w:tc>
+          <w:tcPr>
+            <w:tcW w:w="1277" w:type="dxa"/>
+          </w:tcPr>
+          <w:p>
+            <w:pPr>
+              <w:rPr>
+                <w:rFonts w:hint="default"/>
+                <w:vertAlign w:val="baseline"/>
+                <w:lang w:val="en-US"/>
+              </w:rPr>
+            </w:pPr>
+            <w:r>
+              <w:rPr>
+                <w:rFonts w:hint="default"/>
+                <w:vertAlign w:val="baseline"/>
+                <w:lang w:val="en-US"/>
+              </w:rPr>
+              <w:t>Task</w:t>
+            </w:r>
+          </w:p>
+        </w:tc>
+        <w:tc>
+          <w:tcPr>
+            <w:tcW w:w="5328" w:type="dxa"/>
+          </w:tcPr>
+          <w:p>
+            <w:pPr>
+              <w:rPr>
+                <w:rFonts w:hint="default"/>
+                <w:vertAlign w:val="baseline"/>
+                <w:lang w:val="en-US"/>
+              </w:rPr>
+            </w:pPr>
+            <w:r>
+              <w:rPr>
+                <w:rFonts w:hint="default"/>
+                <w:vertAlign w:val="baseline"/>
+                <w:lang w:val="en-US"/>
+              </w:rPr>
+              <w:t>Where to find code</w:t>
+            </w:r>
+          </w:p>
+        </w:tc>
+        <w:tc>
+          <w:tcPr>
+            <w:tcW w:w="2251" w:type="dxa"/>
+          </w:tcPr>
+          <w:p>
+            <w:pPr>
+              <w:rPr>
+                <w:rFonts w:hint="default"/>
+                <w:vertAlign w:val="baseline"/>
+                <w:lang w:val="en-US"/>
+              </w:rPr>
+            </w:pPr>
+            <w:r>
+              <w:rPr>
+                <w:rFonts w:hint="default"/>
+                <w:vertAlign w:val="baseline"/>
+                <w:lang w:val="en-US"/>
+              </w:rPr>
+              <w:t>Code</w:t>
+            </w:r>
+          </w:p>
+        </w:tc>
+      </w:tr>
+      <w:tr>
+        <w:tblPrEx>
+          <w:tblBorders>
+            <w:top w:val="single" w:color="auto" w:sz="4" w:space="0"/>
+            <w:left w:val="single" w:color="auto" w:sz="4" w:space="0"/>
+            <w:bottom w:val="single" w:color="auto" w:sz="4" w:space="0"/>
+            <w:right w:val="single" w:color="auto" w:sz="4" w:space="0"/>
+            <w:insideH w:val="single" w:color="auto" w:sz="4" w:space="0"/>
+            <w:insideV w:val="single" w:color="auto" w:sz="4" w:space="0"/>
+          </w:tblBorders>
+          <w:tblCellMar>
+            <w:left w:w="108" w:type="dxa"/>
+            <w:right w:w="108" w:type="dxa"/>
+          </w:tblCellMar>
+        </w:tblPrEx>
+        <w:tc>
+          <w:tcPr>
+            <w:tcW w:w="1277" w:type="dxa"/>
+          </w:tcPr>
+          <w:p>
+            <w:pPr>
+              <w:rPr>
+                <w:rFonts w:hint="default"/>
+                <w:vertAlign w:val="baseline"/>
+                <w:lang w:val="en-US"/>
+              </w:rPr>
+            </w:pPr>
+            <w:r>
+              <w:rPr>
+                <w:rFonts w:hint="default"/>
+                <w:vertAlign w:val="baseline"/>
+                <w:lang w:val="en-US"/>
+              </w:rPr>
+              <w:t>1</w:t>
+            </w:r>
+          </w:p>
+        </w:tc>
+        <w:tc>
+          <w:tcPr>
+            <w:tcW w:w="5328" w:type="dxa"/>
+          </w:tcPr>
+          <w:p>
+            <w:pPr>
+              <w:rPr>
+                <w:vertAlign w:val="baseline"/>
+              </w:rPr>
+            </w:pPr>
+            <w:r>
+              <w:rPr>
+                <w:rFonts w:hint="default"/>
+                <w:vertAlign w:val="baseline"/>
+              </w:rPr>
+              <w:t>In the problematic service’s description</w:t>
+            </w:r>
+          </w:p>
+        </w:tc>
+        <w:tc>
+          <w:tcPr>
+            <w:tcW w:w="2251" w:type="dxa"/>
+          </w:tcPr>
+          <w:p>
+            <w:pPr>
+              <w:rPr>
+                <w:vertAlign w:val="baseline"/>
+              </w:rPr>
+            </w:pPr>
+            <w:r>
+              <w:rPr>
+                <w:rFonts w:hint="default"/>
+                <w:b/>
+                <w:bCs/>
+                <w:lang w:val="en-US"/>
+              </w:rPr>
+              <w:t>FAN-</w:t>
+            </w:r>
+            <w:r>
+              <w:rPr>
+                <w:b/>
+                <w:bCs/>
+              </w:rPr>
+              <w:t>d3434e</w:t>
+            </w:r>
+          </w:p>
+        </w:tc>
+      </w:tr>
+      <w:tr>
+        <w:tblPrEx>
+          <w:tblBorders>
+            <w:top w:val="single" w:color="auto" w:sz="4" w:space="0"/>
+            <w:left w:val="single" w:color="auto" w:sz="4" w:space="0"/>
+            <w:bottom w:val="single" w:color="auto" w:sz="4" w:space="0"/>
+            <w:right w:val="single" w:color="auto" w:sz="4" w:space="0"/>
+            <w:insideH w:val="single" w:color="auto" w:sz="4" w:space="0"/>
+            <w:insideV w:val="single" w:color="auto" w:sz="4" w:space="0"/>
+          </w:tblBorders>
+          <w:tblCellMar>
+            <w:left w:w="108" w:type="dxa"/>
+            <w:right w:w="108" w:type="dxa"/>
+          </w:tblCellMar>
+        </w:tblPrEx>
+        <w:tc>
+          <w:tcPr>
+            <w:tcW w:w="1277" w:type="dxa"/>
+          </w:tcPr>
+          <w:p>
+            <w:pPr>
+              <w:rPr>
+                <w:rFonts w:hint="default"/>
+                <w:vertAlign w:val="baseline"/>
+                <w:lang w:val="en-US"/>
+              </w:rPr>
+            </w:pPr>
+            <w:r>
+              <w:rPr>
+                <w:rFonts w:hint="default"/>
+                <w:vertAlign w:val="baseline"/>
+                <w:lang w:val="en-US"/>
+              </w:rPr>
+              <w:t>2</w:t>
+            </w:r>
+          </w:p>
+        </w:tc>
+        <w:tc>
+          <w:tcPr>
+            <w:tcW w:w="5328" w:type="dxa"/>
+          </w:tcPr>
+          <w:p>
+            <w:pPr>
+              <w:rPr>
+                <w:rFonts w:hint="default"/>
+                <w:vertAlign w:val="baseline"/>
+                <w:lang w:val="en-US"/>
+              </w:rPr>
+            </w:pPr>
+            <w:r>
+              <w:rPr>
+                <w:rFonts w:hint="default"/>
+                <w:vertAlign w:val="baseline"/>
+                <w:lang w:val="en-US"/>
+              </w:rPr>
+              <w:t>In a comment in a relevant file</w:t>
+            </w:r>
+          </w:p>
+        </w:tc>
+        <w:tc>
+          <w:tcPr>
+            <w:tcW w:w="2251" w:type="dxa"/>
+          </w:tcPr>
+          <w:p>
+            <w:pPr>
+              <w:rPr>
+                <w:vertAlign w:val="baseline"/>
+              </w:rPr>
+            </w:pPr>
+            <w:r>
+              <w:rPr>
+                <w:b/>
+                <w:bCs/>
+                <w:color w:val="auto"/>
+              </w:rPr>
+              <w:t>FAN-16c93e</w:t>
+            </w:r>
+          </w:p>
+        </w:tc>
+      </w:tr>
+      <w:tr>
+        <w:tblPrEx>
+          <w:tblBorders>
+            <w:top w:val="single" w:color="auto" w:sz="4" w:space="0"/>
+            <w:left w:val="single" w:color="auto" w:sz="4" w:space="0"/>
+            <w:bottom w:val="single" w:color="auto" w:sz="4" w:space="0"/>
+            <w:right w:val="single" w:color="auto" w:sz="4" w:space="0"/>
+            <w:insideH w:val="single" w:color="auto" w:sz="4" w:space="0"/>
+            <w:insideV w:val="single" w:color="auto" w:sz="4" w:space="0"/>
+          </w:tblBorders>
+          <w:tblCellMar>
+            <w:left w:w="108" w:type="dxa"/>
+            <w:right w:w="108" w:type="dxa"/>
+          </w:tblCellMar>
+        </w:tblPrEx>
+        <w:tc>
+          <w:tcPr>
+            <w:tcW w:w="1277" w:type="dxa"/>
+          </w:tcPr>
+          <w:p>
+            <w:pPr>
+              <w:rPr>
+                <w:rFonts w:hint="default"/>
+                <w:vertAlign w:val="baseline"/>
+                <w:lang w:val="en-US"/>
+              </w:rPr>
+            </w:pPr>
+            <w:r>
+              <w:rPr>
+                <w:rFonts w:hint="default"/>
+                <w:vertAlign w:val="baseline"/>
+                <w:lang w:val="en-US"/>
+              </w:rPr>
+              <w:t>3</w:t>
+            </w:r>
+          </w:p>
+        </w:tc>
+        <w:tc>
+          <w:tcPr>
+            <w:tcW w:w="5328" w:type="dxa"/>
+          </w:tcPr>
+          <w:p>
+            <w:pPr>
+              <w:rPr>
+                <w:vertAlign w:val="baseline"/>
+              </w:rPr>
+            </w:pPr>
+            <w:r>
+              <w:rPr>
+                <w:rFonts w:hint="default"/>
+                <w:vertAlign w:val="baseline"/>
+              </w:rPr>
+              <w:t>In the running script’s output</w:t>
+            </w:r>
+          </w:p>
+        </w:tc>
+        <w:tc>
+          <w:tcPr>
+            <w:tcW w:w="2251" w:type="dxa"/>
+          </w:tcPr>
+          <w:p>
+            <w:pPr>
+              <w:rPr>
+                <w:vertAlign w:val="baseline"/>
+              </w:rPr>
+            </w:pPr>
+          </w:p>
+        </w:tc>
+      </w:tr>
+      <w:tr>
+        <w:tblPrEx>
+          <w:tblBorders>
+            <w:top w:val="single" w:color="auto" w:sz="4" w:space="0"/>
+            <w:left w:val="single" w:color="auto" w:sz="4" w:space="0"/>
+            <w:bottom w:val="single" w:color="auto" w:sz="4" w:space="0"/>
+            <w:right w:val="single" w:color="auto" w:sz="4" w:space="0"/>
+            <w:insideH w:val="single" w:color="auto" w:sz="4" w:space="0"/>
+            <w:insideV w:val="single" w:color="auto" w:sz="4" w:space="0"/>
+          </w:tblBorders>
+          <w:tblCellMar>
+            <w:left w:w="108" w:type="dxa"/>
+            <w:right w:w="108" w:type="dxa"/>
+          </w:tblCellMar>
+        </w:tblPrEx>
+        <w:tc>
+          <w:tcPr>
+            <w:tcW w:w="1277" w:type="dxa"/>
+          </w:tcPr>
+          <w:p>
+            <w:pPr>
+              <w:rPr>
+                <w:rFonts w:hint="default"/>
+                <w:vertAlign w:val="baseline"/>
+                <w:lang w:val="en-US"/>
+              </w:rPr>
+            </w:pPr>
+            <w:r>
+              <w:rPr>
+                <w:rFonts w:hint="default"/>
+                <w:vertAlign w:val="baseline"/>
+                <w:lang w:val="en-US"/>
+              </w:rPr>
+              <w:t>4</w:t>
+            </w:r>
+          </w:p>
+        </w:tc>
+        <w:tc>
+          <w:tcPr>
+            <w:tcW w:w="5328" w:type="dxa"/>
+          </w:tcPr>
+          <w:p>
+            <w:pPr>
+              <w:rPr>
+                <w:vertAlign w:val="baseline"/>
+              </w:rPr>
+            </w:pPr>
+            <w:r>
+              <w:rPr>
+                <w:rFonts w:hint="default"/>
+                <w:vertAlign w:val="baseline"/>
+              </w:rPr>
+              <w:t>In the name of the problematic process/file</w:t>
+            </w:r>
+          </w:p>
+        </w:tc>
+        <w:tc>
+          <w:tcPr>
+            <w:tcW w:w="2251" w:type="dxa"/>
+          </w:tcPr>
+          <w:p>
+            <w:pPr>
+              <w:rPr>
+                <w:vertAlign w:val="baseline"/>
+              </w:rPr>
+            </w:pPr>
+          </w:p>
+        </w:tc>
+      </w:tr>
+      <w:tr>
+        <w:tblPrEx>
+          <w:tblBorders>
+            <w:top w:val="single" w:color="auto" w:sz="4" w:space="0"/>
+            <w:left w:val="single" w:color="auto" w:sz="4" w:space="0"/>
+            <w:bottom w:val="single" w:color="auto" w:sz="4" w:space="0"/>
+            <w:right w:val="single" w:color="auto" w:sz="4" w:space="0"/>
+            <w:insideH w:val="single" w:color="auto" w:sz="4" w:space="0"/>
+            <w:insideV w:val="single" w:color="auto" w:sz="4" w:space="0"/>
+          </w:tblBorders>
+          <w:tblCellMar>
+            <w:left w:w="108" w:type="dxa"/>
+            <w:right w:w="108" w:type="dxa"/>
+          </w:tblCellMar>
+        </w:tblPrEx>
+        <w:tc>
+          <w:tcPr>
+            <w:tcW w:w="1277" w:type="dxa"/>
+          </w:tcPr>
+          <w:p>
+            <w:pPr>
+              <w:rPr>
+                <w:rFonts w:hint="default"/>
+                <w:vertAlign w:val="baseline"/>
+                <w:lang w:val="en-US"/>
+              </w:rPr>
+            </w:pPr>
+            <w:r>
+              <w:rPr>
+                <w:rFonts w:hint="default"/>
+                <w:vertAlign w:val="baseline"/>
+                <w:lang w:val="en-US"/>
+              </w:rPr>
+              <w:t>5</w:t>
+            </w:r>
+          </w:p>
+        </w:tc>
+        <w:tc>
+          <w:tcPr>
+            <w:tcW w:w="5328" w:type="dxa"/>
+          </w:tcPr>
+          <w:p>
+            <w:pPr>
+              <w:rPr>
+                <w:vertAlign w:val="baseline"/>
+              </w:rPr>
+            </w:pPr>
+            <w:r>
+              <w:rPr>
+                <w:rFonts w:hint="default"/>
+                <w:vertAlign w:val="baseline"/>
+              </w:rPr>
+              <w:t>In the output of the running Python program</w:t>
+            </w:r>
+          </w:p>
+        </w:tc>
+        <w:tc>
+          <w:tcPr>
+            <w:tcW w:w="2251" w:type="dxa"/>
+          </w:tcPr>
+          <w:p>
+            <w:pPr>
+              <w:rPr>
+                <w:vertAlign w:val="baseline"/>
+              </w:rPr>
+            </w:pPr>
+          </w:p>
+        </w:tc>
+      </w:tr>
+    </w:tbl>
     <w:p/>
     <w:p>
       <w:pPr>
@@ -80,6 +559,8 @@
         </w:rPr>
         <w:t>Knowledge Base Entry</w:t>
       </w:r>
+      <w:bookmarkStart w:id="0" w:name="_GoBack"/>
+      <w:bookmarkEnd w:id="0"/>
     </w:p>
     <w:p>
       <w:pPr>
@@ -1138,7 +1619,6 @@
           <w:color w:val="auto"/>
         </w:rPr>
       </w:pPr>
-      <w:bookmarkStart w:id="0" w:name="_GoBack"/>
       <w:r>
         <w:rPr>
           <w:color w:val="auto"/>
@@ -2277,7 +2757,6 @@
         <w:t>So I learn that if website not work, first check DNS using ping, then check /etc/hosts for wrong line, then firewall. Always go step by step.</w:t>
       </w:r>
     </w:p>
-    <w:bookmarkEnd w:id="0"/>
     <w:p>
       <w:pPr>
         <w:spacing w:line="240" w:lineRule="auto"/>

--- a/COMP2812_Task1_Report.docx
+++ b/COMP2812_Task1_Report.docx
@@ -46,7 +46,9 @@
         </w:tblBorders>
         <w:tblLayout w:type="autofit"/>
         <w:tblCellMar>
+          <w:top w:w="0" w:type="dxa"/>
           <w:left w:w="108" w:type="dxa"/>
+          <w:bottom w:w="0" w:type="dxa"/>
           <w:right w:w="108" w:type="dxa"/>
         </w:tblCellMar>
       </w:tblPr>
@@ -66,7 +68,9 @@
             <w:insideV w:val="single" w:color="auto" w:sz="4" w:space="0"/>
           </w:tblBorders>
           <w:tblCellMar>
+            <w:top w:w="0" w:type="dxa"/>
             <w:left w:w="108" w:type="dxa"/>
+            <w:bottom w:w="0" w:type="dxa"/>
             <w:right w:w="108" w:type="dxa"/>
           </w:tblCellMar>
         </w:tblPrEx>
@@ -148,7 +152,9 @@
             <w:insideV w:val="single" w:color="auto" w:sz="4" w:space="0"/>
           </w:tblBorders>
           <w:tblCellMar>
+            <w:top w:w="0" w:type="dxa"/>
             <w:left w:w="108" w:type="dxa"/>
+            <w:bottom w:w="0" w:type="dxa"/>
             <w:right w:w="108" w:type="dxa"/>
           </w:tblCellMar>
         </w:tblPrEx>
@@ -205,15 +211,6 @@
             </w:pPr>
             <w:r>
               <w:rPr>
-                <w:rFonts w:hint="default"/>
-                <w:b/>
-                <w:bCs/>
-                <w:lang w:val="en-US"/>
-              </w:rPr>
-              <w:t>FAN-</w:t>
-            </w:r>
-            <w:r>
-              <w:rPr>
                 <w:b/>
                 <w:bCs/>
               </w:rPr>
@@ -233,7 +230,9 @@
             <w:insideV w:val="single" w:color="auto" w:sz="4" w:space="0"/>
           </w:tblBorders>
           <w:tblCellMar>
+            <w:top w:w="0" w:type="dxa"/>
             <w:left w:w="108" w:type="dxa"/>
+            <w:bottom w:w="0" w:type="dxa"/>
             <w:right w:w="108" w:type="dxa"/>
           </w:tblCellMar>
         </w:tblPrEx>
@@ -313,7 +312,9 @@
             <w:insideV w:val="single" w:color="auto" w:sz="4" w:space="0"/>
           </w:tblBorders>
           <w:tblCellMar>
+            <w:top w:w="0" w:type="dxa"/>
             <w:left w:w="108" w:type="dxa"/>
+            <w:bottom w:w="0" w:type="dxa"/>
             <w:right w:w="108" w:type="dxa"/>
           </w:tblCellMar>
         </w:tblPrEx>
@@ -368,6 +369,13 @@
                 <w:vertAlign w:val="baseline"/>
               </w:rPr>
             </w:pPr>
+            <w:r>
+              <w:rPr>
+                <w:b/>
+                <w:bCs/>
+              </w:rPr>
+              <w:t>DEPLOY-6b0d63</w:t>
+            </w:r>
           </w:p>
         </w:tc>
       </w:tr>
@@ -382,7 +390,9 @@
             <w:insideV w:val="single" w:color="auto" w:sz="4" w:space="0"/>
           </w:tblBorders>
           <w:tblCellMar>
+            <w:top w:w="0" w:type="dxa"/>
             <w:left w:w="108" w:type="dxa"/>
+            <w:bottom w:w="0" w:type="dxa"/>
             <w:right w:w="108" w:type="dxa"/>
           </w:tblCellMar>
         </w:tblPrEx>
@@ -451,7 +461,9 @@
             <w:insideV w:val="single" w:color="auto" w:sz="4" w:space="0"/>
           </w:tblBorders>
           <w:tblCellMar>
+            <w:top w:w="0" w:type="dxa"/>
             <w:left w:w="108" w:type="dxa"/>
+            <w:bottom w:w="0" w:type="dxa"/>
             <w:right w:w="108" w:type="dxa"/>
           </w:tblCellMar>
         </w:tblPrEx>
@@ -559,8 +571,6 @@
         </w:rPr>
         <w:t>Knowledge Base Entry</w:t>
       </w:r>
-      <w:bookmarkStart w:id="0" w:name="_GoBack"/>
-      <w:bookmarkEnd w:id="0"/>
     </w:p>
     <w:p>
       <w:pPr>
@@ -1732,6 +1742,7 @@
     <w:p>
       <w:pPr>
         <w:numPr>
+          <w:ilvl w:val="0"/>
           <w:numId w:val="0"/>
         </w:numPr>
         <w:jc w:val="center"/>
@@ -1800,6 +1811,7 @@
     <w:p>
       <w:pPr>
         <w:numPr>
+          <w:ilvl w:val="0"/>
           <w:numId w:val="0"/>
         </w:numPr>
         <w:rPr>
@@ -1850,6 +1862,7 @@
     <w:p>
       <w:pPr>
         <w:numPr>
+          <w:ilvl w:val="0"/>
           <w:numId w:val="0"/>
         </w:numPr>
         <w:jc w:val="center"/>
@@ -1927,6 +1940,7 @@
     <w:p>
       <w:pPr>
         <w:numPr>
+          <w:ilvl w:val="0"/>
           <w:numId w:val="0"/>
         </w:numPr>
         <w:rPr>
@@ -1954,6 +1968,7 @@
     <w:p>
       <w:pPr>
         <w:numPr>
+          <w:ilvl w:val="0"/>
           <w:numId w:val="0"/>
         </w:numPr>
         <w:jc w:val="center"/>
@@ -2031,6 +2046,7 @@
     <w:p>
       <w:pPr>
         <w:numPr>
+          <w:ilvl w:val="0"/>
           <w:numId w:val="0"/>
         </w:numPr>
       </w:pPr>
@@ -2074,6 +2090,7 @@
     <w:p>
       <w:pPr>
         <w:numPr>
+          <w:ilvl w:val="0"/>
           <w:numId w:val="0"/>
         </w:numPr>
         <w:jc w:val="center"/>
@@ -2151,6 +2168,7 @@
     <w:p>
       <w:pPr>
         <w:numPr>
+          <w:ilvl w:val="0"/>
           <w:numId w:val="0"/>
         </w:numPr>
         <w:rPr>
@@ -2185,6 +2203,7 @@
     <w:p>
       <w:pPr>
         <w:numPr>
+          <w:ilvl w:val="0"/>
           <w:numId w:val="0"/>
         </w:numPr>
         <w:jc w:val="center"/>
@@ -2262,6 +2281,7 @@
     <w:p>
       <w:pPr>
         <w:numPr>
+          <w:ilvl w:val="0"/>
           <w:numId w:val="0"/>
         </w:numPr>
         <w:rPr>
@@ -2303,6 +2323,7 @@
     <w:p>
       <w:pPr>
         <w:numPr>
+          <w:ilvl w:val="0"/>
           <w:numId w:val="0"/>
         </w:numPr>
         <w:rPr>
@@ -2379,6 +2400,7 @@
     <w:p>
       <w:pPr>
         <w:numPr>
+          <w:ilvl w:val="0"/>
           <w:numId w:val="0"/>
         </w:numPr>
       </w:pPr>
@@ -2396,6 +2418,7 @@
     <w:p>
       <w:pPr>
         <w:numPr>
+          <w:ilvl w:val="0"/>
           <w:numId w:val="0"/>
         </w:numPr>
         <w:rPr>
@@ -2407,6 +2430,7 @@
     <w:p>
       <w:pPr>
         <w:numPr>
+          <w:ilvl w:val="0"/>
           <w:numId w:val="0"/>
         </w:numPr>
         <w:rPr>
@@ -2471,6 +2495,7 @@
     <w:p>
       <w:pPr>
         <w:numPr>
+          <w:ilvl w:val="0"/>
           <w:numId w:val="0"/>
         </w:numPr>
         <w:rPr>
@@ -2549,6 +2574,7 @@
     <w:p>
       <w:pPr>
         <w:numPr>
+          <w:ilvl w:val="0"/>
           <w:numId w:val="0"/>
         </w:numPr>
         <w:rPr>
@@ -2560,6 +2586,372 @@
     <w:p>
       <w:pPr>
         <w:numPr>
+          <w:ilvl w:val="0"/>
+          <w:numId w:val="0"/>
+        </w:numPr>
+        <w:rPr>
+          <w:b/>
+          <w:bCs/>
+        </w:rPr>
+      </w:pPr>
+    </w:p>
+    <w:p>
+      <w:pPr>
+        <w:numPr>
+          <w:ilvl w:val="0"/>
+          <w:numId w:val="0"/>
+        </w:numPr>
+        <w:rPr>
+          <w:b/>
+          <w:bCs/>
+        </w:rPr>
+      </w:pPr>
+    </w:p>
+    <w:p>
+      <w:pPr>
+        <w:numPr>
+          <w:ilvl w:val="0"/>
+          <w:numId w:val="0"/>
+        </w:numPr>
+        <w:rPr>
+          <w:b/>
+          <w:bCs/>
+        </w:rPr>
+      </w:pPr>
+    </w:p>
+    <w:p>
+      <w:pPr>
+        <w:pStyle w:val="2"/>
+      </w:pPr>
+      <w:r>
+        <w:t>Task 3 Report</w:t>
+      </w:r>
+    </w:p>
+    <w:p>
+      <w:pPr>
+        <w:pStyle w:val="3"/>
+      </w:pPr>
+      <w:r>
+        <w:t>Knowledge Base Entry</w:t>
+      </w:r>
+    </w:p>
+    <w:p>
+      <w:r>
+        <w:t>Title: Script not working from /opt/deployment – How I fixed it</w:t>
+      </w:r>
+    </w:p>
+    <w:p>
+      <w:pPr>
+        <w:pStyle w:val="4"/>
+        <w:rPr>
+          <w:sz w:val="24"/>
+          <w:szCs w:val="24"/>
+        </w:rPr>
+      </w:pPr>
+      <w:r>
+        <w:rPr>
+          <w:sz w:val="24"/>
+          <w:szCs w:val="24"/>
+        </w:rPr>
+        <w:t>Introduction</w:t>
+      </w:r>
+    </w:p>
+    <w:p>
+      <w:r>
+        <w:t>This is about the problem I had when trying to run a deployment script from /opt/deployment. It was not working and saying ‘Permission denied’ or sometimes ‘Command not found’. I found it and fixed it.</w:t>
+      </w:r>
+    </w:p>
+    <w:p>
+      <w:pPr>
+        <w:pStyle w:val="4"/>
+        <w:rPr>
+          <w:sz w:val="24"/>
+          <w:szCs w:val="24"/>
+        </w:rPr>
+      </w:pPr>
+      <w:r>
+        <w:rPr>
+          <w:sz w:val="24"/>
+          <w:szCs w:val="24"/>
+        </w:rPr>
+        <w:t>Steps</w:t>
+      </w:r>
+    </w:p>
+    <w:p>
+      <w:r>
+        <w:t>1. First I went to the folder using `</w:t>
+      </w:r>
+      <w:r>
+        <w:rPr>
+          <w:b/>
+          <w:bCs/>
+        </w:rPr>
+        <w:t>cd /opt/deployment/</w:t>
+      </w:r>
+      <w:r>
+        <w:t>` and try `</w:t>
+      </w:r>
+      <w:r>
+        <w:rPr>
+          <w:b/>
+          <w:bCs/>
+        </w:rPr>
+        <w:t>ls -l</w:t>
+      </w:r>
+      <w:r>
+        <w:t>` but it said total 0.</w:t>
+      </w:r>
+      <w:r>
+        <w:br w:type="textWrapping"/>
+      </w:r>
+      <w:r>
+        <w:t>2. So I used `</w:t>
+      </w:r>
+      <w:r>
+        <w:rPr>
+          <w:b/>
+          <w:bCs/>
+        </w:rPr>
+        <w:t>sudo find /opt -type f -name "*.sh"</w:t>
+      </w:r>
+      <w:r>
+        <w:t>` and found a hidden file `</w:t>
+      </w:r>
+      <w:r>
+        <w:rPr>
+          <w:b/>
+          <w:bCs/>
+        </w:rPr>
+        <w:t>.updateRunner.sh</w:t>
+      </w:r>
+      <w:r>
+        <w:t>`.</w:t>
+      </w:r>
+      <w:r>
+        <w:br w:type="textWrapping"/>
+      </w:r>
+      <w:r>
+        <w:t>3. Then I did `</w:t>
+      </w:r>
+      <w:r>
+        <w:rPr>
+          <w:b/>
+          <w:bCs/>
+        </w:rPr>
+        <w:t>cd /opt/deployment/</w:t>
+      </w:r>
+      <w:r>
+        <w:t>` and gave permission using `</w:t>
+      </w:r>
+      <w:r>
+        <w:rPr>
+          <w:b/>
+          <w:bCs/>
+        </w:rPr>
+        <w:t>sudo chmod +x .updateRunner.sh</w:t>
+      </w:r>
+      <w:r>
+        <w:t>`.</w:t>
+      </w:r>
+      <w:r>
+        <w:br w:type="textWrapping"/>
+      </w:r>
+      <w:r>
+        <w:t>4. After that I ran `</w:t>
+      </w:r>
+      <w:r>
+        <w:rPr>
+          <w:b/>
+          <w:bCs/>
+        </w:rPr>
+        <w:t>sudo ./.updateRunner.sh</w:t>
+      </w:r>
+      <w:r>
+        <w:t>` and it worked.</w:t>
+      </w:r>
+      <w:r>
+        <w:br w:type="textWrapping"/>
+      </w:r>
+      <w:r>
+        <w:t>5. The output showed ‘</w:t>
+      </w:r>
+      <w:r>
+        <w:rPr>
+          <w:b/>
+          <w:bCs/>
+        </w:rPr>
+        <w:t>Secret code is DEPLOY-6b0d63</w:t>
+      </w:r>
+      <w:r>
+        <w:t>’. Then it said Done.</w:t>
+      </w:r>
+    </w:p>
+    <w:p>
+      <w:pPr>
+        <w:pStyle w:val="4"/>
+        <w:rPr>
+          <w:sz w:val="24"/>
+          <w:szCs w:val="24"/>
+        </w:rPr>
+      </w:pPr>
+      <w:r>
+        <w:rPr>
+          <w:sz w:val="24"/>
+          <w:szCs w:val="24"/>
+        </w:rPr>
+        <w:t>What Was the Problem</w:t>
+      </w:r>
+    </w:p>
+    <w:p>
+      <w:r>
+        <w:t>The problem was because the script was hidden (name start with dot) and it had no permission to run. After giving permission and using correct name, it worked.</w:t>
+      </w:r>
+    </w:p>
+    <w:p>
+      <w:pPr>
+        <w:pStyle w:val="4"/>
+        <w:rPr>
+          <w:sz w:val="24"/>
+          <w:szCs w:val="24"/>
+        </w:rPr>
+      </w:pPr>
+      <w:r>
+        <w:rPr>
+          <w:sz w:val="24"/>
+          <w:szCs w:val="24"/>
+        </w:rPr>
+        <w:t>How I Solved It</w:t>
+      </w:r>
+    </w:p>
+    <w:p>
+      <w:r>
+        <w:t>I gave execute permission and ran the file properly. Then it gave the secret code. So the problem was solved by setting correct permission and calling script correctly.</w:t>
+      </w:r>
+    </w:p>
+    <w:p>
+      <w:pPr>
+        <w:pStyle w:val="4"/>
+      </w:pPr>
+      <w:r>
+        <w:t>Conclusion</w:t>
+      </w:r>
+    </w:p>
+    <w:p>
+      <w:r>
+        <w:t>Next time if script not work, I will check file permission and hidden file name. Also I will use `</w:t>
+      </w:r>
+      <w:r>
+        <w:rPr>
+          <w:b/>
+          <w:bCs/>
+        </w:rPr>
+        <w:t>find</w:t>
+      </w:r>
+      <w:r>
+        <w:t>` and `</w:t>
+      </w:r>
+      <w:r>
+        <w:rPr>
+          <w:b/>
+          <w:bCs/>
+        </w:rPr>
+        <w:t>chmod</w:t>
+      </w:r>
+      <w:r>
+        <w:t>` if needed to fix such issues.</w:t>
+      </w:r>
+    </w:p>
+    <w:p>
+      <w:pPr>
+        <w:pStyle w:val="3"/>
+      </w:pPr>
+      <w:r>
+        <w:t>Theoretical Reflection</w:t>
+      </w:r>
+    </w:p>
+    <w:p>
+      <w:r>
+        <w:t>In Linux, every file has permission like read, write and execute. For a file to run, it must have execute permission. Even if we can read the file, it will not run without execute. That is why when I try the script first it said ‘permission denied’.</w:t>
+      </w:r>
+      <w:r>
+        <w:br w:type="textWrapping"/>
+      </w:r>
+      <w:r>
+        <w:br w:type="textWrapping"/>
+      </w:r>
+      <w:r>
+        <w:t>There is also something called metadata, which stores permission and owner info. This is important to make sure files are safe. Only right users can do things. My script had no execute permission, so I used chmod +x to give it.</w:t>
+      </w:r>
+      <w:r>
+        <w:br w:type="textWrapping"/>
+      </w:r>
+      <w:r>
+        <w:br w:type="textWrapping"/>
+      </w:r>
+      <w:r>
+        <w:t>Read and execute are not same. Read means we can</w:t>
+      </w:r>
+      <w:bookmarkStart w:id="0" w:name="_GoBack"/>
+      <w:bookmarkEnd w:id="0"/>
+      <w:r>
+        <w:t xml:space="preserve"> open and see file. Execute means we can run it. Some files may need only run but not read, like software files.</w:t>
+      </w:r>
+      <w:r>
+        <w:br w:type="textWrapping"/>
+      </w:r>
+      <w:r>
+        <w:br w:type="textWrapping"/>
+      </w:r>
+      <w:r>
+        <w:t>Also script name was with dot (.updateRunner.sh), so it was hidden. ls command cannot see such files. That is why I used find command to locate it.</w:t>
+      </w:r>
+      <w:r>
+        <w:br w:type="textWrapping"/>
+      </w:r>
+      <w:r>
+        <w:br w:type="textWrapping"/>
+      </w:r>
+      <w:r>
+        <w:t>In Linux, separating execute and read helps keep system safe. We can allow one user to run the file but not see inside it. This give us control and flexibility.</w:t>
+      </w:r>
+      <w:r>
+        <w:br w:type="textWrapping"/>
+      </w:r>
+      <w:r>
+        <w:br w:type="textWrapping"/>
+      </w:r>
+      <w:r>
+        <w:t>So I learn that file permissions, execute rights, metadata and hidden files all matter when script not working. We can fix such things by checking carefully and using correct commands like chmod and find.</w:t>
+      </w:r>
+    </w:p>
+    <w:p>
+      <w:pPr>
+        <w:numPr>
+          <w:ilvl w:val="0"/>
+          <w:numId w:val="0"/>
+        </w:numPr>
+        <w:rPr>
+          <w:b/>
+          <w:bCs/>
+        </w:rPr>
+      </w:pPr>
+    </w:p>
+    <w:p>
+      <w:pPr>
+        <w:numPr>
+          <w:ilvl w:val="0"/>
+          <w:numId w:val="0"/>
+        </w:numPr>
+        <w:rPr>
+          <w:b/>
+          <w:bCs/>
+        </w:rPr>
+      </w:pPr>
+    </w:p>
+    <w:p>
+      <w:pPr>
+        <w:numPr>
+          <w:ilvl w:val="0"/>
           <w:numId w:val="0"/>
         </w:numPr>
         <w:rPr>

--- a/COMP2812_Task1_Report.docx
+++ b/COMP2812_Task1_Report.docx
@@ -206,7 +206,9 @@
           <w:p>
             <w:pPr>
               <w:rPr>
+                <w:rFonts w:hint="default"/>
                 <w:vertAlign w:val="baseline"/>
+                <w:lang w:val="en-US"/>
               </w:rPr>
             </w:pPr>
             <w:r>
@@ -214,7 +216,16 @@
                 <w:b/>
                 <w:bCs/>
               </w:rPr>
-              <w:t>d3434e</w:t>
+              <w:t>cpu_d3434e</w:t>
+            </w:r>
+            <w:r>
+              <w:rPr>
+                <w:rFonts w:hint="default"/>
+                <w:b/>
+                <w:bCs/>
+                <w:lang w:val="en-US"/>
+              </w:rPr>
+              <w:t>u</w:t>
             </w:r>
           </w:p>
         </w:tc>
@@ -2678,8 +2689,14 @@
       </w:r>
     </w:p>
     <w:p>
-      <w:r>
-        <w:t>1. First I went to the folder using `</w:t>
+      <w:pPr>
+        <w:numPr>
+          <w:ilvl w:val="0"/>
+          <w:numId w:val="9"/>
+        </w:numPr>
+      </w:pPr>
+      <w:r>
+        <w:t>First I went to the folder using `</w:t>
       </w:r>
       <w:r>
         <w:rPr>
@@ -2701,6 +2718,82 @@
       <w:r>
         <w:t>` but it said total 0.</w:t>
       </w:r>
+    </w:p>
+    <w:p>
+      <w:pPr>
+        <w:numPr>
+          <w:numId w:val="0"/>
+        </w:numPr>
+        <w:jc w:val="center"/>
+      </w:pPr>
+      <w:r>
+        <w:drawing>
+          <wp:inline distT="0" distB="0" distL="114300" distR="114300">
+            <wp:extent cx="4631690" cy="315595"/>
+            <wp:effectExtent l="0" t="0" r="0" b="0"/>
+            <wp:docPr id="12" name="Picture 12" descr="1"/>
+            <wp:cNvGraphicFramePr>
+              <a:graphicFrameLocks xmlns:a="http://schemas.openxmlformats.org/drawingml/2006/main" noChangeAspect="1"/>
+            </wp:cNvGraphicFramePr>
+            <a:graphic xmlns:a="http://schemas.openxmlformats.org/drawingml/2006/main">
+              <a:graphicData uri="http://schemas.openxmlformats.org/drawingml/2006/picture">
+                <pic:pic xmlns:pic="http://schemas.openxmlformats.org/drawingml/2006/picture">
+                  <pic:nvPicPr>
+                    <pic:cNvPr id="12" name="Picture 12" descr="1"/>
+                    <pic:cNvPicPr>
+                      <a:picLocks noChangeAspect="1"/>
+                    </pic:cNvPicPr>
+                  </pic:nvPicPr>
+                  <pic:blipFill>
+                    <a:blip r:embed="rId14"/>
+                    <a:srcRect b="72707"/>
+                    <a:stretch>
+                      <a:fillRect/>
+                    </a:stretch>
+                  </pic:blipFill>
+                  <pic:spPr>
+                    <a:xfrm>
+                      <a:off x="0" y="0"/>
+                      <a:ext cx="4631690" cy="315595"/>
+                    </a:xfrm>
+                    <a:prstGeom prst="rect">
+                      <a:avLst/>
+                    </a:prstGeom>
+                  </pic:spPr>
+                </pic:pic>
+              </a:graphicData>
+            </a:graphic>
+          </wp:inline>
+        </w:drawing>
+      </w:r>
+    </w:p>
+    <w:p>
+      <w:pPr>
+        <w:numPr>
+          <w:ilvl w:val="0"/>
+          <w:numId w:val="0"/>
+        </w:numPr>
+        <w:ind w:leftChars="0"/>
+        <w:jc w:val="center"/>
+        <w:rPr>
+          <w:rFonts w:hint="default"/>
+          <w:lang w:val="en-US"/>
+        </w:rPr>
+      </w:pPr>
+      <w:r>
+        <w:rPr>
+          <w:rFonts w:hint="default"/>
+          <w:lang w:val="en-US"/>
+        </w:rPr>
+        <w:t>Figure 11 - The specified file was not directly located</w:t>
+      </w:r>
+    </w:p>
+    <w:p>
+      <w:pPr>
+        <w:numPr>
+          <w:numId w:val="0"/>
+        </w:numPr>
+      </w:pPr>
       <w:r>
         <w:br w:type="textWrapping"/>
       </w:r>
@@ -2727,6 +2820,82 @@
       <w:r>
         <w:t>`.</w:t>
       </w:r>
+    </w:p>
+    <w:p>
+      <w:pPr>
+        <w:numPr>
+          <w:numId w:val="0"/>
+        </w:numPr>
+        <w:jc w:val="center"/>
+      </w:pPr>
+      <w:r>
+        <w:drawing>
+          <wp:inline distT="0" distB="0" distL="114300" distR="114300">
+            <wp:extent cx="4484370" cy="819150"/>
+            <wp:effectExtent l="0" t="0" r="0" b="0"/>
+            <wp:docPr id="13" name="Picture 13" descr="2"/>
+            <wp:cNvGraphicFramePr>
+              <a:graphicFrameLocks xmlns:a="http://schemas.openxmlformats.org/drawingml/2006/main" noChangeAspect="1"/>
+            </wp:cNvGraphicFramePr>
+            <a:graphic xmlns:a="http://schemas.openxmlformats.org/drawingml/2006/main">
+              <a:graphicData uri="http://schemas.openxmlformats.org/drawingml/2006/picture">
+                <pic:pic xmlns:pic="http://schemas.openxmlformats.org/drawingml/2006/picture">
+                  <pic:nvPicPr>
+                    <pic:cNvPr id="13" name="Picture 13" descr="2"/>
+                    <pic:cNvPicPr>
+                      <a:picLocks noChangeAspect="1"/>
+                    </pic:cNvPicPr>
+                  </pic:nvPicPr>
+                  <pic:blipFill>
+                    <a:blip r:embed="rId15"/>
+                    <a:srcRect t="5745" b="40550"/>
+                    <a:stretch>
+                      <a:fillRect/>
+                    </a:stretch>
+                  </pic:blipFill>
+                  <pic:spPr>
+                    <a:xfrm>
+                      <a:off x="0" y="0"/>
+                      <a:ext cx="4484370" cy="819150"/>
+                    </a:xfrm>
+                    <a:prstGeom prst="rect">
+                      <a:avLst/>
+                    </a:prstGeom>
+                  </pic:spPr>
+                </pic:pic>
+              </a:graphicData>
+            </a:graphic>
+          </wp:inline>
+        </w:drawing>
+      </w:r>
+    </w:p>
+    <w:p>
+      <w:pPr>
+        <w:numPr>
+          <w:ilvl w:val="0"/>
+          <w:numId w:val="0"/>
+        </w:numPr>
+        <w:ind w:leftChars="0"/>
+        <w:jc w:val="center"/>
+        <w:rPr>
+          <w:rFonts w:hint="default"/>
+          <w:lang w:val="en-US"/>
+        </w:rPr>
+      </w:pPr>
+      <w:r>
+        <w:rPr>
+          <w:rFonts w:hint="default"/>
+          <w:lang w:val="en-US"/>
+        </w:rPr>
+        <w:t xml:space="preserve">Figure 12 - Using find command to find shell scripts. </w:t>
+      </w:r>
+    </w:p>
+    <w:p>
+      <w:pPr>
+        <w:numPr>
+          <w:numId w:val="0"/>
+        </w:numPr>
+      </w:pPr>
       <w:r>
         <w:br w:type="textWrapping"/>
       </w:r>
@@ -2753,6 +2922,81 @@
       <w:r>
         <w:t>`.</w:t>
       </w:r>
+    </w:p>
+    <w:p>
+      <w:pPr>
+        <w:numPr>
+          <w:numId w:val="0"/>
+        </w:numPr>
+        <w:jc w:val="center"/>
+      </w:pPr>
+      <w:r>
+        <w:drawing>
+          <wp:inline distT="0" distB="0" distL="114300" distR="114300">
+            <wp:extent cx="4363085" cy="1572895"/>
+            <wp:effectExtent l="0" t="0" r="10795" b="12065"/>
+            <wp:docPr id="14" name="Picture 14" descr="3"/>
+            <wp:cNvGraphicFramePr>
+              <a:graphicFrameLocks xmlns:a="http://schemas.openxmlformats.org/drawingml/2006/main" noChangeAspect="1"/>
+            </wp:cNvGraphicFramePr>
+            <a:graphic xmlns:a="http://schemas.openxmlformats.org/drawingml/2006/main">
+              <a:graphicData uri="http://schemas.openxmlformats.org/drawingml/2006/picture">
+                <pic:pic xmlns:pic="http://schemas.openxmlformats.org/drawingml/2006/picture">
+                  <pic:nvPicPr>
+                    <pic:cNvPr id="14" name="Picture 14" descr="3"/>
+                    <pic:cNvPicPr>
+                      <a:picLocks noChangeAspect="1"/>
+                    </pic:cNvPicPr>
+                  </pic:nvPicPr>
+                  <pic:blipFill>
+                    <a:blip r:embed="rId16"/>
+                    <a:stretch>
+                      <a:fillRect/>
+                    </a:stretch>
+                  </pic:blipFill>
+                  <pic:spPr>
+                    <a:xfrm>
+                      <a:off x="0" y="0"/>
+                      <a:ext cx="4363085" cy="1572895"/>
+                    </a:xfrm>
+                    <a:prstGeom prst="rect">
+                      <a:avLst/>
+                    </a:prstGeom>
+                  </pic:spPr>
+                </pic:pic>
+              </a:graphicData>
+            </a:graphic>
+          </wp:inline>
+        </w:drawing>
+      </w:r>
+    </w:p>
+    <w:p>
+      <w:pPr>
+        <w:numPr>
+          <w:ilvl w:val="0"/>
+          <w:numId w:val="0"/>
+        </w:numPr>
+        <w:ind w:leftChars="0"/>
+        <w:jc w:val="center"/>
+        <w:rPr>
+          <w:rFonts w:hint="default"/>
+          <w:lang w:val="en-US"/>
+        </w:rPr>
+      </w:pPr>
+      <w:r>
+        <w:rPr>
+          <w:rFonts w:hint="default"/>
+          <w:lang w:val="en-US"/>
+        </w:rPr>
+        <w:t xml:space="preserve">Figure 13 - Makihng it an executable using chmod and run it. </w:t>
+      </w:r>
+    </w:p>
+    <w:p>
+      <w:pPr>
+        <w:numPr>
+          <w:numId w:val="0"/>
+        </w:numPr>
+      </w:pPr>
       <w:r>
         <w:br w:type="textWrapping"/>
       </w:r>
@@ -2799,7 +3043,16 @@
           <w:sz w:val="24"/>
           <w:szCs w:val="24"/>
         </w:rPr>
-        <w:t>What Was the Problem</w:t>
+        <w:t>What Was the Proble</w:t>
+      </w:r>
+      <w:bookmarkStart w:id="0" w:name="_GoBack"/>
+      <w:bookmarkEnd w:id="0"/>
+      <w:r>
+        <w:rPr>
+          <w:sz w:val="24"/>
+          <w:szCs w:val="24"/>
+        </w:rPr>
+        <w:t>m</w:t>
       </w:r>
     </w:p>
     <w:p>
@@ -2889,12 +3142,7 @@
         <w:br w:type="textWrapping"/>
       </w:r>
       <w:r>
-        <w:t>Read and execute are not same. Read means we can</w:t>
-      </w:r>
-      <w:bookmarkStart w:id="0" w:name="_GoBack"/>
-      <w:bookmarkEnd w:id="0"/>
-      <w:r>
-        <w:t xml:space="preserve"> open and see file. Execute means we can run it. Some files may need only run but not read, like software files.</w:t>
+        <w:t>Read and execute are not same. Read means we can open and see file. Execute means we can run it. Some files may need only run but not read, like software files.</w:t>
       </w:r>
       <w:r>
         <w:br w:type="textWrapping"/>
@@ -3273,7 +3521,7 @@
       <w:pPr>
         <w:numPr>
           <w:ilvl w:val="0"/>
-          <w:numId w:val="9"/>
+          <w:numId w:val="10"/>
         </w:numPr>
         <w:spacing w:line="240" w:lineRule="auto"/>
         <w:ind w:left="420" w:leftChars="0" w:hanging="420" w:firstLineChars="0"/>
@@ -4767,6 +5015,18 @@
       </w:rPr>
     </w:lvl>
   </w:abstractNum>
+  <w:abstractNum w:abstractNumId="9">
+    <w:nsid w:val="0409FCF2"/>
+    <w:multiLevelType w:val="singleLevel"/>
+    <w:tmpl w:val="0409FCF2"/>
+    <w:lvl w:ilvl="0" w:tentative="0">
+      <w:start w:val="1"/>
+      <w:numFmt w:val="decimal"/>
+      <w:suff w:val="space"/>
+      <w:lvlText w:val="%1."/>
+      <w:lvlJc w:val="left"/>
+    </w:lvl>
+  </w:abstractNum>
   <w:num w:numId="1">
     <w:abstractNumId w:val="8"/>
   </w:num>
@@ -4792,6 +5052,9 @@
     <w:abstractNumId w:val="1"/>
   </w:num>
   <w:num w:numId="9">
+    <w:abstractNumId w:val="9"/>
+  </w:num>
+  <w:num w:numId="10">
     <w:abstractNumId w:val="2"/>
   </w:num>
 </w:numbering>
@@ -4839,7 +5102,7 @@
     <w:lsdException w:uiPriority="99" w:name="Normal Indent"/>
     <w:lsdException w:uiPriority="99" w:name="footnote text"/>
     <w:lsdException w:uiPriority="99" w:name="annotation text"/>
-    <w:lsdException w:uiPriority="99" w:semiHidden="0" w:name="header"/>
+    <w:lsdException w:qFormat="1" w:uiPriority="99" w:semiHidden="0" w:name="header"/>
     <w:lsdException w:qFormat="1" w:uiPriority="99" w:semiHidden="0" w:name="footer"/>
     <w:lsdException w:uiPriority="99" w:name="index heading"/>
     <w:lsdException w:qFormat="1" w:uiPriority="35" w:name="caption"/>
@@ -5423,6 +5686,7 @@
     <w:basedOn w:val="1"/>
     <w:link w:val="135"/>
     <w:unhideWhenUsed/>
+    <w:qFormat/>
     <w:uiPriority w:val="99"/>
     <w:pPr>
       <w:tabs>

--- a/COMP2812_Task1_Report.docx
+++ b/COMP2812_Task1_Report.docx
@@ -3043,124 +3043,130 @@
           <w:sz w:val="24"/>
           <w:szCs w:val="24"/>
         </w:rPr>
-        <w:t>What Was the Proble</w:t>
+        <w:t>What Was the Problem</w:t>
+      </w:r>
+    </w:p>
+    <w:p>
+      <w:r>
+        <w:t>The problem was because the script was hidden (name start with dot) and it had no permission to run. After giving permission and using correct name, it worked.</w:t>
+      </w:r>
+    </w:p>
+    <w:p>
+      <w:pPr>
+        <w:pStyle w:val="4"/>
+        <w:rPr>
+          <w:sz w:val="24"/>
+          <w:szCs w:val="24"/>
+        </w:rPr>
+      </w:pPr>
+      <w:r>
+        <w:rPr>
+          <w:sz w:val="24"/>
+          <w:szCs w:val="24"/>
+        </w:rPr>
+        <w:t>How I Solved It</w:t>
+      </w:r>
+    </w:p>
+    <w:p>
+      <w:r>
+        <w:t>I gave execute permission and ran the file properly. Then it gave the secret code. So the problem was solved by setting correct permission and calling script correctly.</w:t>
+      </w:r>
+    </w:p>
+    <w:p>
+      <w:pPr>
+        <w:pStyle w:val="4"/>
+      </w:pPr>
+      <w:r>
+        <w:t>Conclusion</w:t>
+      </w:r>
+    </w:p>
+    <w:p>
+      <w:r>
+        <w:t>Next time if script not work, I will check file permission and hidden file name. Also I will use `</w:t>
+      </w:r>
+      <w:r>
+        <w:rPr>
+          <w:b/>
+          <w:bCs/>
+        </w:rPr>
+        <w:t>find</w:t>
+      </w:r>
+      <w:r>
+        <w:t>` and `</w:t>
+      </w:r>
+      <w:r>
+        <w:rPr>
+          <w:b/>
+          <w:bCs/>
+        </w:rPr>
+        <w:t>chmod</w:t>
+      </w:r>
+      <w:r>
+        <w:t>` if needed to fix such issues.</w:t>
+      </w:r>
+    </w:p>
+    <w:p>
+      <w:pPr>
+        <w:pStyle w:val="3"/>
+      </w:pPr>
+      <w:r>
+        <w:t>Theoretical Reflection</w:t>
+      </w:r>
+    </w:p>
+    <w:p>
+      <w:r>
+        <w:t xml:space="preserve">In Linux, every file has permission like read, write and execute. </w:t>
+      </w:r>
+      <w:r>
+        <w:rPr>
+          <w:rFonts w:hint="default"/>
+          <w:lang w:val="en-US"/>
+        </w:rPr>
+        <w:t xml:space="preserve">And respective permissions should be given. </w:t>
+      </w:r>
+      <w:r>
+        <w:t>For a file to run, it must have execute permission. Even if we can read the file, it will not run without execute. That is why when I try the script first it said ‘permission denied’.</w:t>
+      </w:r>
+      <w:r>
+        <w:br w:type="textWrapping"/>
+      </w:r>
+      <w:r>
+        <w:br w:type="textWrapping"/>
+      </w:r>
+      <w:r>
+        <w:t>There is also something called metadata, which stores permission and owner info. This is important to make sure files are safe. Only right users can do things. My script had no execute permission, so I used chmod +x to give it.</w:t>
+      </w:r>
+      <w:r>
+        <w:br w:type="textWrapping"/>
+      </w:r>
+      <w:r>
+        <w:br w:type="textWrapping"/>
+      </w:r>
+      <w:r>
+        <w:t>Read and execute are not same. Read means we can open and see file. Execute means we can run it. Some files may need only run but not read, like software files.</w:t>
+      </w:r>
+      <w:r>
+        <w:br w:type="textWrapping"/>
+      </w:r>
+      <w:r>
+        <w:br w:type="textWrapping"/>
+      </w:r>
+      <w:r>
+        <w:t>Also script name was with dot (.updateRunner.sh), so it was hidden. ls command cannot see such files. That is why I used find command to locate it.</w:t>
+      </w:r>
+      <w:r>
+        <w:br w:type="textWrapping"/>
+      </w:r>
+      <w:r>
+        <w:br w:type="textWrapping"/>
+      </w:r>
+      <w:r>
+        <w:t>In Linux, separating execute and read helps keep system safe. We can allow one user to run the file but not see inside it. This give us c</w:t>
       </w:r>
       <w:bookmarkStart w:id="0" w:name="_GoBack"/>
       <w:bookmarkEnd w:id="0"/>
       <w:r>
-        <w:rPr>
-          <w:sz w:val="24"/>
-          <w:szCs w:val="24"/>
-        </w:rPr>
-        <w:t>m</w:t>
-      </w:r>
-    </w:p>
-    <w:p>
-      <w:r>
-        <w:t>The problem was because the script was hidden (name start with dot) and it had no permission to run. After giving permission and using correct name, it worked.</w:t>
-      </w:r>
-    </w:p>
-    <w:p>
-      <w:pPr>
-        <w:pStyle w:val="4"/>
-        <w:rPr>
-          <w:sz w:val="24"/>
-          <w:szCs w:val="24"/>
-        </w:rPr>
-      </w:pPr>
-      <w:r>
-        <w:rPr>
-          <w:sz w:val="24"/>
-          <w:szCs w:val="24"/>
-        </w:rPr>
-        <w:t>How I Solved It</w:t>
-      </w:r>
-    </w:p>
-    <w:p>
-      <w:r>
-        <w:t>I gave execute permission and ran the file properly. Then it gave the secret code. So the problem was solved by setting correct permission and calling script correctly.</w:t>
-      </w:r>
-    </w:p>
-    <w:p>
-      <w:pPr>
-        <w:pStyle w:val="4"/>
-      </w:pPr>
-      <w:r>
-        <w:t>Conclusion</w:t>
-      </w:r>
-    </w:p>
-    <w:p>
-      <w:r>
-        <w:t>Next time if script not work, I will check file permission and hidden file name. Also I will use `</w:t>
-      </w:r>
-      <w:r>
-        <w:rPr>
-          <w:b/>
-          <w:bCs/>
-        </w:rPr>
-        <w:t>find</w:t>
-      </w:r>
-      <w:r>
-        <w:t>` and `</w:t>
-      </w:r>
-      <w:r>
-        <w:rPr>
-          <w:b/>
-          <w:bCs/>
-        </w:rPr>
-        <w:t>chmod</w:t>
-      </w:r>
-      <w:r>
-        <w:t>` if needed to fix such issues.</w:t>
-      </w:r>
-    </w:p>
-    <w:p>
-      <w:pPr>
-        <w:pStyle w:val="3"/>
-      </w:pPr>
-      <w:r>
-        <w:t>Theoretical Reflection</w:t>
-      </w:r>
-    </w:p>
-    <w:p>
-      <w:r>
-        <w:t>In Linux, every file has permission like read, write and execute. For a file to run, it must have execute permission. Even if we can read the file, it will not run without execute. That is why when I try the script first it said ‘permission denied’.</w:t>
-      </w:r>
-      <w:r>
-        <w:br w:type="textWrapping"/>
-      </w:r>
-      <w:r>
-        <w:br w:type="textWrapping"/>
-      </w:r>
-      <w:r>
-        <w:t>There is also something called metadata, which stores permission and owner info. This is important to make sure files are safe. Only right users can do things. My script had no execute permission, so I used chmod +x to give it.</w:t>
-      </w:r>
-      <w:r>
-        <w:br w:type="textWrapping"/>
-      </w:r>
-      <w:r>
-        <w:br w:type="textWrapping"/>
-      </w:r>
-      <w:r>
-        <w:t>Read and execute are not same. Read means we can open and see file. Execute means we can run it. Some files may need only run but not read, like software files.</w:t>
-      </w:r>
-      <w:r>
-        <w:br w:type="textWrapping"/>
-      </w:r>
-      <w:r>
-        <w:br w:type="textWrapping"/>
-      </w:r>
-      <w:r>
-        <w:t>Also script name was with dot (.updateRunner.sh), so it was hidden. ls command cannot see such files. That is why I used find command to locate it.</w:t>
-      </w:r>
-      <w:r>
-        <w:br w:type="textWrapping"/>
-      </w:r>
-      <w:r>
-        <w:br w:type="textWrapping"/>
-      </w:r>
-      <w:r>
-        <w:t>In Linux, separating execute and read helps keep system safe. We can allow one user to run the file but not see inside it. This give us control and flexibility.</w:t>
+        <w:t>ontrol and flexibility.</w:t>
       </w:r>
       <w:r>
         <w:br w:type="textWrapping"/>

--- a/COMP2812_Task1_Report.docx
+++ b/COMP2812_Task1_Report.docx
@@ -2633,21 +2633,71 @@
     <w:p>
       <w:pPr>
         <w:pStyle w:val="2"/>
-      </w:pPr>
-      <w:r>
+        <w:rPr>
+          <w:color w:val="000000" w:themeColor="text1"/>
+          <w14:textFill>
+            <w14:solidFill>
+              <w14:schemeClr w14:val="tx1"/>
+            </w14:solidFill>
+          </w14:textFill>
+        </w:rPr>
+      </w:pPr>
+      <w:r>
+        <w:rPr>
+          <w:color w:val="000000" w:themeColor="text1"/>
+          <w14:textFill>
+            <w14:solidFill>
+              <w14:schemeClr w14:val="tx1"/>
+            </w14:solidFill>
+          </w14:textFill>
+        </w:rPr>
         <w:t>Task 3 Report</w:t>
       </w:r>
     </w:p>
     <w:p>
       <w:pPr>
         <w:pStyle w:val="3"/>
-      </w:pPr>
-      <w:r>
+        <w:rPr>
+          <w:color w:val="000000" w:themeColor="text1"/>
+          <w14:textFill>
+            <w14:solidFill>
+              <w14:schemeClr w14:val="tx1"/>
+            </w14:solidFill>
+          </w14:textFill>
+        </w:rPr>
+      </w:pPr>
+      <w:r>
+        <w:rPr>
+          <w:color w:val="000000" w:themeColor="text1"/>
+          <w14:textFill>
+            <w14:solidFill>
+              <w14:schemeClr w14:val="tx1"/>
+            </w14:solidFill>
+          </w14:textFill>
+        </w:rPr>
         <w:t>Knowledge Base Entry</w:t>
       </w:r>
     </w:p>
     <w:p>
-      <w:r>
+      <w:pPr>
+        <w:rPr>
+          <w:color w:val="000000" w:themeColor="text1"/>
+          <w14:textFill>
+            <w14:solidFill>
+              <w14:schemeClr w14:val="tx1"/>
+            </w14:solidFill>
+          </w14:textFill>
+        </w:rPr>
+      </w:pPr>
+      <w:r>
+        <w:rPr>
+          <w:color w:val="000000" w:themeColor="text1"/>
+          <w14:textFill>
+            <w14:solidFill>
+              <w14:schemeClr w14:val="tx1"/>
+            </w14:solidFill>
+          </w14:textFill>
+        </w:rPr>
         <w:t>Title: Script not working from /opt/deployment – How I fixed it</w:t>
       </w:r>
     </w:p>
@@ -2655,20 +2705,50 @@
       <w:pPr>
         <w:pStyle w:val="4"/>
         <w:rPr>
+          <w:color w:val="000000" w:themeColor="text1"/>
           <w:sz w:val="24"/>
           <w:szCs w:val="24"/>
-        </w:rPr>
-      </w:pPr>
-      <w:r>
-        <w:rPr>
+          <w14:textFill>
+            <w14:solidFill>
+              <w14:schemeClr w14:val="tx1"/>
+            </w14:solidFill>
+          </w14:textFill>
+        </w:rPr>
+      </w:pPr>
+      <w:r>
+        <w:rPr>
+          <w:color w:val="000000" w:themeColor="text1"/>
           <w:sz w:val="24"/>
           <w:szCs w:val="24"/>
+          <w14:textFill>
+            <w14:solidFill>
+              <w14:schemeClr w14:val="tx1"/>
+            </w14:solidFill>
+          </w14:textFill>
         </w:rPr>
         <w:t>Introduction</w:t>
       </w:r>
     </w:p>
     <w:p>
-      <w:r>
+      <w:pPr>
+        <w:rPr>
+          <w:color w:val="000000" w:themeColor="text1"/>
+          <w14:textFill>
+            <w14:solidFill>
+              <w14:schemeClr w14:val="tx1"/>
+            </w14:solidFill>
+          </w14:textFill>
+        </w:rPr>
+      </w:pPr>
+      <w:r>
+        <w:rPr>
+          <w:color w:val="000000" w:themeColor="text1"/>
+          <w14:textFill>
+            <w14:solidFill>
+              <w14:schemeClr w14:val="tx1"/>
+            </w14:solidFill>
+          </w14:textFill>
+        </w:rPr>
         <w:t>This is about the problem I had when trying to run a deployment script from /opt/deployment. It was not working and saying ‘Permission denied’ or sometimes ‘Command not found’. I found it and fixed it.</w:t>
       </w:r>
     </w:p>
@@ -2676,14 +2756,26 @@
       <w:pPr>
         <w:pStyle w:val="4"/>
         <w:rPr>
+          <w:color w:val="000000" w:themeColor="text1"/>
           <w:sz w:val="24"/>
           <w:szCs w:val="24"/>
-        </w:rPr>
-      </w:pPr>
-      <w:r>
-        <w:rPr>
+          <w14:textFill>
+            <w14:solidFill>
+              <w14:schemeClr w14:val="tx1"/>
+            </w14:solidFill>
+          </w14:textFill>
+        </w:rPr>
+      </w:pPr>
+      <w:r>
+        <w:rPr>
+          <w:color w:val="000000" w:themeColor="text1"/>
           <w:sz w:val="24"/>
           <w:szCs w:val="24"/>
+          <w14:textFill>
+            <w14:solidFill>
+              <w14:schemeClr w14:val="tx1"/>
+            </w14:solidFill>
+          </w14:textFill>
         </w:rPr>
         <w:t>Steps</w:t>
       </w:r>
@@ -2694,39 +2786,100 @@
           <w:ilvl w:val="0"/>
           <w:numId w:val="9"/>
         </w:numPr>
-      </w:pPr>
-      <w:r>
+        <w:rPr>
+          <w:color w:val="000000" w:themeColor="text1"/>
+          <w14:textFill>
+            <w14:solidFill>
+              <w14:schemeClr w14:val="tx1"/>
+            </w14:solidFill>
+          </w14:textFill>
+        </w:rPr>
+      </w:pPr>
+      <w:r>
+        <w:rPr>
+          <w:color w:val="000000" w:themeColor="text1"/>
+          <w14:textFill>
+            <w14:solidFill>
+              <w14:schemeClr w14:val="tx1"/>
+            </w14:solidFill>
+          </w14:textFill>
+        </w:rPr>
         <w:t>First I went to the folder using `</w:t>
       </w:r>
       <w:r>
         <w:rPr>
           <w:b/>
           <w:bCs/>
+          <w:color w:val="000000" w:themeColor="text1"/>
+          <w14:textFill>
+            <w14:solidFill>
+              <w14:schemeClr w14:val="tx1"/>
+            </w14:solidFill>
+          </w14:textFill>
         </w:rPr>
         <w:t>cd /opt/deployment/</w:t>
       </w:r>
       <w:r>
+        <w:rPr>
+          <w:color w:val="000000" w:themeColor="text1"/>
+          <w14:textFill>
+            <w14:solidFill>
+              <w14:schemeClr w14:val="tx1"/>
+            </w14:solidFill>
+          </w14:textFill>
+        </w:rPr>
         <w:t>` and try `</w:t>
       </w:r>
       <w:r>
         <w:rPr>
           <w:b/>
           <w:bCs/>
+          <w:color w:val="000000" w:themeColor="text1"/>
+          <w14:textFill>
+            <w14:solidFill>
+              <w14:schemeClr w14:val="tx1"/>
+            </w14:solidFill>
+          </w14:textFill>
         </w:rPr>
         <w:t>ls -l</w:t>
       </w:r>
       <w:r>
+        <w:rPr>
+          <w:color w:val="000000" w:themeColor="text1"/>
+          <w14:textFill>
+            <w14:solidFill>
+              <w14:schemeClr w14:val="tx1"/>
+            </w14:solidFill>
+          </w14:textFill>
+        </w:rPr>
         <w:t>` but it said total 0.</w:t>
       </w:r>
     </w:p>
     <w:p>
       <w:pPr>
         <w:numPr>
+          <w:ilvl w:val="0"/>
           <w:numId w:val="0"/>
         </w:numPr>
         <w:jc w:val="center"/>
-      </w:pPr>
-      <w:r>
+        <w:rPr>
+          <w:color w:val="000000" w:themeColor="text1"/>
+          <w14:textFill>
+            <w14:solidFill>
+              <w14:schemeClr w14:val="tx1"/>
+            </w14:solidFill>
+          </w14:textFill>
+        </w:rPr>
+      </w:pPr>
+      <w:r>
+        <w:rPr>
+          <w:color w:val="000000" w:themeColor="text1"/>
+          <w14:textFill>
+            <w14:solidFill>
+              <w14:schemeClr w14:val="tx1"/>
+            </w14:solidFill>
+          </w14:textFill>
+        </w:rPr>
         <w:drawing>
           <wp:inline distT="0" distB="0" distL="114300" distR="114300">
             <wp:extent cx="4631690" cy="315595"/>
@@ -2777,13 +2930,25 @@
         <w:jc w:val="center"/>
         <w:rPr>
           <w:rFonts w:hint="default"/>
-          <w:lang w:val="en-US"/>
+          <w:color w:val="000000" w:themeColor="text1"/>
+          <w:lang w:val="en-US"/>
+          <w14:textFill>
+            <w14:solidFill>
+              <w14:schemeClr w14:val="tx1"/>
+            </w14:solidFill>
+          </w14:textFill>
         </w:rPr>
       </w:pPr>
       <w:r>
         <w:rPr>
           <w:rFonts w:hint="default"/>
-          <w:lang w:val="en-US"/>
+          <w:color w:val="000000" w:themeColor="text1"/>
+          <w:lang w:val="en-US"/>
+          <w14:textFill>
+            <w14:solidFill>
+              <w14:schemeClr w14:val="tx1"/>
+            </w14:solidFill>
+          </w14:textFill>
         </w:rPr>
         <w:t>Figure 11 - The specified file was not directly located</w:t>
       </w:r>
@@ -2791,44 +2956,114 @@
     <w:p>
       <w:pPr>
         <w:numPr>
+          <w:ilvl w:val="0"/>
           <w:numId w:val="0"/>
         </w:numPr>
-      </w:pPr>
-      <w:r>
+        <w:rPr>
+          <w:color w:val="000000" w:themeColor="text1"/>
+          <w14:textFill>
+            <w14:solidFill>
+              <w14:schemeClr w14:val="tx1"/>
+            </w14:solidFill>
+          </w14:textFill>
+        </w:rPr>
+      </w:pPr>
+      <w:r>
+        <w:rPr>
+          <w:color w:val="000000" w:themeColor="text1"/>
+          <w14:textFill>
+            <w14:solidFill>
+              <w14:schemeClr w14:val="tx1"/>
+            </w14:solidFill>
+          </w14:textFill>
+        </w:rPr>
         <w:br w:type="textWrapping"/>
       </w:r>
       <w:r>
+        <w:rPr>
+          <w:color w:val="000000" w:themeColor="text1"/>
+          <w14:textFill>
+            <w14:solidFill>
+              <w14:schemeClr w14:val="tx1"/>
+            </w14:solidFill>
+          </w14:textFill>
+        </w:rPr>
         <w:t>2. So I used `</w:t>
       </w:r>
       <w:r>
         <w:rPr>
           <w:b/>
           <w:bCs/>
+          <w:color w:val="000000" w:themeColor="text1"/>
+          <w14:textFill>
+            <w14:solidFill>
+              <w14:schemeClr w14:val="tx1"/>
+            </w14:solidFill>
+          </w14:textFill>
         </w:rPr>
         <w:t>sudo find /opt -type f -name "*.sh"</w:t>
       </w:r>
       <w:r>
+        <w:rPr>
+          <w:color w:val="000000" w:themeColor="text1"/>
+          <w14:textFill>
+            <w14:solidFill>
+              <w14:schemeClr w14:val="tx1"/>
+            </w14:solidFill>
+          </w14:textFill>
+        </w:rPr>
         <w:t>` and found a hidden file `</w:t>
       </w:r>
       <w:r>
         <w:rPr>
           <w:b/>
           <w:bCs/>
+          <w:color w:val="000000" w:themeColor="text1"/>
+          <w14:textFill>
+            <w14:solidFill>
+              <w14:schemeClr w14:val="tx1"/>
+            </w14:solidFill>
+          </w14:textFill>
         </w:rPr>
         <w:t>.updateRunner.sh</w:t>
       </w:r>
       <w:r>
+        <w:rPr>
+          <w:color w:val="000000" w:themeColor="text1"/>
+          <w14:textFill>
+            <w14:solidFill>
+              <w14:schemeClr w14:val="tx1"/>
+            </w14:solidFill>
+          </w14:textFill>
+        </w:rPr>
         <w:t>`.</w:t>
       </w:r>
     </w:p>
     <w:p>
       <w:pPr>
         <w:numPr>
+          <w:ilvl w:val="0"/>
           <w:numId w:val="0"/>
         </w:numPr>
         <w:jc w:val="center"/>
-      </w:pPr>
-      <w:r>
+        <w:rPr>
+          <w:color w:val="000000" w:themeColor="text1"/>
+          <w14:textFill>
+            <w14:solidFill>
+              <w14:schemeClr w14:val="tx1"/>
+            </w14:solidFill>
+          </w14:textFill>
+        </w:rPr>
+      </w:pPr>
+      <w:r>
+        <w:rPr>
+          <w:color w:val="000000" w:themeColor="text1"/>
+          <w14:textFill>
+            <w14:solidFill>
+              <w14:schemeClr w14:val="tx1"/>
+            </w14:solidFill>
+          </w14:textFill>
+        </w:rPr>
         <w:drawing>
           <wp:inline distT="0" distB="0" distL="114300" distR="114300">
             <wp:extent cx="4484370" cy="819150"/>
@@ -2879,13 +3114,25 @@
         <w:jc w:val="center"/>
         <w:rPr>
           <w:rFonts w:hint="default"/>
-          <w:lang w:val="en-US"/>
+          <w:color w:val="000000" w:themeColor="text1"/>
+          <w:lang w:val="en-US"/>
+          <w14:textFill>
+            <w14:solidFill>
+              <w14:schemeClr w14:val="tx1"/>
+            </w14:solidFill>
+          </w14:textFill>
         </w:rPr>
       </w:pPr>
       <w:r>
         <w:rPr>
           <w:rFonts w:hint="default"/>
-          <w:lang w:val="en-US"/>
+          <w:color w:val="000000" w:themeColor="text1"/>
+          <w:lang w:val="en-US"/>
+          <w14:textFill>
+            <w14:solidFill>
+              <w14:schemeClr w14:val="tx1"/>
+            </w14:solidFill>
+          </w14:textFill>
         </w:rPr>
         <w:t xml:space="preserve">Figure 12 - Using find command to find shell scripts. </w:t>
       </w:r>
@@ -2893,44 +3140,114 @@
     <w:p>
       <w:pPr>
         <w:numPr>
+          <w:ilvl w:val="0"/>
           <w:numId w:val="0"/>
         </w:numPr>
-      </w:pPr>
-      <w:r>
+        <w:rPr>
+          <w:color w:val="000000" w:themeColor="text1"/>
+          <w14:textFill>
+            <w14:solidFill>
+              <w14:schemeClr w14:val="tx1"/>
+            </w14:solidFill>
+          </w14:textFill>
+        </w:rPr>
+      </w:pPr>
+      <w:r>
+        <w:rPr>
+          <w:color w:val="000000" w:themeColor="text1"/>
+          <w14:textFill>
+            <w14:solidFill>
+              <w14:schemeClr w14:val="tx1"/>
+            </w14:solidFill>
+          </w14:textFill>
+        </w:rPr>
         <w:br w:type="textWrapping"/>
       </w:r>
       <w:r>
+        <w:rPr>
+          <w:color w:val="000000" w:themeColor="text1"/>
+          <w14:textFill>
+            <w14:solidFill>
+              <w14:schemeClr w14:val="tx1"/>
+            </w14:solidFill>
+          </w14:textFill>
+        </w:rPr>
         <w:t>3. Then I did `</w:t>
       </w:r>
       <w:r>
         <w:rPr>
           <w:b/>
           <w:bCs/>
+          <w:color w:val="000000" w:themeColor="text1"/>
+          <w14:textFill>
+            <w14:solidFill>
+              <w14:schemeClr w14:val="tx1"/>
+            </w14:solidFill>
+          </w14:textFill>
         </w:rPr>
         <w:t>cd /opt/deployment/</w:t>
       </w:r>
       <w:r>
+        <w:rPr>
+          <w:color w:val="000000" w:themeColor="text1"/>
+          <w14:textFill>
+            <w14:solidFill>
+              <w14:schemeClr w14:val="tx1"/>
+            </w14:solidFill>
+          </w14:textFill>
+        </w:rPr>
         <w:t>` and gave permission using `</w:t>
       </w:r>
       <w:r>
         <w:rPr>
           <w:b/>
           <w:bCs/>
+          <w:color w:val="000000" w:themeColor="text1"/>
+          <w14:textFill>
+            <w14:solidFill>
+              <w14:schemeClr w14:val="tx1"/>
+            </w14:solidFill>
+          </w14:textFill>
         </w:rPr>
         <w:t>sudo chmod +x .updateRunner.sh</w:t>
       </w:r>
       <w:r>
+        <w:rPr>
+          <w:color w:val="000000" w:themeColor="text1"/>
+          <w14:textFill>
+            <w14:solidFill>
+              <w14:schemeClr w14:val="tx1"/>
+            </w14:solidFill>
+          </w14:textFill>
+        </w:rPr>
         <w:t>`.</w:t>
       </w:r>
     </w:p>
     <w:p>
       <w:pPr>
         <w:numPr>
+          <w:ilvl w:val="0"/>
           <w:numId w:val="0"/>
         </w:numPr>
         <w:jc w:val="center"/>
-      </w:pPr>
-      <w:r>
+        <w:rPr>
+          <w:color w:val="000000" w:themeColor="text1"/>
+          <w14:textFill>
+            <w14:solidFill>
+              <w14:schemeClr w14:val="tx1"/>
+            </w14:solidFill>
+          </w14:textFill>
+        </w:rPr>
+      </w:pPr>
+      <w:r>
+        <w:rPr>
+          <w:color w:val="000000" w:themeColor="text1"/>
+          <w14:textFill>
+            <w14:solidFill>
+              <w14:schemeClr w14:val="tx1"/>
+            </w14:solidFill>
+          </w14:textFill>
+        </w:rPr>
         <w:drawing>
           <wp:inline distT="0" distB="0" distL="114300" distR="114300">
             <wp:extent cx="4363085" cy="1572895"/>
@@ -2980,202 +3297,27 @@
         <w:jc w:val="center"/>
         <w:rPr>
           <w:rFonts w:hint="default"/>
-          <w:lang w:val="en-US"/>
+          <w:color w:val="000000" w:themeColor="text1"/>
+          <w:lang w:val="en-US"/>
+          <w14:textFill>
+            <w14:solidFill>
+              <w14:schemeClr w14:val="tx1"/>
+            </w14:solidFill>
+          </w14:textFill>
         </w:rPr>
       </w:pPr>
       <w:r>
         <w:rPr>
           <w:rFonts w:hint="default"/>
-          <w:lang w:val="en-US"/>
+          <w:color w:val="000000" w:themeColor="text1"/>
+          <w:lang w:val="en-US"/>
+          <w14:textFill>
+            <w14:solidFill>
+              <w14:schemeClr w14:val="tx1"/>
+            </w14:solidFill>
+          </w14:textFill>
         </w:rPr>
         <w:t xml:space="preserve">Figure 13 - Makihng it an executable using chmod and run it. </w:t>
-      </w:r>
-    </w:p>
-    <w:p>
-      <w:pPr>
-        <w:numPr>
-          <w:numId w:val="0"/>
-        </w:numPr>
-      </w:pPr>
-      <w:r>
-        <w:br w:type="textWrapping"/>
-      </w:r>
-      <w:r>
-        <w:t>4. After that I ran `</w:t>
-      </w:r>
-      <w:r>
-        <w:rPr>
-          <w:b/>
-          <w:bCs/>
-        </w:rPr>
-        <w:t>sudo ./.updateRunner.sh</w:t>
-      </w:r>
-      <w:r>
-        <w:t>` and it worked.</w:t>
-      </w:r>
-      <w:r>
-        <w:br w:type="textWrapping"/>
-      </w:r>
-      <w:r>
-        <w:t>5. The output showed ‘</w:t>
-      </w:r>
-      <w:r>
-        <w:rPr>
-          <w:b/>
-          <w:bCs/>
-        </w:rPr>
-        <w:t>Secret code is DEPLOY-6b0d63</w:t>
-      </w:r>
-      <w:r>
-        <w:t>’. Then it said Done.</w:t>
-      </w:r>
-    </w:p>
-    <w:p>
-      <w:pPr>
-        <w:pStyle w:val="4"/>
-        <w:rPr>
-          <w:sz w:val="24"/>
-          <w:szCs w:val="24"/>
-        </w:rPr>
-      </w:pPr>
-      <w:r>
-        <w:rPr>
-          <w:sz w:val="24"/>
-          <w:szCs w:val="24"/>
-        </w:rPr>
-        <w:t>What Was the Problem</w:t>
-      </w:r>
-    </w:p>
-    <w:p>
-      <w:r>
-        <w:t>The problem was because the script was hidden (name start with dot) and it had no permission to run. After giving permission and using correct name, it worked.</w:t>
-      </w:r>
-    </w:p>
-    <w:p>
-      <w:pPr>
-        <w:pStyle w:val="4"/>
-        <w:rPr>
-          <w:sz w:val="24"/>
-          <w:szCs w:val="24"/>
-        </w:rPr>
-      </w:pPr>
-      <w:r>
-        <w:rPr>
-          <w:sz w:val="24"/>
-          <w:szCs w:val="24"/>
-        </w:rPr>
-        <w:t>How I Solved It</w:t>
-      </w:r>
-    </w:p>
-    <w:p>
-      <w:r>
-        <w:t>I gave execute permission and ran the file properly. Then it gave the secret code. So the problem was solved by setting correct permission and calling script correctly.</w:t>
-      </w:r>
-    </w:p>
-    <w:p>
-      <w:pPr>
-        <w:pStyle w:val="4"/>
-      </w:pPr>
-      <w:r>
-        <w:t>Conclusion</w:t>
-      </w:r>
-    </w:p>
-    <w:p>
-      <w:r>
-        <w:t>Next time if script not work, I will check file permission and hidden file name. Also I will use `</w:t>
-      </w:r>
-      <w:r>
-        <w:rPr>
-          <w:b/>
-          <w:bCs/>
-        </w:rPr>
-        <w:t>find</w:t>
-      </w:r>
-      <w:r>
-        <w:t>` and `</w:t>
-      </w:r>
-      <w:r>
-        <w:rPr>
-          <w:b/>
-          <w:bCs/>
-        </w:rPr>
-        <w:t>chmod</w:t>
-      </w:r>
-      <w:r>
-        <w:t>` if needed to fix such issues.</w:t>
-      </w:r>
-    </w:p>
-    <w:p>
-      <w:pPr>
-        <w:pStyle w:val="3"/>
-      </w:pPr>
-      <w:r>
-        <w:t>Theoretical Reflection</w:t>
-      </w:r>
-    </w:p>
-    <w:p>
-      <w:r>
-        <w:t xml:space="preserve">In Linux, every file has permission like read, write and execute. </w:t>
-      </w:r>
-      <w:r>
-        <w:rPr>
-          <w:rFonts w:hint="default"/>
-          <w:lang w:val="en-US"/>
-        </w:rPr>
-        <w:t xml:space="preserve">And respective permissions should be given. </w:t>
-      </w:r>
-      <w:r>
-        <w:t>For a file to run, it must have execute permission. Even if we can read the file, it will not run without execute. That is why when I try the script first it said ‘permission denied’.</w:t>
-      </w:r>
-      <w:r>
-        <w:br w:type="textWrapping"/>
-      </w:r>
-      <w:r>
-        <w:br w:type="textWrapping"/>
-      </w:r>
-      <w:r>
-        <w:t>There is also something called metadata, which stores permission and owner info. This is important to make sure files are safe. Only right users can do things. My script had no execute permission, so I used chmod +x to give it.</w:t>
-      </w:r>
-      <w:r>
-        <w:br w:type="textWrapping"/>
-      </w:r>
-      <w:r>
-        <w:br w:type="textWrapping"/>
-      </w:r>
-      <w:r>
-        <w:t>Read and execute are not same. Read means we can open and see file. Execute means we can run it. Some files may need only run but not read, like software files.</w:t>
-      </w:r>
-      <w:r>
-        <w:br w:type="textWrapping"/>
-      </w:r>
-      <w:r>
-        <w:br w:type="textWrapping"/>
-      </w:r>
-      <w:r>
-        <w:t>Also script name was with dot (.updateRunner.sh), so it was hidden. ls command cannot see such files. That is why I used find command to locate it.</w:t>
-      </w:r>
-      <w:r>
-        <w:br w:type="textWrapping"/>
-      </w:r>
-      <w:r>
-        <w:br w:type="textWrapping"/>
-      </w:r>
-      <w:r>
-        <w:t>In Linux, separating execute and read helps keep system safe. We can allow one user to run the file but not see inside it. This give us c</w:t>
-      </w:r>
-      <w:bookmarkStart w:id="0" w:name="_GoBack"/>
-      <w:bookmarkEnd w:id="0"/>
-      <w:r>
-        <w:t>ontrol and flexibility.</w:t>
-      </w:r>
-      <w:r>
-        <w:br w:type="textWrapping"/>
-      </w:r>
-      <w:r>
-        <w:br w:type="textWrapping"/>
-      </w:r>
-      <w:r>
-        <w:t>So I learn that file permissions, execute rights, metadata and hidden files all matter when script not working. We can fix such things by checking carefully and using correct commands like chmod and find.</w:t>
       </w:r>
     </w:p>
     <w:p>
@@ -3185,10 +3327,352 @@
           <w:numId w:val="0"/>
         </w:numPr>
         <w:rPr>
+          <w:color w:val="000000" w:themeColor="text1"/>
+          <w14:textFill>
+            <w14:solidFill>
+              <w14:schemeClr w14:val="tx1"/>
+            </w14:solidFill>
+          </w14:textFill>
+        </w:rPr>
+      </w:pPr>
+      <w:r>
+        <w:rPr>
+          <w:color w:val="000000" w:themeColor="text1"/>
+          <w14:textFill>
+            <w14:solidFill>
+              <w14:schemeClr w14:val="tx1"/>
+            </w14:solidFill>
+          </w14:textFill>
+        </w:rPr>
+        <w:br w:type="textWrapping"/>
+      </w:r>
+      <w:r>
+        <w:rPr>
+          <w:color w:val="000000" w:themeColor="text1"/>
+          <w14:textFill>
+            <w14:solidFill>
+              <w14:schemeClr w14:val="tx1"/>
+            </w14:solidFill>
+          </w14:textFill>
+        </w:rPr>
+        <w:t>4. After that I ran `</w:t>
+      </w:r>
+      <w:r>
+        <w:rPr>
           <w:b/>
           <w:bCs/>
-        </w:rPr>
-      </w:pPr>
+          <w:color w:val="000000" w:themeColor="text1"/>
+          <w14:textFill>
+            <w14:solidFill>
+              <w14:schemeClr w14:val="tx1"/>
+            </w14:solidFill>
+          </w14:textFill>
+        </w:rPr>
+        <w:t>sudo ./.updateRunner.sh</w:t>
+      </w:r>
+      <w:r>
+        <w:rPr>
+          <w:color w:val="000000" w:themeColor="text1"/>
+          <w14:textFill>
+            <w14:solidFill>
+              <w14:schemeClr w14:val="tx1"/>
+            </w14:solidFill>
+          </w14:textFill>
+        </w:rPr>
+        <w:t>` and it worked.</w:t>
+      </w:r>
+      <w:r>
+        <w:rPr>
+          <w:color w:val="000000" w:themeColor="text1"/>
+          <w14:textFill>
+            <w14:solidFill>
+              <w14:schemeClr w14:val="tx1"/>
+            </w14:solidFill>
+          </w14:textFill>
+        </w:rPr>
+        <w:br w:type="textWrapping"/>
+      </w:r>
+      <w:r>
+        <w:rPr>
+          <w:color w:val="000000" w:themeColor="text1"/>
+          <w14:textFill>
+            <w14:solidFill>
+              <w14:schemeClr w14:val="tx1"/>
+            </w14:solidFill>
+          </w14:textFill>
+        </w:rPr>
+        <w:t>5. The output showed ‘</w:t>
+      </w:r>
+      <w:r>
+        <w:rPr>
+          <w:b/>
+          <w:bCs/>
+          <w:color w:val="000000" w:themeColor="text1"/>
+          <w14:textFill>
+            <w14:solidFill>
+              <w14:schemeClr w14:val="tx1"/>
+            </w14:solidFill>
+          </w14:textFill>
+        </w:rPr>
+        <w:t>Secret code is DEPLOY-6b0d63</w:t>
+      </w:r>
+      <w:r>
+        <w:rPr>
+          <w:color w:val="000000" w:themeColor="text1"/>
+          <w14:textFill>
+            <w14:solidFill>
+              <w14:schemeClr w14:val="tx1"/>
+            </w14:solidFill>
+          </w14:textFill>
+        </w:rPr>
+        <w:t>’. Then it said Done.</w:t>
+      </w:r>
+    </w:p>
+    <w:p>
+      <w:pPr>
+        <w:pStyle w:val="4"/>
+        <w:rPr>
+          <w:color w:val="000000" w:themeColor="text1"/>
+          <w:sz w:val="24"/>
+          <w:szCs w:val="24"/>
+          <w14:textFill>
+            <w14:solidFill>
+              <w14:schemeClr w14:val="tx1"/>
+            </w14:solidFill>
+          </w14:textFill>
+        </w:rPr>
+      </w:pPr>
+      <w:r>
+        <w:rPr>
+          <w:color w:val="000000" w:themeColor="text1"/>
+          <w:sz w:val="24"/>
+          <w:szCs w:val="24"/>
+          <w14:textFill>
+            <w14:solidFill>
+              <w14:schemeClr w14:val="tx1"/>
+            </w14:solidFill>
+          </w14:textFill>
+        </w:rPr>
+        <w:t>What Was the Problem</w:t>
+      </w:r>
+    </w:p>
+    <w:p>
+      <w:pPr>
+        <w:rPr>
+          <w:color w:val="000000" w:themeColor="text1"/>
+          <w14:textFill>
+            <w14:solidFill>
+              <w14:schemeClr w14:val="tx1"/>
+            </w14:solidFill>
+          </w14:textFill>
+        </w:rPr>
+      </w:pPr>
+      <w:r>
+        <w:rPr>
+          <w:color w:val="000000" w:themeColor="text1"/>
+          <w14:textFill>
+            <w14:solidFill>
+              <w14:schemeClr w14:val="tx1"/>
+            </w14:solidFill>
+          </w14:textFill>
+        </w:rPr>
+        <w:t>The problem was because the script was hidden (name start with dot) and it had no permission to run. After giving permission and using correct name, it worked.</w:t>
+      </w:r>
+    </w:p>
+    <w:p>
+      <w:pPr>
+        <w:pStyle w:val="4"/>
+        <w:rPr>
+          <w:color w:val="000000" w:themeColor="text1"/>
+          <w:sz w:val="24"/>
+          <w:szCs w:val="24"/>
+          <w14:textFill>
+            <w14:solidFill>
+              <w14:schemeClr w14:val="tx1"/>
+            </w14:solidFill>
+          </w14:textFill>
+        </w:rPr>
+      </w:pPr>
+      <w:r>
+        <w:rPr>
+          <w:color w:val="000000" w:themeColor="text1"/>
+          <w:sz w:val="24"/>
+          <w:szCs w:val="24"/>
+          <w14:textFill>
+            <w14:solidFill>
+              <w14:schemeClr w14:val="tx1"/>
+            </w14:solidFill>
+          </w14:textFill>
+        </w:rPr>
+        <w:t>How I Solved It</w:t>
+      </w:r>
+    </w:p>
+    <w:p>
+      <w:r>
+        <w:t>I gave execute permission and ran the file properly. Then it gave the secret code. So the problem was solved by setting correct permission and calling script correctly.</w:t>
+      </w:r>
+    </w:p>
+    <w:p>
+      <w:pPr>
+        <w:pStyle w:val="4"/>
+        <w:rPr>
+          <w:color w:val="000000" w:themeColor="text1"/>
+          <w:sz w:val="24"/>
+          <w:szCs w:val="24"/>
+          <w14:textFill>
+            <w14:solidFill>
+              <w14:schemeClr w14:val="tx1"/>
+            </w14:solidFill>
+          </w14:textFill>
+        </w:rPr>
+      </w:pPr>
+      <w:r>
+        <w:rPr>
+          <w:color w:val="000000" w:themeColor="text1"/>
+          <w:sz w:val="24"/>
+          <w:szCs w:val="24"/>
+          <w14:textFill>
+            <w14:solidFill>
+              <w14:schemeClr w14:val="tx1"/>
+            </w14:solidFill>
+          </w14:textFill>
+        </w:rPr>
+        <w:t>Conclusion</w:t>
+      </w:r>
+    </w:p>
+    <w:p>
+      <w:r>
+        <w:t>Next time if script not work, I will check file permission and hidden file name. Also I will use `</w:t>
+      </w:r>
+      <w:r>
+        <w:rPr>
+          <w:b/>
+          <w:bCs/>
+        </w:rPr>
+        <w:t>find</w:t>
+      </w:r>
+      <w:r>
+        <w:t>` and `</w:t>
+      </w:r>
+      <w:r>
+        <w:rPr>
+          <w:b/>
+          <w:bCs/>
+        </w:rPr>
+        <w:t>chmod</w:t>
+      </w:r>
+      <w:r>
+        <w:t>` if needed to fix such issues.</w:t>
+      </w:r>
+    </w:p>
+    <w:p>
+      <w:pPr>
+        <w:pStyle w:val="3"/>
+      </w:pPr>
+      <w:r>
+        <w:t>Theoretical Reflection</w:t>
+      </w:r>
+    </w:p>
+    <w:p>
+      <w:r>
+        <w:t xml:space="preserve">In Linux, every file has permission like read, write and execute. </w:t>
+      </w:r>
+      <w:r>
+        <w:rPr>
+          <w:rFonts w:hint="default"/>
+          <w:lang w:val="en-US"/>
+        </w:rPr>
+        <w:t xml:space="preserve">And respective permissions should be given. </w:t>
+      </w:r>
+      <w:r>
+        <w:t>For a file to run, it must have execute permission. Even if we can read the file, it will not run without execute. That is why when I try the script first it said ‘permission denied’.</w:t>
+      </w:r>
+      <w:r>
+        <w:br w:type="textWrapping"/>
+      </w:r>
+      <w:r>
+        <w:br w:type="textWrapping"/>
+      </w:r>
+      <w:r>
+        <w:rPr>
+          <w:rFonts w:hint="default"/>
+          <w:lang w:val="en-US"/>
+        </w:rPr>
+        <w:t>P</w:t>
+      </w:r>
+      <w:r>
+        <w:t>ermission and owner info</w:t>
+      </w:r>
+      <w:r>
+        <w:rPr>
+          <w:rFonts w:hint="default"/>
+          <w:lang w:val="en-US"/>
+        </w:rPr>
+        <w:t xml:space="preserve"> is stored in </w:t>
+      </w:r>
+      <w:r>
+        <w:t>metadata</w:t>
+      </w:r>
+      <w:r>
+        <w:rPr>
+          <w:rFonts w:hint="default"/>
+          <w:lang w:val="en-US"/>
+        </w:rPr>
+        <w:t xml:space="preserve"> storage</w:t>
+      </w:r>
+      <w:r>
+        <w:t>. This is important to make sure files are safe. Only right users can do things. My script had no execute permission, so I used chmod +x to give it.</w:t>
+      </w:r>
+      <w:r>
+        <w:br w:type="textWrapping"/>
+      </w:r>
+      <w:r>
+        <w:br w:type="textWrapping"/>
+      </w:r>
+      <w:r>
+        <w:t>Read and execute are not same. Read means we can open and see file. Execute means we can run it. Some files may need only run but not read, like software files.</w:t>
+      </w:r>
+      <w:r>
+        <w:br w:type="textWrapping"/>
+      </w:r>
+      <w:r>
+        <w:br w:type="textWrapping"/>
+      </w:r>
+      <w:r>
+        <w:t>Also script name was with dot (.updateRunner.sh), so it was hidden. ls command cannot see such files. That is why I used find command to locate it.</w:t>
+      </w:r>
+      <w:r>
+        <w:br w:type="textWrapping"/>
+      </w:r>
+      <w:r>
+        <w:br w:type="textWrapping"/>
+      </w:r>
+      <w:r>
+        <w:t>In Linux, separating execute and read helps keep system safe. We can allow one user to run the file but not see inside it. This give us control and flexibility.</w:t>
+      </w:r>
+      <w:r>
+        <w:br w:type="textWrapping"/>
+      </w:r>
+      <w:r>
+        <w:br w:type="textWrapping"/>
+      </w:r>
+      <w:r>
+        <w:t>So I learn that file permissions, execute rights, metadata and hidden files all matter when script not working. We can fix such things by checking carefully and using correct commands like chmod and find.</w:t>
+      </w:r>
+    </w:p>
+    <w:p>
+      <w:pPr>
+        <w:numPr>
+          <w:ilvl w:val="0"/>
+          <w:numId w:val="0"/>
+        </w:numPr>
+        <w:rPr>
+          <w:b/>
+          <w:bCs/>
+        </w:rPr>
+      </w:pPr>
+      <w:bookmarkStart w:id="0" w:name="_GoBack"/>
+      <w:bookmarkEnd w:id="0"/>
     </w:p>
     <w:p>
       <w:pPr>

--- a/COMP2812_Task1_Report.docx
+++ b/COMP2812_Task1_Report.docx
@@ -3671,8 +3671,6 @@
           <w:bCs/>
         </w:rPr>
       </w:pPr>
-      <w:bookmarkStart w:id="0" w:name="_GoBack"/>
-      <w:bookmarkEnd w:id="0"/>
     </w:p>
     <w:p>
       <w:pPr>
@@ -3973,6 +3971,98 @@
     </w:p>
     <w:p>
       <w:pPr>
+        <w:pStyle w:val="36"/>
+      </w:pPr>
+      <w:r>
+        <w:t>Task 4 Report</w:t>
+      </w:r>
+    </w:p>
+    <w:p>
+      <w:pPr>
+        <w:pStyle w:val="2"/>
+      </w:pPr>
+      <w:r>
+        <w:t>Knowledge Base Entry [12 Marks]</w:t>
+      </w:r>
+    </w:p>
+    <w:p>
+      <w:r>
+        <w:t>So for task 4, I started by running the task script using the command `/opt/tasks/task4.sh`. It didn’t show anything, but when I opened top, I noticed a process called `sneaky+` was consuming almost 50% of CPU. That made me think something is wrong there.</w:t>
+      </w:r>
+    </w:p>
+    <w:p>
+      <w:r>
+        <w:t>Then I wanted to check the disk, so I used the command `df -h`, and I saw that many of the `/snap/` entries were 100% full. That means the disk is almost full and maybe that’s why the programs are crashing and unable to write or save files.</w:t>
+      </w:r>
+    </w:p>
+    <w:p>
+      <w:r>
+        <w:t>I also ran `sudo find /opt -type f -name "*.sh"` to see what files are there and checked if there’s any clue for the unique task code. From that, I saw a script named `suss_disk_writer_bb2c2b.sh`, and that matches with the hint given in the assignment.</w:t>
+      </w:r>
+    </w:p>
+    <w:p>
+      <w:r>
+        <w:t>So the issue was that a hidden service or script is filling up the disk, causing system write errors. If I delete or stop that writer, and restart the machine, it will fix the issue.</w:t>
+      </w:r>
+    </w:p>
+    <w:p>
+      <w:pPr>
+        <w:pStyle w:val="2"/>
+      </w:pPr>
+      <w:r>
+        <w:t>Theoretical Reflection [8 Marks]</w:t>
+      </w:r>
+    </w:p>
+    <w:p>
+      <w:r>
+        <w:t>Linux tracks disk usage using blocks and inode info. The `df` command shows space usage, while `du` gives info about specific files and folders. Deleting files doesn’t always clear space instantly, because if a process is still using the file, the data stays until the process stops.</w:t>
+      </w:r>
+    </w:p>
+    <w:p>
+      <w:r>
+        <w:t>Read permission allows you to view contents of a file, while execute lets you run it. For folders, execute permission means you can enter or cd into it. Sometimes a file might be marked executable but won’t work if the permissions or paths are wrong.</w:t>
+      </w:r>
+    </w:p>
+    <w:p>
+      <w:r>
+        <w:t>File metadata contains size, date, permissions and other info. It's very important for managing file access and keeping things secure. Without proper metadata, system won’t know how to handle the file.</w:t>
+      </w:r>
+    </w:p>
+    <w:p>
+      <w:r>
+        <w:t>Execute being separate from read is good for security. You can let someone read a script but not allow them to run it. This makes the system flexible, especially in servers and shared environments.</w:t>
+      </w:r>
+    </w:p>
+    <w:p>
+      <w:pPr>
+        <w:pStyle w:val="2"/>
+      </w:pPr>
+      <w:r>
+        <w:t>Evidence Screenshots</w:t>
+      </w:r>
+    </w:p>
+    <w:p>
+      <w:r>
+        <w:t>Figure 1: Script executed for task 4 without output (blank).</w:t>
+      </w:r>
+    </w:p>
+    <w:p>
+      <w:r>
+        <w:t>Figure 2: `top` output showing sneaky+ process using high CPU.</w:t>
+      </w:r>
+    </w:p>
+    <w:p>
+      <w:r>
+        <w:t>Figure 3: `df -h` showing 100% disk usage in some snap volumes.</w:t>
+      </w:r>
+    </w:p>
+    <w:p>
+      <w:r>
+        <w:t>Figure 4: Output of find command showing the script `suss_disk_writer_bb2c2b.sh`.</w:t>
+      </w:r>
+    </w:p>
+    <w:p>
+      <w:pPr>
         <w:spacing w:line="240" w:lineRule="auto"/>
         <w:jc w:val="both"/>
         <w:rPr>
@@ -3982,6 +4072,8 @@
           <w:lang w:val="en-US"/>
         </w:rPr>
       </w:pPr>
+      <w:bookmarkStart w:id="0" w:name="_GoBack"/>
+      <w:bookmarkEnd w:id="0"/>
     </w:p>
     <w:p>
       <w:pPr>

--- a/COMP2812_Task1_Report.docx
+++ b/COMP2812_Task1_Report.docx
@@ -3971,33 +3971,124 @@
     </w:p>
     <w:p>
       <w:pPr>
-        <w:pStyle w:val="36"/>
-      </w:pPr>
-      <w:r>
+        <w:pStyle w:val="2"/>
+        <w:rPr>
+          <w:rFonts w:hint="default"/>
+          <w:color w:val="000000" w:themeColor="text1"/>
+          <w:lang w:val="en-US"/>
+          <w14:textFill>
+            <w14:solidFill>
+              <w14:schemeClr w14:val="tx1"/>
+            </w14:solidFill>
+          </w14:textFill>
+        </w:rPr>
+      </w:pPr>
+      <w:r>
+        <w:rPr>
+          <w:rFonts w:hint="default"/>
+          <w:color w:val="000000" w:themeColor="text1"/>
+          <w:lang w:val="en-US"/>
+          <w14:textFill>
+            <w14:solidFill>
+              <w14:schemeClr w14:val="tx1"/>
+            </w14:solidFill>
+          </w14:textFill>
+        </w:rPr>
         <w:t>Task 4 Report</w:t>
       </w:r>
     </w:p>
     <w:p>
       <w:pPr>
         <w:pStyle w:val="2"/>
-      </w:pPr>
-      <w:r>
-        <w:t>Knowledge Base Entry [12 Marks]</w:t>
+        <w:rPr>
+          <w:u w:val="single"/>
+        </w:rPr>
+      </w:pPr>
+      <w:r>
+        <w:rPr>
+          <w:u w:val="single"/>
+        </w:rPr>
+        <w:t>Knowledge Base Entry</w:t>
       </w:r>
     </w:p>
     <w:p>
       <w:r>
-        <w:t>So for task 4, I started by running the task script using the command `/opt/tasks/task4.sh`. It didn’t show anything, but when I opened top, I noticed a process called `sneaky+` was consuming almost 50% of CPU. That made me think something is wrong there.</w:t>
+        <w:t>So for task 4, I started by running the task script using the command `</w:t>
+      </w:r>
+      <w:r>
+        <w:rPr>
+          <w:b/>
+          <w:bCs/>
+        </w:rPr>
+        <w:t>/opt/tasks/task4.sh</w:t>
+      </w:r>
+      <w:r>
+        <w:t>`. It didn’t show anything, but when I opened top, I noticed a process called `sneaky+` was consuming almost 50% of CPU. That made me think something is wrong there.</w:t>
       </w:r>
     </w:p>
     <w:p>
-      <w:r>
-        <w:t>Then I wanted to check the disk, so I used the command `df -h`, and I saw that many of the `/snap/` entries were 100% full. That means the disk is almost full and maybe that’s why the programs are crashing and unable to write or save files.</w:t>
+      <w:bookmarkStart w:id="0" w:name="_GoBack"/>
+      <w:r>
+        <w:t>Then I wanted to check the disk, so I used the command `</w:t>
+      </w:r>
+      <w:r>
+        <w:rPr>
+          <w:b/>
+          <w:bCs/>
+        </w:rPr>
+        <w:t>df -h</w:t>
+      </w:r>
+      <w:r>
+        <w:t xml:space="preserve">`, and I saw that many of the </w:t>
+      </w:r>
+      <w:bookmarkEnd w:id="0"/>
+      <w:r>
+        <w:t>`</w:t>
+      </w:r>
+      <w:r>
+        <w:rPr>
+          <w:b/>
+          <w:bCs/>
+        </w:rPr>
+        <w:t>/snap/</w:t>
+      </w:r>
+      <w:r>
+        <w:t>` entries were 100% full. That means the disk is almost full and maybe that’s why the programs are crashing and unable to write or save files.</w:t>
       </w:r>
     </w:p>
     <w:p>
       <w:r>
-        <w:t>I also ran `sudo find /opt -type f -name "*.sh"` to see what files are there and checked if there’s any clue for the unique task code. From that, I saw a script named `suss_disk_writer_bb2c2b.sh`, and that matches with the hint given in the assignment.</w:t>
+        <w:t>I also</w:t>
+      </w:r>
+      <w:r>
+        <w:rPr>
+          <w:rFonts w:hint="default"/>
+          <w:lang w:val="en-US"/>
+        </w:rPr>
+        <w:t xml:space="preserve"> as I tried in task 3, I</w:t>
+      </w:r>
+      <w:r>
+        <w:t xml:space="preserve"> ran `</w:t>
+      </w:r>
+      <w:r>
+        <w:rPr>
+          <w:b/>
+          <w:bCs/>
+        </w:rPr>
+        <w:t>sudo find /opt -type f -name "*.sh</w:t>
+      </w:r>
+      <w:r>
+        <w:t>"` to see what files are there and checked if there’s any clue for the unique task code. From that, I saw a script named `</w:t>
+      </w:r>
+      <w:r>
+        <w:rPr>
+          <w:b/>
+          <w:bCs/>
+        </w:rPr>
+        <w:t>suss_disk_writer_bb2c2b.sh</w:t>
+      </w:r>
+      <w:r>
+        <w:t>`, and that matches with the hint given in the assignment.</w:t>
       </w:r>
     </w:p>
     <w:p>
@@ -4072,8 +4163,6 @@
           <w:lang w:val="en-US"/>
         </w:rPr>
       </w:pPr>
-      <w:bookmarkStart w:id="0" w:name="_GoBack"/>
-      <w:bookmarkEnd w:id="0"/>
     </w:p>
     <w:p>
       <w:pPr>

--- a/COMP2812_Task1_Report.docx
+++ b/COMP2812_Task1_Report.docx
@@ -53,9 +53,9 @@
         </w:tblCellMar>
       </w:tblPr>
       <w:tblGrid>
-        <w:gridCol w:w="1277"/>
-        <w:gridCol w:w="5328"/>
-        <w:gridCol w:w="2251"/>
+        <w:gridCol w:w="1213"/>
+        <w:gridCol w:w="4645"/>
+        <w:gridCol w:w="2998"/>
       </w:tblGrid>
       <w:tr>
         <w:tblPrEx>
@@ -76,7 +76,7 @@
         </w:tblPrEx>
         <w:tc>
           <w:tcPr>
-            <w:tcW w:w="1277" w:type="dxa"/>
+            <w:tcW w:w="1213" w:type="dxa"/>
           </w:tcPr>
           <w:p>
             <w:pPr>
@@ -98,7 +98,7 @@
         </w:tc>
         <w:tc>
           <w:tcPr>
-            <w:tcW w:w="5328" w:type="dxa"/>
+            <w:tcW w:w="4645" w:type="dxa"/>
           </w:tcPr>
           <w:p>
             <w:pPr>
@@ -120,7 +120,7 @@
         </w:tc>
         <w:tc>
           <w:tcPr>
-            <w:tcW w:w="2251" w:type="dxa"/>
+            <w:tcW w:w="2998" w:type="dxa"/>
           </w:tcPr>
           <w:p>
             <w:pPr>
@@ -160,7 +160,7 @@
         </w:tblPrEx>
         <w:tc>
           <w:tcPr>
-            <w:tcW w:w="1277" w:type="dxa"/>
+            <w:tcW w:w="1213" w:type="dxa"/>
           </w:tcPr>
           <w:p>
             <w:pPr>
@@ -182,7 +182,7 @@
         </w:tc>
         <w:tc>
           <w:tcPr>
-            <w:tcW w:w="5328" w:type="dxa"/>
+            <w:tcW w:w="4645" w:type="dxa"/>
           </w:tcPr>
           <w:p>
             <w:pPr>
@@ -201,7 +201,7 @@
         </w:tc>
         <w:tc>
           <w:tcPr>
-            <w:tcW w:w="2251" w:type="dxa"/>
+            <w:tcW w:w="2998" w:type="dxa"/>
           </w:tcPr>
           <w:p>
             <w:pPr>
@@ -249,7 +249,7 @@
         </w:tblPrEx>
         <w:tc>
           <w:tcPr>
-            <w:tcW w:w="1277" w:type="dxa"/>
+            <w:tcW w:w="1213" w:type="dxa"/>
           </w:tcPr>
           <w:p>
             <w:pPr>
@@ -271,7 +271,7 @@
         </w:tc>
         <w:tc>
           <w:tcPr>
-            <w:tcW w:w="5328" w:type="dxa"/>
+            <w:tcW w:w="4645" w:type="dxa"/>
           </w:tcPr>
           <w:p>
             <w:pPr>
@@ -293,7 +293,7 @@
         </w:tc>
         <w:tc>
           <w:tcPr>
-            <w:tcW w:w="2251" w:type="dxa"/>
+            <w:tcW w:w="2998" w:type="dxa"/>
           </w:tcPr>
           <w:p>
             <w:pPr>
@@ -331,7 +331,7 @@
         </w:tblPrEx>
         <w:tc>
           <w:tcPr>
-            <w:tcW w:w="1277" w:type="dxa"/>
+            <w:tcW w:w="1213" w:type="dxa"/>
           </w:tcPr>
           <w:p>
             <w:pPr>
@@ -353,7 +353,7 @@
         </w:tc>
         <w:tc>
           <w:tcPr>
-            <w:tcW w:w="5328" w:type="dxa"/>
+            <w:tcW w:w="4645" w:type="dxa"/>
           </w:tcPr>
           <w:p>
             <w:pPr>
@@ -372,7 +372,7 @@
         </w:tc>
         <w:tc>
           <w:tcPr>
-            <w:tcW w:w="2251" w:type="dxa"/>
+            <w:tcW w:w="2998" w:type="dxa"/>
           </w:tcPr>
           <w:p>
             <w:pPr>
@@ -409,7 +409,7 @@
         </w:tblPrEx>
         <w:tc>
           <w:tcPr>
-            <w:tcW w:w="1277" w:type="dxa"/>
+            <w:tcW w:w="1213" w:type="dxa"/>
           </w:tcPr>
           <w:p>
             <w:pPr>
@@ -431,7 +431,7 @@
         </w:tc>
         <w:tc>
           <w:tcPr>
-            <w:tcW w:w="5328" w:type="dxa"/>
+            <w:tcW w:w="4645" w:type="dxa"/>
           </w:tcPr>
           <w:p>
             <w:pPr>
@@ -450,7 +450,7 @@
         </w:tc>
         <w:tc>
           <w:tcPr>
-            <w:tcW w:w="2251" w:type="dxa"/>
+            <w:tcW w:w="2998" w:type="dxa"/>
           </w:tcPr>
           <w:p>
             <w:pPr>
@@ -458,6 +458,13 @@
                 <w:vertAlign w:val="baseline"/>
               </w:rPr>
             </w:pPr>
+            <w:r>
+              <w:rPr>
+                <w:b/>
+                <w:bCs/>
+              </w:rPr>
+              <w:t>suss_disk_writer_bb2c2b</w:t>
+            </w:r>
           </w:p>
         </w:tc>
       </w:tr>
@@ -480,7 +487,7 @@
         </w:tblPrEx>
         <w:tc>
           <w:tcPr>
-            <w:tcW w:w="1277" w:type="dxa"/>
+            <w:tcW w:w="1213" w:type="dxa"/>
           </w:tcPr>
           <w:p>
             <w:pPr>
@@ -502,7 +509,7 @@
         </w:tc>
         <w:tc>
           <w:tcPr>
-            <w:tcW w:w="5328" w:type="dxa"/>
+            <w:tcW w:w="4645" w:type="dxa"/>
           </w:tcPr>
           <w:p>
             <w:pPr>
@@ -521,7 +528,7 @@
         </w:tc>
         <w:tc>
           <w:tcPr>
-            <w:tcW w:w="2251" w:type="dxa"/>
+            <w:tcW w:w="2998" w:type="dxa"/>
           </w:tcPr>
           <w:p>
             <w:pPr>
@@ -1652,11 +1659,13 @@
         <w:pStyle w:val="3"/>
         <w:rPr>
           <w:color w:val="auto"/>
+          <w:u w:val="single"/>
         </w:rPr>
       </w:pPr>
       <w:r>
         <w:rPr>
           <w:color w:val="auto"/>
+          <w:u w:val="single"/>
         </w:rPr>
         <w:t>Knowledge Base Entry</w:t>
       </w:r>
@@ -2632,6 +2641,209 @@
     </w:p>
     <w:p>
       <w:pPr>
+        <w:pStyle w:val="4"/>
+        <w:rPr>
+          <w:color w:val="auto"/>
+          <w:sz w:val="24"/>
+          <w:szCs w:val="24"/>
+        </w:rPr>
+      </w:pPr>
+      <w:r>
+        <w:rPr>
+          <w:color w:val="auto"/>
+          <w:sz w:val="24"/>
+          <w:szCs w:val="24"/>
+        </w:rPr>
+        <w:t>What I Found</w:t>
+      </w:r>
+    </w:p>
+    <w:p>
+      <w:pPr>
+        <w:rPr>
+          <w:color w:val="auto"/>
+        </w:rPr>
+      </w:pPr>
+      <w:r>
+        <w:rPr>
+          <w:color w:val="auto"/>
+        </w:rPr>
+        <w:t xml:space="preserve">The problem was because wrong entries in /etc/hosts file that point flinders.edu.au to 127.0.0.1. So system think that website is inside local machine. I saw the unique </w:t>
+      </w:r>
+      <w:r>
+        <w:rPr>
+          <w:b/>
+          <w:bCs/>
+          <w:color w:val="auto"/>
+        </w:rPr>
+        <w:t>task code FAN-16c93e</w:t>
+      </w:r>
+      <w:r>
+        <w:rPr>
+          <w:color w:val="auto"/>
+        </w:rPr>
+        <w:t xml:space="preserve"> also there in comment.</w:t>
+      </w:r>
+    </w:p>
+    <w:p>
+      <w:pPr>
+        <w:pStyle w:val="4"/>
+        <w:rPr>
+          <w:color w:val="auto"/>
+        </w:rPr>
+      </w:pPr>
+      <w:r>
+        <w:rPr>
+          <w:color w:val="auto"/>
+        </w:rPr>
+        <w:t>How I Fixed</w:t>
+      </w:r>
+    </w:p>
+    <w:p>
+      <w:pPr>
+        <w:rPr>
+          <w:color w:val="auto"/>
+        </w:rPr>
+      </w:pPr>
+      <w:r>
+        <w:rPr>
+          <w:color w:val="auto"/>
+        </w:rPr>
+        <w:t>I open the file, remove those bad lines, and save. Then I try again and it works. I also check firewall but it was not cause.</w:t>
+      </w:r>
+    </w:p>
+    <w:p>
+      <w:pPr>
+        <w:pStyle w:val="4"/>
+        <w:rPr>
+          <w:color w:val="auto"/>
+        </w:rPr>
+      </w:pPr>
+      <w:r>
+        <w:rPr>
+          <w:color w:val="auto"/>
+        </w:rPr>
+        <w:t>Conclusion</w:t>
+      </w:r>
+    </w:p>
+    <w:p>
+      <w:r>
+        <w:t>So the issue was not with internet or firewall. It was hosts file mistake. By fixing that file, now website is working again.</w:t>
+      </w:r>
+    </w:p>
+    <w:p/>
+    <w:p>
+      <w:pPr>
+        <w:rPr>
+          <w:rFonts w:hint="default" w:asciiTheme="majorAscii" w:hAnsiTheme="majorAscii"/>
+          <w:b/>
+          <w:bCs/>
+          <w:color w:val="auto"/>
+          <w:sz w:val="28"/>
+          <w:szCs w:val="28"/>
+          <w:u w:val="single"/>
+        </w:rPr>
+      </w:pPr>
+      <w:r>
+        <w:rPr>
+          <w:rFonts w:hint="default" w:asciiTheme="majorAscii" w:hAnsiTheme="majorAscii"/>
+          <w:b/>
+          <w:bCs/>
+          <w:color w:val="auto"/>
+          <w:sz w:val="28"/>
+          <w:szCs w:val="28"/>
+          <w:u w:val="single"/>
+        </w:rPr>
+        <w:t>Theoretical Reflection</w:t>
+      </w:r>
+    </w:p>
+    <w:p>
+      <w:r>
+        <w:t xml:space="preserve">When we open a website, computer must know the IP address. For that, system check </w:t>
+      </w:r>
+      <w:r>
+        <w:rPr>
+          <w:b/>
+          <w:bCs/>
+        </w:rPr>
+        <w:t>/etc/hosts</w:t>
+      </w:r>
+      <w:r>
+        <w:t xml:space="preserve"> </w:t>
+      </w:r>
+      <w:r>
+        <w:rPr>
+          <w:b/>
+          <w:bCs/>
+        </w:rPr>
+        <w:t>first</w:t>
+      </w:r>
+      <w:r>
+        <w:t xml:space="preserve">. </w:t>
+      </w:r>
+      <w:r>
+        <w:rPr>
+          <w:b/>
+          <w:bCs/>
+        </w:rPr>
+        <w:t>If nothing there, it ask from DNS server</w:t>
+      </w:r>
+      <w:r>
+        <w:t xml:space="preserve">. </w:t>
+      </w:r>
+      <w:r>
+        <w:rPr>
+          <w:b/>
+          <w:bCs/>
+        </w:rPr>
+        <w:t>In this case, /etc/hosts had flinders.edu.au as 127.0.0.1. That is loopback address. So it never go to real site</w:t>
+      </w:r>
+      <w:r>
+        <w:t>, it just try to look inside itself.</w:t>
+      </w:r>
+      <w:r>
+        <w:br w:type="textWrapping"/>
+      </w:r>
+      <w:r>
+        <w:br w:type="textWrapping"/>
+      </w:r>
+      <w:r>
+        <w:t>DNS means Domain Name System. It help to change names like google.com to real IP. But if host file lie, DNS is not used. So wrong entry in hosts file can make trouble like this.</w:t>
+      </w:r>
+      <w:r>
+        <w:br w:type="textWrapping"/>
+      </w:r>
+      <w:r>
+        <w:br w:type="textWrapping"/>
+      </w:r>
+      <w:r>
+        <w:t>Firewall also can block websites. In Linux, iptables is used for firewall. It can block packets using IP, port or protocol. This call packet filtering. But in my case, iptables was not blocking anything. It was allowing all.</w:t>
+      </w:r>
+      <w:r>
+        <w:br w:type="textWrapping"/>
+      </w:r>
+      <w:bookmarkStart w:id="0" w:name="_GoBack"/>
+      <w:bookmarkEnd w:id="0"/>
+      <w:r>
+        <w:br w:type="textWrapping"/>
+      </w:r>
+      <w:r>
+        <w:t>So I learn that if website not work, first check DNS using ping, then check /etc/hosts for wrong line, then firewall. Always go step by step.</w:t>
+      </w:r>
+    </w:p>
+    <w:p>
+      <w:pPr>
+        <w:numPr>
+          <w:ilvl w:val="0"/>
+          <w:numId w:val="0"/>
+        </w:numPr>
+        <w:rPr>
+          <w:b/>
+          <w:bCs/>
+        </w:rPr>
+      </w:pPr>
+    </w:p>
+    <w:p>
+      <w:pPr>
         <w:pStyle w:val="2"/>
         <w:rPr>
           <w:color w:val="000000" w:themeColor="text1"/>
@@ -2659,6 +2871,7 @@
         <w:pStyle w:val="3"/>
         <w:rPr>
           <w:color w:val="000000" w:themeColor="text1"/>
+          <w:u w:val="single"/>
           <w14:textFill>
             <w14:solidFill>
               <w14:schemeClr w14:val="tx1"/>
@@ -2669,6 +2882,7 @@
       <w:r>
         <w:rPr>
           <w:color w:val="000000" w:themeColor="text1"/>
+          <w:u w:val="single"/>
           <w14:textFill>
             <w14:solidFill>
               <w14:schemeClr w14:val="tx1"/>
@@ -3317,7 +3531,7 @@
             </w14:solidFill>
           </w14:textFill>
         </w:rPr>
-        <w:t xml:space="preserve">Figure 13 - Makihng it an executable using chmod and run it. </w:t>
+        <w:t xml:space="preserve">Figure 13 - Making it an executable using chmod and run it. </w:t>
       </w:r>
     </w:p>
     <w:p>
@@ -3565,417 +3779,13 @@
         <w:t>` if needed to fix such issues.</w:t>
       </w:r>
     </w:p>
-    <w:p>
-      <w:pPr>
-        <w:pStyle w:val="3"/>
-      </w:pPr>
-      <w:r>
-        <w:t>Theoretical Reflection</w:t>
-      </w:r>
-    </w:p>
-    <w:p>
-      <w:r>
-        <w:t xml:space="preserve">In Linux, every file has permission like read, write and execute. </w:t>
-      </w:r>
-      <w:r>
-        <w:rPr>
-          <w:rFonts w:hint="default"/>
-          <w:lang w:val="en-US"/>
-        </w:rPr>
-        <w:t xml:space="preserve">And respective permissions should be given. </w:t>
-      </w:r>
-      <w:r>
-        <w:t>For a file to run, it must have execute permission. Even if we can read the file, it will not run without execute. That is why when I try the script first it said ‘permission denied’.</w:t>
-      </w:r>
-      <w:r>
-        <w:br w:type="textWrapping"/>
-      </w:r>
-      <w:r>
-        <w:br w:type="textWrapping"/>
-      </w:r>
-      <w:r>
-        <w:rPr>
-          <w:rFonts w:hint="default"/>
-          <w:lang w:val="en-US"/>
-        </w:rPr>
-        <w:t>P</w:t>
-      </w:r>
-      <w:r>
-        <w:t>ermission and owner info</w:t>
-      </w:r>
-      <w:r>
-        <w:rPr>
-          <w:rFonts w:hint="default"/>
-          <w:lang w:val="en-US"/>
-        </w:rPr>
-        <w:t xml:space="preserve"> is stored in </w:t>
-      </w:r>
-      <w:r>
-        <w:t>metadata</w:t>
-      </w:r>
-      <w:r>
-        <w:rPr>
-          <w:rFonts w:hint="default"/>
-          <w:lang w:val="en-US"/>
-        </w:rPr>
-        <w:t xml:space="preserve"> storage</w:t>
-      </w:r>
-      <w:r>
-        <w:t>. This is important to make sure files are safe. Only right users can do things. My script had no execute permission, so I used chmod +x to give it.</w:t>
-      </w:r>
-      <w:r>
-        <w:br w:type="textWrapping"/>
-      </w:r>
-      <w:r>
-        <w:br w:type="textWrapping"/>
-      </w:r>
-      <w:r>
-        <w:t>Read and execute are not same. Read means we can open and see file. Execute means we can run it. Some files may need only run but not read, like software files.</w:t>
-      </w:r>
-      <w:r>
-        <w:br w:type="textWrapping"/>
-      </w:r>
-      <w:r>
-        <w:br w:type="textWrapping"/>
-      </w:r>
-      <w:r>
-        <w:t>Also script name was with dot (.updateRunner.sh), so it was hidden. ls command cannot see such files. That is why I used find command to locate it.</w:t>
-      </w:r>
-      <w:r>
-        <w:br w:type="textWrapping"/>
-      </w:r>
-      <w:r>
-        <w:br w:type="textWrapping"/>
-      </w:r>
-      <w:r>
-        <w:t>In Linux, separating execute and read helps keep system safe. We can allow one user to run the file but not see inside it. This give us control and flexibility.</w:t>
-      </w:r>
-      <w:r>
-        <w:br w:type="textWrapping"/>
-      </w:r>
-      <w:r>
-        <w:br w:type="textWrapping"/>
-      </w:r>
-      <w:r>
-        <w:t>So I learn that file permissions, execute rights, metadata and hidden files all matter when script not working. We can fix such things by checking carefully and using correct commands like chmod and find.</w:t>
-      </w:r>
-    </w:p>
-    <w:p>
-      <w:pPr>
-        <w:numPr>
-          <w:ilvl w:val="0"/>
-          <w:numId w:val="0"/>
-        </w:numPr>
-        <w:rPr>
-          <w:b/>
-          <w:bCs/>
-        </w:rPr>
-      </w:pPr>
-    </w:p>
-    <w:p>
-      <w:pPr>
-        <w:numPr>
-          <w:ilvl w:val="0"/>
-          <w:numId w:val="0"/>
-        </w:numPr>
-        <w:rPr>
-          <w:b/>
-          <w:bCs/>
-        </w:rPr>
-      </w:pPr>
-    </w:p>
-    <w:p>
-      <w:pPr>
-        <w:numPr>
-          <w:ilvl w:val="0"/>
-          <w:numId w:val="0"/>
-        </w:numPr>
-        <w:rPr>
-          <w:b/>
-          <w:bCs/>
-        </w:rPr>
-      </w:pPr>
-    </w:p>
-    <w:p>
-      <w:pPr>
-        <w:pStyle w:val="4"/>
-        <w:rPr>
-          <w:color w:val="auto"/>
-          <w:sz w:val="24"/>
-          <w:szCs w:val="24"/>
-        </w:rPr>
-      </w:pPr>
-      <w:r>
-        <w:rPr>
-          <w:color w:val="auto"/>
-          <w:sz w:val="24"/>
-          <w:szCs w:val="24"/>
-        </w:rPr>
-        <w:t>What I Found</w:t>
-      </w:r>
-    </w:p>
-    <w:p>
-      <w:pPr>
-        <w:rPr>
-          <w:color w:val="auto"/>
-        </w:rPr>
-      </w:pPr>
-      <w:r>
-        <w:rPr>
-          <w:color w:val="auto"/>
-        </w:rPr>
-        <w:t xml:space="preserve">The problem was because wrong entries in /etc/hosts file that point flinders.edu.au to 127.0.0.1. So system think that website is inside local machine. I saw the unique </w:t>
-      </w:r>
-      <w:r>
-        <w:rPr>
-          <w:b/>
-          <w:bCs/>
-          <w:color w:val="auto"/>
-        </w:rPr>
-        <w:t>task code FAN-16c93e</w:t>
-      </w:r>
-      <w:r>
-        <w:rPr>
-          <w:color w:val="auto"/>
-        </w:rPr>
-        <w:t xml:space="preserve"> also there in comment.</w:t>
-      </w:r>
-    </w:p>
-    <w:p>
-      <w:pPr>
-        <w:pStyle w:val="4"/>
-        <w:rPr>
-          <w:color w:val="auto"/>
-        </w:rPr>
-      </w:pPr>
-      <w:r>
-        <w:rPr>
-          <w:color w:val="auto"/>
-        </w:rPr>
-        <w:t>How I Fixed</w:t>
-      </w:r>
-    </w:p>
-    <w:p>
-      <w:pPr>
-        <w:rPr>
-          <w:color w:val="auto"/>
-        </w:rPr>
-      </w:pPr>
-      <w:r>
-        <w:rPr>
-          <w:color w:val="auto"/>
-        </w:rPr>
-        <w:t>I open the file, remove those bad lines, and save. Then I try again and it works. I also check firewall but it was not cause.</w:t>
-      </w:r>
-    </w:p>
-    <w:p>
-      <w:pPr>
-        <w:pStyle w:val="4"/>
-        <w:rPr>
-          <w:color w:val="auto"/>
-        </w:rPr>
-      </w:pPr>
-      <w:r>
-        <w:rPr>
-          <w:color w:val="auto"/>
-        </w:rPr>
-        <w:t>Conclusion</w:t>
-      </w:r>
-    </w:p>
-    <w:p>
-      <w:r>
-        <w:t>So the issue was not with internet or firewall. It was hosts file mistake. By fixing that file, now website is working again.</w:t>
-      </w:r>
-    </w:p>
     <w:p/>
     <w:p>
       <w:pPr>
-        <w:rPr>
-          <w:rFonts w:hint="default" w:asciiTheme="majorAscii" w:hAnsiTheme="majorAscii"/>
-          <w:b/>
-          <w:bCs/>
-          <w:color w:val="auto"/>
-          <w:sz w:val="28"/>
-          <w:szCs w:val="28"/>
+        <w:pStyle w:val="3"/>
+        <w:rPr>
+          <w:color w:val="000000" w:themeColor="text1"/>
           <w:u w:val="single"/>
-        </w:rPr>
-      </w:pPr>
-      <w:r>
-        <w:rPr>
-          <w:rFonts w:hint="default" w:asciiTheme="majorAscii" w:hAnsiTheme="majorAscii"/>
-          <w:b/>
-          <w:bCs/>
-          <w:color w:val="auto"/>
-          <w:sz w:val="28"/>
-          <w:szCs w:val="28"/>
-          <w:u w:val="single"/>
-        </w:rPr>
-        <w:t>Theoretical Reflection</w:t>
-      </w:r>
-    </w:p>
-    <w:p>
-      <w:r>
-        <w:t xml:space="preserve">When we open a website, computer must know the IP address. For that, system check </w:t>
-      </w:r>
-      <w:r>
-        <w:rPr>
-          <w:b/>
-          <w:bCs/>
-        </w:rPr>
-        <w:t>/etc/hosts</w:t>
-      </w:r>
-      <w:r>
-        <w:t xml:space="preserve"> </w:t>
-      </w:r>
-      <w:r>
-        <w:rPr>
-          <w:b/>
-          <w:bCs/>
-        </w:rPr>
-        <w:t>first</w:t>
-      </w:r>
-      <w:r>
-        <w:t xml:space="preserve">. </w:t>
-      </w:r>
-      <w:r>
-        <w:rPr>
-          <w:b/>
-          <w:bCs/>
-        </w:rPr>
-        <w:t>If nothing there, it ask from DNS server</w:t>
-      </w:r>
-      <w:r>
-        <w:t xml:space="preserve">. </w:t>
-      </w:r>
-      <w:r>
-        <w:rPr>
-          <w:b/>
-          <w:bCs/>
-        </w:rPr>
-        <w:t>In this case, /etc/hosts had flinders.edu.au as 127.0.0.1. That is loopback address. So it never go to real site</w:t>
-      </w:r>
-      <w:r>
-        <w:t>, it just try to look inside itself.</w:t>
-      </w:r>
-      <w:r>
-        <w:br w:type="textWrapping"/>
-      </w:r>
-      <w:r>
-        <w:br w:type="textWrapping"/>
-      </w:r>
-      <w:r>
-        <w:t>DNS means Domain Name System. It help to change names like google.com to real IP. But if host file lie, DNS is not used. So wrong entry in hosts file can make trouble like this.</w:t>
-      </w:r>
-      <w:r>
-        <w:br w:type="textWrapping"/>
-      </w:r>
-      <w:r>
-        <w:br w:type="textWrapping"/>
-      </w:r>
-      <w:r>
-        <w:t>Firewall also can block websites. In Linux, iptables is used for firewall. It can block packets using IP, port or protocol. This call packet filtering. But in my case, iptables was not blocking anything. It was allowing all.</w:t>
-      </w:r>
-      <w:r>
-        <w:br w:type="textWrapping"/>
-      </w:r>
-      <w:r>
-        <w:br w:type="textWrapping"/>
-      </w:r>
-      <w:r>
-        <w:t>So I learn that if website not work, first check DNS using ping, then check /etc/hosts for wrong line, then firewall. Always go step by step.</w:t>
-      </w:r>
-    </w:p>
-    <w:p>
-      <w:pPr>
-        <w:spacing w:line="240" w:lineRule="auto"/>
-        <w:jc w:val="both"/>
-        <w:rPr>
-          <w:rFonts w:hint="default"/>
-          <w:b/>
-          <w:bCs/>
-          <w:lang w:val="en-US"/>
-        </w:rPr>
-      </w:pPr>
-    </w:p>
-    <w:p>
-      <w:pPr>
-        <w:spacing w:line="240" w:lineRule="auto"/>
-        <w:jc w:val="both"/>
-        <w:rPr>
-          <w:rFonts w:hint="default"/>
-          <w:b/>
-          <w:bCs/>
-          <w:lang w:val="en-US"/>
-        </w:rPr>
-      </w:pPr>
-    </w:p>
-    <w:p>
-      <w:pPr>
-        <w:spacing w:line="240" w:lineRule="auto"/>
-        <w:jc w:val="both"/>
-        <w:rPr>
-          <w:rFonts w:hint="default"/>
-          <w:b/>
-          <w:bCs/>
-          <w:lang w:val="en-US"/>
-        </w:rPr>
-      </w:pPr>
-    </w:p>
-    <w:p>
-      <w:pPr>
-        <w:spacing w:line="240" w:lineRule="auto"/>
-        <w:jc w:val="both"/>
-        <w:rPr>
-          <w:rFonts w:hint="default"/>
-          <w:b/>
-          <w:bCs/>
-          <w:lang w:val="en-US"/>
-        </w:rPr>
-      </w:pPr>
-    </w:p>
-    <w:p>
-      <w:pPr>
-        <w:spacing w:line="240" w:lineRule="auto"/>
-        <w:jc w:val="both"/>
-        <w:rPr>
-          <w:rFonts w:hint="default"/>
-          <w:b/>
-          <w:bCs/>
-          <w:lang w:val="en-US"/>
-        </w:rPr>
-      </w:pPr>
-    </w:p>
-    <w:p>
-      <w:pPr>
-        <w:spacing w:line="240" w:lineRule="auto"/>
-        <w:jc w:val="both"/>
-        <w:rPr>
-          <w:rFonts w:hint="default"/>
-          <w:b/>
-          <w:bCs/>
-          <w:lang w:val="en-US"/>
-        </w:rPr>
-      </w:pPr>
-    </w:p>
-    <w:p>
-      <w:pPr>
-        <w:spacing w:line="240" w:lineRule="auto"/>
-        <w:jc w:val="both"/>
-        <w:rPr>
-          <w:rFonts w:hint="default"/>
-          <w:b/>
-          <w:bCs/>
-          <w:lang w:val="en-US"/>
-        </w:rPr>
-      </w:pPr>
-    </w:p>
-    <w:p>
-      <w:pPr>
-        <w:pStyle w:val="2"/>
-        <w:rPr>
-          <w:rFonts w:hint="default"/>
-          <w:color w:val="000000" w:themeColor="text1"/>
-          <w:lang w:val="en-US"/>
           <w14:textFill>
             <w14:solidFill>
               <w14:schemeClr w14:val="tx1"/>
@@ -3985,172 +3795,540 @@
       </w:pPr>
       <w:r>
         <w:rPr>
-          <w:rFonts w:hint="default"/>
           <w:color w:val="000000" w:themeColor="text1"/>
-          <w:lang w:val="en-US"/>
+          <w:u w:val="single"/>
           <w14:textFill>
             <w14:solidFill>
               <w14:schemeClr w14:val="tx1"/>
             </w14:solidFill>
           </w14:textFill>
         </w:rPr>
-        <w:t>Task 4 Report</w:t>
+        <w:t>Theoretical Reflection</w:t>
       </w:r>
     </w:p>
     <w:p>
-      <w:pPr>
-        <w:pStyle w:val="2"/>
-        <w:rPr>
-          <w:u w:val="single"/>
-        </w:rPr>
-      </w:pPr>
-      <w:r>
-        <w:rPr>
-          <w:u w:val="single"/>
-        </w:rPr>
-        <w:t>Knowledge Base Entry</w:t>
+      <w:r>
+        <w:t xml:space="preserve">In Linux, every file has permission like read, write and execute. </w:t>
+      </w:r>
+      <w:r>
+        <w:rPr>
+          <w:rFonts w:hint="default"/>
+          <w:lang w:val="en-US"/>
+        </w:rPr>
+        <w:t xml:space="preserve">And respective permissions should be given. </w:t>
+      </w:r>
+      <w:r>
+        <w:t>For a file to run, it must have execute permission. Even if we can read the file, it will not run without execute. That is why when I try the script first it said ‘permission denied’.</w:t>
+      </w:r>
+      <w:r>
+        <w:br w:type="textWrapping"/>
+      </w:r>
+      <w:r>
+        <w:br w:type="textWrapping"/>
+      </w:r>
+      <w:r>
+        <w:rPr>
+          <w:rFonts w:hint="default"/>
+          <w:lang w:val="en-US"/>
+        </w:rPr>
+        <w:t>P</w:t>
+      </w:r>
+      <w:r>
+        <w:t>ermission and owner info</w:t>
+      </w:r>
+      <w:r>
+        <w:rPr>
+          <w:rFonts w:hint="default"/>
+          <w:lang w:val="en-US"/>
+        </w:rPr>
+        <w:t xml:space="preserve"> is stored in </w:t>
+      </w:r>
+      <w:r>
+        <w:t>metadata</w:t>
+      </w:r>
+      <w:r>
+        <w:rPr>
+          <w:rFonts w:hint="default"/>
+          <w:lang w:val="en-US"/>
+        </w:rPr>
+        <w:t xml:space="preserve"> storage</w:t>
+      </w:r>
+      <w:r>
+        <w:t>. This is important to make sure files are safe. Only right users can do things. My script had no execute permission, so I used chmod +x to give it.</w:t>
+      </w:r>
+      <w:r>
+        <w:br w:type="textWrapping"/>
+      </w:r>
+      <w:r>
+        <w:br w:type="textWrapping"/>
+      </w:r>
+      <w:r>
+        <w:t>Read and execute are not same. Read means we can open and see file. Execute means we can run it. Some files may need only run but not read, like software files.</w:t>
+      </w:r>
+      <w:r>
+        <w:br w:type="textWrapping"/>
+      </w:r>
+      <w:r>
+        <w:br w:type="textWrapping"/>
+      </w:r>
+      <w:r>
+        <w:t>Also script name was with dot (.updateRunner.sh), so it was hidden. ls command cannot see such files. That is why I used find command to locate it.</w:t>
+      </w:r>
+      <w:r>
+        <w:br w:type="textWrapping"/>
+      </w:r>
+      <w:r>
+        <w:br w:type="textWrapping"/>
+      </w:r>
+      <w:r>
+        <w:t>In Linux, separating execute and read helps keep system safe. We can allow one user to run the file but not see inside it. This give us control and flexibility.</w:t>
+      </w:r>
+      <w:r>
+        <w:br w:type="textWrapping"/>
+      </w:r>
+      <w:r>
+        <w:br w:type="textWrapping"/>
+      </w:r>
+      <w:r>
+        <w:t>So I learn that file permissions, execute rights, metadata and hidden files all matter when script not working. We can fix such things by checking carefully and using correct commands like chmod and find.</w:t>
       </w:r>
     </w:p>
     <w:p>
-      <w:r>
-        <w:t>So for task 4, I started by running the task script using the command `</w:t>
-      </w:r>
-      <w:r>
-        <w:rPr>
+      <w:pPr>
+        <w:spacing w:line="240" w:lineRule="auto"/>
+        <w:jc w:val="both"/>
+        <w:rPr>
+          <w:rFonts w:hint="default"/>
           <w:b/>
           <w:bCs/>
-        </w:rPr>
-        <w:t>/opt/tasks/task4.sh</w:t>
-      </w:r>
-      <w:r>
-        <w:t>`. It didn’t show anything, but when I opened top, I noticed a process called `sneaky+` was consuming almost 50% of CPU. That made me think something is wrong there.</w:t>
-      </w:r>
+          <w:lang w:val="en-US"/>
+        </w:rPr>
+      </w:pPr>
     </w:p>
     <w:p>
-      <w:bookmarkStart w:id="0" w:name="_GoBack"/>
-      <w:r>
-        <w:t>Then I wanted to check the disk, so I used the command `</w:t>
-      </w:r>
-      <w:r>
-        <w:rPr>
+      <w:pPr>
+        <w:spacing w:line="240" w:lineRule="auto"/>
+        <w:jc w:val="both"/>
+        <w:rPr>
+          <w:rFonts w:hint="default"/>
           <w:b/>
           <w:bCs/>
-        </w:rPr>
-        <w:t>df -h</w:t>
-      </w:r>
-      <w:r>
-        <w:t xml:space="preserve">`, and I saw that many of the </w:t>
-      </w:r>
-      <w:bookmarkEnd w:id="0"/>
-      <w:r>
-        <w:t>`</w:t>
+          <w:lang w:val="en-US"/>
+        </w:rPr>
+      </w:pPr>
+    </w:p>
+    <w:p>
+      <w:pPr>
+        <w:pStyle w:val="2"/>
+        <w:rPr>
+          <w:rFonts w:hint="default"/>
+          <w:color w:val="000000" w:themeColor="text1"/>
+          <w:lang w:val="en-US"/>
+          <w14:textFill>
+            <w14:solidFill>
+              <w14:schemeClr w14:val="tx1"/>
+            </w14:solidFill>
+          </w14:textFill>
+        </w:rPr>
+      </w:pPr>
+      <w:r>
+        <w:rPr>
+          <w:rFonts w:hint="default"/>
+          <w:color w:val="000000" w:themeColor="text1"/>
+          <w:lang w:val="en-US"/>
+          <w14:textFill>
+            <w14:solidFill>
+              <w14:schemeClr w14:val="tx1"/>
+            </w14:solidFill>
+          </w14:textFill>
+        </w:rPr>
+        <w:t>Task 4 Report</w:t>
+      </w:r>
+    </w:p>
+    <w:p>
+      <w:pPr>
+        <w:pStyle w:val="2"/>
+        <w:rPr>
+          <w:u w:val="single"/>
+        </w:rPr>
+      </w:pPr>
+      <w:r>
+        <w:rPr>
+          <w:u w:val="single"/>
+        </w:rPr>
+        <w:t>Knowledge Base Entry</w:t>
+      </w:r>
+    </w:p>
+    <w:p>
+      <w:r>
+        <w:t>So for task 4, I started by running the task script using the command `</w:t>
       </w:r>
       <w:r>
         <w:rPr>
           <w:b/>
           <w:bCs/>
         </w:rPr>
-        <w:t>/snap/</w:t>
-      </w:r>
-      <w:r>
-        <w:t>` entries were 100% full. That means the disk is almost full and maybe that’s why the programs are crashing and unable to write or save files.</w:t>
+        <w:t>/opt/tasks/task4.sh</w:t>
+      </w:r>
+      <w:r>
+        <w:t xml:space="preserve">`. </w:t>
       </w:r>
     </w:p>
     <w:p>
-      <w:r>
-        <w:t>I also</w:t>
-      </w:r>
-      <w:r>
+      <w:pPr>
+        <w:jc w:val="center"/>
         <w:rPr>
           <w:rFonts w:hint="default"/>
-          <w:lang w:val="en-US"/>
-        </w:rPr>
-        <w:t xml:space="preserve"> as I tried in task 3, I</w:t>
-      </w:r>
-      <w:r>
-        <w:t xml:space="preserve"> ran `</w:t>
+          <w:u w:val="single"/>
+          <w:lang w:val="en-US"/>
+        </w:rPr>
+      </w:pPr>
+      <w:r>
+        <w:rPr>
+          <w:rFonts w:hint="default"/>
+          <w:u w:val="single"/>
+          <w:lang w:val="en-US"/>
+        </w:rPr>
+        <w:drawing>
+          <wp:inline distT="0" distB="0" distL="114300" distR="114300">
+            <wp:extent cx="2745740" cy="2167890"/>
+            <wp:effectExtent l="0" t="0" r="12700" b="11430"/>
+            <wp:docPr id="15" name="Picture 15" descr="1"/>
+            <wp:cNvGraphicFramePr>
+              <a:graphicFrameLocks xmlns:a="http://schemas.openxmlformats.org/drawingml/2006/main" noChangeAspect="1"/>
+            </wp:cNvGraphicFramePr>
+            <a:graphic xmlns:a="http://schemas.openxmlformats.org/drawingml/2006/main">
+              <a:graphicData uri="http://schemas.openxmlformats.org/drawingml/2006/picture">
+                <pic:pic xmlns:pic="http://schemas.openxmlformats.org/drawingml/2006/picture">
+                  <pic:nvPicPr>
+                    <pic:cNvPr id="15" name="Picture 15" descr="1"/>
+                    <pic:cNvPicPr>
+                      <a:picLocks noChangeAspect="1"/>
+                    </pic:cNvPicPr>
+                  </pic:nvPicPr>
+                  <pic:blipFill>
+                    <a:blip r:embed="rId17"/>
+                    <a:stretch>
+                      <a:fillRect/>
+                    </a:stretch>
+                  </pic:blipFill>
+                  <pic:spPr>
+                    <a:xfrm>
+                      <a:off x="0" y="0"/>
+                      <a:ext cx="2745740" cy="2167890"/>
+                    </a:xfrm>
+                    <a:prstGeom prst="rect">
+                      <a:avLst/>
+                    </a:prstGeom>
+                  </pic:spPr>
+                </pic:pic>
+              </a:graphicData>
+            </a:graphic>
+          </wp:inline>
+        </w:drawing>
+      </w:r>
+    </w:p>
+    <w:p>
+      <w:pPr>
+        <w:numPr>
+          <w:ilvl w:val="0"/>
+          <w:numId w:val="0"/>
+        </w:numPr>
+        <w:ind w:leftChars="0"/>
+        <w:jc w:val="center"/>
+        <w:rPr>
+          <w:rFonts w:hint="default"/>
+          <w:color w:val="000000" w:themeColor="text1"/>
+          <w:lang w:val="en-US"/>
+          <w14:textFill>
+            <w14:solidFill>
+              <w14:schemeClr w14:val="tx1"/>
+            </w14:solidFill>
+          </w14:textFill>
+        </w:rPr>
+      </w:pPr>
+      <w:r>
+        <w:rPr>
+          <w:rFonts w:hint="default"/>
+          <w:color w:val="000000" w:themeColor="text1"/>
+          <w:lang w:val="en-US"/>
+          <w14:textFill>
+            <w14:solidFill>
+              <w14:schemeClr w14:val="tx1"/>
+            </w14:solidFill>
+          </w14:textFill>
+        </w:rPr>
+        <w:t>Figure 14 - Running  it and checking top</w:t>
+      </w:r>
+    </w:p>
+    <w:p>
+      <w:pPr>
+        <w:jc w:val="left"/>
+      </w:pPr>
+      <w:r>
+        <w:t>It didn’t show anything, but when I opened top, I noticed a process called `sneaky+` was consuming almost 50% of CPU. That made me think something is wrong there.</w:t>
+      </w:r>
+    </w:p>
+    <w:p>
+      <w:pPr>
+        <w:jc w:val="left"/>
+      </w:pPr>
+      <w:r>
+        <w:t>Then I wanted to check the disk, so I used the command `</w:t>
       </w:r>
       <w:r>
         <w:rPr>
           <w:b/>
           <w:bCs/>
         </w:rPr>
-        <w:t>sudo find /opt -type f -name "*.sh</w:t>
-      </w:r>
-      <w:r>
-        <w:t>"` to see what files are there and checked if there’s any clue for the unique task code. From that, I saw a script named `</w:t>
+        <w:t>df -h</w:t>
+      </w:r>
+      <w:r>
+        <w:t>`, and I saw that many of the `</w:t>
       </w:r>
       <w:r>
         <w:rPr>
           <w:b/>
           <w:bCs/>
         </w:rPr>
-        <w:t>suss_disk_writer_bb2c2b.sh</w:t>
-      </w:r>
-      <w:r>
-        <w:t>`, and that matches with the hint given in the assignment.</w:t>
+        <w:t>/snap/</w:t>
+      </w:r>
+      <w:r>
+        <w:t>` entries were 100% full. That means the disk is almost full and maybe that’s why the programs are crashing and unable to write or save files.</w:t>
       </w:r>
     </w:p>
     <w:p>
-      <w:r>
-        <w:t>So the issue was that a hidden service or script is filling up the disk, causing system write errors. If I delete or stop that writer, and restart the machine, it will fix the issue.</w:t>
+      <w:pPr>
+        <w:jc w:val="center"/>
+      </w:pPr>
+      <w:r>
+        <w:drawing>
+          <wp:inline distT="0" distB="0" distL="114300" distR="114300">
+            <wp:extent cx="4310380" cy="2345690"/>
+            <wp:effectExtent l="0" t="0" r="2540" b="1270"/>
+            <wp:docPr id="16" name="Picture 16" descr="2"/>
+            <wp:cNvGraphicFramePr>
+              <a:graphicFrameLocks xmlns:a="http://schemas.openxmlformats.org/drawingml/2006/main" noChangeAspect="1"/>
+            </wp:cNvGraphicFramePr>
+            <a:graphic xmlns:a="http://schemas.openxmlformats.org/drawingml/2006/main">
+              <a:graphicData uri="http://schemas.openxmlformats.org/drawingml/2006/picture">
+                <pic:pic xmlns:pic="http://schemas.openxmlformats.org/drawingml/2006/picture">
+                  <pic:nvPicPr>
+                    <pic:cNvPr id="16" name="Picture 16" descr="2"/>
+                    <pic:cNvPicPr>
+                      <a:picLocks noChangeAspect="1"/>
+                    </pic:cNvPicPr>
+                  </pic:nvPicPr>
+                  <pic:blipFill>
+                    <a:blip r:embed="rId18"/>
+                    <a:stretch>
+                      <a:fillRect/>
+                    </a:stretch>
+                  </pic:blipFill>
+                  <pic:spPr>
+                    <a:xfrm>
+                      <a:off x="0" y="0"/>
+                      <a:ext cx="4310380" cy="2345690"/>
+                    </a:xfrm>
+                    <a:prstGeom prst="rect">
+                      <a:avLst/>
+                    </a:prstGeom>
+                  </pic:spPr>
+                </pic:pic>
+              </a:graphicData>
+            </a:graphic>
+          </wp:inline>
+        </w:drawing>
       </w:r>
     </w:p>
     <w:p>
       <w:pPr>
-        <w:pStyle w:val="2"/>
-      </w:pPr>
-      <w:r>
-        <w:t>Theoretical Reflection [8 Marks]</w:t>
+        <w:numPr>
+          <w:ilvl w:val="0"/>
+          <w:numId w:val="0"/>
+        </w:numPr>
+        <w:ind w:leftChars="0"/>
+        <w:jc w:val="center"/>
+        <w:rPr>
+          <w:rFonts w:hint="default"/>
+          <w:color w:val="000000" w:themeColor="text1"/>
+          <w:lang w:val="en-US"/>
+          <w14:textFill>
+            <w14:solidFill>
+              <w14:schemeClr w14:val="tx1"/>
+            </w14:solidFill>
+          </w14:textFill>
+        </w:rPr>
+      </w:pPr>
+      <w:r>
+        <w:rPr>
+          <w:rFonts w:hint="default"/>
+          <w:color w:val="000000" w:themeColor="text1"/>
+          <w:lang w:val="en-US"/>
+          <w14:textFill>
+            <w14:solidFill>
+              <w14:schemeClr w14:val="tx1"/>
+            </w14:solidFill>
+          </w14:textFill>
+        </w:rPr>
+        <w:t>Figure 14 - Checking disk using df -h command</w:t>
       </w:r>
     </w:p>
     <w:p>
-      <w:r>
-        <w:t>Linux tracks disk usage using blocks and inode info. The `df` command shows space usage, while `du` gives info about specific files and folders. Deleting files doesn’t always clear space instantly, because if a process is still using the file, the data stays until the process stops.</w:t>
-      </w:r>
+      <w:pPr>
+        <w:jc w:val="center"/>
+      </w:pPr>
     </w:p>
     <w:p>
       <w:r>
-        <w:t>Read permission allows you to view contents of a file, while execute lets you run it. For folders, execute permission means you can enter or cd into it. Sometimes a file might be marked executable but won’t work if the permissions or paths are wrong.</w:t>
+        <w:t>I also</w:t>
+      </w:r>
+      <w:r>
+        <w:rPr>
+          <w:rFonts w:hint="default"/>
+          <w:lang w:val="en-US"/>
+        </w:rPr>
+        <w:t xml:space="preserve"> as I tried in task 3, I</w:t>
+      </w:r>
+      <w:r>
+        <w:t xml:space="preserve"> ran `</w:t>
+      </w:r>
+      <w:r>
+        <w:rPr>
+          <w:b/>
+          <w:bCs/>
+        </w:rPr>
+        <w:t>sudo find /opt -type f -name "*.sh</w:t>
+      </w:r>
+      <w:r>
+        <w:t>"` to see what files are there and checked if there’s any clue for the unique task code. From that, I saw a script named `</w:t>
+      </w:r>
+      <w:r>
+        <w:rPr>
+          <w:b/>
+          <w:bCs/>
+        </w:rPr>
+        <w:t>suss_disk_writer_bb2c2b.sh</w:t>
+      </w:r>
+      <w:r>
+        <w:t>`, and that matches with the hint given in the assignment.</w:t>
       </w:r>
     </w:p>
     <w:p>
       <w:r>
-        <w:t>File metadata contains size, date, permissions and other info. It's very important for managing file access and keeping things secure. Without proper metadata, system won’t know how to handle the file.</w:t>
+        <w:t>So the issue was that a hidden service or script is filling up the disk, causing system write errors. If I delete or stop that writer, and restart the machine, it will fix the issue.</w:t>
       </w:r>
     </w:p>
     <w:p>
-      <w:r>
-        <w:t>Execute being separate from read is good for security. You can let someone read a script but not allow them to run it. This makes the system flexible, especially in servers and shared environments.</w:t>
+      <w:pPr>
+        <w:pStyle w:val="2"/>
+        <w:rPr>
+          <w:rFonts w:hint="default"/>
+          <w:u w:val="single"/>
+          <w:lang w:val="en-US"/>
+        </w:rPr>
+      </w:pPr>
+      <w:r>
+        <w:rPr>
+          <w:u w:val="single"/>
+        </w:rPr>
+        <w:t>Theoretical Reflection</w:t>
       </w:r>
     </w:p>
     <w:p>
-      <w:pPr>
-        <w:pStyle w:val="2"/>
-      </w:pPr>
-      <w:r>
-        <w:t>Evidence Screenshots</w:t>
+      <w:r>
+        <w:t>The Linux operating system tracks disk usage through metadata structures such as inodes and block groups. Each file on a Linux file system is represented by an inode that contains information such as the file size, permissions, and pointers to the data blocks. When a file is deleted, the space it occupies is not immediately made available. This happens because the file system first unlinks the file (removing its directory entry), but the actual data blocks are only freed once all references to the file are removed.</w:t>
+      </w:r>
+      <w:r>
+        <w:br w:type="textWrapping"/>
+      </w:r>
+      <w:r>
+        <w:br w:type="textWrapping"/>
+      </w:r>
+      <w:r>
+        <w:t>Several problems can arise when a system runs low on disk space. Applications may crash or fail to write data properly, which is particularly risky for databases and log files. The system itself can become unstable, failing to boot or denying user logins if critical services can't write temporary data. This can impact performance, reliability, and the ability to diagnose problems due to missing logs.</w:t>
+      </w:r>
+      <w:r>
+        <w:br w:type="textWrapping"/>
+      </w:r>
+      <w:r>
+        <w:br w:type="textWrapping"/>
+      </w:r>
+      <w:r>
+        <w:t>The Linux file system organizes data storage into blocks, which are fixed-size chunks of storage (e.g., 4KB). These blocks can become fragmented over time, meaning files are spread across non-contiguous blocks. This can degrade performance, especially for mechanical hard drives. If the disk is full, even small files may fail to save if there are no continuous free blocks available. Allocation methods like contiguous, linked, or indexed allocations are used to manage how files are stored. Understanding how blocks are managed helps explain performance drops and storage failures when resources are exhausted.</w:t>
       </w:r>
     </w:p>
     <w:p>
-      <w:r>
-        <w:t>Figure 1: Script executed for task 4 without output (blank).</w:t>
-      </w:r>
+      <w:pPr>
+        <w:spacing w:line="240" w:lineRule="auto"/>
+        <w:jc w:val="both"/>
+        <w:rPr>
+          <w:rFonts w:hint="default"/>
+          <w:b/>
+          <w:bCs/>
+          <w:lang w:val="en-US"/>
+        </w:rPr>
+      </w:pPr>
     </w:p>
     <w:p>
-      <w:r>
-        <w:t>Figure 2: `top` output showing sneaky+ process using high CPU.</w:t>
-      </w:r>
+      <w:pPr>
+        <w:spacing w:line="240" w:lineRule="auto"/>
+        <w:jc w:val="both"/>
+        <w:rPr>
+          <w:rFonts w:hint="default"/>
+          <w:b/>
+          <w:bCs/>
+          <w:lang w:val="en-US"/>
+        </w:rPr>
+      </w:pPr>
     </w:p>
     <w:p>
-      <w:r>
-        <w:t>Figure 3: `df -h` showing 100% disk usage in some snap volumes.</w:t>
-      </w:r>
+      <w:pPr>
+        <w:spacing w:line="240" w:lineRule="auto"/>
+        <w:jc w:val="both"/>
+        <w:rPr>
+          <w:rFonts w:hint="default"/>
+          <w:b/>
+          <w:bCs/>
+          <w:lang w:val="en-US"/>
+        </w:rPr>
+      </w:pPr>
     </w:p>
     <w:p>
-      <w:r>
-        <w:t>Figure 4: Output of find command showing the script `suss_disk_writer_bb2c2b.sh`.</w:t>
-      </w:r>
+      <w:pPr>
+        <w:spacing w:line="240" w:lineRule="auto"/>
+        <w:jc w:val="both"/>
+        <w:rPr>
+          <w:rFonts w:hint="default"/>
+          <w:b/>
+          <w:bCs/>
+          <w:lang w:val="en-US"/>
+        </w:rPr>
+      </w:pPr>
+    </w:p>
+    <w:p>
+      <w:pPr>
+        <w:spacing w:line="240" w:lineRule="auto"/>
+        <w:jc w:val="both"/>
+        <w:rPr>
+          <w:rFonts w:hint="default"/>
+          <w:b/>
+          <w:bCs/>
+          <w:lang w:val="en-US"/>
+        </w:rPr>
+      </w:pPr>
+    </w:p>
+    <w:p>
+      <w:pPr>
+        <w:spacing w:line="240" w:lineRule="auto"/>
+        <w:jc w:val="both"/>
+        <w:rPr>
+          <w:rFonts w:hint="default"/>
+          <w:b/>
+          <w:bCs/>
+          <w:lang w:val="en-US"/>
+        </w:rPr>
+      </w:pPr>
     </w:p>
     <w:p>
       <w:pPr>

--- a/COMP2812_Task1_Report.docx
+++ b/COMP2812_Task1_Report.docx
@@ -2757,78 +2757,125 @@
       </w:r>
     </w:p>
     <w:p>
-      <w:r>
-        <w:t xml:space="preserve">When we open a website, computer must know the IP address. For that, system check </w:t>
-      </w:r>
-      <w:r>
-        <w:rPr>
+      <w:pPr>
+        <w:numPr>
+          <w:ilvl w:val="0"/>
+          <w:numId w:val="0"/>
+        </w:numPr>
+        <w:rPr>
+          <w:rFonts w:hint="default"/>
+        </w:rPr>
+      </w:pPr>
+      <w:r>
+        <w:rPr>
+          <w:rFonts w:hint="default"/>
+        </w:rPr>
+        <w:t>When a user types a web address in the browser, the system needs to find the corresponding IP address to contact the correct server. This process is known as hostname resolution. The system first checks the /etc/hosts file for any static IP mappings. If the entry is found there, that IP address is used directly. Otherwise, it queries the DNS (Domain Name System) to get the correct IP.</w:t>
+      </w:r>
+    </w:p>
+    <w:p>
+      <w:pPr>
+        <w:numPr>
+          <w:ilvl w:val="0"/>
+          <w:numId w:val="0"/>
+        </w:numPr>
+        <w:rPr>
+          <w:rFonts w:hint="default"/>
+        </w:rPr>
+      </w:pPr>
+      <w:r>
+        <w:rPr>
+          <w:rFonts w:hint="default"/>
+        </w:rPr>
+        <w:t xml:space="preserve">In my case, </w:t>
+      </w:r>
+      <w:r>
+        <w:rPr>
+          <w:rFonts w:hint="default"/>
           <w:b/>
           <w:bCs/>
         </w:rPr>
-        <w:t>/etc/hosts</w:t>
-      </w:r>
-      <w:r>
-        <w:t xml:space="preserve"> </w:t>
-      </w:r>
-      <w:r>
-        <w:rPr>
+        <w:t>flinders.edu.au was set to 127.0.0.1</w:t>
+      </w:r>
+      <w:r>
+        <w:rPr>
+          <w:rFonts w:hint="default"/>
+        </w:rPr>
+        <w:t xml:space="preserve"> in the</w:t>
+      </w:r>
+      <w:r>
+        <w:rPr>
+          <w:rFonts w:hint="default"/>
           <w:b/>
           <w:bCs/>
         </w:rPr>
-        <w:t>first</w:t>
-      </w:r>
-      <w:r>
-        <w:t xml:space="preserve">. </w:t>
-      </w:r>
-      <w:r>
-        <w:rPr>
+        <w:t xml:space="preserve"> /etc/hosts</w:t>
+      </w:r>
+      <w:r>
+        <w:rPr>
+          <w:rFonts w:hint="default"/>
+        </w:rPr>
+        <w:t xml:space="preserve"> file. This IP is the </w:t>
+      </w:r>
+      <w:r>
+        <w:rPr>
+          <w:rFonts w:hint="default"/>
           <w:b/>
           <w:bCs/>
         </w:rPr>
-        <w:t>If nothing there, it ask from DNS server</w:t>
-      </w:r>
-      <w:r>
-        <w:t xml:space="preserve">. </w:t>
-      </w:r>
-      <w:r>
-        <w:rPr>
-          <w:b/>
-          <w:bCs/>
-        </w:rPr>
-        <w:t>In this case, /etc/hosts had flinders.edu.au as 127.0.0.1. That is loopback address. So it never go to real site</w:t>
-      </w:r>
-      <w:r>
-        <w:t>, it just try to look inside itself.</w:t>
-      </w:r>
-      <w:r>
-        <w:br w:type="textWrapping"/>
-      </w:r>
-      <w:r>
-        <w:br w:type="textWrapping"/>
-      </w:r>
-      <w:r>
-        <w:t>DNS means Domain Name System. It help to change names like google.com to real IP. But if host file lie, DNS is not used. So wrong entry in hosts file can make trouble like this.</w:t>
-      </w:r>
-      <w:r>
-        <w:br w:type="textWrapping"/>
-      </w:r>
-      <w:r>
-        <w:br w:type="textWrapping"/>
-      </w:r>
-      <w:r>
-        <w:t>Firewall also can block websites. In Linux, iptables is used for firewall. It can block packets using IP, port or protocol. This call packet filtering. But in my case, iptables was not blocking anything. It was allowing all.</w:t>
-      </w:r>
-      <w:r>
-        <w:br w:type="textWrapping"/>
-      </w:r>
-      <w:bookmarkStart w:id="0" w:name="_GoBack"/>
-      <w:bookmarkEnd w:id="0"/>
-      <w:r>
-        <w:br w:type="textWrapping"/>
-      </w:r>
-      <w:r>
-        <w:t>So I learn that if website not work, first check DNS using ping, then check /etc/hosts for wrong line, then firewall. Always go step by step.</w:t>
-      </w:r>
+        <w:t>loopback address</w:t>
+      </w:r>
+      <w:r>
+        <w:rPr>
+          <w:rFonts w:hint="default"/>
+        </w:rPr>
+        <w:t>, which means the system refers to itself. This is why the browser could not load the real website — the DNS wasn’t even contacted because the incorrect entry in the hosts file overrode it.</w:t>
+      </w:r>
+    </w:p>
+    <w:p>
+      <w:pPr>
+        <w:numPr>
+          <w:ilvl w:val="0"/>
+          <w:numId w:val="0"/>
+        </w:numPr>
+        <w:rPr>
+          <w:rFonts w:hint="default"/>
+        </w:rPr>
+      </w:pPr>
+      <w:r>
+        <w:rPr>
+          <w:rFonts w:hint="default"/>
+        </w:rPr>
+        <w:t>To protect network traffic, systems use firewalls. In Linux, iptables is one such firewall mechanism. It works by using packet filtering, where network packets are inspected and rules are applied based on IP addresses, ports, or protocols. Firewalls can be configured to block specific incoming or outgoing connections. For instance, the transport layer in the OSI model handles the actual data delivery between systems, and firewalls can restrict this layer using iptables rules.</w:t>
+      </w:r>
+    </w:p>
+    <w:p>
+      <w:pPr>
+        <w:numPr>
+          <w:ilvl w:val="0"/>
+          <w:numId w:val="0"/>
+        </w:numPr>
+        <w:rPr>
+          <w:rFonts w:hint="default"/>
+        </w:rPr>
+      </w:pPr>
+      <w:r>
+        <w:rPr>
+          <w:rFonts w:hint="default"/>
+        </w:rPr>
+        <w:t>In this task, I confirmed that iptables wasn’t blocking the traffic — the issue was purely in the hostname resolution phase due to the manual /etc/hosts entry. I learned that checking host files is crucial before blaming DNS or firewall when a specific site fails to load.</w:t>
+      </w:r>
+    </w:p>
+    <w:p>
+      <w:pPr>
+        <w:numPr>
+          <w:ilvl w:val="0"/>
+          <w:numId w:val="0"/>
+        </w:numPr>
+        <w:rPr>
+          <w:rFonts w:hint="default"/>
+        </w:rPr>
+      </w:pPr>
     </w:p>
     <w:p>
       <w:pPr>
@@ -3949,19 +3996,42 @@
       <w:pPr>
         <w:pStyle w:val="2"/>
         <w:rPr>
+          <w:color w:val="000000" w:themeColor="text1"/>
           <w:u w:val="single"/>
-        </w:rPr>
-      </w:pPr>
-      <w:r>
-        <w:rPr>
+          <w14:textFill>
+            <w14:solidFill>
+              <w14:schemeClr w14:val="tx1"/>
+            </w14:solidFill>
+          </w14:textFill>
+        </w:rPr>
+      </w:pPr>
+      <w:r>
+        <w:rPr>
+          <w:color w:val="000000" w:themeColor="text1"/>
           <w:u w:val="single"/>
+          <w14:textFill>
+            <w14:solidFill>
+              <w14:schemeClr w14:val="tx1"/>
+            </w14:solidFill>
+          </w14:textFill>
         </w:rPr>
         <w:t>Knowledge Base Entry</w:t>
       </w:r>
     </w:p>
     <w:p>
       <w:r>
-        <w:t>So for task 4, I started by running the task script using the command `</w:t>
+        <w:rPr>
+          <w:color w:val="000000" w:themeColor="text1"/>
+          <w14:textFill>
+            <w14:solidFill>
+              <w14:schemeClr w14:val="tx1"/>
+            </w14:solidFill>
+          </w14:textFill>
+        </w:rPr>
+        <w:t>So for task 4, I started by ru</w:t>
+      </w:r>
+      <w:r>
+        <w:t>nning the task script using the command `</w:t>
       </w:r>
       <w:r>
         <w:rPr>
@@ -4224,20 +4294,43 @@
         <w:pStyle w:val="2"/>
         <w:rPr>
           <w:rFonts w:hint="default"/>
+          <w:color w:val="000000" w:themeColor="text1"/>
           <w:u w:val="single"/>
           <w:lang w:val="en-US"/>
-        </w:rPr>
-      </w:pPr>
-      <w:r>
-        <w:rPr>
+          <w14:textFill>
+            <w14:solidFill>
+              <w14:schemeClr w14:val="tx1"/>
+            </w14:solidFill>
+          </w14:textFill>
+        </w:rPr>
+      </w:pPr>
+      <w:r>
+        <w:rPr>
+          <w:color w:val="000000" w:themeColor="text1"/>
           <w:u w:val="single"/>
+          <w14:textFill>
+            <w14:solidFill>
+              <w14:schemeClr w14:val="tx1"/>
+            </w14:solidFill>
+          </w14:textFill>
         </w:rPr>
         <w:t>Theoretical Reflection</w:t>
       </w:r>
     </w:p>
     <w:p>
       <w:r>
-        <w:t>The Linux operating system tracks disk usage through metadata structures such as inodes and block groups. Each file on a Linux file system is represented by an inode that contains information such as the file size, permissions, and pointers to the data blocks. When a file is deleted, the space it occupies is not immediately made available. This happens because the file system first unlinks the file (removing its directory entry), but the actual data blocks are only freed once all references to the file are removed.</w:t>
+        <w:rPr>
+          <w:color w:val="000000" w:themeColor="text1"/>
+          <w14:textFill>
+            <w14:solidFill>
+              <w14:schemeClr w14:val="tx1"/>
+            </w14:solidFill>
+          </w14:textFill>
+        </w:rPr>
+        <w:t xml:space="preserve">The Linux operating system tracks disk usage through metadata structures such as inodes and block groups. Each file </w:t>
+      </w:r>
+      <w:r>
+        <w:t>on a Linux file system is represented by an inode that contains information such as the file size, permissions, and pointers to the data blocks. When a file is deleted, the space it occupies is not immediately made available. This happens because the file system first unlinks the file (removing its directory entry), but the actual data blocks are only freed once all references to the file are removed.</w:t>
       </w:r>
       <w:r>
         <w:br w:type="textWrapping"/>
@@ -4248,6 +4341,8 @@
       <w:r>
         <w:t>Several problems can arise when a system runs low on disk space. Applications may crash or fail to write data properly, which is particularly risky for databases and log files. The system itself can become unstable, failing to boot or denying user logins if critical services can't write temporary data. This can impact performance, reliability, and the ability to diagnose problems due to missing logs.</w:t>
       </w:r>
+      <w:bookmarkStart w:id="0" w:name="_GoBack"/>
+      <w:bookmarkEnd w:id="0"/>
       <w:r>
         <w:br w:type="textWrapping"/>
       </w:r>

--- a/COMP2812_Task1_Report.docx
+++ b/COMP2812_Task1_Report.docx
@@ -4320,6 +4320,19 @@
     <w:p>
       <w:r>
         <w:rPr>
+          <w:rFonts w:hint="default"/>
+          <w:color w:val="000000" w:themeColor="text1"/>
+          <w:lang w:val="en-US"/>
+          <w14:textFill>
+            <w14:solidFill>
+              <w14:schemeClr w14:val="tx1"/>
+            </w14:solidFill>
+          </w14:textFill>
+        </w:rPr>
+        <w:t>As I found out,</w:t>
+      </w:r>
+      <w:r>
+        <w:rPr>
           <w:color w:val="000000" w:themeColor="text1"/>
           <w14:textFill>
             <w14:solidFill>
@@ -4327,10 +4340,67 @@
             </w14:solidFill>
           </w14:textFill>
         </w:rPr>
-        <w:t xml:space="preserve">The Linux operating system tracks disk usage through metadata structures such as inodes and block groups. Each file </w:t>
-      </w:r>
-      <w:r>
-        <w:t>on a Linux file system is represented by an inode that contains information such as the file size, permissions, and pointers to the data blocks. When a file is deleted, the space it occupies is not immediately made available. This happens because the file system first unlinks the file (removing its directory entry), but the actual data blocks are only freed once all references to the file are removed.</w:t>
+        <w:t xml:space="preserve"> Linux operating system tracks disk usage through metadata structures such as inodes and block groups. Each file </w:t>
+      </w:r>
+      <w:r>
+        <w:t>on a Linux file system is represented by an inode</w:t>
+      </w:r>
+      <w:r>
+        <w:rPr>
+          <w:rFonts w:hint="default"/>
+          <w:lang w:val="en-US"/>
+        </w:rPr>
+        <w:t xml:space="preserve"> based on that.</w:t>
+      </w:r>
+      <w:r>
+        <w:t xml:space="preserve"> </w:t>
+      </w:r>
+      <w:r>
+        <w:rPr>
+          <w:rFonts w:hint="default"/>
+          <w:lang w:val="en-US"/>
+        </w:rPr>
+        <w:t>I found t</w:t>
+      </w:r>
+      <w:r>
+        <w:t>hat contains information such as the file size, permissions, and pointers to the data blocks. When a file is deleted</w:t>
+      </w:r>
+      <w:r>
+        <w:rPr>
+          <w:rFonts w:hint="default"/>
+          <w:lang w:val="en-US"/>
+        </w:rPr>
+        <w:t xml:space="preserve"> that</w:t>
+      </w:r>
+      <w:r>
+        <w:t xml:space="preserve"> space it occupies is not immediately made available</w:t>
+      </w:r>
+      <w:r>
+        <w:rPr>
+          <w:rFonts w:hint="default"/>
+          <w:lang w:val="en-US"/>
+        </w:rPr>
+        <w:t xml:space="preserve"> to the system</w:t>
+      </w:r>
+      <w:r>
+        <w:t>. This happens because the file system first unlinks the file (removing its directory entry</w:t>
+      </w:r>
+      <w:r>
+        <w:rPr>
+          <w:rFonts w:hint="default"/>
+          <w:lang w:val="en-US"/>
+        </w:rPr>
+        <w:t xml:space="preserve"> in technical terms</w:t>
+      </w:r>
+      <w:r>
+        <w:t>), but the actual data blocks are only freed once all references to the file are removed.</w:t>
+      </w:r>
+      <w:r>
+        <w:rPr>
+          <w:rFonts w:hint="default"/>
+          <w:lang w:val="en-US"/>
+        </w:rPr>
+        <w:t xml:space="preserve"> This is to make sure somme recovery of lost data possible as well. </w:t>
       </w:r>
       <w:r>
         <w:br w:type="textWrapping"/>
@@ -4339,18 +4409,78 @@
         <w:br w:type="textWrapping"/>
       </w:r>
       <w:r>
-        <w:t>Several problems can arise when a system runs low on disk space. Applications may crash or fail to write data properly, which is particularly risky for databases and log files. The system itself can become unstable, failing to boot or denying user logins if critical services can't write temporary data. This can impact performance, reliability, and the ability to diagnose problems due to missing logs.</w:t>
+        <w:rPr>
+          <w:rFonts w:hint="default"/>
+          <w:lang w:val="en-US"/>
+        </w:rPr>
+        <w:t xml:space="preserve">If files takes most of the disc space at a instance. </w:t>
+      </w:r>
+      <w:r>
+        <w:t xml:space="preserve">Several problems can </w:t>
+      </w:r>
+      <w:r>
+        <w:rPr>
+          <w:rFonts w:hint="default"/>
+          <w:lang w:val="en-US"/>
+        </w:rPr>
+        <w:t>occur</w:t>
+      </w:r>
+      <w:r>
+        <w:t xml:space="preserve"> when a system runs low on disk space</w:t>
+      </w:r>
+      <w:r>
+        <w:rPr>
+          <w:rFonts w:hint="default"/>
+          <w:lang w:val="en-US"/>
+        </w:rPr>
+        <w:t xml:space="preserve"> such as,</w:t>
+      </w:r>
+      <w:r>
+        <w:t xml:space="preserve"> Applications may crash or fail to write data properly, which is particularly risky for databases and log files. The system itself can become unstable, failing to boot or denying user logins if critical services can't write temporary data</w:t>
+      </w:r>
+      <w:r>
+        <w:rPr>
+          <w:rFonts w:hint="default"/>
+          <w:lang w:val="en-US"/>
+        </w:rPr>
+        <w:t>(in my test as well, Ubuntu system was unusable fro few iterations when I try to log into the system once this task is ongoing because of this issue)</w:t>
+      </w:r>
+      <w:r>
+        <w:t>. This impact</w:t>
+      </w:r>
+      <w:r>
+        <w:rPr>
+          <w:rFonts w:hint="default"/>
+          <w:lang w:val="en-US"/>
+        </w:rPr>
+        <w:t>s severely to the</w:t>
+      </w:r>
+      <w:r>
+        <w:t xml:space="preserve"> performance, reliability, and the ability to diagnose problems due to missing logs.</w:t>
+      </w:r>
+      <w:r>
+        <w:br w:type="textWrapping"/>
+      </w:r>
+      <w:r>
+        <w:br w:type="textWrapping"/>
+      </w:r>
+      <w:r>
+        <w:t>The Linux file system organizes data storage into blocks, which are fixed-size chunks of storage (e.g., 4KB). These blocks can become frag</w:t>
       </w:r>
       <w:bookmarkStart w:id="0" w:name="_GoBack"/>
       <w:bookmarkEnd w:id="0"/>
       <w:r>
-        <w:br w:type="textWrapping"/>
-      </w:r>
-      <w:r>
-        <w:br w:type="textWrapping"/>
-      </w:r>
-      <w:r>
-        <w:t>The Linux file system organizes data storage into blocks, which are fixed-size chunks of storage (e.g., 4KB). These blocks can become fragmented over time, meaning files are spread across non-contiguous blocks. This can degrade performance, especially for mechanical hard drives. If the disk is full, even small files may fail to save if there are no continuous free blocks available. Allocation methods like contiguous, linked, or indexed allocations are used to manage how files are stored. Understanding how blocks are managed helps explain performance drops and storage failures when resources are exhausted.</w:t>
+        <w:t xml:space="preserve">mented over time, meaning files are spread across non-contiguous blocks. </w:t>
+      </w:r>
+      <w:r>
+        <w:rPr>
+          <w:rFonts w:hint="default"/>
+          <w:lang w:val="en-US"/>
+        </w:rPr>
+        <w:t>So they should be DE-fragmentated. Otherwise t</w:t>
+      </w:r>
+      <w:r>
+        <w:t>his can degrade performance, especially for mechanical hard drives.</w:t>
       </w:r>
     </w:p>
     <w:p>
@@ -5734,6 +5864,895 @@
           <w:lang w:val="en-US"/>
         </w:rPr>
         <w:t>”</w:t>
+      </w:r>
+    </w:p>
+    <w:p>
+      <w:pPr>
+        <w:spacing w:line="240" w:lineRule="auto"/>
+        <w:jc w:val="both"/>
+        <w:rPr>
+          <w:rFonts w:hint="default" w:eastAsia="SimSun" w:cs="SimSun" w:asciiTheme="majorAscii" w:hAnsiTheme="majorAscii"/>
+          <w:b w:val="0"/>
+          <w:bCs w:val="0"/>
+          <w:sz w:val="24"/>
+          <w:szCs w:val="24"/>
+          <w:lang w:val="en-US"/>
+        </w:rPr>
+      </w:pPr>
+    </w:p>
+    <w:p>
+      <w:pPr>
+        <w:spacing w:line="240" w:lineRule="auto"/>
+        <w:jc w:val="both"/>
+        <w:rPr>
+          <w:rFonts w:hint="default" w:eastAsia="SimSun" w:cs="SimSun" w:asciiTheme="majorAscii" w:hAnsiTheme="majorAscii"/>
+          <w:b w:val="0"/>
+          <w:bCs w:val="0"/>
+          <w:sz w:val="24"/>
+          <w:szCs w:val="24"/>
+          <w:lang w:val="en-US"/>
+        </w:rPr>
+      </w:pPr>
+    </w:p>
+    <w:p>
+      <w:pPr>
+        <w:spacing w:line="240" w:lineRule="auto"/>
+        <w:jc w:val="both"/>
+        <w:rPr>
+          <w:rFonts w:hint="default" w:eastAsia="SimSun" w:cs="SimSun" w:asciiTheme="majorAscii" w:hAnsiTheme="majorAscii"/>
+          <w:b/>
+          <w:bCs/>
+          <w:sz w:val="24"/>
+          <w:szCs w:val="24"/>
+          <w:lang w:val="en-US"/>
+        </w:rPr>
+      </w:pPr>
+      <w:r>
+        <w:rPr>
+          <w:rFonts w:hint="default" w:eastAsia="SimSun" w:cs="SimSun" w:asciiTheme="majorAscii" w:hAnsiTheme="majorAscii"/>
+          <w:b/>
+          <w:bCs/>
+          <w:sz w:val="24"/>
+          <w:szCs w:val="24"/>
+          <w:lang w:val="en-US"/>
+        </w:rPr>
+        <w:t>Prompt 2</w:t>
+      </w:r>
+    </w:p>
+    <w:p>
+      <w:pPr>
+        <w:spacing w:line="240" w:lineRule="auto"/>
+        <w:jc w:val="both"/>
+        <w:rPr>
+          <w:rFonts w:hint="default" w:eastAsia="SimSun" w:asciiTheme="majorAscii" w:hAnsiTheme="majorAscii"/>
+          <w:b w:val="0"/>
+          <w:bCs w:val="0"/>
+          <w:sz w:val="24"/>
+          <w:szCs w:val="24"/>
+          <w:lang w:val="en-US"/>
+        </w:rPr>
+      </w:pPr>
+      <w:r>
+        <w:rPr>
+          <w:rFonts w:hint="default" w:eastAsia="SimSun" w:asciiTheme="majorAscii" w:hAnsiTheme="majorAscii"/>
+          <w:b w:val="0"/>
+          <w:bCs w:val="0"/>
+          <w:sz w:val="24"/>
+          <w:szCs w:val="24"/>
+          <w:lang w:val="en-US"/>
+        </w:rPr>
+        <w:t>In linux, I tried to ping to a site named flinders.edu.au and it results as follows. all the tries loop backs to 127.0.0.1 which is the loopback address. but wehn I try ping to google it works fine. so where can this issue entry found?</w:t>
+      </w:r>
+    </w:p>
+    <w:p>
+      <w:pPr>
+        <w:spacing w:line="240" w:lineRule="auto"/>
+        <w:jc w:val="both"/>
+        <w:rPr>
+          <w:rFonts w:hint="default" w:eastAsia="SimSun" w:asciiTheme="majorAscii" w:hAnsiTheme="majorAscii"/>
+          <w:b w:val="0"/>
+          <w:bCs w:val="0"/>
+          <w:sz w:val="24"/>
+          <w:szCs w:val="24"/>
+          <w:lang w:val="en-US"/>
+        </w:rPr>
+      </w:pPr>
+      <w:r>
+        <w:rPr>
+          <w:rFonts w:hint="default" w:eastAsia="SimSun" w:asciiTheme="majorAscii" w:hAnsiTheme="majorAscii"/>
+          <w:b w:val="0"/>
+          <w:bCs w:val="0"/>
+          <w:sz w:val="24"/>
+          <w:szCs w:val="24"/>
+          <w:lang w:val="en-US"/>
+        </w:rPr>
+        <w:br w:type="textWrapping"/>
+      </w:r>
+      <w:r>
+        <w:rPr>
+          <w:rFonts w:hint="default" w:eastAsia="SimSun" w:asciiTheme="majorAscii" w:hAnsiTheme="majorAscii"/>
+          <w:b/>
+          <w:bCs/>
+          <w:sz w:val="24"/>
+          <w:szCs w:val="24"/>
+          <w:lang w:val="en-US"/>
+        </w:rPr>
+        <w:t>Response 2</w:t>
+      </w:r>
+    </w:p>
+    <w:p>
+      <w:pPr>
+        <w:spacing w:line="240" w:lineRule="auto"/>
+        <w:jc w:val="both"/>
+        <w:rPr>
+          <w:rFonts w:hint="default" w:eastAsia="SimSun" w:asciiTheme="majorAscii" w:hAnsiTheme="majorAscii"/>
+          <w:b w:val="0"/>
+          <w:bCs w:val="0"/>
+          <w:sz w:val="24"/>
+          <w:szCs w:val="24"/>
+          <w:lang w:val="en-US"/>
+        </w:rPr>
+      </w:pPr>
+      <w:r>
+        <w:rPr>
+          <w:rFonts w:hint="default" w:eastAsia="SimSun" w:asciiTheme="majorAscii" w:hAnsiTheme="majorAscii"/>
+          <w:b w:val="0"/>
+          <w:bCs w:val="0"/>
+          <w:sz w:val="24"/>
+          <w:szCs w:val="24"/>
+          <w:lang w:val="en-US"/>
+        </w:rPr>
+        <w:t>If ping flinders.edu.au loops back to 127.0.0.1, but ping google.com works fine, the issue is likely local to your machine, not a network-level issue. Here's where to check:</w:t>
+      </w:r>
+    </w:p>
+    <w:p>
+      <w:pPr>
+        <w:spacing w:line="240" w:lineRule="auto"/>
+        <w:jc w:val="both"/>
+        <w:rPr>
+          <w:rFonts w:hint="default" w:eastAsia="SimSun" w:asciiTheme="majorAscii" w:hAnsiTheme="majorAscii"/>
+          <w:b w:val="0"/>
+          <w:bCs w:val="0"/>
+          <w:sz w:val="24"/>
+          <w:szCs w:val="24"/>
+          <w:lang w:val="en-US"/>
+        </w:rPr>
+      </w:pPr>
+      <w:r>
+        <w:rPr>
+          <w:rFonts w:hint="default" w:eastAsia="SimSun" w:asciiTheme="majorAscii" w:hAnsiTheme="majorAscii"/>
+          <w:b w:val="0"/>
+          <w:bCs w:val="0"/>
+          <w:sz w:val="24"/>
+          <w:szCs w:val="24"/>
+          <w:lang w:val="en-US"/>
+        </w:rPr>
+        <w:t>🔍 Likely Cause: /etc/hosts file</w:t>
+      </w:r>
+    </w:p>
+    <w:p>
+      <w:pPr>
+        <w:spacing w:line="240" w:lineRule="auto"/>
+        <w:jc w:val="both"/>
+        <w:rPr>
+          <w:rFonts w:hint="default" w:eastAsia="SimSun" w:asciiTheme="majorAscii" w:hAnsiTheme="majorAscii"/>
+          <w:b w:val="0"/>
+          <w:bCs w:val="0"/>
+          <w:sz w:val="24"/>
+          <w:szCs w:val="24"/>
+          <w:lang w:val="en-US"/>
+        </w:rPr>
+      </w:pPr>
+      <w:r>
+        <w:rPr>
+          <w:rFonts w:hint="default" w:eastAsia="SimSun" w:asciiTheme="majorAscii" w:hAnsiTheme="majorAscii"/>
+          <w:b w:val="0"/>
+          <w:bCs w:val="0"/>
+          <w:sz w:val="24"/>
+          <w:szCs w:val="24"/>
+          <w:lang w:val="en-US"/>
+        </w:rPr>
+        <w:t>Check your /etc/hosts file for an entry like:</w:t>
+      </w:r>
+    </w:p>
+    <w:p>
+      <w:pPr>
+        <w:spacing w:line="240" w:lineRule="auto"/>
+        <w:jc w:val="both"/>
+        <w:rPr>
+          <w:rFonts w:hint="default" w:eastAsia="SimSun" w:asciiTheme="majorAscii" w:hAnsiTheme="majorAscii"/>
+          <w:b w:val="0"/>
+          <w:bCs w:val="0"/>
+          <w:sz w:val="24"/>
+          <w:szCs w:val="24"/>
+          <w:lang w:val="en-US"/>
+        </w:rPr>
+      </w:pPr>
+      <w:r>
+        <w:rPr>
+          <w:rFonts w:hint="default" w:eastAsia="SimSun" w:asciiTheme="majorAscii" w:hAnsiTheme="majorAscii"/>
+          <w:b w:val="0"/>
+          <w:bCs w:val="0"/>
+          <w:sz w:val="24"/>
+          <w:szCs w:val="24"/>
+          <w:lang w:val="en-US"/>
+        </w:rPr>
+        <w:t>Copy</w:t>
+      </w:r>
+    </w:p>
+    <w:p>
+      <w:pPr>
+        <w:spacing w:line="240" w:lineRule="auto"/>
+        <w:jc w:val="both"/>
+        <w:rPr>
+          <w:rFonts w:hint="default" w:eastAsia="SimSun" w:asciiTheme="majorAscii" w:hAnsiTheme="majorAscii"/>
+          <w:b w:val="0"/>
+          <w:bCs w:val="0"/>
+          <w:sz w:val="24"/>
+          <w:szCs w:val="24"/>
+          <w:lang w:val="en-US"/>
+        </w:rPr>
+      </w:pPr>
+      <w:r>
+        <w:rPr>
+          <w:rFonts w:hint="default" w:eastAsia="SimSun" w:asciiTheme="majorAscii" w:hAnsiTheme="majorAscii"/>
+          <w:b w:val="0"/>
+          <w:bCs w:val="0"/>
+          <w:sz w:val="24"/>
+          <w:szCs w:val="24"/>
+          <w:lang w:val="en-US"/>
+        </w:rPr>
+        <w:t>Edit</w:t>
+      </w:r>
+    </w:p>
+    <w:p>
+      <w:pPr>
+        <w:spacing w:line="240" w:lineRule="auto"/>
+        <w:jc w:val="both"/>
+        <w:rPr>
+          <w:rFonts w:hint="default" w:eastAsia="SimSun" w:asciiTheme="majorAscii" w:hAnsiTheme="majorAscii"/>
+          <w:b w:val="0"/>
+          <w:bCs w:val="0"/>
+          <w:sz w:val="24"/>
+          <w:szCs w:val="24"/>
+          <w:lang w:val="en-US"/>
+        </w:rPr>
+      </w:pPr>
+      <w:r>
+        <w:rPr>
+          <w:rFonts w:hint="default" w:eastAsia="SimSun" w:asciiTheme="majorAscii" w:hAnsiTheme="majorAscii"/>
+          <w:b w:val="0"/>
+          <w:bCs w:val="0"/>
+          <w:sz w:val="24"/>
+          <w:szCs w:val="24"/>
+          <w:lang w:val="en-US"/>
+        </w:rPr>
+        <w:t>127.0.0.1 flinders.edu.au</w:t>
+      </w:r>
+    </w:p>
+    <w:p>
+      <w:pPr>
+        <w:spacing w:line="240" w:lineRule="auto"/>
+        <w:jc w:val="both"/>
+        <w:rPr>
+          <w:rFonts w:hint="default" w:eastAsia="SimSun" w:asciiTheme="majorAscii" w:hAnsiTheme="majorAscii"/>
+          <w:b w:val="0"/>
+          <w:bCs w:val="0"/>
+          <w:sz w:val="24"/>
+          <w:szCs w:val="24"/>
+          <w:lang w:val="en-US"/>
+        </w:rPr>
+      </w:pPr>
+      <w:r>
+        <w:rPr>
+          <w:rFonts w:hint="default" w:eastAsia="SimSun" w:asciiTheme="majorAscii" w:hAnsiTheme="majorAscii"/>
+          <w:b w:val="0"/>
+          <w:bCs w:val="0"/>
+          <w:sz w:val="24"/>
+          <w:szCs w:val="24"/>
+          <w:lang w:val="en-US"/>
+        </w:rPr>
+        <w:t>This will force the hostname flinders.edu.au to resolve to the loopback address, bypassing actual DNS resolution</w:t>
+      </w:r>
+    </w:p>
+    <w:p>
+      <w:pPr>
+        <w:spacing w:line="240" w:lineRule="auto"/>
+        <w:jc w:val="both"/>
+        <w:rPr>
+          <w:rFonts w:hint="default" w:eastAsia="SimSun" w:asciiTheme="majorAscii" w:hAnsiTheme="majorAscii"/>
+          <w:b w:val="0"/>
+          <w:bCs w:val="0"/>
+          <w:sz w:val="24"/>
+          <w:szCs w:val="24"/>
+          <w:lang w:val="en-US"/>
+        </w:rPr>
+      </w:pPr>
+      <w:r>
+        <w:rPr>
+          <w:rFonts w:hint="default" w:eastAsia="SimSun" w:asciiTheme="majorAscii" w:hAnsiTheme="majorAscii"/>
+          <w:b w:val="0"/>
+          <w:bCs w:val="0"/>
+          <w:sz w:val="24"/>
+          <w:szCs w:val="24"/>
+          <w:lang w:val="en-US"/>
+        </w:rPr>
+        <w:t>✅ How to Check and Fix</w:t>
+      </w:r>
+    </w:p>
+    <w:p>
+      <w:pPr>
+        <w:spacing w:line="240" w:lineRule="auto"/>
+        <w:jc w:val="both"/>
+        <w:rPr>
+          <w:rFonts w:hint="default" w:eastAsia="SimSun" w:asciiTheme="majorAscii" w:hAnsiTheme="majorAscii"/>
+          <w:b w:val="0"/>
+          <w:bCs w:val="0"/>
+          <w:sz w:val="24"/>
+          <w:szCs w:val="24"/>
+          <w:lang w:val="en-US"/>
+        </w:rPr>
+      </w:pPr>
+      <w:r>
+        <w:rPr>
+          <w:rFonts w:hint="default" w:eastAsia="SimSun" w:asciiTheme="majorAscii" w:hAnsiTheme="majorAscii"/>
+          <w:b w:val="0"/>
+          <w:bCs w:val="0"/>
+          <w:sz w:val="24"/>
+          <w:szCs w:val="24"/>
+          <w:lang w:val="en-US"/>
+        </w:rPr>
+        <w:t>Open the file:</w:t>
+      </w:r>
+    </w:p>
+    <w:p>
+      <w:pPr>
+        <w:spacing w:line="240" w:lineRule="auto"/>
+        <w:jc w:val="both"/>
+        <w:rPr>
+          <w:rFonts w:hint="default" w:eastAsia="SimSun" w:asciiTheme="majorAscii" w:hAnsiTheme="majorAscii"/>
+          <w:b w:val="0"/>
+          <w:bCs w:val="0"/>
+          <w:sz w:val="24"/>
+          <w:szCs w:val="24"/>
+          <w:lang w:val="en-US"/>
+        </w:rPr>
+      </w:pPr>
+      <w:r>
+        <w:rPr>
+          <w:rFonts w:hint="default" w:eastAsia="SimSun" w:asciiTheme="majorAscii" w:hAnsiTheme="majorAscii"/>
+          <w:b w:val="0"/>
+          <w:bCs w:val="0"/>
+          <w:sz w:val="24"/>
+          <w:szCs w:val="24"/>
+          <w:lang w:val="en-US"/>
+        </w:rPr>
+        <w:t>bash</w:t>
+      </w:r>
+    </w:p>
+    <w:p>
+      <w:pPr>
+        <w:spacing w:line="240" w:lineRule="auto"/>
+        <w:jc w:val="both"/>
+        <w:rPr>
+          <w:rFonts w:hint="default" w:eastAsia="SimSun" w:asciiTheme="majorAscii" w:hAnsiTheme="majorAscii"/>
+          <w:b w:val="0"/>
+          <w:bCs w:val="0"/>
+          <w:sz w:val="24"/>
+          <w:szCs w:val="24"/>
+          <w:lang w:val="en-US"/>
+        </w:rPr>
+      </w:pPr>
+      <w:r>
+        <w:rPr>
+          <w:rFonts w:hint="default" w:eastAsia="SimSun" w:asciiTheme="majorAscii" w:hAnsiTheme="majorAscii"/>
+          <w:b w:val="0"/>
+          <w:bCs w:val="0"/>
+          <w:sz w:val="24"/>
+          <w:szCs w:val="24"/>
+          <w:lang w:val="en-US"/>
+        </w:rPr>
+        <w:t>Copy</w:t>
+      </w:r>
+    </w:p>
+    <w:p>
+      <w:pPr>
+        <w:spacing w:line="240" w:lineRule="auto"/>
+        <w:jc w:val="both"/>
+        <w:rPr>
+          <w:rFonts w:hint="default" w:eastAsia="SimSun" w:asciiTheme="majorAscii" w:hAnsiTheme="majorAscii"/>
+          <w:b w:val="0"/>
+          <w:bCs w:val="0"/>
+          <w:sz w:val="24"/>
+          <w:szCs w:val="24"/>
+          <w:lang w:val="en-US"/>
+        </w:rPr>
+      </w:pPr>
+      <w:r>
+        <w:rPr>
+          <w:rFonts w:hint="default" w:eastAsia="SimSun" w:asciiTheme="majorAscii" w:hAnsiTheme="majorAscii"/>
+          <w:b w:val="0"/>
+          <w:bCs w:val="0"/>
+          <w:sz w:val="24"/>
+          <w:szCs w:val="24"/>
+          <w:lang w:val="en-US"/>
+        </w:rPr>
+        <w:t>Edit</w:t>
+      </w:r>
+    </w:p>
+    <w:p>
+      <w:pPr>
+        <w:spacing w:line="240" w:lineRule="auto"/>
+        <w:jc w:val="both"/>
+        <w:rPr>
+          <w:rFonts w:hint="default" w:eastAsia="SimSun" w:asciiTheme="majorAscii" w:hAnsiTheme="majorAscii"/>
+          <w:b w:val="0"/>
+          <w:bCs w:val="0"/>
+          <w:sz w:val="24"/>
+          <w:szCs w:val="24"/>
+          <w:lang w:val="en-US"/>
+        </w:rPr>
+      </w:pPr>
+      <w:r>
+        <w:rPr>
+          <w:rFonts w:hint="default" w:eastAsia="SimSun" w:asciiTheme="majorAscii" w:hAnsiTheme="majorAscii"/>
+          <w:b w:val="0"/>
+          <w:bCs w:val="0"/>
+          <w:sz w:val="24"/>
+          <w:szCs w:val="24"/>
+          <w:lang w:val="en-US"/>
+        </w:rPr>
+        <w:t>sudo nano /etc/hosts</w:t>
+      </w:r>
+    </w:p>
+    <w:p>
+      <w:pPr>
+        <w:spacing w:line="240" w:lineRule="auto"/>
+        <w:jc w:val="both"/>
+        <w:rPr>
+          <w:rFonts w:hint="default" w:eastAsia="SimSun" w:asciiTheme="majorAscii" w:hAnsiTheme="majorAscii"/>
+          <w:b w:val="0"/>
+          <w:bCs w:val="0"/>
+          <w:sz w:val="24"/>
+          <w:szCs w:val="24"/>
+          <w:lang w:val="en-US"/>
+        </w:rPr>
+      </w:pPr>
+      <w:r>
+        <w:rPr>
+          <w:rFonts w:hint="default" w:eastAsia="SimSun" w:asciiTheme="majorAscii" w:hAnsiTheme="majorAscii"/>
+          <w:b w:val="0"/>
+          <w:bCs w:val="0"/>
+          <w:sz w:val="24"/>
+          <w:szCs w:val="24"/>
+          <w:lang w:val="en-US"/>
+        </w:rPr>
+        <w:t>Look for any line with flinders.edu.au mapped to 127.0.0.1 or any local IP.</w:t>
+      </w:r>
+    </w:p>
+    <w:p>
+      <w:pPr>
+        <w:spacing w:line="240" w:lineRule="auto"/>
+        <w:jc w:val="both"/>
+        <w:rPr>
+          <w:rFonts w:hint="default" w:eastAsia="SimSun" w:asciiTheme="majorAscii" w:hAnsiTheme="majorAscii"/>
+          <w:b w:val="0"/>
+          <w:bCs w:val="0"/>
+          <w:sz w:val="24"/>
+          <w:szCs w:val="24"/>
+          <w:lang w:val="en-US"/>
+        </w:rPr>
+      </w:pPr>
+      <w:r>
+        <w:rPr>
+          <w:rFonts w:hint="default" w:eastAsia="SimSun" w:asciiTheme="majorAscii" w:hAnsiTheme="majorAscii"/>
+          <w:b w:val="0"/>
+          <w:bCs w:val="0"/>
+          <w:sz w:val="24"/>
+          <w:szCs w:val="24"/>
+          <w:lang w:val="en-US"/>
+        </w:rPr>
+        <w:t>If found, delete that line or comment it out by adding # at the start:</w:t>
+      </w:r>
+    </w:p>
+    <w:p>
+      <w:pPr>
+        <w:spacing w:line="240" w:lineRule="auto"/>
+        <w:jc w:val="both"/>
+        <w:rPr>
+          <w:rFonts w:hint="default" w:eastAsia="SimSun" w:asciiTheme="majorAscii" w:hAnsiTheme="majorAscii"/>
+          <w:b w:val="0"/>
+          <w:bCs w:val="0"/>
+          <w:sz w:val="24"/>
+          <w:szCs w:val="24"/>
+          <w:lang w:val="en-US"/>
+        </w:rPr>
+      </w:pPr>
+      <w:r>
+        <w:rPr>
+          <w:rFonts w:hint="default" w:eastAsia="SimSun" w:asciiTheme="majorAscii" w:hAnsiTheme="majorAscii"/>
+          <w:b w:val="0"/>
+          <w:bCs w:val="0"/>
+          <w:sz w:val="24"/>
+          <w:szCs w:val="24"/>
+          <w:lang w:val="en-US"/>
+        </w:rPr>
+        <w:t>bash</w:t>
+      </w:r>
+    </w:p>
+    <w:p>
+      <w:pPr>
+        <w:spacing w:line="240" w:lineRule="auto"/>
+        <w:jc w:val="both"/>
+        <w:rPr>
+          <w:rFonts w:hint="default" w:eastAsia="SimSun" w:asciiTheme="majorAscii" w:hAnsiTheme="majorAscii"/>
+          <w:b w:val="0"/>
+          <w:bCs w:val="0"/>
+          <w:sz w:val="24"/>
+          <w:szCs w:val="24"/>
+          <w:lang w:val="en-US"/>
+        </w:rPr>
+      </w:pPr>
+      <w:r>
+        <w:rPr>
+          <w:rFonts w:hint="default" w:eastAsia="SimSun" w:asciiTheme="majorAscii" w:hAnsiTheme="majorAscii"/>
+          <w:b w:val="0"/>
+          <w:bCs w:val="0"/>
+          <w:sz w:val="24"/>
+          <w:szCs w:val="24"/>
+          <w:lang w:val="en-US"/>
+        </w:rPr>
+        <w:t>Copy</w:t>
+      </w:r>
+    </w:p>
+    <w:p>
+      <w:pPr>
+        <w:spacing w:line="240" w:lineRule="auto"/>
+        <w:jc w:val="both"/>
+        <w:rPr>
+          <w:rFonts w:hint="default" w:eastAsia="SimSun" w:asciiTheme="majorAscii" w:hAnsiTheme="majorAscii"/>
+          <w:b w:val="0"/>
+          <w:bCs w:val="0"/>
+          <w:sz w:val="24"/>
+          <w:szCs w:val="24"/>
+          <w:lang w:val="en-US"/>
+        </w:rPr>
+      </w:pPr>
+      <w:r>
+        <w:rPr>
+          <w:rFonts w:hint="default" w:eastAsia="SimSun" w:asciiTheme="majorAscii" w:hAnsiTheme="majorAscii"/>
+          <w:b w:val="0"/>
+          <w:bCs w:val="0"/>
+          <w:sz w:val="24"/>
+          <w:szCs w:val="24"/>
+          <w:lang w:val="en-US"/>
+        </w:rPr>
+        <w:t>Edit</w:t>
+      </w:r>
+    </w:p>
+    <w:p>
+      <w:pPr>
+        <w:spacing w:line="240" w:lineRule="auto"/>
+        <w:jc w:val="both"/>
+        <w:rPr>
+          <w:rFonts w:hint="default" w:eastAsia="SimSun" w:asciiTheme="majorAscii" w:hAnsiTheme="majorAscii"/>
+          <w:b w:val="0"/>
+          <w:bCs w:val="0"/>
+          <w:sz w:val="24"/>
+          <w:szCs w:val="24"/>
+          <w:lang w:val="en-US"/>
+        </w:rPr>
+      </w:pPr>
+      <w:r>
+        <w:rPr>
+          <w:rFonts w:hint="default" w:eastAsia="SimSun" w:asciiTheme="majorAscii" w:hAnsiTheme="majorAscii"/>
+          <w:b w:val="0"/>
+          <w:bCs w:val="0"/>
+          <w:sz w:val="24"/>
+          <w:szCs w:val="24"/>
+          <w:lang w:val="en-US"/>
+        </w:rPr>
+        <w:t>#127.0.0.1 flinders.edu.au</w:t>
+      </w:r>
+    </w:p>
+    <w:p>
+      <w:pPr>
+        <w:spacing w:line="240" w:lineRule="auto"/>
+        <w:jc w:val="both"/>
+        <w:rPr>
+          <w:rFonts w:hint="default" w:eastAsia="SimSun" w:asciiTheme="majorAscii" w:hAnsiTheme="majorAscii"/>
+          <w:b w:val="0"/>
+          <w:bCs w:val="0"/>
+          <w:sz w:val="24"/>
+          <w:szCs w:val="24"/>
+          <w:lang w:val="en-US"/>
+        </w:rPr>
+      </w:pPr>
+      <w:r>
+        <w:rPr>
+          <w:rFonts w:hint="default" w:eastAsia="SimSun" w:asciiTheme="majorAscii" w:hAnsiTheme="majorAscii"/>
+          <w:b w:val="0"/>
+          <w:bCs w:val="0"/>
+          <w:sz w:val="24"/>
+          <w:szCs w:val="24"/>
+          <w:lang w:val="en-US"/>
+        </w:rPr>
+        <w:t>Save and exit (Ctrl + X, then Y, then Enter).</w:t>
+      </w:r>
+    </w:p>
+    <w:p>
+      <w:pPr>
+        <w:spacing w:line="240" w:lineRule="auto"/>
+        <w:jc w:val="both"/>
+        <w:rPr>
+          <w:rFonts w:hint="default" w:eastAsia="SimSun" w:asciiTheme="majorAscii" w:hAnsiTheme="majorAscii"/>
+          <w:b w:val="0"/>
+          <w:bCs w:val="0"/>
+          <w:sz w:val="24"/>
+          <w:szCs w:val="24"/>
+          <w:lang w:val="en-US"/>
+        </w:rPr>
+      </w:pPr>
+      <w:r>
+        <w:rPr>
+          <w:rFonts w:hint="default" w:eastAsia="SimSun" w:asciiTheme="majorAscii" w:hAnsiTheme="majorAscii"/>
+          <w:b w:val="0"/>
+          <w:bCs w:val="0"/>
+          <w:sz w:val="24"/>
+          <w:szCs w:val="24"/>
+          <w:lang w:val="en-US"/>
+        </w:rPr>
+        <w:t>Try pinging again:</w:t>
+      </w:r>
+    </w:p>
+    <w:p>
+      <w:pPr>
+        <w:spacing w:line="240" w:lineRule="auto"/>
+        <w:jc w:val="both"/>
+        <w:rPr>
+          <w:rFonts w:hint="default" w:eastAsia="SimSun" w:asciiTheme="majorAscii" w:hAnsiTheme="majorAscii"/>
+          <w:b w:val="0"/>
+          <w:bCs w:val="0"/>
+          <w:sz w:val="24"/>
+          <w:szCs w:val="24"/>
+          <w:lang w:val="en-US"/>
+        </w:rPr>
+      </w:pPr>
+      <w:r>
+        <w:rPr>
+          <w:rFonts w:hint="default" w:eastAsia="SimSun" w:asciiTheme="majorAscii" w:hAnsiTheme="majorAscii"/>
+          <w:b w:val="0"/>
+          <w:bCs w:val="0"/>
+          <w:sz w:val="24"/>
+          <w:szCs w:val="24"/>
+          <w:lang w:val="en-US"/>
+        </w:rPr>
+        <w:t>bash</w:t>
+      </w:r>
+    </w:p>
+    <w:p>
+      <w:pPr>
+        <w:spacing w:line="240" w:lineRule="auto"/>
+        <w:jc w:val="both"/>
+        <w:rPr>
+          <w:rFonts w:hint="default" w:eastAsia="SimSun" w:asciiTheme="majorAscii" w:hAnsiTheme="majorAscii"/>
+          <w:b w:val="0"/>
+          <w:bCs w:val="0"/>
+          <w:sz w:val="24"/>
+          <w:szCs w:val="24"/>
+          <w:lang w:val="en-US"/>
+        </w:rPr>
+      </w:pPr>
+      <w:r>
+        <w:rPr>
+          <w:rFonts w:hint="default" w:eastAsia="SimSun" w:asciiTheme="majorAscii" w:hAnsiTheme="majorAscii"/>
+          <w:b w:val="0"/>
+          <w:bCs w:val="0"/>
+          <w:sz w:val="24"/>
+          <w:szCs w:val="24"/>
+          <w:lang w:val="en-US"/>
+        </w:rPr>
+        <w:t>Copy</w:t>
+      </w:r>
+    </w:p>
+    <w:p>
+      <w:pPr>
+        <w:spacing w:line="240" w:lineRule="auto"/>
+        <w:jc w:val="both"/>
+        <w:rPr>
+          <w:rFonts w:hint="default" w:eastAsia="SimSun" w:asciiTheme="majorAscii" w:hAnsiTheme="majorAscii"/>
+          <w:b w:val="0"/>
+          <w:bCs w:val="0"/>
+          <w:sz w:val="24"/>
+          <w:szCs w:val="24"/>
+          <w:lang w:val="en-US"/>
+        </w:rPr>
+      </w:pPr>
+      <w:r>
+        <w:rPr>
+          <w:rFonts w:hint="default" w:eastAsia="SimSun" w:asciiTheme="majorAscii" w:hAnsiTheme="majorAscii"/>
+          <w:b w:val="0"/>
+          <w:bCs w:val="0"/>
+          <w:sz w:val="24"/>
+          <w:szCs w:val="24"/>
+          <w:lang w:val="en-US"/>
+        </w:rPr>
+        <w:t>Edit</w:t>
+      </w:r>
+    </w:p>
+    <w:p>
+      <w:pPr>
+        <w:spacing w:line="240" w:lineRule="auto"/>
+        <w:jc w:val="both"/>
+        <w:rPr>
+          <w:rFonts w:hint="default" w:eastAsia="SimSun" w:asciiTheme="majorAscii" w:hAnsiTheme="majorAscii"/>
+          <w:b w:val="0"/>
+          <w:bCs w:val="0"/>
+          <w:sz w:val="24"/>
+          <w:szCs w:val="24"/>
+          <w:lang w:val="en-US"/>
+        </w:rPr>
+      </w:pPr>
+      <w:r>
+        <w:rPr>
+          <w:rFonts w:hint="default" w:eastAsia="SimSun" w:asciiTheme="majorAscii" w:hAnsiTheme="majorAscii"/>
+          <w:b w:val="0"/>
+          <w:bCs w:val="0"/>
+          <w:sz w:val="24"/>
+          <w:szCs w:val="24"/>
+          <w:lang w:val="en-US"/>
+        </w:rPr>
+        <w:t>ping flinders.edu.au</w:t>
+      </w:r>
+    </w:p>
+    <w:p>
+      <w:pPr>
+        <w:spacing w:line="240" w:lineRule="auto"/>
+        <w:jc w:val="both"/>
+        <w:rPr>
+          <w:rFonts w:hint="default" w:eastAsia="SimSun" w:asciiTheme="majorAscii" w:hAnsiTheme="majorAscii"/>
+          <w:b w:val="0"/>
+          <w:bCs w:val="0"/>
+          <w:sz w:val="24"/>
+          <w:szCs w:val="24"/>
+          <w:lang w:val="en-US"/>
+        </w:rPr>
+      </w:pPr>
+      <w:r>
+        <w:rPr>
+          <w:rFonts w:hint="default" w:eastAsia="SimSun" w:asciiTheme="majorAscii" w:hAnsiTheme="majorAscii"/>
+          <w:b w:val="0"/>
+          <w:bCs w:val="0"/>
+          <w:sz w:val="24"/>
+          <w:szCs w:val="24"/>
+          <w:lang w:val="en-US"/>
+        </w:rPr>
+        <w:t>If No /etc/hosts Entry</w:t>
+      </w:r>
+    </w:p>
+    <w:p>
+      <w:pPr>
+        <w:spacing w:line="240" w:lineRule="auto"/>
+        <w:jc w:val="both"/>
+        <w:rPr>
+          <w:rFonts w:hint="default" w:eastAsia="SimSun" w:asciiTheme="majorAscii" w:hAnsiTheme="majorAscii"/>
+          <w:b w:val="0"/>
+          <w:bCs w:val="0"/>
+          <w:sz w:val="24"/>
+          <w:szCs w:val="24"/>
+          <w:lang w:val="en-US"/>
+        </w:rPr>
+      </w:pPr>
+      <w:r>
+        <w:rPr>
+          <w:rFonts w:hint="default" w:eastAsia="SimSun" w:asciiTheme="majorAscii" w:hAnsiTheme="majorAscii"/>
+          <w:b w:val="0"/>
+          <w:bCs w:val="0"/>
+          <w:sz w:val="24"/>
+          <w:szCs w:val="24"/>
+          <w:lang w:val="en-US"/>
+        </w:rPr>
+        <w:t>If it’s not in /etc/hosts, check:</w:t>
+      </w:r>
+    </w:p>
+    <w:p>
+      <w:pPr>
+        <w:spacing w:line="240" w:lineRule="auto"/>
+        <w:jc w:val="both"/>
+        <w:rPr>
+          <w:rFonts w:hint="default" w:eastAsia="SimSun" w:asciiTheme="majorAscii" w:hAnsiTheme="majorAscii"/>
+          <w:b w:val="0"/>
+          <w:bCs w:val="0"/>
+          <w:sz w:val="24"/>
+          <w:szCs w:val="24"/>
+          <w:lang w:val="en-US"/>
+        </w:rPr>
+      </w:pPr>
+      <w:r>
+        <w:rPr>
+          <w:rFonts w:hint="default" w:eastAsia="SimSun" w:asciiTheme="majorAscii" w:hAnsiTheme="majorAscii"/>
+          <w:b w:val="0"/>
+          <w:bCs w:val="0"/>
+          <w:sz w:val="24"/>
+          <w:szCs w:val="24"/>
+          <w:lang w:val="en-US"/>
+        </w:rPr>
+        <w:t>DNS cache (try: systemd-resolve --flush-caches or reboot)</w:t>
+      </w:r>
+    </w:p>
+    <w:p>
+      <w:pPr>
+        <w:spacing w:line="240" w:lineRule="auto"/>
+        <w:jc w:val="both"/>
+        <w:rPr>
+          <w:rFonts w:hint="default" w:eastAsia="SimSun" w:asciiTheme="majorAscii" w:hAnsiTheme="majorAscii"/>
+          <w:b w:val="0"/>
+          <w:bCs w:val="0"/>
+          <w:sz w:val="24"/>
+          <w:szCs w:val="24"/>
+          <w:lang w:val="en-US"/>
+        </w:rPr>
+      </w:pPr>
+      <w:r>
+        <w:rPr>
+          <w:rFonts w:hint="default" w:eastAsia="SimSun" w:asciiTheme="majorAscii" w:hAnsiTheme="majorAscii"/>
+          <w:b w:val="0"/>
+          <w:bCs w:val="0"/>
+          <w:sz w:val="24"/>
+          <w:szCs w:val="24"/>
+          <w:lang w:val="en-US"/>
+        </w:rPr>
+        <w:t>Proxy or VPN redirection rules</w:t>
+      </w:r>
+    </w:p>
+    <w:p>
+      <w:pPr>
+        <w:spacing w:line="240" w:lineRule="auto"/>
+        <w:jc w:val="both"/>
+        <w:rPr>
+          <w:rFonts w:hint="default" w:eastAsia="SimSun" w:asciiTheme="majorAscii" w:hAnsiTheme="majorAscii"/>
+          <w:b w:val="0"/>
+          <w:bCs w:val="0"/>
+          <w:sz w:val="24"/>
+          <w:szCs w:val="24"/>
+          <w:lang w:val="en-US"/>
+        </w:rPr>
+      </w:pPr>
+      <w:r>
+        <w:rPr>
+          <w:rFonts w:hint="default" w:eastAsia="SimSun" w:asciiTheme="majorAscii" w:hAnsiTheme="majorAscii"/>
+          <w:b w:val="0"/>
+          <w:bCs w:val="0"/>
+          <w:sz w:val="24"/>
+          <w:szCs w:val="24"/>
+          <w:lang w:val="en-US"/>
+        </w:rPr>
+        <w:t>Custom DNS settings in /etc/resolv.conf</w:t>
+      </w:r>
+    </w:p>
+    <w:p>
+      <w:pPr>
+        <w:spacing w:line="240" w:lineRule="auto"/>
+        <w:jc w:val="both"/>
+        <w:rPr>
+          <w:rFonts w:hint="default" w:eastAsia="SimSun" w:asciiTheme="majorAscii" w:hAnsiTheme="majorAscii"/>
+          <w:b w:val="0"/>
+          <w:bCs w:val="0"/>
+          <w:sz w:val="24"/>
+          <w:szCs w:val="24"/>
+          <w:lang w:val="en-US"/>
+        </w:rPr>
+      </w:pPr>
+      <w:r>
+        <w:rPr>
+          <w:rFonts w:hint="default" w:eastAsia="SimSun" w:asciiTheme="majorAscii" w:hAnsiTheme="majorAscii"/>
+          <w:b w:val="0"/>
+          <w:bCs w:val="0"/>
+          <w:sz w:val="24"/>
+          <w:szCs w:val="24"/>
+          <w:lang w:val="en-US"/>
+        </w:rPr>
+        <w:t>Let me know if you want to debug further.</w:t>
       </w:r>
     </w:p>
     <w:sectPr>
